--- a/4 year - Database For MarketPlace/Курсовая работа по МДиСУБД.docx
+++ b/4 year - Database For MarketPlace/Курсовая работа по МДиСУБД.docx
@@ -254,8 +254,17 @@
                 <w:szCs w:val="28"/>
                 <w:lang w:val="ru-BY"/>
               </w:rPr>
-              <w:t>________________В. С. Плиска</w:t>
-            </w:r>
+              <w:t xml:space="preserve">________________В. С. </w:t>
+            </w:r>
+            <w:proofErr w:type="spellStart"/>
+            <w:r>
+              <w:rPr>
+                <w:szCs w:val="28"/>
+                <w:lang w:val="ru-BY"/>
+              </w:rPr>
+              <w:t>Плиска</w:t>
+            </w:r>
+            <w:proofErr w:type="spellEnd"/>
           </w:p>
         </w:tc>
       </w:tr>
@@ -1999,12 +2008,14 @@
         </w:rPr>
         <w:t>«</w:t>
       </w:r>
+      <w:proofErr w:type="spellStart"/>
       <w:r>
         <w:rPr>
           <w:lang w:val="ru-BY"/>
         </w:rPr>
         <w:t>Онлайнер</w:t>
       </w:r>
+      <w:proofErr w:type="spellEnd"/>
       <w:r>
         <w:rPr>
           <w:lang w:val="ru-BY"/>
@@ -2229,7 +2240,49 @@
         <w:rPr>
           <w:lang w:val="ru-BY"/>
         </w:rPr>
-        <w:t>«Яндекс Маркет» – электронная торговая площадка, сервис для покупки товаров. Пользователь «Маркета» может просматривать и покупать товары из различных категорий, сравнивать их характеристики и цены, читать и оставлять отзывы и обзоры на товары, задавать вопросы другим посетителям сайта, магазинам и производителям. Сервис берет на себя хранение товаров, обработку и доставку заказов и общение с покупателями. Приложение «Яндекс.Маркет» доступно для iOS и Android.</w:t>
+        <w:t>«Яндекс Маркет» – электронная торговая площадка, сервис для покупки товаров. Пользователь «Маркета» может просматривать и покупать товары из различных категорий, сравнивать их характеристики и цены, читать и оставлять отзывы и обзоры на товары, задавать вопросы другим посетителям сайта, магазинам и производителям. Сервис берет на себя хранение товаров, обработку и доставку заказов и общение с покупателями. Приложение «</w:t>
+      </w:r>
+      <w:proofErr w:type="spellStart"/>
+      <w:r>
+        <w:rPr>
+          <w:lang w:val="ru-BY"/>
+        </w:rPr>
+        <w:t>Яндекс.Маркет</w:t>
+      </w:r>
+      <w:proofErr w:type="spellEnd"/>
+      <w:r>
+        <w:rPr>
+          <w:lang w:val="ru-BY"/>
+        </w:rPr>
+        <w:t xml:space="preserve">» доступно для </w:t>
+      </w:r>
+      <w:proofErr w:type="spellStart"/>
+      <w:r>
+        <w:rPr>
+          <w:lang w:val="ru-BY"/>
+        </w:rPr>
+        <w:t>iOS</w:t>
+      </w:r>
+      <w:proofErr w:type="spellEnd"/>
+      <w:r>
+        <w:rPr>
+          <w:lang w:val="ru-BY"/>
+        </w:rPr>
+        <w:t xml:space="preserve"> и </w:t>
+      </w:r>
+      <w:proofErr w:type="spellStart"/>
+      <w:r>
+        <w:rPr>
+          <w:lang w:val="ru-BY"/>
+        </w:rPr>
+        <w:t>Android</w:t>
+      </w:r>
+      <w:proofErr w:type="spellEnd"/>
+      <w:r>
+        <w:rPr>
+          <w:lang w:val="ru-BY"/>
+        </w:rPr>
+        <w:t>.</w:t>
       </w:r>
     </w:p>
     <w:p>
@@ -2351,7 +2404,21 @@
         <w:rPr>
           <w:lang w:val="ru-BY"/>
         </w:rPr>
-        <w:t>«Яндекс.Маркет» – единая торговая площадка, где продавцы размещают товары, а покупатели сравнивают и выбирают то, что им нужно – от электроники до одежды. Она доступна независимо от того, есть ли у магазина сайт.</w:t>
+        <w:t>«</w:t>
+      </w:r>
+      <w:proofErr w:type="spellStart"/>
+      <w:r>
+        <w:rPr>
+          <w:lang w:val="ru-BY"/>
+        </w:rPr>
+        <w:t>Яндекс.Маркет</w:t>
+      </w:r>
+      <w:proofErr w:type="spellEnd"/>
+      <w:r>
+        <w:rPr>
+          <w:lang w:val="ru-BY"/>
+        </w:rPr>
+        <w:t>» – единая торговая площадка, где продавцы размещают товары, а покупатели сравнивают и выбирают то, что им нужно – от электроники до одежды. Она доступна независимо от того, есть ли у магазина сайт.</w:t>
       </w:r>
     </w:p>
     <w:p>
@@ -2366,47 +2433,113 @@
           <w:lang w:val="ru-BY"/>
         </w:rPr>
         <w:lastRenderedPageBreak/>
-        <w:t>1.3 Wildberries</w:t>
-      </w:r>
-    </w:p>
-    <w:p>
-      <w:pPr>
-        <w:rPr>
-          <w:lang w:val="ru-BY"/>
-        </w:rPr>
-      </w:pPr>
-      <w:r>
-        <w:rPr>
-          <w:lang w:val="ru-BY"/>
-        </w:rPr>
-        <w:t xml:space="preserve">Wildberries – российский международный интернет-магазин одежды, обуви, электроники, детских товаров, товаров для дома и других товаров. </w:t>
-      </w:r>
-    </w:p>
-    <w:p>
-      <w:pPr>
-        <w:rPr>
-          <w:lang w:val="ru-BY"/>
-        </w:rPr>
-      </w:pPr>
-      <w:r>
-        <w:rPr>
-          <w:lang w:val="ru-BY"/>
-        </w:rPr>
-        <w:t>География присутствия компании Беларусь, Россию и другие страны. Ежедневно на Wildberries оформляется 4 миллиона заказовОснован в 2003 году и управляется ООО «Вайлдберриз» со штаб-квартирой в Москве.</w:t>
-      </w:r>
-    </w:p>
-    <w:p>
-      <w:pPr>
-        <w:rPr>
-          <w:lang w:val="ru-BY"/>
-        </w:rPr>
-      </w:pPr>
-      <w:r>
-        <w:rPr>
-          <w:lang w:val="ru-BY"/>
-        </w:rPr>
-        <w:t>На рисунке 1.3 приведено изображение одной из страниц сайта.э</w:t>
-      </w:r>
+        <w:t xml:space="preserve">1.3 </w:t>
+      </w:r>
+      <w:proofErr w:type="spellStart"/>
+      <w:r>
+        <w:rPr>
+          <w:lang w:val="ru-BY"/>
+        </w:rPr>
+        <w:t>Wildberries</w:t>
+      </w:r>
+      <w:proofErr w:type="spellEnd"/>
+    </w:p>
+    <w:p>
+      <w:pPr>
+        <w:rPr>
+          <w:lang w:val="ru-BY"/>
+        </w:rPr>
+      </w:pPr>
+      <w:proofErr w:type="spellStart"/>
+      <w:r>
+        <w:rPr>
+          <w:lang w:val="ru-BY"/>
+        </w:rPr>
+        <w:t>Wildberries</w:t>
+      </w:r>
+      <w:proofErr w:type="spellEnd"/>
+      <w:r>
+        <w:rPr>
+          <w:lang w:val="ru-BY"/>
+        </w:rPr>
+        <w:t xml:space="preserve"> – российский международный интернет-магазин одежды, обуви, электроники, детских товаров, товаров для дома и других товаров. </w:t>
+      </w:r>
+    </w:p>
+    <w:p>
+      <w:pPr>
+        <w:rPr>
+          <w:lang w:val="ru-BY"/>
+        </w:rPr>
+      </w:pPr>
+      <w:r>
+        <w:rPr>
+          <w:lang w:val="ru-BY"/>
+        </w:rPr>
+        <w:t xml:space="preserve">География присутствия компании Беларусь, Россию и другие страны. Ежедневно на </w:t>
+      </w:r>
+      <w:proofErr w:type="spellStart"/>
+      <w:r>
+        <w:rPr>
+          <w:lang w:val="ru-BY"/>
+        </w:rPr>
+        <w:t>Wildberries</w:t>
+      </w:r>
+      <w:proofErr w:type="spellEnd"/>
+      <w:r>
+        <w:rPr>
+          <w:lang w:val="ru-BY"/>
+        </w:rPr>
+        <w:t xml:space="preserve"> оформляется 4 миллиона </w:t>
+      </w:r>
+      <w:proofErr w:type="spellStart"/>
+      <w:r>
+        <w:rPr>
+          <w:lang w:val="ru-BY"/>
+        </w:rPr>
+        <w:t>заказовОснован</w:t>
+      </w:r>
+      <w:proofErr w:type="spellEnd"/>
+      <w:r>
+        <w:rPr>
+          <w:lang w:val="ru-BY"/>
+        </w:rPr>
+        <w:t xml:space="preserve"> в 2003 году и управляется ООО «</w:t>
+      </w:r>
+      <w:proofErr w:type="spellStart"/>
+      <w:r>
+        <w:rPr>
+          <w:lang w:val="ru-BY"/>
+        </w:rPr>
+        <w:t>Вайлдберриз</w:t>
+      </w:r>
+      <w:proofErr w:type="spellEnd"/>
+      <w:r>
+        <w:rPr>
+          <w:lang w:val="ru-BY"/>
+        </w:rPr>
+        <w:t>» со штаб-квартирой в Москве.</w:t>
+      </w:r>
+    </w:p>
+    <w:p>
+      <w:pPr>
+        <w:rPr>
+          <w:lang w:val="ru-BY"/>
+        </w:rPr>
+      </w:pPr>
+      <w:r>
+        <w:rPr>
+          <w:lang w:val="ru-BY"/>
+        </w:rPr>
+        <w:t xml:space="preserve">На рисунке 1.3 приведено изображение одной из страниц </w:t>
+      </w:r>
+      <w:proofErr w:type="spellStart"/>
+      <w:r>
+        <w:rPr>
+          <w:lang w:val="ru-BY"/>
+        </w:rPr>
+        <w:t>сайта.э</w:t>
+      </w:r>
+      <w:proofErr w:type="spellEnd"/>
     </w:p>
     <w:p>
       <w:pPr>
@@ -2483,7 +2616,35 @@
         <w:rPr>
           <w:lang w:val="ru-BY"/>
         </w:rPr>
-        <w:t>Бизнес-модель Wildberries характеризуют как онлайн-гипермаркет, магазин универсального формата или торговая площадка с товарами компаний-партнёров. Компания напрямую сотрудничает с производителями одежды и официальными поставщиками товаров. Они самостоятельно формируют ассортимент своих товаров в интернет-магазине и розничные цены, а Wildberries зарабатывает на комиссии по итогам продаж.</w:t>
+        <w:t xml:space="preserve">Бизнес-модель </w:t>
+      </w:r>
+      <w:proofErr w:type="spellStart"/>
+      <w:r>
+        <w:rPr>
+          <w:lang w:val="ru-BY"/>
+        </w:rPr>
+        <w:t>Wildberries</w:t>
+      </w:r>
+      <w:proofErr w:type="spellEnd"/>
+      <w:r>
+        <w:rPr>
+          <w:lang w:val="ru-BY"/>
+        </w:rPr>
+        <w:t xml:space="preserve"> характеризуют как онлайн-гипермаркет, магазин универсального формата или торговая площадка с товарами компаний-партнёров. Компания напрямую сотрудничает с производителями одежды и официальными поставщиками товаров. Они самостоятельно формируют ассортимент своих товаров в интернет-магазине и розничные цены, а </w:t>
+      </w:r>
+      <w:proofErr w:type="spellStart"/>
+      <w:r>
+        <w:rPr>
+          <w:lang w:val="ru-BY"/>
+        </w:rPr>
+        <w:t>Wildberries</w:t>
+      </w:r>
+      <w:proofErr w:type="spellEnd"/>
+      <w:r>
+        <w:rPr>
+          <w:lang w:val="ru-BY"/>
+        </w:rPr>
+        <w:t xml:space="preserve"> зарабатывает на комиссии по итогам продаж.</w:t>
       </w:r>
     </w:p>
     <w:p>
@@ -3124,19 +3285,63 @@
         <w:rPr>
           <w:lang w:val="ru-BY"/>
         </w:rPr>
-        <w:t>Исходя из описанных выше функциональных требований системы и имеющегося опыта разработки, выбор сделан в пользу проектирования с использованием реляционных систем управления базой данных. В настоящее время одними из самых используемых реляционных систем управления базой данных являются PostgreSQL и Oracle</w:t>
-      </w:r>
-      <w:r>
-        <w:rPr>
-          <w:lang w:val="ru-BY"/>
-        </w:rPr>
-        <w:t xml:space="preserve"> Database</w:t>
-      </w:r>
-      <w:r>
-        <w:rPr>
-          <w:lang w:val="ru-BY"/>
-        </w:rPr>
-        <w:t>. Также набирают популярность комплексы, включающие внутри себя базу данных и многие вспомогательные инструменты и сервисы, такие, как, например, Supabase. Упомянутые технологии описаны ниже.</w:t>
+        <w:t xml:space="preserve">Исходя из описанных выше функциональных требований системы и имеющегося опыта разработки, выбор сделан в пользу проектирования с использованием реляционных систем управления базой данных. В настоящее время одними из самых используемых реляционных систем управления базой данных являются </w:t>
+      </w:r>
+      <w:proofErr w:type="spellStart"/>
+      <w:r>
+        <w:rPr>
+          <w:lang w:val="ru-BY"/>
+        </w:rPr>
+        <w:t>PostgreSQL</w:t>
+      </w:r>
+      <w:proofErr w:type="spellEnd"/>
+      <w:r>
+        <w:rPr>
+          <w:lang w:val="ru-BY"/>
+        </w:rPr>
+        <w:t xml:space="preserve"> и </w:t>
+      </w:r>
+      <w:proofErr w:type="spellStart"/>
+      <w:r>
+        <w:rPr>
+          <w:lang w:val="ru-BY"/>
+        </w:rPr>
+        <w:t>Oracle</w:t>
+      </w:r>
+      <w:proofErr w:type="spellEnd"/>
+      <w:r>
+        <w:rPr>
+          <w:lang w:val="ru-BY"/>
+        </w:rPr>
+        <w:t xml:space="preserve"> </w:t>
+      </w:r>
+      <w:proofErr w:type="spellStart"/>
+      <w:r>
+        <w:rPr>
+          <w:lang w:val="ru-BY"/>
+        </w:rPr>
+        <w:t>Database</w:t>
+      </w:r>
+      <w:proofErr w:type="spellEnd"/>
+      <w:r>
+        <w:rPr>
+          <w:lang w:val="ru-BY"/>
+        </w:rPr>
+        <w:t xml:space="preserve">. Также набирают популярность комплексы, включающие внутри себя базу данных и многие вспомогательные инструменты и сервисы, такие, как, например, </w:t>
+      </w:r>
+      <w:proofErr w:type="spellStart"/>
+      <w:r>
+        <w:rPr>
+          <w:lang w:val="ru-BY"/>
+        </w:rPr>
+        <w:t>Supabase</w:t>
+      </w:r>
+      <w:proofErr w:type="spellEnd"/>
+      <w:r>
+        <w:rPr>
+          <w:lang w:val="ru-BY"/>
+        </w:rPr>
+        <w:t>. Упомянутые технологии описаны ниже.</w:t>
       </w:r>
     </w:p>
     <w:p>
@@ -3182,13 +3387,55 @@
         <w:rPr>
           <w:lang w:val="ru-BY"/>
         </w:rPr>
-        <w:t xml:space="preserve"> данных PostgreSQL.  PostgreSQL – свободная объектно-реляционная система управления базами данных</w:t>
-      </w:r>
-      <w:r>
-        <w:rPr>
-          <w:lang w:val="ru-BY"/>
-        </w:rPr>
-        <w:t>. PostgreSQL базируется на языке SQL и поддерживает многие из возможностей стандарта SQL. Имеет открытый исходный код и является альтернативой коммерческим базам данных.</w:t>
+        <w:t xml:space="preserve"> данных </w:t>
+      </w:r>
+      <w:proofErr w:type="spellStart"/>
+      <w:r>
+        <w:rPr>
+          <w:lang w:val="ru-BY"/>
+        </w:rPr>
+        <w:t>PostgreSQL</w:t>
+      </w:r>
+      <w:proofErr w:type="spellEnd"/>
+      <w:r>
+        <w:rPr>
+          <w:lang w:val="ru-BY"/>
+        </w:rPr>
+        <w:t xml:space="preserve">.  </w:t>
+      </w:r>
+      <w:proofErr w:type="spellStart"/>
+      <w:r>
+        <w:rPr>
+          <w:lang w:val="ru-BY"/>
+        </w:rPr>
+        <w:t>PostgreSQL</w:t>
+      </w:r>
+      <w:proofErr w:type="spellEnd"/>
+      <w:r>
+        <w:rPr>
+          <w:lang w:val="ru-BY"/>
+        </w:rPr>
+        <w:t> – свободная объектно-реляционная система управления базами данных</w:t>
+      </w:r>
+      <w:r>
+        <w:rPr>
+          <w:lang w:val="ru-BY"/>
+        </w:rPr>
+        <w:t xml:space="preserve">. </w:t>
+      </w:r>
+      <w:proofErr w:type="spellStart"/>
+      <w:r>
+        <w:rPr>
+          <w:lang w:val="ru-BY"/>
+        </w:rPr>
+        <w:t>PostgreSQL</w:t>
+      </w:r>
+      <w:proofErr w:type="spellEnd"/>
+      <w:r>
+        <w:rPr>
+          <w:lang w:val="ru-BY"/>
+        </w:rPr>
+        <w:t xml:space="preserve"> базируется на языке SQL и поддерживает многие из возможностей стандарта SQL. Имеет открытый исходный код и является альтернативой коммерческим базам данных.</w:t>
       </w:r>
     </w:p>
     <w:p>
@@ -3221,7 +3468,21 @@
         <w:rPr>
           <w:lang w:val="ru-BY"/>
         </w:rPr>
-        <w:t>Система управления базами данных PostgreSQL нужна для:</w:t>
+        <w:t xml:space="preserve">Система управления базами данных </w:t>
+      </w:r>
+      <w:proofErr w:type="spellStart"/>
+      <w:r>
+        <w:rPr>
+          <w:lang w:val="ru-BY"/>
+        </w:rPr>
+        <w:t>PostgreSQL</w:t>
+      </w:r>
+      <w:proofErr w:type="spellEnd"/>
+      <w:r>
+        <w:rPr>
+          <w:lang w:val="ru-BY"/>
+        </w:rPr>
+        <w:t xml:space="preserve"> нужна для:</w:t>
       </w:r>
     </w:p>
     <w:p>
@@ -3339,7 +3600,49 @@
         <w:rPr>
           <w:lang w:val="ru-BY"/>
         </w:rPr>
-        <w:t>Иногда PostgreSQL называют бесплатным аналогом Oracle Database. Обе системы адаптированы под большие проекты и высокую нагрузку</w:t>
+        <w:t xml:space="preserve">Иногда </w:t>
+      </w:r>
+      <w:proofErr w:type="spellStart"/>
+      <w:r>
+        <w:rPr>
+          <w:lang w:val="ru-BY"/>
+        </w:rPr>
+        <w:t>PostgreSQL</w:t>
+      </w:r>
+      <w:proofErr w:type="spellEnd"/>
+      <w:r>
+        <w:rPr>
+          <w:lang w:val="ru-BY"/>
+        </w:rPr>
+        <w:t xml:space="preserve"> называют бесплатным аналогом </w:t>
+      </w:r>
+      <w:proofErr w:type="spellStart"/>
+      <w:r>
+        <w:rPr>
+          <w:lang w:val="ru-BY"/>
+        </w:rPr>
+        <w:t>Oracle</w:t>
+      </w:r>
+      <w:proofErr w:type="spellEnd"/>
+      <w:r>
+        <w:rPr>
+          <w:lang w:val="ru-BY"/>
+        </w:rPr>
+        <w:t xml:space="preserve"> </w:t>
+      </w:r>
+      <w:proofErr w:type="spellStart"/>
+      <w:r>
+        <w:rPr>
+          <w:lang w:val="ru-BY"/>
+        </w:rPr>
+        <w:t>Database</w:t>
+      </w:r>
+      <w:proofErr w:type="spellEnd"/>
+      <w:r>
+        <w:rPr>
+          <w:lang w:val="ru-BY"/>
+        </w:rPr>
+        <w:t>. Обе системы адаптированы под большие проекты и высокую нагрузку</w:t>
       </w:r>
       <w:r>
         <w:rPr>
@@ -3358,7 +3661,21 @@
         <w:rPr>
           <w:lang w:val="ru-BY"/>
         </w:rPr>
-        <w:t>Среди преимуществ PostgreSQL разработчики выделяют следующие пункты:</w:t>
+        <w:t xml:space="preserve">Среди преимуществ </w:t>
+      </w:r>
+      <w:proofErr w:type="spellStart"/>
+      <w:r>
+        <w:rPr>
+          <w:lang w:val="ru-BY"/>
+        </w:rPr>
+        <w:t>PostgreSQL</w:t>
+      </w:r>
+      <w:proofErr w:type="spellEnd"/>
+      <w:r>
+        <w:rPr>
+          <w:lang w:val="ru-BY"/>
+        </w:rPr>
+        <w:t xml:space="preserve"> разработчики выделяют следующие пункты:</w:t>
       </w:r>
     </w:p>
     <w:p>
@@ -3420,75 +3737,103 @@
         <w:rPr>
           <w:lang w:val="ru-BY"/>
         </w:rPr>
-        <w:t>2 </w:t>
-      </w:r>
-      <w:r>
-        <w:rPr>
-          <w:lang w:val="ru-BY"/>
-        </w:rPr>
-        <w:t xml:space="preserve">Поддержка множества типов данных. Еще одна особенность PostgreSQL </w:t>
-      </w:r>
-      <w:r>
-        <w:rPr>
-          <w:lang w:val="ru-BY"/>
-        </w:rPr>
-        <w:t>–</w:t>
-      </w:r>
-      <w:r>
-        <w:rPr>
-          <w:lang w:val="ru-BY"/>
-        </w:rPr>
-        <w:t xml:space="preserve"> поддержка большого количества типов записи информации. Это не только стандартные целочисленные значения, числа с плавающей точкой, строки и</w:t>
-      </w:r>
-      <w:r>
-        <w:rPr>
-          <w:lang w:val="ru-BY"/>
-        </w:rPr>
-        <w:t xml:space="preserve"> логические значения</w:t>
-      </w:r>
-      <w:r>
-        <w:rPr>
-          <w:lang w:val="ru-BY"/>
-        </w:rPr>
-        <w:t>, но и денежный, геометрический, перечисляемый, бинарный и другие типы. PostgreSQL поддерживает битовые строки и сетевые адреса, массивы данных, в том числе многомерные, композитные типы и другие сложные структуры. В ней есть поддержка XML, JSON и NoSQL-баз.</w:t>
-      </w:r>
-    </w:p>
-    <w:p>
-      <w:pPr>
-        <w:rPr>
-          <w:lang w:val="ru-BY"/>
-        </w:rPr>
-      </w:pPr>
-      <w:r>
-        <w:rPr>
-          <w:lang w:val="ru-BY"/>
-        </w:rPr>
-        <w:t>3 </w:t>
-      </w:r>
-      <w:r>
-        <w:rPr>
-          <w:lang w:val="ru-BY"/>
-        </w:rPr>
-        <w:t>Работа с большими объемами. В большинстве СУБД, рассчитанных на средние и небольшие проекты, есть ограничения по объему базы и количеству записей в ней. В PostgreSQL ограничений нет.</w:t>
-      </w:r>
-    </w:p>
-    <w:p>
-      <w:pPr>
-        <w:rPr>
-          <w:lang w:val="ru-BY"/>
-        </w:rPr>
-      </w:pPr>
-      <w:r>
-        <w:rPr>
-          <w:lang w:val="ru-BY"/>
-        </w:rPr>
-        <w:t>4 </w:t>
-      </w:r>
-      <w:r>
-        <w:rPr>
-          <w:lang w:val="ru-BY"/>
-        </w:rPr>
-        <w:t>Поддержка сложных запросов. PostgreSQL работает со сложными, составными запросами. Система справляется с задачами разбора и выполнения трудоемких операций, которые подразумевают и чтение, и запись, и валидацию одновременно. Она медленнее аналогов, если речь заходит только о чтении, но в других аспектах превосходит конкурентов.</w:t>
+        <w:t xml:space="preserve">2 Поддержка множества типов данных. Еще одна особенность </w:t>
+      </w:r>
+      <w:proofErr w:type="spellStart"/>
+      <w:r>
+        <w:rPr>
+          <w:lang w:val="ru-BY"/>
+        </w:rPr>
+        <w:t>PostgreSQL</w:t>
+      </w:r>
+      <w:proofErr w:type="spellEnd"/>
+      <w:r>
+        <w:rPr>
+          <w:lang w:val="ru-BY"/>
+        </w:rPr>
+        <w:t xml:space="preserve"> – поддержка большого количества типов записи информации. Это не только стандартные целочисленные значения, числа с плавающей точкой, строки и логические значения, но и денежный, геометрический, перечисляемый, бинарный и другие типы. </w:t>
+      </w:r>
+      <w:proofErr w:type="spellStart"/>
+      <w:r>
+        <w:rPr>
+          <w:lang w:val="ru-BY"/>
+        </w:rPr>
+        <w:t>PostgreSQL</w:t>
+      </w:r>
+      <w:proofErr w:type="spellEnd"/>
+      <w:r>
+        <w:rPr>
+          <w:lang w:val="ru-BY"/>
+        </w:rPr>
+        <w:t xml:space="preserve"> поддерживает битовые строки и сетевые адреса, массивы данных, в том числе многомерные, композитные типы и другие сложные структуры. В ней есть поддержка XML, JSON и </w:t>
+      </w:r>
+      <w:proofErr w:type="spellStart"/>
+      <w:r>
+        <w:rPr>
+          <w:lang w:val="ru-BY"/>
+        </w:rPr>
+        <w:t>NoSQL</w:t>
+      </w:r>
+      <w:proofErr w:type="spellEnd"/>
+      <w:r>
+        <w:rPr>
+          <w:lang w:val="ru-BY"/>
+        </w:rPr>
+        <w:t>-баз.</w:t>
+      </w:r>
+    </w:p>
+    <w:p>
+      <w:pPr>
+        <w:rPr>
+          <w:lang w:val="ru-BY"/>
+        </w:rPr>
+      </w:pPr>
+      <w:r>
+        <w:rPr>
+          <w:lang w:val="ru-BY"/>
+        </w:rPr>
+        <w:t xml:space="preserve">3 Работа с большими объемами. В большинстве СУБД, рассчитанных на средние и небольшие проекты, есть ограничения по объему базы и количеству записей в ней. В </w:t>
+      </w:r>
+      <w:proofErr w:type="spellStart"/>
+      <w:r>
+        <w:rPr>
+          <w:lang w:val="ru-BY"/>
+        </w:rPr>
+        <w:t>PostgreSQL</w:t>
+      </w:r>
+      <w:proofErr w:type="spellEnd"/>
+      <w:r>
+        <w:rPr>
+          <w:lang w:val="ru-BY"/>
+        </w:rPr>
+        <w:t xml:space="preserve"> ограничений нет.</w:t>
+      </w:r>
+    </w:p>
+    <w:p>
+      <w:pPr>
+        <w:rPr>
+          <w:lang w:val="ru-BY"/>
+        </w:rPr>
+      </w:pPr>
+      <w:r>
+        <w:rPr>
+          <w:lang w:val="ru-BY"/>
+        </w:rPr>
+        <w:t xml:space="preserve">4 Поддержка сложных запросов. </w:t>
+      </w:r>
+      <w:proofErr w:type="spellStart"/>
+      <w:r>
+        <w:rPr>
+          <w:lang w:val="ru-BY"/>
+        </w:rPr>
+        <w:t>PostgreSQL</w:t>
+      </w:r>
+      <w:proofErr w:type="spellEnd"/>
+      <w:r>
+        <w:rPr>
+          <w:lang w:val="ru-BY"/>
+        </w:rPr>
+        <w:t xml:space="preserve"> работает со сложными, составными запросами. Система справляется с задачами разбора и выполнения трудоемких операций, которые подразумевают и чтение, и запись, и валидацию одновременно. Она медленнее аналогов, если речь заходит только о чтении, но в других аспектах превосходит конкурентов.</w:t>
       </w:r>
     </w:p>
     <w:p>
@@ -3502,37 +3847,119 @@
           <w:lang w:val="ru-BY"/>
         </w:rPr>
         <w:lastRenderedPageBreak/>
-        <w:t>5 </w:t>
-      </w:r>
-      <w:r>
-        <w:rPr>
-          <w:lang w:val="ru-BY"/>
-        </w:rPr>
-        <w:t xml:space="preserve">Написание функций на нескольких языках. В PostgreSQL можно писать собственные функции </w:t>
-      </w:r>
-      <w:r>
-        <w:rPr>
-          <w:lang w:val="ru-BY"/>
-        </w:rPr>
-        <w:t>–</w:t>
-      </w:r>
-      <w:r>
-        <w:rPr>
-          <w:lang w:val="ru-BY"/>
-        </w:rPr>
-        <w:t xml:space="preserve"> пользовательские блоки кода, которые выполняют те или иные действия. Эта возможность есть практически в любых СУБД, но PostgreSQL поддерживает больше языков, чем аналоги. Кроме стандартного SQL, в PostgreSQL можно писать на C и C++, Java, Python, PHP, Lua и Ruby. Он поддерживает V8</w:t>
-      </w:r>
-      <w:r>
-        <w:rPr>
-          <w:lang w:val="ru-BY"/>
-        </w:rPr>
-        <w:t xml:space="preserve"> – </w:t>
-      </w:r>
-      <w:r>
-        <w:rPr>
-          <w:lang w:val="ru-BY"/>
-        </w:rPr>
-        <w:t xml:space="preserve"> один из движков JavaScript, поэтому JS тоже можно использовать</w:t>
+        <w:t xml:space="preserve">5 Написание функций на нескольких языках. В </w:t>
+      </w:r>
+      <w:proofErr w:type="spellStart"/>
+      <w:r>
+        <w:rPr>
+          <w:lang w:val="ru-BY"/>
+        </w:rPr>
+        <w:t>PostgreSQL</w:t>
+      </w:r>
+      <w:proofErr w:type="spellEnd"/>
+      <w:r>
+        <w:rPr>
+          <w:lang w:val="ru-BY"/>
+        </w:rPr>
+        <w:t xml:space="preserve"> можно писать собственные функции – пользовательские блоки кода, которые выполняют те или иные действия. Эта возможность есть практически в любых СУБД, но </w:t>
+      </w:r>
+      <w:proofErr w:type="spellStart"/>
+      <w:r>
+        <w:rPr>
+          <w:lang w:val="ru-BY"/>
+        </w:rPr>
+        <w:t>PostgreSQL</w:t>
+      </w:r>
+      <w:proofErr w:type="spellEnd"/>
+      <w:r>
+        <w:rPr>
+          <w:lang w:val="ru-BY"/>
+        </w:rPr>
+        <w:t xml:space="preserve"> поддерживает больше языков, чем аналоги. Кроме стандартного SQL, в </w:t>
+      </w:r>
+      <w:proofErr w:type="spellStart"/>
+      <w:r>
+        <w:rPr>
+          <w:lang w:val="ru-BY"/>
+        </w:rPr>
+        <w:t>PostgreSQL</w:t>
+      </w:r>
+      <w:proofErr w:type="spellEnd"/>
+      <w:r>
+        <w:rPr>
+          <w:lang w:val="ru-BY"/>
+        </w:rPr>
+        <w:t xml:space="preserve"> можно писать на C и C++, </w:t>
+      </w:r>
+      <w:proofErr w:type="spellStart"/>
+      <w:r>
+        <w:rPr>
+          <w:lang w:val="ru-BY"/>
+        </w:rPr>
+        <w:t>Java</w:t>
+      </w:r>
+      <w:proofErr w:type="spellEnd"/>
+      <w:r>
+        <w:rPr>
+          <w:lang w:val="ru-BY"/>
+        </w:rPr>
+        <w:t xml:space="preserve">, </w:t>
+      </w:r>
+      <w:proofErr w:type="spellStart"/>
+      <w:r>
+        <w:rPr>
+          <w:lang w:val="ru-BY"/>
+        </w:rPr>
+        <w:t>Python</w:t>
+      </w:r>
+      <w:proofErr w:type="spellEnd"/>
+      <w:r>
+        <w:rPr>
+          <w:lang w:val="ru-BY"/>
+        </w:rPr>
+        <w:t xml:space="preserve">, PHP, </w:t>
+      </w:r>
+      <w:proofErr w:type="spellStart"/>
+      <w:r>
+        <w:rPr>
+          <w:lang w:val="ru-BY"/>
+        </w:rPr>
+        <w:t>Lua</w:t>
+      </w:r>
+      <w:proofErr w:type="spellEnd"/>
+      <w:r>
+        <w:rPr>
+          <w:lang w:val="ru-BY"/>
+        </w:rPr>
+        <w:t xml:space="preserve"> и </w:t>
+      </w:r>
+      <w:proofErr w:type="spellStart"/>
+      <w:r>
+        <w:rPr>
+          <w:lang w:val="ru-BY"/>
+        </w:rPr>
+        <w:t>Ruby</w:t>
+      </w:r>
+      <w:proofErr w:type="spellEnd"/>
+      <w:r>
+        <w:rPr>
+          <w:lang w:val="ru-BY"/>
+        </w:rPr>
+        <w:t xml:space="preserve">. Он поддерживает V8 –  один из движков </w:t>
+      </w:r>
+      <w:proofErr w:type="spellStart"/>
+      <w:r>
+        <w:rPr>
+          <w:lang w:val="ru-BY"/>
+        </w:rPr>
+        <w:t>JavaScript</w:t>
+      </w:r>
+      <w:proofErr w:type="spellEnd"/>
+      <w:r>
+        <w:rPr>
+          <w:lang w:val="ru-BY"/>
+        </w:rPr>
+        <w:t>, поэтому JS тоже можно использовать</w:t>
       </w:r>
       <w:r>
         <w:rPr>
@@ -3551,25 +3978,34 @@
         <w:rPr>
           <w:lang w:val="ru-BY"/>
         </w:rPr>
-        <w:t>6 </w:t>
-      </w:r>
-      <w:r>
-        <w:rPr>
-          <w:lang w:val="ru-BY"/>
-        </w:rPr>
-        <w:t>Одновременная модификация базы. Важная особенность PostgreSQL</w:t>
-      </w:r>
-      <w:r>
-        <w:rPr>
-          <w:lang w:val="ru-BY"/>
-        </w:rPr>
-        <w:t> –</w:t>
-      </w:r>
-      <w:r>
-        <w:rPr>
-          <w:lang w:val="ru-BY"/>
-        </w:rPr>
-        <w:t xml:space="preserve"> </w:t>
+        <w:t xml:space="preserve">6 Одновременная модификация базы. Важная особенность </w:t>
+      </w:r>
+      <w:proofErr w:type="spellStart"/>
+      <w:r>
+        <w:rPr>
+          <w:lang w:val="ru-BY"/>
+        </w:rPr>
+        <w:t>PostgreSQL</w:t>
+      </w:r>
+      <w:proofErr w:type="spellEnd"/>
+      <w:r>
+        <w:rPr>
+          <w:lang w:val="ru-BY"/>
+        </w:rPr>
+        <w:t> –  возможность одновременного доступа к базе с нескольких устройств. В СУБД реализована клиент-серверная архитектура, когда база данных хранится на сервере, а доступ к ней осуществляется с клиентских компьютеров. Так, например, реализуются разнообразные сайты. Одна из возможных сложностей — ситуация, когда несколько человек одновременно модифицируют базу и нужно избежать конфликтов.</w:t>
+      </w:r>
+    </w:p>
+    <w:p>
+      <w:pPr>
+        <w:rPr>
+          <w:lang w:val="ru-BY"/>
+        </w:rPr>
+      </w:pPr>
+      <w:r>
+        <w:rPr>
+          <w:lang w:val="ru-BY"/>
+        </w:rPr>
+        <w:t>7</w:t>
       </w:r>
       <w:r>
         <w:rPr>
@@ -3581,44 +4017,21 @@
         <w:rPr>
           <w:lang w:val="ru-BY"/>
         </w:rPr>
-        <w:t>возможность одновременного доступа к базе с нескольких устройств. В СУБД реализована клиент-серверная архитектура, когда база данных хранится на сервере, а доступ к ней осуществляется с клиентских компьютеров. Так, например, реализуются разнообразные сайты. Одна из возможных сложностей — ситуация, когда несколько человек одновременно модифицируют базу и нужно избежать конфликтов.</w:t>
-      </w:r>
-    </w:p>
-    <w:p>
-      <w:pPr>
-        <w:rPr>
-          <w:lang w:val="ru-BY"/>
-        </w:rPr>
-      </w:pPr>
-      <w:r>
-        <w:rPr>
-          <w:lang w:val="ru-BY"/>
-        </w:rPr>
-        <w:t>7</w:t>
-      </w:r>
-      <w:r>
-        <w:rPr>
-          <w:lang w:val="ru-BY"/>
-        </w:rPr>
-        <w:t> </w:t>
-      </w:r>
-      <w:r>
-        <w:rPr>
-          <w:lang w:val="ru-BY"/>
-        </w:rPr>
-        <w:t>Высокая мощность и широкая функциональность. PostgreSQL</w:t>
-      </w:r>
-      <w:r>
-        <w:rPr>
-          <w:lang w:val="ru-BY"/>
-        </w:rPr>
-        <w:t> – </w:t>
-      </w:r>
-      <w:r>
-        <w:rPr>
-          <w:lang w:val="ru-BY"/>
-        </w:rPr>
-        <w:t>возможно, единственная бесплатная СУБД с открытым исходным кодом, которая рассчитана на работу с объемными и сложными проектами. Она мощная, производительная, способна эффективно работать с большими массивами данных</w:t>
+        <w:t xml:space="preserve">Высокая мощность и широкая функциональность. </w:t>
+      </w:r>
+      <w:proofErr w:type="spellStart"/>
+      <w:r>
+        <w:rPr>
+          <w:lang w:val="ru-BY"/>
+        </w:rPr>
+        <w:t>PostgreSQL</w:t>
+      </w:r>
+      <w:proofErr w:type="spellEnd"/>
+      <w:r>
+        <w:rPr>
+          <w:lang w:val="ru-BY"/>
+        </w:rPr>
+        <w:t> – возможно, единственная бесплатная СУБД с открытым исходным кодом, которая рассчитана на работу с объемными и сложными проектами. Она мощная, производительная, способна эффективно работать с большими массивами данных</w:t>
       </w:r>
       <w:r>
         <w:rPr>
@@ -3654,11 +4067,78 @@
         </w:rPr>
         <w:t xml:space="preserve"> </w:t>
       </w:r>
-      <w:r>
-        <w:rPr>
-          <w:lang w:val="ru-BY"/>
-        </w:rPr>
-        <w:t xml:space="preserve">Oracle Database </w:t>
+      <w:proofErr w:type="spellStart"/>
+      <w:r>
+        <w:rPr>
+          <w:lang w:val="ru-BY"/>
+        </w:rPr>
+        <w:t>Oracle</w:t>
+      </w:r>
+      <w:proofErr w:type="spellEnd"/>
+      <w:r>
+        <w:rPr>
+          <w:lang w:val="ru-BY"/>
+        </w:rPr>
+        <w:t xml:space="preserve"> </w:t>
+      </w:r>
+      <w:proofErr w:type="spellStart"/>
+      <w:r>
+        <w:rPr>
+          <w:lang w:val="ru-BY"/>
+        </w:rPr>
+        <w:t>Database</w:t>
+      </w:r>
+      <w:proofErr w:type="spellEnd"/>
+      <w:r>
+        <w:rPr>
+          <w:lang w:val="ru-BY"/>
+        </w:rPr>
+        <w:t xml:space="preserve"> – это объектно-реляционная система управления базами данных от компании </w:t>
+      </w:r>
+      <w:proofErr w:type="spellStart"/>
+      <w:r>
+        <w:rPr>
+          <w:lang w:val="ru-BY"/>
+        </w:rPr>
+        <w:t>Oracle</w:t>
+      </w:r>
+      <w:proofErr w:type="spellEnd"/>
+      <w:r>
+        <w:rPr>
+          <w:lang w:val="ru-BY"/>
+        </w:rPr>
+        <w:t xml:space="preserve">. Она используется для создания структуры новой базы, ее наполнения, редактирования содержимого и отображения информации. </w:t>
+      </w:r>
+    </w:p>
+    <w:p>
+      <w:pPr>
+        <w:rPr>
+          <w:lang w:val="ru-BY"/>
+        </w:rPr>
+      </w:pPr>
+      <w:r>
+        <w:rPr>
+          <w:lang w:val="ru-BY"/>
+        </w:rPr>
+        <w:t xml:space="preserve">Данная </w:t>
+      </w:r>
+      <w:r>
+        <w:rPr>
+          <w:lang w:val="ru-BY"/>
+        </w:rPr>
+        <w:t>система объединяет в себе две модели хранения информации: объектно-ориентированную и реляционную.</w:t>
+      </w:r>
+      <w:r>
+        <w:rPr>
+          <w:lang w:val="ru-BY"/>
+        </w:rPr>
+        <w:t xml:space="preserve"> </w:t>
+      </w:r>
+      <w:r>
+        <w:rPr>
+          <w:lang w:val="ru-BY"/>
+        </w:rPr>
+        <w:t xml:space="preserve">Реляционная модель представляется как набор отношений между записями. Одни данные связаны с другими </w:t>
       </w:r>
       <w:r>
         <w:rPr>
@@ -3670,7 +4150,19 @@
         <w:rPr>
           <w:lang w:val="ru-BY"/>
         </w:rPr>
-        <w:t xml:space="preserve"> это объектно-реляционная система управления базами данных от компании Oracle. Она используется для создания структуры новой базы, ее наполнения, редактирования содержимого и отображения информации.</w:t>
+        <w:t xml:space="preserve"> так формируется база. Визуально ее можно представить как двумерную таблицу; математически </w:t>
+      </w:r>
+      <w:r>
+        <w:rPr>
+          <w:lang w:val="ru-BY"/>
+        </w:rPr>
+        <w:t>–</w:t>
+      </w:r>
+      <w:r>
+        <w:rPr>
+          <w:lang w:val="ru-BY"/>
+        </w:rPr>
+        <w:t xml:space="preserve"> как модель, построенную на отношениях.</w:t>
       </w:r>
       <w:r>
         <w:rPr>
@@ -3678,24 +4170,23 @@
         </w:rPr>
         <w:t xml:space="preserve"> </w:t>
       </w:r>
-    </w:p>
-    <w:p>
-      <w:pPr>
-        <w:rPr>
-          <w:lang w:val="ru-BY"/>
-        </w:rPr>
-      </w:pPr>
-      <w:r>
-        <w:rPr>
-          <w:lang w:val="ru-BY"/>
-        </w:rPr>
-        <w:t xml:space="preserve">Данная </w:t>
-      </w:r>
-      <w:r>
-        <w:rPr>
-          <w:lang w:val="ru-BY"/>
-        </w:rPr>
-        <w:t>система объединяет в себе две модели хранения информации: объектно-ориентированную и реляционную.</w:t>
+      <w:r>
+        <w:rPr>
+          <w:lang w:val="ru-BY"/>
+        </w:rPr>
+        <w:t xml:space="preserve">Объектно-ориентированная модель воспринимает данные как объект. У объекта есть атрибуты, которые описывают его свойства, и методы </w:t>
+      </w:r>
+      <w:r>
+        <w:rPr>
+          <w:lang w:val="ru-BY"/>
+        </w:rPr>
+        <w:t>–</w:t>
+      </w:r>
+      <w:r>
+        <w:rPr>
+          <w:lang w:val="ru-BY"/>
+        </w:rPr>
+        <w:t xml:space="preserve"> они нужны для взаимодействия с другими объектами. Каждый объект принадлежит к классу – это понятие можно представить как «схему» объекта. Объектно-ориентированный подход используется во многих языках программирования и упоминается во многих наших статьях. А в базах данных он нужен для работы с данными, у которых сложная структура.</w:t>
       </w:r>
       <w:r>
         <w:rPr>
@@ -3703,11 +4194,137 @@
         </w:rPr>
         <w:t xml:space="preserve"> </w:t>
       </w:r>
-      <w:r>
-        <w:rPr>
-          <w:lang w:val="ru-BY"/>
-        </w:rPr>
-        <w:t xml:space="preserve">Реляционная модель представляется как набор отношений между записями. Одни данные связаны с другими </w:t>
+    </w:p>
+    <w:p>
+      <w:pPr>
+        <w:rPr>
+          <w:lang w:val="ru-BY"/>
+        </w:rPr>
+      </w:pPr>
+      <w:proofErr w:type="spellStart"/>
+      <w:r>
+        <w:rPr>
+          <w:lang w:val="ru-BY"/>
+        </w:rPr>
+        <w:t>Oracle</w:t>
+      </w:r>
+      <w:proofErr w:type="spellEnd"/>
+      <w:r>
+        <w:rPr>
+          <w:lang w:val="ru-BY"/>
+        </w:rPr>
+        <w:t xml:space="preserve"> </w:t>
+      </w:r>
+      <w:proofErr w:type="spellStart"/>
+      <w:r>
+        <w:rPr>
+          <w:lang w:val="ru-BY"/>
+        </w:rPr>
+        <w:t>Database</w:t>
+      </w:r>
+      <w:proofErr w:type="spellEnd"/>
+      <w:r>
+        <w:rPr>
+          <w:lang w:val="ru-BY"/>
+        </w:rPr>
+        <w:t xml:space="preserve"> работает и с объектно-ориентированной, и с реляционной моделью.</w:t>
+      </w:r>
+    </w:p>
+    <w:p>
+      <w:pPr>
+        <w:rPr>
+          <w:lang w:val="ru-BY"/>
+        </w:rPr>
+      </w:pPr>
+      <w:r>
+        <w:rPr>
+          <w:lang w:val="ru-BY"/>
+        </w:rPr>
+        <w:lastRenderedPageBreak/>
+        <w:t>Система работает по принципу «клиент – сервер». Это означает, что ее основная часть размещается на сервере, там же, где и база данных. Человек работает с интерфейсом приложения-клиента. Клиентская часть управляет только пересылкой и получением информации от сервиса.</w:t>
+      </w:r>
+    </w:p>
+    <w:p>
+      <w:pPr>
+        <w:rPr>
+          <w:lang w:val="ru-BY"/>
+        </w:rPr>
+      </w:pPr>
+      <w:r>
+        <w:rPr>
+          <w:lang w:val="ru-BY"/>
+        </w:rPr>
+        <w:t xml:space="preserve">Достоинства такого подхода – в высоком уровне безопасности и легком доступе для клиентов. Клиент-серверная организация разгружает сеть и снимает вычислительную нагрузку с клиентских компьютеров. А вот сервер для такой </w:t>
+      </w:r>
+      <w:r>
+        <w:rPr>
+          <w:lang w:val="ru-BY"/>
+        </w:rPr>
+        <w:t>системы управления базами данных</w:t>
+      </w:r>
+      <w:r>
+        <w:rPr>
+          <w:lang w:val="ru-BY"/>
+        </w:rPr>
+        <w:t xml:space="preserve"> должен быть мощным.</w:t>
+      </w:r>
+      <w:r>
+        <w:rPr>
+          <w:lang w:val="ru-BY"/>
+        </w:rPr>
+        <w:t xml:space="preserve"> </w:t>
+      </w:r>
+    </w:p>
+    <w:p>
+      <w:pPr>
+        <w:rPr>
+          <w:lang w:val="ru-BY"/>
+        </w:rPr>
+      </w:pPr>
+      <w:r>
+        <w:rPr>
+          <w:lang w:val="ru-BY"/>
+        </w:rPr>
+        <w:t xml:space="preserve">Информация в системе хранится в отдельных базах – экземплярах </w:t>
+      </w:r>
+      <w:r>
+        <w:rPr>
+          <w:lang w:val="ru-BY"/>
+        </w:rPr>
+        <w:t>базы данных</w:t>
+      </w:r>
+      <w:r>
+        <w:rPr>
+          <w:lang w:val="ru-BY"/>
+        </w:rPr>
+        <w:t>. Это не физические, а логические понятия, которые состоят из процессов и оперативной памяти. Все содержимое одного экземпляра имеет единую системную глобальную область – часть оперативной памяти, с которой работает.</w:t>
+      </w:r>
+    </w:p>
+    <w:p>
+      <w:pPr>
+        <w:rPr>
+          <w:lang w:val="ru-BY"/>
+        </w:rPr>
+      </w:pPr>
+      <w:r>
+        <w:rPr>
+          <w:lang w:val="ru-BY"/>
+        </w:rPr>
+        <w:t xml:space="preserve">Внутри экземпляров расположены логические пространства, которые называются табличными – </w:t>
+      </w:r>
+      <w:proofErr w:type="spellStart"/>
+      <w:r>
+        <w:rPr>
+          <w:lang w:val="ru-BY"/>
+        </w:rPr>
+        <w:t>tablespaces</w:t>
+      </w:r>
+      <w:proofErr w:type="spellEnd"/>
+      <w:r>
+        <w:rPr>
+          <w:lang w:val="ru-BY"/>
+        </w:rPr>
+        <w:t xml:space="preserve">. Табличные пространства содержат компоненты данных </w:t>
       </w:r>
       <w:r>
         <w:rPr>
@@ -3719,228 +4336,6 @@
         <w:rPr>
           <w:lang w:val="ru-BY"/>
         </w:rPr>
-        <w:t xml:space="preserve"> так формируется база. Визуально ее можно представить как двумерную таблицу; математически </w:t>
-      </w:r>
-      <w:r>
-        <w:rPr>
-          <w:lang w:val="ru-BY"/>
-        </w:rPr>
-        <w:t>–</w:t>
-      </w:r>
-      <w:r>
-        <w:rPr>
-          <w:lang w:val="ru-BY"/>
-        </w:rPr>
-        <w:t xml:space="preserve"> как модель, построенную на отношениях.</w:t>
-      </w:r>
-      <w:r>
-        <w:rPr>
-          <w:lang w:val="ru-BY"/>
-        </w:rPr>
-        <w:t xml:space="preserve"> </w:t>
-      </w:r>
-      <w:r>
-        <w:rPr>
-          <w:lang w:val="ru-BY"/>
-        </w:rPr>
-        <w:t xml:space="preserve">Объектно-ориентированная модель воспринимает данные как объект. У объекта есть атрибуты, которые описывают его свойства, и методы </w:t>
-      </w:r>
-      <w:r>
-        <w:rPr>
-          <w:lang w:val="ru-BY"/>
-        </w:rPr>
-        <w:t>–</w:t>
-      </w:r>
-      <w:r>
-        <w:rPr>
-          <w:lang w:val="ru-BY"/>
-        </w:rPr>
-        <w:t xml:space="preserve"> они нужны для взаимодействия с другими объектами. Каждый объект принадлежит к классу </w:t>
-      </w:r>
-      <w:r>
-        <w:rPr>
-          <w:lang w:val="ru-BY"/>
-        </w:rPr>
-        <w:t>–</w:t>
-      </w:r>
-      <w:r>
-        <w:rPr>
-          <w:lang w:val="ru-BY"/>
-        </w:rPr>
-        <w:t xml:space="preserve"> это понятие можно представить как «схему» объекта. Объектно-ориентированный подход используется во многих языках программирования и упоминается во многих наших статьях. А в базах данных он нужен для работы с данными, у которых сложная структура.</w:t>
-      </w:r>
-      <w:r>
-        <w:rPr>
-          <w:lang w:val="ru-BY"/>
-        </w:rPr>
-        <w:t xml:space="preserve"> </w:t>
-      </w:r>
-    </w:p>
-    <w:p>
-      <w:pPr>
-        <w:rPr>
-          <w:lang w:val="ru-BY"/>
-        </w:rPr>
-      </w:pPr>
-      <w:r>
-        <w:rPr>
-          <w:lang w:val="ru-BY"/>
-        </w:rPr>
-        <w:t>Oracle Database работает и с объектно-ориентированной, и с реляционной моделью.</w:t>
-      </w:r>
-    </w:p>
-    <w:p>
-      <w:pPr>
-        <w:rPr>
-          <w:lang w:val="ru-BY"/>
-        </w:rPr>
-      </w:pPr>
-      <w:r>
-        <w:rPr>
-          <w:lang w:val="ru-BY"/>
-        </w:rPr>
-        <w:lastRenderedPageBreak/>
-        <w:t xml:space="preserve">Система работает по принципу «клиент </w:t>
-      </w:r>
-      <w:r>
-        <w:rPr>
-          <w:lang w:val="ru-BY"/>
-        </w:rPr>
-        <w:t>–</w:t>
-      </w:r>
-      <w:r>
-        <w:rPr>
-          <w:lang w:val="ru-BY"/>
-        </w:rPr>
-        <w:t xml:space="preserve"> сервер». Это означает, что ее основная часть размещается на сервере, там же, где и база данных. Человек работает с интерфейсом приложения-клиента. Клиентская часть управляет только пересылкой и получением информации от сервиса.</w:t>
-      </w:r>
-    </w:p>
-    <w:p>
-      <w:pPr>
-        <w:rPr>
-          <w:lang w:val="ru-BY"/>
-        </w:rPr>
-      </w:pPr>
-      <w:r>
-        <w:rPr>
-          <w:lang w:val="ru-BY"/>
-        </w:rPr>
-        <w:t xml:space="preserve">Достоинства такого подхода </w:t>
-      </w:r>
-      <w:r>
-        <w:rPr>
-          <w:lang w:val="ru-BY"/>
-        </w:rPr>
-        <w:t>–</w:t>
-      </w:r>
-      <w:r>
-        <w:rPr>
-          <w:lang w:val="ru-BY"/>
-        </w:rPr>
-        <w:t xml:space="preserve"> в высоком уровне безопасности и легком доступе для клиентов. Клиент-серверная организация разгружает сеть и снимает вычислительную нагрузку с клиентских компьютеров. А вот сервер для такой </w:t>
-      </w:r>
-      <w:r>
-        <w:rPr>
-          <w:lang w:val="ru-BY"/>
-        </w:rPr>
-        <w:t>системы управления базами данных</w:t>
-      </w:r>
-      <w:r>
-        <w:rPr>
-          <w:lang w:val="ru-BY"/>
-        </w:rPr>
-        <w:t xml:space="preserve"> должен быть мощным.</w:t>
-      </w:r>
-      <w:r>
-        <w:rPr>
-          <w:lang w:val="ru-BY"/>
-        </w:rPr>
-        <w:t xml:space="preserve"> </w:t>
-      </w:r>
-    </w:p>
-    <w:p>
-      <w:pPr>
-        <w:rPr>
-          <w:lang w:val="ru-BY"/>
-        </w:rPr>
-      </w:pPr>
-      <w:r>
-        <w:rPr>
-          <w:lang w:val="ru-BY"/>
-        </w:rPr>
-        <w:t xml:space="preserve">Информация в системе хранится в отдельных базах </w:t>
-      </w:r>
-      <w:r>
-        <w:rPr>
-          <w:lang w:val="ru-BY"/>
-        </w:rPr>
-        <w:t xml:space="preserve">– </w:t>
-      </w:r>
-      <w:r>
-        <w:rPr>
-          <w:lang w:val="ru-BY"/>
-        </w:rPr>
-        <w:t xml:space="preserve">экземплярах </w:t>
-      </w:r>
-      <w:r>
-        <w:rPr>
-          <w:lang w:val="ru-BY"/>
-        </w:rPr>
-        <w:t>базы данных</w:t>
-      </w:r>
-      <w:r>
-        <w:rPr>
-          <w:lang w:val="ru-BY"/>
-        </w:rPr>
-        <w:t>. Это не физические, а логические понятия, которые состоят из процессов и оперативной памяти. Все содержимое одного экземпляра имеет единую системную глобальную область</w:t>
-      </w:r>
-      <w:r>
-        <w:rPr>
-          <w:lang w:val="ru-BY"/>
-        </w:rPr>
-        <w:t xml:space="preserve"> –</w:t>
-      </w:r>
-      <w:r>
-        <w:rPr>
-          <w:lang w:val="ru-BY"/>
-        </w:rPr>
-        <w:t xml:space="preserve"> часть оперативной памяти, с которой работает.</w:t>
-      </w:r>
-    </w:p>
-    <w:p>
-      <w:pPr>
-        <w:rPr>
-          <w:lang w:val="ru-BY"/>
-        </w:rPr>
-      </w:pPr>
-      <w:r>
-        <w:rPr>
-          <w:lang w:val="ru-BY"/>
-        </w:rPr>
-        <w:t xml:space="preserve">Внутри экземпляров расположены логические пространства, которые называются табличными </w:t>
-      </w:r>
-      <w:r>
-        <w:rPr>
-          <w:lang w:val="ru-BY"/>
-        </w:rPr>
-        <w:t>–</w:t>
-      </w:r>
-      <w:r>
-        <w:rPr>
-          <w:lang w:val="ru-BY"/>
-        </w:rPr>
-        <w:t xml:space="preserve"> tablespaces. Табличные пространства содержат компоненты данных </w:t>
-      </w:r>
-      <w:r>
-        <w:rPr>
-          <w:lang w:val="ru-BY"/>
-        </w:rPr>
-        <w:t>–</w:t>
-      </w:r>
-      <w:r>
-        <w:rPr>
-          <w:lang w:val="ru-BY"/>
-        </w:rPr>
         <w:t xml:space="preserve"> как файлы в папках.</w:t>
       </w:r>
     </w:p>
@@ -3960,7 +4355,35 @@
         <w:rPr>
           <w:lang w:val="ru-BY"/>
         </w:rPr>
-        <w:t xml:space="preserve"> состоит из одного или нескольких инстансов и программного обеспечения, которое ими управляет. Система поддерживает работу с независимыми базами в рамках одного инстанса. Она может работать и с мультиарендной архитектурой, где множественными клиентами управляет один экземпляр приложения. В Oracle поддерживаются кластеризация и секционирование </w:t>
+        <w:t xml:space="preserve"> состоит из одного или нескольких инстансов и программного обеспечения, которое ими управляет. Система поддерживает работу с независимыми базами в рамках одного инстанса. Она может работать и с </w:t>
+      </w:r>
+      <w:proofErr w:type="spellStart"/>
+      <w:r>
+        <w:rPr>
+          <w:lang w:val="ru-BY"/>
+        </w:rPr>
+        <w:t>мультиарендной</w:t>
+      </w:r>
+      <w:proofErr w:type="spellEnd"/>
+      <w:r>
+        <w:rPr>
+          <w:lang w:val="ru-BY"/>
+        </w:rPr>
+        <w:t xml:space="preserve"> архитектурой, где множественными клиентами управляет один экземпляр приложения. В </w:t>
+      </w:r>
+      <w:proofErr w:type="spellStart"/>
+      <w:r>
+        <w:rPr>
+          <w:lang w:val="ru-BY"/>
+        </w:rPr>
+        <w:t>Oracle</w:t>
+      </w:r>
+      <w:proofErr w:type="spellEnd"/>
+      <w:r>
+        <w:rPr>
+          <w:lang w:val="ru-BY"/>
+        </w:rPr>
+        <w:t xml:space="preserve"> поддерживаются кластеризация и секционирование </w:t>
       </w:r>
       <w:r>
         <w:rPr>
@@ -4000,13 +4423,35 @@
         <w:rPr>
           <w:lang w:val="ru-BY"/>
         </w:rPr>
-        <w:t> Supabase – э</w:t>
-      </w:r>
-      <w:r>
-        <w:rPr>
-          <w:lang w:val="ru-BY"/>
-        </w:rPr>
-        <w:t xml:space="preserve">то реляционная база данных на основе тех же технологий, что лежат в PostgreSQL – одной из самых популярных и надежных </w:t>
+        <w:t> </w:t>
+      </w:r>
+      <w:proofErr w:type="spellStart"/>
+      <w:r>
+        <w:rPr>
+          <w:lang w:val="ru-BY"/>
+        </w:rPr>
+        <w:t>Supabase</w:t>
+      </w:r>
+      <w:proofErr w:type="spellEnd"/>
+      <w:r>
+        <w:rPr>
+          <w:lang w:val="ru-BY"/>
+        </w:rPr>
+        <w:t xml:space="preserve"> – это реляционная база данных на основе тех же технологий, что лежат в </w:t>
+      </w:r>
+      <w:proofErr w:type="spellStart"/>
+      <w:r>
+        <w:rPr>
+          <w:lang w:val="ru-BY"/>
+        </w:rPr>
+        <w:t>PostgreSQL</w:t>
+      </w:r>
+      <w:proofErr w:type="spellEnd"/>
+      <w:r>
+        <w:rPr>
+          <w:lang w:val="ru-BY"/>
+        </w:rPr>
+        <w:t xml:space="preserve"> – одной из самых популярных и надежных </w:t>
       </w:r>
       <w:r>
         <w:rPr>
@@ -4027,11 +4472,33 @@
           <w:lang w:val="ru-BY"/>
         </w:rPr>
       </w:pPr>
-      <w:r>
-        <w:rPr>
-          <w:lang w:val="ru-BY"/>
-        </w:rPr>
-        <w:t xml:space="preserve">Supabase – это бесплатный аналог Firebase, полифункциональная платформа, объединяющая в себе несколько важных программных решений и упрощающая их реализацию до предельно примитивного уровня, чтобы </w:t>
+      <w:proofErr w:type="spellStart"/>
+      <w:r>
+        <w:rPr>
+          <w:lang w:val="ru-BY"/>
+        </w:rPr>
+        <w:t>Supabase</w:t>
+      </w:r>
+      <w:proofErr w:type="spellEnd"/>
+      <w:r>
+        <w:rPr>
+          <w:lang w:val="ru-BY"/>
+        </w:rPr>
+        <w:t xml:space="preserve"> – это бесплатный аналог </w:t>
+      </w:r>
+      <w:proofErr w:type="spellStart"/>
+      <w:r>
+        <w:rPr>
+          <w:lang w:val="ru-BY"/>
+        </w:rPr>
+        <w:t>Firebase</w:t>
+      </w:r>
+      <w:proofErr w:type="spellEnd"/>
+      <w:r>
+        <w:rPr>
+          <w:lang w:val="ru-BY"/>
+        </w:rPr>
+        <w:t xml:space="preserve">, полифункциональная платформа, объединяющая в себе несколько важных программных решений и упрощающая их реализацию до предельно примитивного уровня, чтобы </w:t>
       </w:r>
       <w:r>
         <w:rPr>
@@ -4152,20 +4619,42 @@
           <w:lang w:val="ru-BY"/>
         </w:rPr>
         <w:lastRenderedPageBreak/>
-        <w:t>этапе разработки оплачивать БД не придется, все возможности Supabase можно будет опробовать самостоятельно, а не опираться на обзоры и демо.</w:t>
-      </w:r>
-    </w:p>
-    <w:p>
-      <w:pPr>
-        <w:rPr>
-          <w:lang w:val="ru-BY"/>
-        </w:rPr>
-      </w:pPr>
-      <w:r>
-        <w:rPr>
-          <w:lang w:val="ru-BY"/>
-        </w:rPr>
-        <w:t>Supabase идет в комплекте с собственным хранилищем файлов, которое можно подключать к базе данных</w:t>
+        <w:t xml:space="preserve">этапе разработки оплачивать БД не придется, все возможности </w:t>
+      </w:r>
+      <w:proofErr w:type="spellStart"/>
+      <w:r>
+        <w:rPr>
+          <w:lang w:val="ru-BY"/>
+        </w:rPr>
+        <w:t>Supabase</w:t>
+      </w:r>
+      <w:proofErr w:type="spellEnd"/>
+      <w:r>
+        <w:rPr>
+          <w:lang w:val="ru-BY"/>
+        </w:rPr>
+        <w:t xml:space="preserve"> можно будет опробовать самостоятельно, а не опираться на обзоры и демо.</w:t>
+      </w:r>
+    </w:p>
+    <w:p>
+      <w:pPr>
+        <w:rPr>
+          <w:lang w:val="ru-BY"/>
+        </w:rPr>
+      </w:pPr>
+      <w:proofErr w:type="spellStart"/>
+      <w:r>
+        <w:rPr>
+          <w:lang w:val="ru-BY"/>
+        </w:rPr>
+        <w:t>Supabase</w:t>
+      </w:r>
+      <w:proofErr w:type="spellEnd"/>
+      <w:r>
+        <w:rPr>
+          <w:lang w:val="ru-BY"/>
+        </w:rPr>
+        <w:t xml:space="preserve"> идет в комплекте с собственным хранилищем файлов, которое можно подключать к базе данных</w:t>
       </w:r>
       <w:r>
         <w:rPr>
@@ -4177,7 +4666,21 @@
         <w:rPr>
           <w:lang w:val="ru-BY"/>
         </w:rPr>
-        <w:t xml:space="preserve">Например, можно добавить в Supabase файлы изображений, еще на этапе их загрузки в </w:t>
+        <w:t xml:space="preserve">Например, можно добавить в </w:t>
+      </w:r>
+      <w:proofErr w:type="spellStart"/>
+      <w:r>
+        <w:rPr>
+          <w:lang w:val="ru-BY"/>
+        </w:rPr>
+        <w:t>Supabase</w:t>
+      </w:r>
+      <w:proofErr w:type="spellEnd"/>
+      <w:r>
+        <w:rPr>
+          <w:lang w:val="ru-BY"/>
+        </w:rPr>
+        <w:t xml:space="preserve"> файлы изображений, еще на этапе их загрузки в </w:t>
       </w:r>
       <w:r>
         <w:rPr>
@@ -4189,7 +4692,21 @@
         <w:rPr>
           <w:lang w:val="ru-BY"/>
         </w:rPr>
-        <w:t xml:space="preserve"> создавать специальные ссылки и закреплять их за статьями, комментариями, профилями в таблицах Supabase. Таким образом, можно привязывать файлы из хранилища к записям из </w:t>
+        <w:t xml:space="preserve"> создавать специальные ссылки и закреплять их за статьями, комментариями, профилями в таблицах </w:t>
+      </w:r>
+      <w:proofErr w:type="spellStart"/>
+      <w:r>
+        <w:rPr>
+          <w:lang w:val="ru-BY"/>
+        </w:rPr>
+        <w:t>Supabase</w:t>
+      </w:r>
+      <w:proofErr w:type="spellEnd"/>
+      <w:r>
+        <w:rPr>
+          <w:lang w:val="ru-BY"/>
+        </w:rPr>
+        <w:t xml:space="preserve">. Таким образом, можно привязывать файлы из хранилища к записям из </w:t>
       </w:r>
       <w:r>
         <w:rPr>
@@ -4238,7 +4755,21 @@
         <w:rPr>
           <w:lang w:val="ru-BY"/>
         </w:rPr>
-        <w:t xml:space="preserve">Важное преимущество Supabase – встроенная функция авторизации, реализованная практически на </w:t>
+        <w:t xml:space="preserve">Важное преимущество </w:t>
+      </w:r>
+      <w:proofErr w:type="spellStart"/>
+      <w:r>
+        <w:rPr>
+          <w:lang w:val="ru-BY"/>
+        </w:rPr>
+        <w:t>Supabase</w:t>
+      </w:r>
+      <w:proofErr w:type="spellEnd"/>
+      <w:r>
+        <w:rPr>
+          <w:lang w:val="ru-BY"/>
+        </w:rPr>
+        <w:t xml:space="preserve"> – встроенная функция авторизации, реализованная практически на </w:t>
       </w:r>
       <w:r>
         <w:rPr>
@@ -4265,11 +4796,19 @@
           <w:lang w:val="ru-BY"/>
         </w:rPr>
       </w:pPr>
-      <w:r>
-        <w:rPr>
-          <w:lang w:val="ru-BY"/>
-        </w:rPr>
-        <w:t>Supabase –универсальный продукт, включающий в себя много компонентов, необходимых для создания полноценных приложений.</w:t>
+      <w:proofErr w:type="spellStart"/>
+      <w:r>
+        <w:rPr>
+          <w:lang w:val="ru-BY"/>
+        </w:rPr>
+        <w:t>Supabase</w:t>
+      </w:r>
+      <w:proofErr w:type="spellEnd"/>
+      <w:r>
+        <w:rPr>
+          <w:lang w:val="ru-BY"/>
+        </w:rPr>
+        <w:t xml:space="preserve"> –универсальный продукт, включающий в себя много компонентов, необходимых для создания полноценных приложений.</w:t>
       </w:r>
     </w:p>
     <w:p>
@@ -4590,8 +5129,13 @@
         </w:rPr>
         <w:t xml:space="preserve"> избыточны. </w:t>
       </w:r>
-      <w:r>
-        <w:t xml:space="preserve">Supabase </w:t>
+      <w:proofErr w:type="spellStart"/>
+      <w:r>
+        <w:t>Supabase</w:t>
+      </w:r>
+      <w:proofErr w:type="spellEnd"/>
+      <w:r>
+        <w:t xml:space="preserve"> </w:t>
       </w:r>
       <w:r>
         <w:rPr>
@@ -4608,9 +5152,11 @@
         </w:rPr>
         <w:t xml:space="preserve"> с дополнительными удобными возможностями для разработки, например, механизмы аутентификации и поддержания сессии. Поэтому выбор сделан в пользу </w:t>
       </w:r>
+      <w:proofErr w:type="spellStart"/>
       <w:r>
         <w:t>Supabase</w:t>
       </w:r>
+      <w:proofErr w:type="spellEnd"/>
       <w:r>
         <w:rPr>
           <w:lang w:val="ru-BY"/>
@@ -4646,346 +5192,614 @@
         <w:lastRenderedPageBreak/>
         <w:t>3 Проектирование базы данных</w:t>
       </w:r>
-      <w:bookmarkStart w:id="9" w:name="_GoBack"/>
-      <w:bookmarkEnd w:id="9"/>
-    </w:p>
-    <w:p>
-      <w:pPr>
-        <w:rPr>
-          <w:lang w:val="ru-BY"/>
-        </w:rPr>
-      </w:pPr>
+    </w:p>
+    <w:p>
+      <w:pPr>
+        <w:rPr>
+          <w:lang w:val="ru-BY"/>
+        </w:rPr>
+      </w:pPr>
+      <w:r>
+        <w:rPr>
+          <w:lang w:val="ru-BY"/>
+        </w:rPr>
+        <w:t>В деловой или личной сфере часто приходится работать с данными из различных источников, каждый из которых связан с определенным видом деятельности. В настоящее время благодаря огромным возможностям компьютеров, которые связаны с хранением и обработкой больших массивов информации компьютер применяется для решения широкого круга задач буквально во всех сферах человеческой деятельности. Одновременно с развитием компьютерной техники развивалась и теория баз данных (БД), которые представляют собой наборы взаимосвязанных данных о некоторой предметной области. Такие наборы имеют определенную структуру и постоянно хранятся в памяти компьютера.</w:t>
+      </w:r>
+    </w:p>
+    <w:p>
+      <w:pPr>
+        <w:rPr>
+          <w:lang w:val="ru-BY"/>
+        </w:rPr>
+      </w:pPr>
+      <w:r>
+        <w:rPr>
+          <w:lang w:val="ru-BY"/>
+        </w:rPr>
+        <w:t xml:space="preserve">В результате развития концепций </w:t>
+      </w:r>
+      <w:r>
+        <w:rPr>
+          <w:lang w:val="ru-BY"/>
+        </w:rPr>
+        <w:t>баз данных</w:t>
+      </w:r>
+      <w:r>
+        <w:rPr>
+          <w:lang w:val="ru-BY"/>
+        </w:rPr>
+        <w:t xml:space="preserve"> выделены три уровня представления информации: инфологический, </w:t>
+      </w:r>
+      <w:proofErr w:type="spellStart"/>
+      <w:r>
+        <w:rPr>
+          <w:lang w:val="ru-BY"/>
+        </w:rPr>
+        <w:t>даталогический</w:t>
+      </w:r>
+      <w:proofErr w:type="spellEnd"/>
+      <w:r>
+        <w:rPr>
+          <w:lang w:val="ru-BY"/>
+        </w:rPr>
+        <w:t xml:space="preserve"> и физический. На каждом уровне проводится структуризация информации таким образом, чтобы на третьем уровне информация могла быть представлена в виде структур данных, реализуемых в памяти </w:t>
+      </w:r>
+      <w:r>
+        <w:rPr>
+          <w:lang w:val="ru-BY"/>
+        </w:rPr>
+        <w:t>электронно-вычислительной машины</w:t>
+      </w:r>
+      <w:r>
+        <w:rPr>
+          <w:lang w:val="ru-BY"/>
+        </w:rPr>
+        <w:t xml:space="preserve">. На инфологическом уровне определяется какая информация о предметной области будет хранится и обрабатываться в компьютере, а в результате исследования предметной области строится ее инфологическая модель, которая описывается в терминах классов объектов и их взаимодействий. В инфологической модели информация представляется вне зависимости от того, что представляют собой данные и какие технические средства будут использовании в дальнейшем для ее хранения и обработки. </w:t>
+      </w:r>
+    </w:p>
+    <w:p>
+      <w:pPr>
+        <w:rPr>
+          <w:lang w:val="ru-BY"/>
+        </w:rPr>
+      </w:pPr>
+      <w:proofErr w:type="spellStart"/>
+      <w:r>
+        <w:rPr>
+          <w:lang w:val="ru-BY"/>
+        </w:rPr>
+        <w:t>Даталогическая</w:t>
+      </w:r>
+      <w:proofErr w:type="spellEnd"/>
+      <w:r>
+        <w:rPr>
+          <w:lang w:val="ru-BY"/>
+        </w:rPr>
+        <w:t xml:space="preserve"> и физическая модели непосредственно реализуются в системах управления</w:t>
+      </w:r>
+      <w:r>
+        <w:rPr>
+          <w:lang w:val="ru-BY"/>
+        </w:rPr>
+        <w:t xml:space="preserve"> базами данных</w:t>
+      </w:r>
+      <w:r>
+        <w:rPr>
+          <w:lang w:val="ru-BY"/>
+        </w:rPr>
+        <w:t xml:space="preserve">, а физическая модель в свою очередь определяет структуру хранения данных на физических носителях. Цель инфологического проектирования заключается в представлении семантики (смысла) предметной области. Для описания предметной области наиболее часто используется </w:t>
+      </w:r>
+      <w:r>
+        <w:t>ER</w:t>
+      </w:r>
+      <w:r>
+        <w:rPr>
+          <w:lang w:val="ru-BY"/>
+        </w:rPr>
+        <w:t>-модель</w:t>
+      </w:r>
+      <w:r>
+        <w:rPr>
+          <w:lang w:val="ru-BY"/>
+        </w:rPr>
+        <w:t>. ER</w:t>
+      </w:r>
+      <w:r>
+        <w:rPr>
+          <w:lang w:val="ru-BY"/>
+        </w:rPr>
+        <w:t>-</w:t>
+      </w:r>
+      <w:r>
+        <w:rPr>
+          <w:lang w:val="ru-BY"/>
+        </w:rPr>
+        <w:t xml:space="preserve">диаграмма модели имеет лексикографическую структуру и включает в себя текст и элементы графики. На практике инфологическая (семантическая) модель используется на первой стадии проектирования </w:t>
+      </w:r>
+      <w:r>
+        <w:rPr>
+          <w:lang w:val="ru-BY"/>
+        </w:rPr>
+        <w:t>базы данных</w:t>
+      </w:r>
+      <w:r>
+        <w:rPr>
+          <w:lang w:val="ru-BY"/>
+        </w:rPr>
+        <w:t>. При этом в терминах ER</w:t>
+      </w:r>
+      <w:r>
+        <w:rPr>
+          <w:lang w:val="ru-BY"/>
+        </w:rPr>
+        <w:t>-</w:t>
+      </w:r>
+      <w:r>
+        <w:rPr>
+          <w:lang w:val="ru-BY"/>
+        </w:rPr>
+        <w:t>модели описывается концептуальная</w:t>
+      </w:r>
+      <w:r>
+        <w:rPr>
+          <w:lang w:val="ru-BY"/>
+        </w:rPr>
+        <w:t xml:space="preserve"> </w:t>
+      </w:r>
+      <w:r>
+        <w:rPr>
+          <w:lang w:val="ru-BY"/>
+        </w:rPr>
+        <w:t xml:space="preserve">схема </w:t>
+      </w:r>
+      <w:r>
+        <w:rPr>
+          <w:lang w:val="ru-BY"/>
+        </w:rPr>
+        <w:t>базы данных</w:t>
+      </w:r>
+      <w:r>
+        <w:rPr>
+          <w:lang w:val="ru-BY"/>
+        </w:rPr>
+        <w:t xml:space="preserve">, которая затем преобразуется к реляционной или другой схеме. </w:t>
+      </w:r>
+      <w:bookmarkEnd w:id="8"/>
+      <w:r>
+        <w:rPr>
+          <w:lang w:val="ru-BY"/>
+        </w:rPr>
+        <w:br w:type="page"/>
+      </w:r>
+    </w:p>
+    <w:p>
+      <w:pPr>
+        <w:pStyle w:val="Heading1"/>
+        <w:rPr>
+          <w:lang w:val="ru-BY"/>
+        </w:rPr>
+      </w:pPr>
+      <w:r>
+        <w:rPr>
+          <w:lang w:val="ru-BY"/>
+        </w:rPr>
+        <w:lastRenderedPageBreak/>
+        <w:t>4 Разработка базы данных</w:t>
+      </w:r>
+    </w:p>
+    <w:p>
+      <w:pPr>
+        <w:rPr>
+          <w:lang w:val="ru-BY"/>
+        </w:rPr>
+      </w:pPr>
+      <w:r>
+        <w:rPr>
+          <w:lang w:val="ru-BY"/>
+        </w:rPr>
+        <w:t>Используемый инструмент,</w:t>
+      </w:r>
+      <w:r>
+        <w:rPr>
+          <w:lang w:val="ru-BY"/>
+        </w:rPr>
+        <w:t xml:space="preserve"> </w:t>
+      </w:r>
+      <w:proofErr w:type="spellStart"/>
+      <w:r>
+        <w:rPr>
+          <w:lang w:val="ru-BY"/>
+        </w:rPr>
+        <w:t>Supabase</w:t>
+      </w:r>
+      <w:proofErr w:type="spellEnd"/>
+      <w:r>
+        <w:rPr>
+          <w:lang w:val="ru-BY"/>
+        </w:rPr>
+        <w:t>, –</w:t>
+      </w:r>
+      <w:r>
+        <w:rPr>
+          <w:lang w:val="ru-BY"/>
+        </w:rPr>
+        <w:t xml:space="preserve"> это реляционная база данных, использующая SQL-синтаксис. SQL</w:t>
+      </w:r>
+      <w:r>
+        <w:rPr>
+          <w:lang w:val="ru-BY"/>
+        </w:rPr>
+        <w:t xml:space="preserve"> – это </w:t>
+      </w:r>
+      <w:r>
+        <w:rPr>
+          <w:lang w:val="ru-BY"/>
+        </w:rPr>
+        <w:t>язык, ориентированный на взаимодействие с базами данных. Он позволяет создавать специальные команды, которые заставляют встроенные в БД механизмы либо считывать информацию, либо ее добавлять</w:t>
+      </w:r>
+      <w:r>
+        <w:rPr>
+          <w:lang w:val="ru-BY"/>
+        </w:rPr>
+        <w:t xml:space="preserve">. </w:t>
+      </w:r>
+    </w:p>
+    <w:p>
+      <w:pPr>
+        <w:rPr>
+          <w:lang w:val="ru-BY"/>
+        </w:rPr>
+      </w:pPr>
+      <w:r>
+        <w:rPr>
+          <w:lang w:val="ru-BY"/>
+        </w:rPr>
+        <w:t xml:space="preserve">В рамках написания хранимых процедур понадобится расширение возможностей стандартного </w:t>
+      </w:r>
+      <w:r>
+        <w:t>SQL – PL/</w:t>
+      </w:r>
+      <w:proofErr w:type="spellStart"/>
+      <w:r>
+        <w:t>pgSQL</w:t>
+      </w:r>
+      <w:proofErr w:type="spellEnd"/>
+      <w:r>
+        <w:rPr>
+          <w:lang w:val="ru-BY"/>
+        </w:rPr>
+        <w:t xml:space="preserve">. </w:t>
+      </w:r>
+      <w:r>
+        <w:rPr>
+          <w:lang w:val="ru-BY"/>
+        </w:rPr>
+        <w:t>PL/</w:t>
+      </w:r>
+      <w:proofErr w:type="spellStart"/>
+      <w:r>
+        <w:rPr>
+          <w:lang w:val="ru-BY"/>
+        </w:rPr>
+        <w:t>pgSQL</w:t>
+      </w:r>
+      <w:proofErr w:type="spellEnd"/>
+      <w:r>
+        <w:rPr>
+          <w:lang w:val="ru-BY"/>
+        </w:rPr>
+        <w:t xml:space="preserve"> </w:t>
+      </w:r>
+      <w:r>
+        <w:rPr>
+          <w:lang w:val="ru-BY"/>
+        </w:rPr>
+        <w:t xml:space="preserve">– </w:t>
+      </w:r>
+      <w:r>
+        <w:rPr>
+          <w:lang w:val="ru-BY"/>
+        </w:rPr>
+        <w:t xml:space="preserve">процедурное расширение языка SQL, используемое в </w:t>
+      </w:r>
+      <w:r>
+        <w:rPr>
+          <w:lang w:val="ru-BY"/>
+        </w:rPr>
+        <w:t>системе управления базами данных</w:t>
+      </w:r>
+      <w:r>
+        <w:rPr>
+          <w:lang w:val="ru-BY"/>
+        </w:rPr>
+        <w:t xml:space="preserve"> </w:t>
+      </w:r>
+      <w:proofErr w:type="spellStart"/>
+      <w:r>
+        <w:rPr>
+          <w:lang w:val="ru-BY"/>
+        </w:rPr>
+        <w:t>PostgreSQL</w:t>
+      </w:r>
+      <w:proofErr w:type="spellEnd"/>
+      <w:r>
+        <w:rPr>
+          <w:lang w:val="ru-BY"/>
+        </w:rPr>
+        <w:t>. Этот язык предназначен для написания функций, триггеров и правил и обладает следующими особенностями:</w:t>
+      </w:r>
+    </w:p>
+    <w:p>
+      <w:pPr>
+        <w:rPr>
+          <w:lang w:val="ru-BY"/>
+        </w:rPr>
+      </w:pPr>
+      <w:r>
+        <w:rPr>
+          <w:lang w:val="ru-BY"/>
+        </w:rPr>
+        <w:t xml:space="preserve">– </w:t>
+      </w:r>
+      <w:r>
+        <w:rPr>
+          <w:lang w:val="ru-BY"/>
+        </w:rPr>
+        <w:t>добавляет управляющие конструкции к стандарту SQL;</w:t>
+      </w:r>
+    </w:p>
+    <w:p>
+      <w:pPr>
+        <w:rPr>
+          <w:lang w:val="ru-BY"/>
+        </w:rPr>
+      </w:pPr>
+      <w:r>
+        <w:rPr>
+          <w:lang w:val="ru-BY"/>
+        </w:rPr>
+        <w:t xml:space="preserve">– </w:t>
+      </w:r>
+      <w:r>
+        <w:rPr>
+          <w:lang w:val="ru-BY"/>
+        </w:rPr>
+        <w:t>допускает сложные вычисления;</w:t>
+      </w:r>
+    </w:p>
+    <w:p>
+      <w:pPr>
+        <w:rPr>
+          <w:lang w:val="ru-BY"/>
+        </w:rPr>
+      </w:pPr>
+      <w:r>
+        <w:rPr>
+          <w:lang w:val="ru-BY"/>
+        </w:rPr>
+        <w:t xml:space="preserve">– </w:t>
+      </w:r>
+      <w:r>
+        <w:rPr>
+          <w:lang w:val="ru-BY"/>
+        </w:rPr>
+        <w:t>может использовать все объекты БД, определенные пользователем;</w:t>
+      </w:r>
+    </w:p>
+    <w:p>
+      <w:pPr>
+        <w:rPr>
+          <w:lang w:val="ru-BY"/>
+        </w:rPr>
+      </w:pPr>
+      <w:r>
+        <w:rPr>
+          <w:lang w:val="ru-BY"/>
+        </w:rPr>
+        <w:t>– является простым</w:t>
+      </w:r>
+      <w:r>
+        <w:rPr>
+          <w:lang w:val="ru-BY"/>
+        </w:rPr>
+        <w:t xml:space="preserve"> в использовании.</w:t>
+      </w:r>
+    </w:p>
+    <w:p>
+      <w:pPr>
+        <w:rPr>
+          <w:lang w:val="ru-BY"/>
+        </w:rPr>
+      </w:pPr>
+      <w:r>
+        <w:rPr>
+          <w:lang w:val="ru-BY"/>
+        </w:rPr>
+        <w:t xml:space="preserve">Стандартный SQL используется в </w:t>
+      </w:r>
+      <w:proofErr w:type="spellStart"/>
+      <w:r>
+        <w:rPr>
+          <w:lang w:val="ru-BY"/>
+        </w:rPr>
+        <w:t>PostgreSQL</w:t>
+      </w:r>
+      <w:proofErr w:type="spellEnd"/>
+      <w:r>
+        <w:rPr>
+          <w:lang w:val="ru-BY"/>
+        </w:rPr>
+        <w:t xml:space="preserve"> и других реляционных </w:t>
+      </w:r>
+      <w:r>
+        <w:rPr>
+          <w:lang w:val="ru-BY"/>
+        </w:rPr>
+        <w:t>базах данных</w:t>
+      </w:r>
+      <w:r>
+        <w:rPr>
+          <w:lang w:val="ru-BY"/>
+        </w:rPr>
+        <w:t xml:space="preserve"> как основной язык для создания запросов. Он переносим и прост, как для изучения, так и для использования. </w:t>
+      </w:r>
+      <w:r>
+        <w:rPr>
+          <w:lang w:val="ru-BY"/>
+        </w:rPr>
+        <w:t xml:space="preserve">Каждая такая </w:t>
+      </w:r>
+      <w:r>
+        <w:rPr>
+          <w:lang w:val="ru-BY"/>
+        </w:rPr>
+        <w:t>конструкция языка выполняется сервером отдельно. Это значит, что клиентское приложение должно отправлять каждый запрос серверу, получить его результат, определенным образом согласно логике приложения обработать его, посылать следующий запрос и т</w:t>
+      </w:r>
+      <w:r>
+        <w:rPr>
+          <w:lang w:val="ru-BY"/>
+        </w:rPr>
+        <w:t xml:space="preserve">ак далее. </w:t>
+      </w:r>
+      <w:r>
+        <w:rPr>
+          <w:lang w:val="ru-BY"/>
+        </w:rPr>
+        <w:t xml:space="preserve">В случае, если клиент и сервер </w:t>
+      </w:r>
+      <w:r>
+        <w:rPr>
+          <w:lang w:val="ru-BY"/>
+        </w:rPr>
+        <w:t>базы данных</w:t>
+      </w:r>
+      <w:r>
+        <w:rPr>
+          <w:lang w:val="ru-BY"/>
+        </w:rPr>
+        <w:t xml:space="preserve"> расположены на разных машинах, это может привести к нежелательному увеличению задержек и объема пересылаемых от клиента серверу и наоборот данных.</w:t>
+      </w:r>
+    </w:p>
+    <w:p>
+      <w:pPr>
+        <w:rPr>
+          <w:lang w:val="ru-BY"/>
+        </w:rPr>
+      </w:pPr>
+      <w:r>
+        <w:rPr>
+          <w:lang w:val="ru-BY"/>
+        </w:rPr>
+        <w:t>При использовании PL/</w:t>
+      </w:r>
+      <w:proofErr w:type="spellStart"/>
+      <w:r>
+        <w:rPr>
+          <w:lang w:val="ru-BY"/>
+        </w:rPr>
+        <w:t>pgSQL</w:t>
+      </w:r>
+      <w:proofErr w:type="spellEnd"/>
+      <w:r>
+        <w:rPr>
+          <w:lang w:val="ru-BY"/>
+        </w:rPr>
+        <w:t xml:space="preserve"> появляется возможность сгруппировать запросы и вычислительные блоки в единую конструкцию, которая будет размещаться и выполняться на сервере, а клиент будет отправлять запрос на её выполнение и получать результат, минуя все промежуточные пересылки данных назад—вперед, что в большинстве случаев позитивно сказывается на производительности. Также функциональность анонимных блоков позволяет писать запросы не на SQL, а на любом существующем процедурном языке сервера, в том числе </w:t>
+      </w:r>
+      <w:proofErr w:type="spellStart"/>
+      <w:r>
+        <w:rPr>
+          <w:lang w:val="ru-BY"/>
+        </w:rPr>
+        <w:t>pl</w:t>
+      </w:r>
+      <w:proofErr w:type="spellEnd"/>
+      <w:r>
+        <w:rPr>
+          <w:lang w:val="ru-BY"/>
+        </w:rPr>
+        <w:t>/</w:t>
+      </w:r>
+      <w:proofErr w:type="spellStart"/>
+      <w:r>
+        <w:rPr>
+          <w:lang w:val="ru-BY"/>
+        </w:rPr>
+        <w:t>pgSQL</w:t>
+      </w:r>
+      <w:proofErr w:type="spellEnd"/>
+      <w:r>
+        <w:rPr>
+          <w:lang w:val="ru-BY"/>
+        </w:rPr>
+        <w:t>, без создания хранимых функций на сервере СУБД.</w:t>
+      </w:r>
+      <w:r>
+        <w:rPr>
+          <w:lang w:val="ru-BY"/>
+        </w:rPr>
+        <w:t xml:space="preserve"> </w:t>
+      </w:r>
+      <w:r>
+        <w:rPr>
+          <w:lang w:val="ru-BY"/>
+        </w:rPr>
+        <w:t>Функции, написанные на PL/</w:t>
+      </w:r>
+      <w:proofErr w:type="spellStart"/>
+      <w:r>
+        <w:rPr>
+          <w:lang w:val="ru-BY"/>
+        </w:rPr>
+        <w:t>pgSQL</w:t>
+      </w:r>
+      <w:proofErr w:type="spellEnd"/>
+      <w:r>
+        <w:rPr>
+          <w:lang w:val="ru-BY"/>
+        </w:rPr>
+        <w:t>, могут принимать в качестве аргумента и возвращать как результат значения любого скалярного или составного типа, допустимые для сервера БД, включая определенные пользователем, строковые типы и записи.</w:t>
+      </w:r>
     </w:p>
     <w:p>
       <w:pPr>
         <w:pStyle w:val="Heading2"/>
-        <w:rPr>
-          <w:lang w:val="ru-BY"/>
-        </w:rPr>
-      </w:pPr>
-      <w:r>
-        <w:rPr>
-          <w:lang w:val="ru-BY"/>
-        </w:rPr>
-        <w:t>2.2 Тестирование базы данных</w:t>
-      </w:r>
-      <w:bookmarkEnd w:id="8"/>
-    </w:p>
-    <w:p>
-      <w:pPr>
-        <w:rPr>
-          <w:lang w:val="ru-BY"/>
-        </w:rPr>
-      </w:pPr>
-      <w:r>
-        <w:rPr>
-          <w:lang w:val="ru-BY"/>
-        </w:rPr>
-        <w:t xml:space="preserve">Тесты запускаются на копии реальной базы данных. Это всё такой же сервер Supabase с запущенным экземпляром PostgreSQL внутри. </w:t>
-      </w:r>
-      <w:r>
-        <w:rPr>
-          <w:lang w:val="ru-BY"/>
-        </w:rPr>
-        <w:t xml:space="preserve"> </w:t>
-      </w:r>
-      <w:r>
-        <w:rPr>
-          <w:lang w:val="ru-BY"/>
-        </w:rPr>
-        <w:t>Перед началом тестов конструкцией beforeAll создаётся клиент Supabase и регистрируются два тестовых пользователя. На каждом шаге проверяется статус операции.</w:t>
-      </w:r>
-    </w:p>
-    <w:p>
-      <w:pPr>
-        <w:rPr>
-          <w:lang w:val="ru-BY"/>
-        </w:rPr>
-      </w:pPr>
-      <w:r>
-        <w:rPr>
-          <w:lang w:val="ru-BY"/>
-        </w:rPr>
-        <w:t xml:space="preserve">При регистрации пользователь автоматически заносится во встроенную таблицу Auth.Users, однако где-то необходимо хранить и не только стандартные данные, например, имя, фамилию, номер паспорта. Оптимальным решением для создания новой записи в таблице </w:t>
-      </w:r>
-      <w:r>
-        <w:rPr>
-          <w:lang w:val="ru-BY"/>
-        </w:rPr>
-        <w:br/>
-        <w:t>Profiles является создание триггера, который после вставки записи во встроенную таблицу Users вытягивает метаданные из запроса и создаёт запись в Profiles.</w:t>
-      </w:r>
-    </w:p>
-    <w:p>
-      <w:pPr>
-        <w:rPr>
-          <w:lang w:val="ru-BY"/>
-        </w:rPr>
-      </w:pPr>
-      <w:r>
-        <w:rPr>
-          <w:lang w:val="ru-BY"/>
-        </w:rPr>
-        <w:t>Первый тест покрывает логику регистрации и работы созданного триггера на таблицу Profiles. Тест проверяет возможность авторизоваться в приложении а также, что триггер отработал – и кастомные данные пользователя также сохранились.</w:t>
-      </w:r>
-    </w:p>
-    <w:p>
-      <w:pPr>
-        <w:rPr>
-          <w:lang w:val="ru-BY"/>
-        </w:rPr>
-      </w:pPr>
-      <w:r>
-        <w:rPr>
-          <w:lang w:val="ru-BY"/>
-        </w:rPr>
-        <w:t>Следующий набор тестов проверяет корректность настройки политик доступа к таблице счетов в базе данных. Проверяется защита доступа неавторизированного пользователя от создания новой записи в этой таблице.  Далее последовательно происходит вход в два созданных аккаунта и создание счёта от их имени. Причём также проверяется, что после создания этих счетов у их создателей доступ предоставляется только непосредственно к их собственным счетам.</w:t>
-      </w:r>
-    </w:p>
-    <w:p>
-      <w:pPr>
-        <w:rPr>
-          <w:lang w:val="ru-BY"/>
-        </w:rPr>
-      </w:pPr>
-      <w:r>
-        <w:rPr>
-          <w:lang w:val="ru-BY"/>
-        </w:rPr>
-        <w:t>Одной из важных частей приложения и базы данных является хранимая процедура совершения платежей. В некорректных ситуациях процедура выбрасывает исключение и прерывает транзакцию. Необходимо протестировать функцию как на некорректных, так и на корректных данных. Проверяется факт наличия ошибки при таких случаях, как:</w:t>
-      </w:r>
-    </w:p>
-    <w:p>
-      <w:pPr>
-        <w:rPr>
-          <w:lang w:val="ru-BY"/>
-        </w:rPr>
-      </w:pPr>
-      <w:r>
-        <w:rPr>
-          <w:lang w:val="ru-BY"/>
-        </w:rPr>
-        <w:t>– отрицательная сумма перевода;</w:t>
-      </w:r>
-    </w:p>
-    <w:p>
-      <w:pPr>
-        <w:rPr>
-          <w:lang w:val="ru-BY"/>
-        </w:rPr>
-      </w:pPr>
-      <w:r>
-        <w:rPr>
-          <w:lang w:val="ru-BY"/>
-        </w:rPr>
-        <w:t>– недостаточное количество средств на выбранном счёте отправителя.</w:t>
-      </w:r>
-    </w:p>
-    <w:p>
-      <w:pPr>
-        <w:rPr>
-          <w:lang w:val="ru-BY"/>
-        </w:rPr>
-      </w:pPr>
-      <w:r>
-        <w:rPr>
-          <w:lang w:val="ru-BY"/>
-        </w:rPr>
-        <w:t>После этого совершается запрос с корректными данными и производится проверка на уменьшение средств на счёте-отправителе и увеличение средств на счёте-получателе.</w:t>
-      </w:r>
-    </w:p>
-    <w:p>
-      <w:pPr>
-        <w:rPr>
-          <w:lang w:val="ru-BY"/>
-        </w:rPr>
       </w:pPr>
       <w:r>
         <w:rPr>
           <w:lang w:val="ru-BY"/>
         </w:rPr>
         <w:lastRenderedPageBreak/>
-        <w:t>Необходимо проверить механизм входа в приложение. Поэтому несколькими наборами тестируется функция входа. Это могут быть комбинации верного адреса электронной почты, но неверного пароля, или наоборот.</w:t>
-      </w:r>
-    </w:p>
-    <w:p>
-      <w:pPr>
-        <w:rPr>
-          <w:lang w:val="ru-BY"/>
-        </w:rPr>
-      </w:pPr>
-      <w:r>
-        <w:rPr>
-          <w:lang w:val="ru-BY"/>
-        </w:rPr>
-        <w:t>После прохождения тестов необходимо отдельно созданным клиентом Supabase с правами администратора удалить созданные аккаунты клиентов. Это происходит в конструкции afterAll.</w:t>
-      </w:r>
-    </w:p>
-    <w:p>
-      <w:pPr>
-        <w:pStyle w:val="Heading2"/>
-        <w:rPr>
-          <w:lang w:val="ru-BY"/>
-        </w:rPr>
-      </w:pPr>
-      <w:bookmarkStart w:id="10" w:name="_Toc153023989"/>
-      <w:r>
-        <w:rPr>
-          <w:lang w:val="ru-BY"/>
-        </w:rPr>
-        <w:t xml:space="preserve">2.3 Тестирование некоторых </w:t>
-      </w:r>
-      <w:r>
-        <w:rPr>
-          <w:lang w:val="ru-BY"/>
-        </w:rPr>
-        <w:t>некоторых функций</w:t>
-      </w:r>
-      <w:bookmarkEnd w:id="10"/>
-    </w:p>
-    <w:p>
-      <w:pPr>
-        <w:rPr>
-          <w:lang w:val="ru-BY"/>
-        </w:rPr>
-      </w:pPr>
-      <w:r>
-        <w:rPr>
-          <w:lang w:val="ru-BY"/>
-        </w:rPr>
-        <w:t>Ввиду наличия системы валидаторов в приложении целесообразным является протестировать эту систему. Тесты покрывают такие функции-валидаторы, как:</w:t>
-      </w:r>
-    </w:p>
-    <w:p>
-      <w:pPr>
-        <w:rPr>
-          <w:lang w:val="ru-BY"/>
-        </w:rPr>
-      </w:pPr>
-      <w:r>
-        <w:rPr>
-          <w:lang w:val="ru-BY"/>
-        </w:rPr>
-        <w:t>– валидатор номера паспорта;</w:t>
-      </w:r>
-    </w:p>
-    <w:p>
-      <w:pPr>
-        <w:rPr>
-          <w:lang w:val="ru-BY"/>
-        </w:rPr>
-      </w:pPr>
-      <w:r>
-        <w:rPr>
-          <w:lang w:val="ru-BY"/>
-        </w:rPr>
-        <w:t>– валидатор адреса электронной почты;</w:t>
-      </w:r>
-    </w:p>
-    <w:p>
-      <w:pPr>
-        <w:rPr>
-          <w:lang w:val="ru-BY"/>
-        </w:rPr>
-      </w:pPr>
-      <w:r>
-        <w:rPr>
-          <w:lang w:val="ru-BY"/>
-        </w:rPr>
-        <w:t>– валидатор номера телефона.</w:t>
-      </w:r>
-    </w:p>
-    <w:p>
-      <w:pPr>
-        <w:rPr>
-          <w:lang w:val="ru-BY"/>
-        </w:rPr>
-      </w:pPr>
-      <w:r>
-        <w:rPr>
-          <w:lang w:val="ru-BY"/>
-        </w:rPr>
-        <w:t>Также тестируется общая функция для валидации целого набора данных как на корректном наборе, так и на невалидном.</w:t>
-      </w:r>
-    </w:p>
-    <w:p>
-      <w:pPr>
-        <w:rPr>
-          <w:lang w:val="ru-BY"/>
-        </w:rPr>
-      </w:pPr>
-      <w:r>
-        <w:rPr>
-          <w:lang w:val="ru-BY"/>
-        </w:rPr>
-        <w:t>Функция, рассчитывающая ежемесячный платёж по кредиту, также покрыта базовым тестом с сайта, с которого была взята формула расчёта кредита.</w:t>
-      </w:r>
-    </w:p>
-    <w:p>
-      <w:pPr>
-        <w:pStyle w:val="Heading2"/>
-        <w:ind w:left="1134" w:hanging="425"/>
-        <w:rPr>
-          <w:lang w:val="ru-BY"/>
-        </w:rPr>
-      </w:pPr>
-      <w:bookmarkStart w:id="11" w:name="_Toc153023990"/>
-      <w:r>
-        <w:rPr>
-          <w:lang w:val="ru-BY"/>
-        </w:rPr>
-        <w:t>2.4 Запуск тестов при загрузке на удалённый репозиторий</w:t>
-      </w:r>
-      <w:bookmarkEnd w:id="11"/>
-    </w:p>
-    <w:p>
-      <w:pPr>
-        <w:rPr>
-          <w:lang w:val="ru-BY"/>
-        </w:rPr>
-      </w:pPr>
-      <w:r>
-        <w:rPr>
-          <w:lang w:val="ru-BY"/>
-        </w:rPr>
-        <w:t>Одним из условий лабораторной работы является выкладывание исходного кода в удалённый репозиторий GitHub. GitHub предоставляет возможность автоматизировать некоторые процессы после каждого сохранения кода в репозитории</w:t>
-      </w:r>
-      <w:r>
-        <w:rPr>
-          <w:lang w:val="ru-BY"/>
-        </w:rPr>
-        <w:t xml:space="preserve">. </w:t>
-      </w:r>
-      <w:r>
-        <w:rPr>
-          <w:lang w:val="ru-BY"/>
-        </w:rPr>
-        <w:t xml:space="preserve">Можно разрабатывать сценарии, при которых приложение собирается, тестируется различными средствами и в случае успеха </w:t>
-      </w:r>
-      <w:r>
-        <w:rPr>
-          <w:lang w:val="ru-BY"/>
-        </w:rPr>
-        <w:t>деплоится на сервер.</w:t>
-      </w:r>
-    </w:p>
-    <w:p>
-      <w:pPr>
-        <w:rPr>
-          <w:lang w:val="ru-BY"/>
-        </w:rPr>
-      </w:pPr>
-      <w:r>
-        <w:rPr>
-          <w:lang w:val="ru-BY"/>
-        </w:rPr>
-        <w:t xml:space="preserve">В случае с разрабатываемым решением с помощью GitHub Actions CI был автоматизирован запуск тестов в репозитории. Таким образом посетитель репозитория может наблюдать, прошла ли текущая выложенная версия приложения тесты или нет. </w:t>
-      </w:r>
-      <w:r>
-        <w:rPr>
-          <w:lang w:val="ru-BY"/>
-        </w:rPr>
-        <w:t>На рисунке 2.1 приведен скриншот результата тестирования внутри GitHub Actions.</w:t>
+        <w:t xml:space="preserve">4.1 Создание проекта в </w:t>
+      </w:r>
+      <w:proofErr w:type="spellStart"/>
+      <w:r>
+        <w:t>Supabase</w:t>
+      </w:r>
+      <w:proofErr w:type="spellEnd"/>
+    </w:p>
+    <w:p>
+      <w:pPr>
+        <w:rPr>
+          <w:lang w:val="ru-BY"/>
+        </w:rPr>
+      </w:pPr>
+      <w:r>
+        <w:rPr>
+          <w:lang w:val="ru-BY"/>
+        </w:rPr>
+        <w:t xml:space="preserve">На рисунке 4.1 приведено изображение формы создания нового проекта в панели управления </w:t>
+      </w:r>
+      <w:proofErr w:type="spellStart"/>
+      <w:r>
+        <w:t>Supabase</w:t>
+      </w:r>
+      <w:proofErr w:type="spellEnd"/>
+      <w:r>
+        <w:rPr>
+          <w:lang w:val="ru-BY"/>
+        </w:rPr>
+        <w:t>.</w:t>
       </w:r>
     </w:p>
     <w:p>
@@ -5006,14 +5820,12 @@
       <w:r>
         <w:rPr>
           <w:noProof/>
-          <w:lang w:val="ru-BY"/>
-        </w:rPr>
-        <w:lastRenderedPageBreak/>
+        </w:rPr>
         <w:drawing>
-          <wp:inline distT="0" distB="0" distL="0" distR="0" wp14:anchorId="71CF472B" wp14:editId="00D60A64">
-            <wp:extent cx="4597400" cy="2077038"/>
+          <wp:inline distT="0" distB="0" distL="0" distR="0" wp14:anchorId="490C42F8" wp14:editId="3CBCB315">
+            <wp:extent cx="5838197" cy="3284220"/>
             <wp:effectExtent l="0" t="0" r="0" b="0"/>
-            <wp:docPr id="10" name="Picture 10"/>
+            <wp:docPr id="8" name="Picture 8"/>
             <wp:cNvGraphicFramePr>
               <a:graphicFrameLocks xmlns:a="http://schemas.openxmlformats.org/drawingml/2006/main" noChangeAspect="1"/>
             </wp:cNvGraphicFramePr>
@@ -5033,7 +5845,122 @@
                   <pic:spPr>
                     <a:xfrm>
                       <a:off x="0" y="0"/>
-                      <a:ext cx="4731448" cy="2137599"/>
+                      <a:ext cx="5882204" cy="3308976"/>
+                    </a:xfrm>
+                    <a:prstGeom prst="rect">
+                      <a:avLst/>
+                    </a:prstGeom>
+                  </pic:spPr>
+                </pic:pic>
+              </a:graphicData>
+            </a:graphic>
+          </wp:inline>
+        </w:drawing>
+      </w:r>
+    </w:p>
+    <w:p>
+      <w:pPr>
+        <w:ind w:firstLine="0"/>
+        <w:jc w:val="center"/>
+        <w:rPr>
+          <w:lang w:val="ru-BY"/>
+        </w:rPr>
+      </w:pPr>
+    </w:p>
+    <w:p>
+      <w:pPr>
+        <w:ind w:firstLine="0"/>
+        <w:jc w:val="center"/>
+        <w:rPr>
+          <w:lang w:val="ru-BY"/>
+        </w:rPr>
+      </w:pPr>
+      <w:r>
+        <w:rPr>
+          <w:lang w:val="ru-BY"/>
+        </w:rPr>
+        <w:t xml:space="preserve">Рисунок 4.1 – Создание нового проекта в панели управления </w:t>
+      </w:r>
+      <w:proofErr w:type="spellStart"/>
+      <w:r>
+        <w:t>Supabase</w:t>
+      </w:r>
+      <w:proofErr w:type="spellEnd"/>
+    </w:p>
+    <w:p>
+      <w:pPr>
+        <w:rPr>
+          <w:lang w:val="ru-BY"/>
+        </w:rPr>
+      </w:pPr>
+    </w:p>
+    <w:p>
+      <w:pPr>
+        <w:rPr>
+          <w:lang w:val="ru-BY"/>
+        </w:rPr>
+      </w:pPr>
+      <w:r>
+        <w:rPr>
+          <w:lang w:val="ru-BY"/>
+        </w:rPr>
+        <w:t xml:space="preserve">На рисунке 4.2 приведено изображение страницы с управлением проектами в </w:t>
+      </w:r>
+      <w:proofErr w:type="spellStart"/>
+      <w:r>
+        <w:t>Supabase</w:t>
+      </w:r>
+      <w:proofErr w:type="spellEnd"/>
+      <w:r>
+        <w:rPr>
+          <w:lang w:val="ru-BY"/>
+        </w:rPr>
+        <w:t>.</w:t>
+      </w:r>
+    </w:p>
+    <w:p>
+      <w:pPr>
+        <w:rPr>
+          <w:lang w:val="ru-BY"/>
+        </w:rPr>
+      </w:pPr>
+    </w:p>
+    <w:p>
+      <w:pPr>
+        <w:ind w:firstLine="0"/>
+        <w:jc w:val="center"/>
+        <w:rPr>
+          <w:lang w:val="ru-BY"/>
+        </w:rPr>
+      </w:pPr>
+      <w:r>
+        <w:rPr>
+          <w:noProof/>
+        </w:rPr>
+        <w:drawing>
+          <wp:inline distT="0" distB="0" distL="0" distR="0" wp14:anchorId="1D52AFFA" wp14:editId="5265D950">
+            <wp:extent cx="5778131" cy="2385060"/>
+            <wp:effectExtent l="0" t="0" r="0" b="0"/>
+            <wp:docPr id="3" name="Picture 3"/>
+            <wp:cNvGraphicFramePr>
+              <a:graphicFrameLocks xmlns:a="http://schemas.openxmlformats.org/drawingml/2006/main" noChangeAspect="1"/>
+            </wp:cNvGraphicFramePr>
+            <a:graphic xmlns:a="http://schemas.openxmlformats.org/drawingml/2006/main">
+              <a:graphicData uri="http://schemas.openxmlformats.org/drawingml/2006/picture">
+                <pic:pic xmlns:pic="http://schemas.openxmlformats.org/drawingml/2006/picture">
+                  <pic:nvPicPr>
+                    <pic:cNvPr id="1" name=""/>
+                    <pic:cNvPicPr/>
+                  </pic:nvPicPr>
+                  <pic:blipFill rotWithShape="1">
+                    <a:blip r:embed="rId12"/>
+                    <a:srcRect b="26623"/>
+                    <a:stretch/>
+                  </pic:blipFill>
+                  <pic:spPr bwMode="auto">
+                    <a:xfrm>
+                      <a:off x="0" y="0"/>
+                      <a:ext cx="5801494" cy="2394704"/>
                     </a:xfrm>
                     <a:prstGeom prst="rect">
                       <a:avLst/>
@@ -5041,6 +5968,11 @@
                     <a:ln>
                       <a:noFill/>
                     </a:ln>
+                    <a:extLst>
+                      <a:ext uri="{53640926-AAD7-44D8-BBD7-CCE9431645EC}">
+                        <a14:shadowObscured xmlns:a14="http://schemas.microsoft.com/office/drawing/2010/main"/>
+                      </a:ext>
+                    </a:extLst>
                   </pic:spPr>
                 </pic:pic>
               </a:graphicData>
@@ -5070,130 +6002,25 @@
         <w:rPr>
           <w:lang w:val="ru-BY"/>
         </w:rPr>
-        <w:t>Рисунок 2.1 – Результат удалённого автоматического тестирования</w:t>
-      </w:r>
-    </w:p>
-    <w:p>
-      <w:pPr>
-        <w:rPr>
-          <w:lang w:val="ru-BY"/>
-        </w:rPr>
-      </w:pPr>
-    </w:p>
-    <w:p>
-      <w:pPr>
-        <w:rPr>
-          <w:lang w:val="ru-BY"/>
-        </w:rPr>
-      </w:pPr>
-      <w:r>
-        <w:rPr>
-          <w:lang w:val="ru-BY"/>
-        </w:rPr>
-        <w:t>Для написания такого сценария в корне</w:t>
-      </w:r>
-      <w:r>
-        <w:rPr>
-          <w:lang w:val="ru-BY"/>
-        </w:rPr>
-        <w:t xml:space="preserve"> локального репозитория в специальной папке</w:t>
-      </w:r>
-      <w:r>
-        <w:rPr>
-          <w:lang w:val="ru-BY"/>
-        </w:rPr>
-        <w:t xml:space="preserve"> создаётся файлик в формате YAML. В нём описывается используемое окружение и последовательность команд. Для подключения к тестовой базе данных внутри тестов используются секретные ключи. Они должны быть записаны в переменные окружения во время запуска тестов. Локально они хранятся в файлике, который игнорируется системой контроля версий GIT и не попадает на удалённый репозиторий. </w:t>
-      </w:r>
-      <w:r>
-        <w:rPr>
-          <w:lang w:val="ru-BY"/>
-        </w:rPr>
-        <w:t xml:space="preserve">В </w:t>
-      </w:r>
-      <w:r>
-        <w:rPr>
-          <w:lang w:val="ru-BY"/>
-        </w:rPr>
-        <w:t xml:space="preserve"> репозитории созданы так называемые секретные переменные</w:t>
-      </w:r>
-      <w:r>
-        <w:rPr>
-          <w:lang w:val="ru-BY"/>
-        </w:rPr>
-        <w:t>. Таким образом никакой из ключей доступа не доступен случайному посетителю репозитория.</w:t>
-      </w:r>
-      <w:r>
-        <w:rPr>
-          <w:lang w:val="ru-BY"/>
-        </w:rPr>
-        <w:br w:type="page"/>
-      </w:r>
-    </w:p>
-    <w:p>
-      <w:pPr>
-        <w:pStyle w:val="Heading1"/>
-        <w:rPr>
-          <w:lang w:val="ru-BY"/>
-        </w:rPr>
-      </w:pPr>
-      <w:bookmarkStart w:id="12" w:name="_Toc153023991"/>
-      <w:r>
-        <w:rPr>
-          <w:lang w:val="ru-BY"/>
-        </w:rPr>
-        <w:lastRenderedPageBreak/>
-        <w:t>3 Развёртывание приложения</w:t>
-      </w:r>
-      <w:bookmarkEnd w:id="12"/>
-    </w:p>
-    <w:p>
-      <w:pPr>
-        <w:pStyle w:val="Heading2"/>
-        <w:rPr>
-          <w:lang w:val="ru-BY"/>
-        </w:rPr>
-      </w:pPr>
-      <w:bookmarkStart w:id="13" w:name="_Toc153023992"/>
-      <w:r>
-        <w:rPr>
-          <w:lang w:val="ru-BY"/>
-        </w:rPr>
-        <w:t>3.1 Диаграмма развёртывания</w:t>
-      </w:r>
-      <w:bookmarkEnd w:id="13"/>
-    </w:p>
-    <w:p>
-      <w:pPr>
-        <w:rPr>
-          <w:lang w:val="ru-BY"/>
-        </w:rPr>
-      </w:pPr>
-      <w:r>
-        <w:rPr>
-          <w:lang w:val="ru-BY"/>
-        </w:rPr>
-        <w:t>Диаграмма развертывания – это тип UML-диаграммы, которая показывает архитектуру исполнения системы, включая такие узлы, как аппаратные или программные среды исполнения, а также промежуточное программное обеспечение, соединяющее их. Включает в себя следующие элементы: узлы, артефакты, соединения, устройства.</w:t>
-      </w:r>
-    </w:p>
-    <w:p>
-      <w:pPr>
-        <w:rPr>
-          <w:lang w:val="ru-BY"/>
-        </w:rPr>
-      </w:pPr>
-      <w:r>
-        <w:rPr>
-          <w:lang w:val="ru-BY"/>
-        </w:rPr>
-        <w:t>На рисунке 3.1 приведена диаграмма развёртывания для разработанного приложения.</w:t>
-      </w:r>
-    </w:p>
-    <w:p>
-      <w:pPr>
-        <w:rPr>
-          <w:lang w:val="ru-BY"/>
-        </w:rPr>
-      </w:pPr>
+        <w:t>Рисунок 4.</w:t>
+      </w:r>
+      <w:r>
+        <w:rPr>
+          <w:lang w:val="ru-BY"/>
+        </w:rPr>
+        <w:t>2</w:t>
+      </w:r>
+      <w:r>
+        <w:rPr>
+          <w:lang w:val="ru-BY"/>
+        </w:rPr>
+        <w:t xml:space="preserve"> – Раздел управления проектами в </w:t>
+      </w:r>
+      <w:proofErr w:type="spellStart"/>
+      <w:r>
+        <w:t>Supabase</w:t>
+      </w:r>
+      <w:proofErr w:type="spellEnd"/>
     </w:p>
     <w:p>
       <w:pPr>
@@ -5203,11 +6030,394 @@
           <w:lang w:val="ru-BY"/>
         </w:rPr>
       </w:pPr>
+    </w:p>
+    <w:p>
+      <w:pPr>
+        <w:rPr>
+          <w:lang w:val="ru-BY"/>
+        </w:rPr>
+      </w:pPr>
+      <w:r>
+        <w:rPr>
+          <w:lang w:val="ru-BY"/>
+        </w:rPr>
+        <w:lastRenderedPageBreak/>
+        <w:t>На рисунке 4.</w:t>
+      </w:r>
+      <w:r>
+        <w:rPr>
+          <w:lang w:val="ru-BY"/>
+        </w:rPr>
+        <w:t>3</w:t>
+      </w:r>
+      <w:r>
+        <w:rPr>
+          <w:lang w:val="ru-BY"/>
+        </w:rPr>
+        <w:t xml:space="preserve"> показан вид страницы при только что созданном проекте в </w:t>
+      </w:r>
+      <w:proofErr w:type="spellStart"/>
+      <w:r>
+        <w:t>Supabase</w:t>
+      </w:r>
+      <w:proofErr w:type="spellEnd"/>
+      <w:r>
+        <w:rPr>
+          <w:lang w:val="ru-BY"/>
+        </w:rPr>
+        <w:t>.</w:t>
+      </w:r>
+    </w:p>
+    <w:p>
+      <w:pPr>
+        <w:rPr>
+          <w:lang w:val="ru-BY"/>
+        </w:rPr>
+      </w:pPr>
+    </w:p>
+    <w:p>
+      <w:pPr>
+        <w:ind w:firstLine="0"/>
+        <w:jc w:val="center"/>
+        <w:rPr>
+          <w:lang w:val="ru-BY"/>
+        </w:rPr>
+      </w:pPr>
       <w:r>
         <w:rPr>
           <w:noProof/>
-          <w:lang w:val="ru-BY"/>
-        </w:rPr>
+        </w:rPr>
+        <w:drawing>
+          <wp:inline distT="0" distB="0" distL="0" distR="0" wp14:anchorId="4F5FBFCB" wp14:editId="7A68FDE1">
+            <wp:extent cx="5729832" cy="3223260"/>
+            <wp:effectExtent l="0" t="0" r="4445" b="0"/>
+            <wp:docPr id="7" name="Picture 7"/>
+            <wp:cNvGraphicFramePr>
+              <a:graphicFrameLocks xmlns:a="http://schemas.openxmlformats.org/drawingml/2006/main" noChangeAspect="1"/>
+            </wp:cNvGraphicFramePr>
+            <a:graphic xmlns:a="http://schemas.openxmlformats.org/drawingml/2006/main">
+              <a:graphicData uri="http://schemas.openxmlformats.org/drawingml/2006/picture">
+                <pic:pic xmlns:pic="http://schemas.openxmlformats.org/drawingml/2006/picture">
+                  <pic:nvPicPr>
+                    <pic:cNvPr id="1" name=""/>
+                    <pic:cNvPicPr/>
+                  </pic:nvPicPr>
+                  <pic:blipFill>
+                    <a:blip r:embed="rId13"/>
+                    <a:stretch>
+                      <a:fillRect/>
+                    </a:stretch>
+                  </pic:blipFill>
+                  <pic:spPr>
+                    <a:xfrm>
+                      <a:off x="0" y="0"/>
+                      <a:ext cx="5749762" cy="3234471"/>
+                    </a:xfrm>
+                    <a:prstGeom prst="rect">
+                      <a:avLst/>
+                    </a:prstGeom>
+                  </pic:spPr>
+                </pic:pic>
+              </a:graphicData>
+            </a:graphic>
+          </wp:inline>
+        </w:drawing>
+      </w:r>
+    </w:p>
+    <w:p>
+      <w:pPr>
+        <w:ind w:firstLine="0"/>
+        <w:jc w:val="center"/>
+        <w:rPr>
+          <w:lang w:val="ru-BY"/>
+        </w:rPr>
+      </w:pPr>
+    </w:p>
+    <w:p>
+      <w:pPr>
+        <w:ind w:firstLine="0"/>
+        <w:jc w:val="center"/>
+        <w:rPr>
+          <w:lang w:val="ru-BY"/>
+        </w:rPr>
+      </w:pPr>
+      <w:r>
+        <w:rPr>
+          <w:lang w:val="ru-BY"/>
+        </w:rPr>
+        <w:t>Рисунок 4.</w:t>
+      </w:r>
+      <w:r>
+        <w:rPr>
+          <w:lang w:val="ru-BY"/>
+        </w:rPr>
+        <w:t xml:space="preserve">3 </w:t>
+      </w:r>
+      <w:r>
+        <w:rPr>
+          <w:lang w:val="ru-BY"/>
+        </w:rPr>
+        <w:t>– Вид созданного проекта в панели управления</w:t>
+      </w:r>
+    </w:p>
+    <w:p>
+      <w:pPr>
+        <w:ind w:firstLine="0"/>
+        <w:rPr>
+          <w:lang w:val="ru-BY"/>
+        </w:rPr>
+      </w:pPr>
+    </w:p>
+    <w:p>
+      <w:pPr>
+        <w:rPr>
+          <w:lang w:val="ru-BY"/>
+        </w:rPr>
+      </w:pPr>
+      <w:r>
+        <w:rPr>
+          <w:lang w:val="ru-BY"/>
+        </w:rPr>
+        <w:t xml:space="preserve">Чтобы посмотреть, как можно взаимодействовать с таблицами </w:t>
+      </w:r>
+      <w:proofErr w:type="spellStart"/>
+      <w:r>
+        <w:rPr>
+          <w:lang w:val="ru-BY"/>
+        </w:rPr>
+        <w:t>программно</w:t>
+      </w:r>
+      <w:proofErr w:type="spellEnd"/>
+      <w:r>
+        <w:rPr>
+          <w:lang w:val="ru-BY"/>
+        </w:rPr>
+        <w:t xml:space="preserve"> из своего приложения, необходимо открыть раздел API в нижней части боковой панели интерфейса </w:t>
+      </w:r>
+      <w:proofErr w:type="spellStart"/>
+      <w:r>
+        <w:rPr>
+          <w:lang w:val="ru-BY"/>
+        </w:rPr>
+        <w:t>Supabase</w:t>
+      </w:r>
+      <w:proofErr w:type="spellEnd"/>
+      <w:r>
+        <w:rPr>
+          <w:lang w:val="ru-BY"/>
+        </w:rPr>
+        <w:t>. Там указан список команд и для подключения к базе данных из сторонних проектов, и для управления информацией в БД.</w:t>
+      </w:r>
+    </w:p>
+    <w:p>
+      <w:pPr>
+        <w:rPr>
+          <w:lang w:val="ru-BY"/>
+        </w:rPr>
+      </w:pPr>
+      <w:r>
+        <w:rPr>
+          <w:lang w:val="ru-BY"/>
+        </w:rPr>
+        <w:t>Для создания таблиц есть две опции</w:t>
+      </w:r>
+      <w:r>
+        <w:rPr>
+          <w:lang w:val="ru-BY"/>
+        </w:rPr>
+        <w:t>:</w:t>
+      </w:r>
+      <w:r>
+        <w:rPr>
+          <w:lang w:val="ru-BY"/>
+        </w:rPr>
+        <w:t xml:space="preserve"> редактор таблиц и редактор SQL. </w:t>
+      </w:r>
+      <w:r>
+        <w:rPr>
+          <w:lang w:val="ru-BY"/>
+        </w:rPr>
+        <w:t xml:space="preserve">В рамках разработки базы данных для приложения будет использоваться второй вариант – редактор </w:t>
+      </w:r>
+      <w:r>
+        <w:t>SQL</w:t>
+      </w:r>
+      <w:r>
+        <w:rPr>
+          <w:lang w:val="ru-BY"/>
+        </w:rPr>
+        <w:t xml:space="preserve">. Для разработки триггеров и процедур единственным вариантом остаётся редактор </w:t>
+      </w:r>
+      <w:r>
+        <w:t>SQL</w:t>
+      </w:r>
+      <w:r>
+        <w:rPr>
+          <w:lang w:val="ru-BY"/>
+        </w:rPr>
+        <w:t>. На рисунке 4.4 приведено изображение редактора.</w:t>
+      </w:r>
+    </w:p>
+    <w:p>
+      <w:pPr>
+        <w:rPr>
+          <w:lang w:val="ru-BY"/>
+        </w:rPr>
+      </w:pPr>
+      <w:bookmarkStart w:id="9" w:name="_GoBack"/>
+      <w:bookmarkEnd w:id="9"/>
+    </w:p>
+    <w:p>
+      <w:pPr>
+        <w:ind w:firstLine="0"/>
+        <w:jc w:val="center"/>
+        <w:rPr>
+          <w:lang w:val="ru-BY"/>
+        </w:rPr>
+      </w:pPr>
+      <w:r>
+        <w:rPr>
+          <w:noProof/>
+        </w:rPr>
+        <w:lastRenderedPageBreak/>
+        <w:drawing>
+          <wp:inline distT="0" distB="0" distL="0" distR="0" wp14:anchorId="503CC8CD" wp14:editId="34ADE32E">
+            <wp:extent cx="5939790" cy="3341370"/>
+            <wp:effectExtent l="0" t="0" r="3810" b="0"/>
+            <wp:docPr id="9" name="Picture 9"/>
+            <wp:cNvGraphicFramePr>
+              <a:graphicFrameLocks xmlns:a="http://schemas.openxmlformats.org/drawingml/2006/main" noChangeAspect="1"/>
+            </wp:cNvGraphicFramePr>
+            <a:graphic xmlns:a="http://schemas.openxmlformats.org/drawingml/2006/main">
+              <a:graphicData uri="http://schemas.openxmlformats.org/drawingml/2006/picture">
+                <pic:pic xmlns:pic="http://schemas.openxmlformats.org/drawingml/2006/picture">
+                  <pic:nvPicPr>
+                    <pic:cNvPr id="1" name=""/>
+                    <pic:cNvPicPr/>
+                  </pic:nvPicPr>
+                  <pic:blipFill>
+                    <a:blip r:embed="rId14"/>
+                    <a:stretch>
+                      <a:fillRect/>
+                    </a:stretch>
+                  </pic:blipFill>
+                  <pic:spPr>
+                    <a:xfrm>
+                      <a:off x="0" y="0"/>
+                      <a:ext cx="5939790" cy="3341370"/>
+                    </a:xfrm>
+                    <a:prstGeom prst="rect">
+                      <a:avLst/>
+                    </a:prstGeom>
+                  </pic:spPr>
+                </pic:pic>
+              </a:graphicData>
+            </a:graphic>
+          </wp:inline>
+        </w:drawing>
+      </w:r>
+    </w:p>
+    <w:p>
+      <w:pPr>
+        <w:ind w:firstLine="0"/>
+        <w:jc w:val="center"/>
+        <w:rPr>
+          <w:lang w:val="ru-BY"/>
+        </w:rPr>
+      </w:pPr>
+    </w:p>
+    <w:p>
+      <w:pPr>
+        <w:ind w:firstLine="0"/>
+        <w:jc w:val="center"/>
+        <w:rPr>
+          <w:lang w:val="ru-BY"/>
+        </w:rPr>
+      </w:pPr>
+      <w:r>
+        <w:rPr>
+          <w:lang w:val="ru-BY"/>
+        </w:rPr>
+        <w:t xml:space="preserve">Рисунок 4.4 – Редактор </w:t>
+      </w:r>
+      <w:r>
+        <w:t>SQL</w:t>
+      </w:r>
+      <w:r>
+        <w:rPr>
+          <w:lang w:val="ru-BY"/>
+        </w:rPr>
+        <w:t xml:space="preserve"> в проекте </w:t>
+      </w:r>
+      <w:proofErr w:type="spellStart"/>
+      <w:r>
+        <w:t>Supabase</w:t>
+      </w:r>
+      <w:proofErr w:type="spellEnd"/>
+    </w:p>
+    <w:p>
+      <w:pPr>
+        <w:pStyle w:val="Heading2"/>
+        <w:rPr>
+          <w:lang w:val="ru-BY"/>
+        </w:rPr>
+      </w:pPr>
+      <w:bookmarkStart w:id="10" w:name="_Toc153023992"/>
+      <w:r>
+        <w:rPr>
+          <w:lang w:val="ru-BY"/>
+        </w:rPr>
+        <w:t>3.1 Диаграмма развёртывания</w:t>
+      </w:r>
+      <w:bookmarkEnd w:id="10"/>
+    </w:p>
+    <w:p>
+      <w:pPr>
+        <w:rPr>
+          <w:lang w:val="ru-BY"/>
+        </w:rPr>
+      </w:pPr>
+      <w:r>
+        <w:rPr>
+          <w:lang w:val="ru-BY"/>
+        </w:rPr>
+        <w:t>Диаграмма развертывания – это тип UML-диаграммы, которая показывает архитектуру исполнения системы, включая такие узлы, как аппаратные или программные среды исполнения, а также промежуточное программное обеспечение, соединяющее их. Включает в себя следующие элементы: узлы, артефакты, соединения, устройства.</w:t>
+      </w:r>
+    </w:p>
+    <w:p>
+      <w:pPr>
+        <w:rPr>
+          <w:lang w:val="ru-BY"/>
+        </w:rPr>
+      </w:pPr>
+      <w:r>
+        <w:rPr>
+          <w:lang w:val="ru-BY"/>
+        </w:rPr>
+        <w:t>На рисунке 3.1 приведена диаграмма развёртывания для разработанного приложения.</w:t>
+      </w:r>
+    </w:p>
+    <w:p>
+      <w:pPr>
+        <w:rPr>
+          <w:lang w:val="ru-BY"/>
+        </w:rPr>
+      </w:pPr>
+    </w:p>
+    <w:p>
+      <w:pPr>
+        <w:ind w:firstLine="0"/>
+        <w:jc w:val="center"/>
+        <w:rPr>
+          <w:lang w:val="ru-BY"/>
+        </w:rPr>
+      </w:pPr>
+      <w:r>
+        <w:rPr>
+          <w:noProof/>
+          <w:lang w:val="ru-BY"/>
+        </w:rPr>
+        <w:lastRenderedPageBreak/>
         <w:drawing>
           <wp:inline distT="0" distB="0" distL="0" distR="0" wp14:anchorId="197C5FBC" wp14:editId="6DB69EB0">
             <wp:extent cx="5234110" cy="2762250"/>
@@ -5226,7 +6436,7 @@
                     </pic:cNvPicPr>
                   </pic:nvPicPr>
                   <pic:blipFill>
-                    <a:blip r:embed="rId12">
+                    <a:blip r:embed="rId15">
                       <a:extLst>
                         <a:ext uri="{28A0092B-C50C-407E-A947-70E740481C1C}">
                           <a14:useLocalDpi xmlns:a14="http://schemas.microsoft.com/office/drawing/2010/main" val="0"/>
@@ -5311,26 +6521,54 @@
           <w:lang w:val="ru-BY"/>
         </w:rPr>
       </w:pPr>
-      <w:bookmarkStart w:id="14" w:name="_Toc153023993"/>
+      <w:bookmarkStart w:id="11" w:name="_Toc153023993"/>
       <w:r>
         <w:rPr>
           <w:lang w:val="ru-BY"/>
         </w:rPr>
         <w:t>3.2 Развёртывание приложения и другие примечания</w:t>
       </w:r>
-      <w:bookmarkEnd w:id="14"/>
-    </w:p>
-    <w:p>
-      <w:pPr>
-        <w:rPr>
-          <w:lang w:val="ru-BY"/>
-        </w:rPr>
-      </w:pPr>
-      <w:r>
-        <w:rPr>
-          <w:lang w:val="ru-BY"/>
-        </w:rPr>
-        <w:t>Приложение разработано на технологии NextJS. Разрабатывающая этот фреймворк компания предлагает удобный способ сборки и автоматического развёртывания – с использованием Vercel CLI.</w:t>
+      <w:bookmarkEnd w:id="11"/>
+    </w:p>
+    <w:p>
+      <w:pPr>
+        <w:rPr>
+          <w:lang w:val="ru-BY"/>
+        </w:rPr>
+      </w:pPr>
+      <w:r>
+        <w:rPr>
+          <w:lang w:val="ru-BY"/>
+        </w:rPr>
+        <w:t xml:space="preserve">Приложение разработано на технологии </w:t>
+      </w:r>
+      <w:proofErr w:type="spellStart"/>
+      <w:r>
+        <w:rPr>
+          <w:lang w:val="ru-BY"/>
+        </w:rPr>
+        <w:t>NextJS</w:t>
+      </w:r>
+      <w:proofErr w:type="spellEnd"/>
+      <w:r>
+        <w:rPr>
+          <w:lang w:val="ru-BY"/>
+        </w:rPr>
+        <w:t xml:space="preserve">. Разрабатывающая этот фреймворк компания предлагает удобный способ сборки и автоматического развёртывания – с использованием </w:t>
+      </w:r>
+      <w:proofErr w:type="spellStart"/>
+      <w:r>
+        <w:rPr>
+          <w:lang w:val="ru-BY"/>
+        </w:rPr>
+        <w:t>Vercel</w:t>
+      </w:r>
+      <w:proofErr w:type="spellEnd"/>
+      <w:r>
+        <w:rPr>
+          <w:lang w:val="ru-BY"/>
+        </w:rPr>
+        <w:t xml:space="preserve"> CLI.</w:t>
       </w:r>
       <w:r>
         <w:rPr>
@@ -5345,91 +6583,288 @@
           <w:lang w:val="ru-BY"/>
         </w:rPr>
       </w:pPr>
-      <w:r>
-        <w:rPr>
-          <w:lang w:val="ru-BY"/>
-        </w:rPr>
-        <w:t xml:space="preserve">Vercel – это облачная платформа, специализирующаяся на развертывании статических сайтов и серверных функций. Она позволяет размещать сайты и приложения, которые мгновенно развертываются, </w:t>
+      <w:proofErr w:type="spellStart"/>
+      <w:r>
+        <w:rPr>
+          <w:lang w:val="ru-BY"/>
+        </w:rPr>
+        <w:t>Vercel</w:t>
+      </w:r>
+      <w:proofErr w:type="spellEnd"/>
+      <w:r>
+        <w:rPr>
+          <w:lang w:val="ru-BY"/>
+        </w:rPr>
+        <w:t xml:space="preserve"> – это облачная платформа, специализирующаяся на развертывании статических сайтов и серверных функций. Она позволяет размещать сайты и приложения, которые мгновенно развертываются, автоматически масштабируются и не требуют никаких трудозатрат для обслуживания. </w:t>
+      </w:r>
+      <w:proofErr w:type="spellStart"/>
+      <w:r>
+        <w:rPr>
+          <w:lang w:val="ru-BY"/>
+        </w:rPr>
+        <w:t>Vercel</w:t>
+      </w:r>
+      <w:proofErr w:type="spellEnd"/>
+      <w:r>
+        <w:rPr>
+          <w:lang w:val="ru-BY"/>
+        </w:rPr>
+        <w:t xml:space="preserve"> предлагает бесплатный уровень, позволяющий начать работу без внесения каких-либо платежей и допускающий развертывание </w:t>
+      </w:r>
+      <w:proofErr w:type="spellStart"/>
+      <w:r>
+        <w:rPr>
+          <w:lang w:val="ru-BY"/>
+        </w:rPr>
+        <w:t>бессерверных</w:t>
+      </w:r>
+      <w:proofErr w:type="spellEnd"/>
+      <w:r>
+        <w:rPr>
+          <w:lang w:val="ru-BY"/>
+        </w:rPr>
+        <w:t xml:space="preserve"> функций для реализации бэкенда</w:t>
+      </w:r>
+    </w:p>
+    <w:p>
+      <w:pPr>
+        <w:rPr>
+          <w:lang w:val="ru-BY"/>
+        </w:rPr>
+      </w:pPr>
+      <w:r>
+        <w:rPr>
+          <w:lang w:val="ru-BY"/>
+        </w:rPr>
+        <w:t>Таким образом приложение может быть выложено в открытый доступ всего за несколько шагов:</w:t>
+      </w:r>
+    </w:p>
+    <w:p>
+      <w:pPr>
+        <w:rPr>
+          <w:lang w:val="ru-BY"/>
+        </w:rPr>
+      </w:pPr>
+      <w:r>
+        <w:rPr>
+          <w:lang w:val="ru-BY"/>
+        </w:rPr>
+        <w:t xml:space="preserve">– создание аккаунта </w:t>
+      </w:r>
+      <w:proofErr w:type="spellStart"/>
+      <w:r>
+        <w:rPr>
+          <w:lang w:val="ru-BY"/>
+        </w:rPr>
+        <w:t>Vercel</w:t>
+      </w:r>
+      <w:proofErr w:type="spellEnd"/>
+      <w:r>
+        <w:rPr>
+          <w:lang w:val="ru-BY"/>
+        </w:rPr>
+        <w:t>;</w:t>
+      </w:r>
+    </w:p>
+    <w:p>
+      <w:pPr>
+        <w:rPr>
+          <w:lang w:val="ru-BY"/>
+        </w:rPr>
+      </w:pPr>
+      <w:r>
+        <w:rPr>
+          <w:lang w:val="ru-BY"/>
+        </w:rPr>
+        <w:t xml:space="preserve">– установка </w:t>
+      </w:r>
+      <w:proofErr w:type="spellStart"/>
+      <w:r>
+        <w:rPr>
+          <w:lang w:val="ru-BY"/>
+        </w:rPr>
+        <w:t>Vercel</w:t>
+      </w:r>
+      <w:proofErr w:type="spellEnd"/>
+      <w:r>
+        <w:rPr>
+          <w:lang w:val="ru-BY"/>
+        </w:rPr>
+        <w:t xml:space="preserve"> CLI;</w:t>
+      </w:r>
+    </w:p>
+    <w:p>
+      <w:pPr>
+        <w:rPr>
+          <w:lang w:val="ru-BY"/>
+        </w:rPr>
+      </w:pPr>
+      <w:r>
+        <w:rPr>
+          <w:lang w:val="ru-BY"/>
+        </w:rPr>
+        <w:t>– авторизация на локальной машине;</w:t>
+      </w:r>
+    </w:p>
+    <w:p>
+      <w:pPr>
+        <w:rPr>
+          <w:lang w:val="ru-BY"/>
+        </w:rPr>
+      </w:pPr>
+      <w:r>
+        <w:rPr>
+          <w:lang w:val="ru-BY"/>
+        </w:rPr>
+        <w:t xml:space="preserve">– запуск команд </w:t>
+      </w:r>
+      <w:proofErr w:type="spellStart"/>
+      <w:r>
+        <w:rPr>
+          <w:lang w:val="ru-BY"/>
+        </w:rPr>
+        <w:t>vercel</w:t>
+      </w:r>
+      <w:proofErr w:type="spellEnd"/>
+      <w:r>
+        <w:rPr>
+          <w:lang w:val="ru-BY"/>
+        </w:rPr>
+        <w:t xml:space="preserve"> и </w:t>
+      </w:r>
+      <w:proofErr w:type="spellStart"/>
+      <w:r>
+        <w:rPr>
+          <w:lang w:val="ru-BY"/>
+        </w:rPr>
+        <w:t>vercel</w:t>
+      </w:r>
+      <w:proofErr w:type="spellEnd"/>
+      <w:r>
+        <w:rPr>
+          <w:lang w:val="ru-BY"/>
+        </w:rPr>
+        <w:t xml:space="preserve"> --</w:t>
+      </w:r>
+      <w:proofErr w:type="spellStart"/>
+      <w:r>
+        <w:rPr>
+          <w:color w:val="000000" w:themeColor="text1"/>
+          <w:lang w:val="ru-BY"/>
+        </w:rPr>
+        <w:t>prod</w:t>
+      </w:r>
+      <w:proofErr w:type="spellEnd"/>
+      <w:r>
+        <w:rPr>
+          <w:lang w:val="ru-BY"/>
+        </w:rPr>
+        <w:t>.</w:t>
+      </w:r>
+    </w:p>
+    <w:p>
+      <w:pPr>
+        <w:rPr>
+          <w:lang w:val="ru-BY"/>
+        </w:rPr>
+      </w:pPr>
+      <w:r>
+        <w:rPr>
+          <w:lang w:val="ru-BY"/>
+        </w:rPr>
+        <w:t xml:space="preserve">Можно настроить </w:t>
+      </w:r>
+      <w:proofErr w:type="spellStart"/>
+      <w:r>
+        <w:rPr>
+          <w:lang w:val="ru-BY"/>
+        </w:rPr>
+        <w:t>GitHub</w:t>
+      </w:r>
+      <w:proofErr w:type="spellEnd"/>
+      <w:r>
+        <w:rPr>
+          <w:lang w:val="ru-BY"/>
+        </w:rPr>
+        <w:t xml:space="preserve"> </w:t>
+      </w:r>
+      <w:proofErr w:type="spellStart"/>
+      <w:r>
+        <w:rPr>
+          <w:lang w:val="ru-BY"/>
+        </w:rPr>
+        <w:t>Actions</w:t>
+      </w:r>
+      <w:proofErr w:type="spellEnd"/>
+      <w:r>
+        <w:rPr>
+          <w:lang w:val="ru-BY"/>
+        </w:rPr>
+        <w:t xml:space="preserve"> CI на автоматический деплой приложения при успешном прохождении тестов, а можно деплоить вручную. </w:t>
       </w:r>
       <w:r>
         <w:rPr>
           <w:lang w:val="ru-BY"/>
         </w:rPr>
         <w:lastRenderedPageBreak/>
-        <w:t>автоматически масштабируются и не требуют никаких трудозатрат для обслуживания. Vercel предлагает бесплатный уровень, позволяющий начать работу без внесения каких-либо платежей и допускающий развертывание бессерверных функций для реализации бэкенда</w:t>
-      </w:r>
-    </w:p>
-    <w:p>
-      <w:pPr>
-        <w:rPr>
-          <w:lang w:val="ru-BY"/>
-        </w:rPr>
-      </w:pPr>
-      <w:r>
-        <w:rPr>
-          <w:lang w:val="ru-BY"/>
-        </w:rPr>
-        <w:t>Таким образом приложение может быть выложено в открытый доступ всего за несколько шагов:</w:t>
-      </w:r>
-    </w:p>
-    <w:p>
-      <w:pPr>
-        <w:rPr>
-          <w:lang w:val="ru-BY"/>
-        </w:rPr>
-      </w:pPr>
-      <w:r>
-        <w:rPr>
-          <w:lang w:val="ru-BY"/>
-        </w:rPr>
-        <w:t>– создание аккаунта Vercel;</w:t>
-      </w:r>
-    </w:p>
-    <w:p>
-      <w:pPr>
-        <w:rPr>
-          <w:lang w:val="ru-BY"/>
-        </w:rPr>
-      </w:pPr>
-      <w:r>
-        <w:rPr>
-          <w:lang w:val="ru-BY"/>
-        </w:rPr>
-        <w:t>– установка Vercel CLI;</w:t>
-      </w:r>
-    </w:p>
-    <w:p>
-      <w:pPr>
-        <w:rPr>
-          <w:lang w:val="ru-BY"/>
-        </w:rPr>
-      </w:pPr>
-      <w:r>
-        <w:rPr>
-          <w:lang w:val="ru-BY"/>
-        </w:rPr>
-        <w:t>– авторизация на локальной машине;</w:t>
-      </w:r>
-    </w:p>
-    <w:p>
-      <w:pPr>
-        <w:rPr>
-          <w:lang w:val="ru-BY"/>
-        </w:rPr>
-      </w:pPr>
-      <w:r>
-        <w:rPr>
-          <w:lang w:val="ru-BY"/>
-        </w:rPr>
-        <w:t>– запуск команд vercel и vercel --</w:t>
-      </w:r>
-      <w:r>
-        <w:rPr>
-          <w:color w:val="000000" w:themeColor="text1"/>
-          <w:lang w:val="ru-BY"/>
-        </w:rPr>
-        <w:t>prod</w:t>
-      </w:r>
+        <w:t xml:space="preserve">Для этого в файле </w:t>
+      </w:r>
+      <w:proofErr w:type="spellStart"/>
+      <w:r>
+        <w:rPr>
+          <w:lang w:val="ru-BY"/>
+        </w:rPr>
+        <w:t>package.json</w:t>
+      </w:r>
+      <w:proofErr w:type="spellEnd"/>
+      <w:r>
+        <w:rPr>
+          <w:lang w:val="ru-BY"/>
+        </w:rPr>
+        <w:t xml:space="preserve"> созданы команды </w:t>
+      </w:r>
+      <w:proofErr w:type="spellStart"/>
+      <w:r>
+        <w:rPr>
+          <w:lang w:val="ru-BY"/>
+        </w:rPr>
+        <w:t>deploy:dev</w:t>
+      </w:r>
+      <w:proofErr w:type="spellEnd"/>
+      <w:r>
+        <w:rPr>
+          <w:lang w:val="ru-BY"/>
+        </w:rPr>
+        <w:t xml:space="preserve">, </w:t>
+      </w:r>
+      <w:proofErr w:type="spellStart"/>
+      <w:r>
+        <w:rPr>
+          <w:lang w:val="ru-BY"/>
+        </w:rPr>
+        <w:t>deploy:prod</w:t>
+      </w:r>
+      <w:proofErr w:type="spellEnd"/>
+      <w:r>
+        <w:rPr>
+          <w:lang w:val="ru-BY"/>
+        </w:rPr>
+        <w:t xml:space="preserve"> и </w:t>
+      </w:r>
+      <w:r>
+        <w:rPr>
+          <w:lang w:val="ru-BY"/>
+        </w:rPr>
+        <w:br/>
+      </w:r>
+      <w:proofErr w:type="spellStart"/>
+      <w:r>
+        <w:rPr>
+          <w:lang w:val="ru-BY"/>
+        </w:rPr>
+        <w:t>deploy</w:t>
+      </w:r>
+      <w:proofErr w:type="spellEnd"/>
       <w:r>
         <w:rPr>
           <w:lang w:val="ru-BY"/>
@@ -5447,27 +6882,21 @@
         <w:rPr>
           <w:lang w:val="ru-BY"/>
         </w:rPr>
-        <w:t xml:space="preserve">Можно настроить GitHub Actions CI на автоматический деплой приложения при успешном прохождении тестов, а можно деплоить вручную. Для этого в файле package.json созданы команды deploy:dev, deploy:prod и </w:t>
-      </w:r>
-      <w:r>
-        <w:rPr>
-          <w:lang w:val="ru-BY"/>
-        </w:rPr>
-        <w:br/>
-        <w:t>deploy.</w:t>
-      </w:r>
-    </w:p>
-    <w:p>
-      <w:pPr>
-        <w:rPr>
-          <w:lang w:val="ru-BY"/>
-        </w:rPr>
-      </w:pPr>
-      <w:r>
-        <w:rPr>
-          <w:lang w:val="ru-BY"/>
-        </w:rPr>
-        <w:t>Исходный код приложения можно исследовать в удалённом репозитории GitHub для лабораторных работ по предмету. В репозитории созданы Readme.md файлы, описывающие основные важные моменты, касающиеся проекта</w:t>
+        <w:t xml:space="preserve">Исходный код приложения можно исследовать в удалённом репозитории </w:t>
+      </w:r>
+      <w:proofErr w:type="spellStart"/>
+      <w:r>
+        <w:rPr>
+          <w:lang w:val="ru-BY"/>
+        </w:rPr>
+        <w:t>GitHub</w:t>
+      </w:r>
+      <w:proofErr w:type="spellEnd"/>
+      <w:r>
+        <w:rPr>
+          <w:lang w:val="ru-BY"/>
+        </w:rPr>
+        <w:t xml:space="preserve"> для лабораторных работ по предмету. В репозитории созданы Readme.md файлы, описывающие основные важные моменты, касающиеся проекта</w:t>
       </w:r>
       <w:r>
         <w:rPr>
@@ -5498,14 +6927,14 @@
           <w:lang w:val="ru-BY"/>
         </w:rPr>
       </w:pPr>
-      <w:bookmarkStart w:id="15" w:name="_Toc153023994"/>
+      <w:bookmarkStart w:id="12" w:name="_Toc153023994"/>
       <w:r>
         <w:rPr>
           <w:lang w:val="ru-BY"/>
         </w:rPr>
         <w:t>Заключение</w:t>
       </w:r>
-      <w:bookmarkEnd w:id="15"/>
+      <w:bookmarkEnd w:id="12"/>
     </w:p>
     <w:p>
       <w:pPr>
@@ -5536,7 +6965,49 @@
         <w:rPr>
           <w:lang w:val="ru-BY"/>
         </w:rPr>
-        <w:t>– тестирование React-компонентов с помощью Testing Library;</w:t>
+        <w:t xml:space="preserve">– тестирование </w:t>
+      </w:r>
+      <w:proofErr w:type="spellStart"/>
+      <w:r>
+        <w:rPr>
+          <w:lang w:val="ru-BY"/>
+        </w:rPr>
+        <w:t>React</w:t>
+      </w:r>
+      <w:proofErr w:type="spellEnd"/>
+      <w:r>
+        <w:rPr>
+          <w:lang w:val="ru-BY"/>
+        </w:rPr>
+        <w:t xml:space="preserve">-компонентов с помощью </w:t>
+      </w:r>
+      <w:proofErr w:type="spellStart"/>
+      <w:r>
+        <w:rPr>
+          <w:lang w:val="ru-BY"/>
+        </w:rPr>
+        <w:t>Testing</w:t>
+      </w:r>
+      <w:proofErr w:type="spellEnd"/>
+      <w:r>
+        <w:rPr>
+          <w:lang w:val="ru-BY"/>
+        </w:rPr>
+        <w:t xml:space="preserve"> </w:t>
+      </w:r>
+      <w:proofErr w:type="spellStart"/>
+      <w:r>
+        <w:rPr>
+          <w:lang w:val="ru-BY"/>
+        </w:rPr>
+        <w:t>Library</w:t>
+      </w:r>
+      <w:proofErr w:type="spellEnd"/>
+      <w:r>
+        <w:rPr>
+          <w:lang w:val="ru-BY"/>
+        </w:rPr>
+        <w:t>;</w:t>
       </w:r>
     </w:p>
     <w:p>
@@ -5569,12 +7040,14 @@
         </w:rPr>
         <w:br/>
       </w:r>
+      <w:proofErr w:type="spellStart"/>
       <w:r>
         <w:rPr>
           <w:lang w:val="ru-BY"/>
         </w:rPr>
         <w:t>Cypress</w:t>
       </w:r>
+      <w:proofErr w:type="spellEnd"/>
       <w:r>
         <w:rPr>
           <w:lang w:val="ru-BY"/>
@@ -5683,7 +7156,7 @@
           <w:lang w:val="ru-BY"/>
         </w:rPr>
       </w:pPr>
-      <w:bookmarkStart w:id="16" w:name="_Toc153023995"/>
+      <w:bookmarkStart w:id="13" w:name="_Toc153023995"/>
       <w:r>
         <w:rPr>
           <w:caps w:val="0"/>
@@ -5708,7 +7181,7 @@
         <w:br/>
         <w:t>Листинг кода</w:t>
       </w:r>
-      <w:bookmarkEnd w:id="16"/>
+      <w:bookmarkEnd w:id="13"/>
     </w:p>
     <w:bookmarkEnd w:id="3"/>
     <w:bookmarkEnd w:id="4"/>
@@ -5729,11 +7202,33 @@
           <w:lang w:val="ru-BY"/>
         </w:rPr>
       </w:pPr>
-      <w:r>
-        <w:rPr>
-          <w:lang w:val="ru-BY"/>
-        </w:rPr>
-        <w:t>beforeAll(async () =&gt; {</w:t>
+      <w:proofErr w:type="spellStart"/>
+      <w:r>
+        <w:rPr>
+          <w:lang w:val="ru-BY"/>
+        </w:rPr>
+        <w:t>beforeAll</w:t>
+      </w:r>
+      <w:proofErr w:type="spellEnd"/>
+      <w:r>
+        <w:rPr>
+          <w:lang w:val="ru-BY"/>
+        </w:rPr>
+        <w:t>(</w:t>
+      </w:r>
+      <w:proofErr w:type="spellStart"/>
+      <w:r>
+        <w:rPr>
+          <w:lang w:val="ru-BY"/>
+        </w:rPr>
+        <w:t>async</w:t>
+      </w:r>
+      <w:proofErr w:type="spellEnd"/>
+      <w:r>
+        <w:rPr>
+          <w:lang w:val="ru-BY"/>
+        </w:rPr>
+        <w:t xml:space="preserve"> () =&gt; {</w:t>
       </w:r>
     </w:p>
     <w:p>
@@ -5747,7 +7242,119 @@
         <w:rPr>
           <w:lang w:val="ru-BY"/>
         </w:rPr>
-        <w:t xml:space="preserve">    SupabaseAdmin = createClient(process.env.DB_URL as string, process.env.DB_KEY_ADMIN as string);</w:t>
+        <w:t xml:space="preserve">    </w:t>
+      </w:r>
+      <w:proofErr w:type="spellStart"/>
+      <w:r>
+        <w:rPr>
+          <w:lang w:val="ru-BY"/>
+        </w:rPr>
+        <w:t>SupabaseAdmin</w:t>
+      </w:r>
+      <w:proofErr w:type="spellEnd"/>
+      <w:r>
+        <w:rPr>
+          <w:lang w:val="ru-BY"/>
+        </w:rPr>
+        <w:t xml:space="preserve"> = </w:t>
+      </w:r>
+      <w:proofErr w:type="spellStart"/>
+      <w:r>
+        <w:rPr>
+          <w:lang w:val="ru-BY"/>
+        </w:rPr>
+        <w:t>createClient</w:t>
+      </w:r>
+      <w:proofErr w:type="spellEnd"/>
+      <w:r>
+        <w:rPr>
+          <w:lang w:val="ru-BY"/>
+        </w:rPr>
+        <w:t>(</w:t>
+      </w:r>
+      <w:proofErr w:type="spellStart"/>
+      <w:r>
+        <w:rPr>
+          <w:lang w:val="ru-BY"/>
+        </w:rPr>
+        <w:t>process.env.DB_URL</w:t>
+      </w:r>
+      <w:proofErr w:type="spellEnd"/>
+      <w:r>
+        <w:rPr>
+          <w:lang w:val="ru-BY"/>
+        </w:rPr>
+        <w:t xml:space="preserve"> </w:t>
+      </w:r>
+      <w:proofErr w:type="spellStart"/>
+      <w:r>
+        <w:rPr>
+          <w:lang w:val="ru-BY"/>
+        </w:rPr>
+        <w:t>as</w:t>
+      </w:r>
+      <w:proofErr w:type="spellEnd"/>
+      <w:r>
+        <w:rPr>
+          <w:lang w:val="ru-BY"/>
+        </w:rPr>
+        <w:t xml:space="preserve"> </w:t>
+      </w:r>
+      <w:proofErr w:type="spellStart"/>
+      <w:r>
+        <w:rPr>
+          <w:lang w:val="ru-BY"/>
+        </w:rPr>
+        <w:t>string</w:t>
+      </w:r>
+      <w:proofErr w:type="spellEnd"/>
+      <w:r>
+        <w:rPr>
+          <w:lang w:val="ru-BY"/>
+        </w:rPr>
+        <w:t xml:space="preserve">, </w:t>
+      </w:r>
+      <w:proofErr w:type="spellStart"/>
+      <w:r>
+        <w:rPr>
+          <w:lang w:val="ru-BY"/>
+        </w:rPr>
+        <w:t>process.env.DB_KEY_ADMIN</w:t>
+      </w:r>
+      <w:proofErr w:type="spellEnd"/>
+      <w:r>
+        <w:rPr>
+          <w:lang w:val="ru-BY"/>
+        </w:rPr>
+        <w:t xml:space="preserve"> </w:t>
+      </w:r>
+      <w:proofErr w:type="spellStart"/>
+      <w:r>
+        <w:rPr>
+          <w:lang w:val="ru-BY"/>
+        </w:rPr>
+        <w:t>as</w:t>
+      </w:r>
+      <w:proofErr w:type="spellEnd"/>
+      <w:r>
+        <w:rPr>
+          <w:lang w:val="ru-BY"/>
+        </w:rPr>
+        <w:t xml:space="preserve"> </w:t>
+      </w:r>
+      <w:proofErr w:type="spellStart"/>
+      <w:r>
+        <w:rPr>
+          <w:lang w:val="ru-BY"/>
+        </w:rPr>
+        <w:t>string</w:t>
+      </w:r>
+      <w:proofErr w:type="spellEnd"/>
+      <w:r>
+        <w:rPr>
+          <w:lang w:val="ru-BY"/>
+        </w:rPr>
+        <w:t>);</w:t>
       </w:r>
     </w:p>
     <w:p>
@@ -5761,7 +7368,119 @@
         <w:rPr>
           <w:lang w:val="ru-BY"/>
         </w:rPr>
-        <w:t xml:space="preserve">    Supabase = createClient(process.env.DB_URL as string, process.env.DB_KEY as string);</w:t>
+        <w:t xml:space="preserve">    </w:t>
+      </w:r>
+      <w:proofErr w:type="spellStart"/>
+      <w:r>
+        <w:rPr>
+          <w:lang w:val="ru-BY"/>
+        </w:rPr>
+        <w:t>Supabase</w:t>
+      </w:r>
+      <w:proofErr w:type="spellEnd"/>
+      <w:r>
+        <w:rPr>
+          <w:lang w:val="ru-BY"/>
+        </w:rPr>
+        <w:t xml:space="preserve"> = </w:t>
+      </w:r>
+      <w:proofErr w:type="spellStart"/>
+      <w:r>
+        <w:rPr>
+          <w:lang w:val="ru-BY"/>
+        </w:rPr>
+        <w:t>createClient</w:t>
+      </w:r>
+      <w:proofErr w:type="spellEnd"/>
+      <w:r>
+        <w:rPr>
+          <w:lang w:val="ru-BY"/>
+        </w:rPr>
+        <w:t>(</w:t>
+      </w:r>
+      <w:proofErr w:type="spellStart"/>
+      <w:r>
+        <w:rPr>
+          <w:lang w:val="ru-BY"/>
+        </w:rPr>
+        <w:t>process.env.DB_URL</w:t>
+      </w:r>
+      <w:proofErr w:type="spellEnd"/>
+      <w:r>
+        <w:rPr>
+          <w:lang w:val="ru-BY"/>
+        </w:rPr>
+        <w:t xml:space="preserve"> </w:t>
+      </w:r>
+      <w:proofErr w:type="spellStart"/>
+      <w:r>
+        <w:rPr>
+          <w:lang w:val="ru-BY"/>
+        </w:rPr>
+        <w:t>as</w:t>
+      </w:r>
+      <w:proofErr w:type="spellEnd"/>
+      <w:r>
+        <w:rPr>
+          <w:lang w:val="ru-BY"/>
+        </w:rPr>
+        <w:t xml:space="preserve"> </w:t>
+      </w:r>
+      <w:proofErr w:type="spellStart"/>
+      <w:r>
+        <w:rPr>
+          <w:lang w:val="ru-BY"/>
+        </w:rPr>
+        <w:t>string</w:t>
+      </w:r>
+      <w:proofErr w:type="spellEnd"/>
+      <w:r>
+        <w:rPr>
+          <w:lang w:val="ru-BY"/>
+        </w:rPr>
+        <w:t xml:space="preserve">, </w:t>
+      </w:r>
+      <w:proofErr w:type="spellStart"/>
+      <w:r>
+        <w:rPr>
+          <w:lang w:val="ru-BY"/>
+        </w:rPr>
+        <w:t>process.env.DB_KEY</w:t>
+      </w:r>
+      <w:proofErr w:type="spellEnd"/>
+      <w:r>
+        <w:rPr>
+          <w:lang w:val="ru-BY"/>
+        </w:rPr>
+        <w:t xml:space="preserve"> </w:t>
+      </w:r>
+      <w:proofErr w:type="spellStart"/>
+      <w:r>
+        <w:rPr>
+          <w:lang w:val="ru-BY"/>
+        </w:rPr>
+        <w:t>as</w:t>
+      </w:r>
+      <w:proofErr w:type="spellEnd"/>
+      <w:r>
+        <w:rPr>
+          <w:lang w:val="ru-BY"/>
+        </w:rPr>
+        <w:t xml:space="preserve"> </w:t>
+      </w:r>
+      <w:proofErr w:type="spellStart"/>
+      <w:r>
+        <w:rPr>
+          <w:lang w:val="ru-BY"/>
+        </w:rPr>
+        <w:t>string</w:t>
+      </w:r>
+      <w:proofErr w:type="spellEnd"/>
+      <w:r>
+        <w:rPr>
+          <w:lang w:val="ru-BY"/>
+        </w:rPr>
+        <w:t>);</w:t>
       </w:r>
     </w:p>
     <w:p>
@@ -5783,7 +7502,49 @@
         <w:rPr>
           <w:lang w:val="ru-BY"/>
         </w:rPr>
-        <w:t xml:space="preserve">    const signUpResponse1 = await Supabase.auth.signUp(user1);</w:t>
+        <w:t xml:space="preserve">    </w:t>
+      </w:r>
+      <w:proofErr w:type="spellStart"/>
+      <w:r>
+        <w:rPr>
+          <w:lang w:val="ru-BY"/>
+        </w:rPr>
+        <w:t>const</w:t>
+      </w:r>
+      <w:proofErr w:type="spellEnd"/>
+      <w:r>
+        <w:rPr>
+          <w:lang w:val="ru-BY"/>
+        </w:rPr>
+        <w:t xml:space="preserve"> signUpResponse1 = </w:t>
+      </w:r>
+      <w:proofErr w:type="spellStart"/>
+      <w:r>
+        <w:rPr>
+          <w:lang w:val="ru-BY"/>
+        </w:rPr>
+        <w:t>await</w:t>
+      </w:r>
+      <w:proofErr w:type="spellEnd"/>
+      <w:r>
+        <w:rPr>
+          <w:lang w:val="ru-BY"/>
+        </w:rPr>
+        <w:t xml:space="preserve"> </w:t>
+      </w:r>
+      <w:proofErr w:type="spellStart"/>
+      <w:r>
+        <w:rPr>
+          <w:lang w:val="ru-BY"/>
+        </w:rPr>
+        <w:t>Supabase.auth.signUp</w:t>
+      </w:r>
+      <w:proofErr w:type="spellEnd"/>
+      <w:r>
+        <w:rPr>
+          <w:lang w:val="ru-BY"/>
+        </w:rPr>
+        <w:t>(user1);</w:t>
       </w:r>
     </w:p>
     <w:p>
@@ -5797,7 +7558,49 @@
         <w:rPr>
           <w:lang w:val="ru-BY"/>
         </w:rPr>
-        <w:t xml:space="preserve">    const signUpResponse2 = await Supabase.auth.signUp(user2);</w:t>
+        <w:t xml:space="preserve">    </w:t>
+      </w:r>
+      <w:proofErr w:type="spellStart"/>
+      <w:r>
+        <w:rPr>
+          <w:lang w:val="ru-BY"/>
+        </w:rPr>
+        <w:t>const</w:t>
+      </w:r>
+      <w:proofErr w:type="spellEnd"/>
+      <w:r>
+        <w:rPr>
+          <w:lang w:val="ru-BY"/>
+        </w:rPr>
+        <w:t xml:space="preserve"> signUpResponse2 = </w:t>
+      </w:r>
+      <w:proofErr w:type="spellStart"/>
+      <w:r>
+        <w:rPr>
+          <w:lang w:val="ru-BY"/>
+        </w:rPr>
+        <w:t>await</w:t>
+      </w:r>
+      <w:proofErr w:type="spellEnd"/>
+      <w:r>
+        <w:rPr>
+          <w:lang w:val="ru-BY"/>
+        </w:rPr>
+        <w:t xml:space="preserve"> </w:t>
+      </w:r>
+      <w:proofErr w:type="spellStart"/>
+      <w:r>
+        <w:rPr>
+          <w:lang w:val="ru-BY"/>
+        </w:rPr>
+        <w:t>Supabase.auth.signUp</w:t>
+      </w:r>
+      <w:proofErr w:type="spellEnd"/>
+      <w:r>
+        <w:rPr>
+          <w:lang w:val="ru-BY"/>
+        </w:rPr>
+        <w:t>(user2);</w:t>
       </w:r>
     </w:p>
     <w:p>
@@ -5819,7 +7622,21 @@
         <w:rPr>
           <w:lang w:val="ru-BY"/>
         </w:rPr>
-        <w:t xml:space="preserve">    if (signUpResponse1.data.user) {</w:t>
+        <w:t xml:space="preserve">    </w:t>
+      </w:r>
+      <w:proofErr w:type="spellStart"/>
+      <w:r>
+        <w:rPr>
+          <w:lang w:val="ru-BY"/>
+        </w:rPr>
+        <w:t>if</w:t>
+      </w:r>
+      <w:proofErr w:type="spellEnd"/>
+      <w:r>
+        <w:rPr>
+          <w:lang w:val="ru-BY"/>
+        </w:rPr>
+        <w:t xml:space="preserve"> (signUpResponse1.data.user) {</w:t>
       </w:r>
     </w:p>
     <w:p>
@@ -5847,7 +7664,63 @@
         <w:rPr>
           <w:lang w:val="ru-BY"/>
         </w:rPr>
-        <w:t xml:space="preserve">      console.log('Signed up a new user: ', user1.id);</w:t>
+        <w:t xml:space="preserve">      console.log('</w:t>
+      </w:r>
+      <w:proofErr w:type="spellStart"/>
+      <w:r>
+        <w:rPr>
+          <w:lang w:val="ru-BY"/>
+        </w:rPr>
+        <w:t>Signed</w:t>
+      </w:r>
+      <w:proofErr w:type="spellEnd"/>
+      <w:r>
+        <w:rPr>
+          <w:lang w:val="ru-BY"/>
+        </w:rPr>
+        <w:t xml:space="preserve"> </w:t>
+      </w:r>
+      <w:proofErr w:type="spellStart"/>
+      <w:r>
+        <w:rPr>
+          <w:lang w:val="ru-BY"/>
+        </w:rPr>
+        <w:t>up</w:t>
+      </w:r>
+      <w:proofErr w:type="spellEnd"/>
+      <w:r>
+        <w:rPr>
+          <w:lang w:val="ru-BY"/>
+        </w:rPr>
+        <w:t xml:space="preserve"> a </w:t>
+      </w:r>
+      <w:proofErr w:type="spellStart"/>
+      <w:r>
+        <w:rPr>
+          <w:lang w:val="ru-BY"/>
+        </w:rPr>
+        <w:t>new</w:t>
+      </w:r>
+      <w:proofErr w:type="spellEnd"/>
+      <w:r>
+        <w:rPr>
+          <w:lang w:val="ru-BY"/>
+        </w:rPr>
+        <w:t xml:space="preserve"> </w:t>
+      </w:r>
+      <w:proofErr w:type="spellStart"/>
+      <w:r>
+        <w:rPr>
+          <w:lang w:val="ru-BY"/>
+        </w:rPr>
+        <w:t>user</w:t>
+      </w:r>
+      <w:proofErr w:type="spellEnd"/>
+      <w:r>
+        <w:rPr>
+          <w:lang w:val="ru-BY"/>
+        </w:rPr>
+        <w:t>: ', user1.id);</w:t>
       </w:r>
     </w:p>
     <w:p>
@@ -5883,7 +7756,21 @@
         <w:rPr>
           <w:lang w:val="ru-BY"/>
         </w:rPr>
-        <w:t xml:space="preserve">    if (signUpResponse2.data.user) {</w:t>
+        <w:t xml:space="preserve">    </w:t>
+      </w:r>
+      <w:proofErr w:type="spellStart"/>
+      <w:r>
+        <w:rPr>
+          <w:lang w:val="ru-BY"/>
+        </w:rPr>
+        <w:t>if</w:t>
+      </w:r>
+      <w:proofErr w:type="spellEnd"/>
+      <w:r>
+        <w:rPr>
+          <w:lang w:val="ru-BY"/>
+        </w:rPr>
+        <w:t xml:space="preserve"> (signUpResponse2.data.user) {</w:t>
       </w:r>
     </w:p>
     <w:p>
@@ -5911,7 +7798,63 @@
         <w:rPr>
           <w:lang w:val="ru-BY"/>
         </w:rPr>
-        <w:t xml:space="preserve">      console.log('Signed up a new user: ', user2.id);</w:t>
+        <w:t xml:space="preserve">      console.log('</w:t>
+      </w:r>
+      <w:proofErr w:type="spellStart"/>
+      <w:r>
+        <w:rPr>
+          <w:lang w:val="ru-BY"/>
+        </w:rPr>
+        <w:t>Signed</w:t>
+      </w:r>
+      <w:proofErr w:type="spellEnd"/>
+      <w:r>
+        <w:rPr>
+          <w:lang w:val="ru-BY"/>
+        </w:rPr>
+        <w:t xml:space="preserve"> </w:t>
+      </w:r>
+      <w:proofErr w:type="spellStart"/>
+      <w:r>
+        <w:rPr>
+          <w:lang w:val="ru-BY"/>
+        </w:rPr>
+        <w:t>up</w:t>
+      </w:r>
+      <w:proofErr w:type="spellEnd"/>
+      <w:r>
+        <w:rPr>
+          <w:lang w:val="ru-BY"/>
+        </w:rPr>
+        <w:t xml:space="preserve"> a </w:t>
+      </w:r>
+      <w:proofErr w:type="spellStart"/>
+      <w:r>
+        <w:rPr>
+          <w:lang w:val="ru-BY"/>
+        </w:rPr>
+        <w:t>new</w:t>
+      </w:r>
+      <w:proofErr w:type="spellEnd"/>
+      <w:r>
+        <w:rPr>
+          <w:lang w:val="ru-BY"/>
+        </w:rPr>
+        <w:t xml:space="preserve"> </w:t>
+      </w:r>
+      <w:proofErr w:type="spellStart"/>
+      <w:r>
+        <w:rPr>
+          <w:lang w:val="ru-BY"/>
+        </w:rPr>
+        <w:t>user</w:t>
+      </w:r>
+      <w:proofErr w:type="spellEnd"/>
+      <w:r>
+        <w:rPr>
+          <w:lang w:val="ru-BY"/>
+        </w:rPr>
+        <w:t>: ', user2.id);</w:t>
       </w:r>
     </w:p>
     <w:p>
@@ -5957,11 +7900,33 @@
           <w:lang w:val="ru-BY"/>
         </w:rPr>
       </w:pPr>
-      <w:r>
-        <w:rPr>
-          <w:lang w:val="ru-BY"/>
-        </w:rPr>
-        <w:t>afterAll(async () =&gt; {</w:t>
+      <w:proofErr w:type="spellStart"/>
+      <w:r>
+        <w:rPr>
+          <w:lang w:val="ru-BY"/>
+        </w:rPr>
+        <w:t>afterAll</w:t>
+      </w:r>
+      <w:proofErr w:type="spellEnd"/>
+      <w:r>
+        <w:rPr>
+          <w:lang w:val="ru-BY"/>
+        </w:rPr>
+        <w:t>(</w:t>
+      </w:r>
+      <w:proofErr w:type="spellStart"/>
+      <w:r>
+        <w:rPr>
+          <w:lang w:val="ru-BY"/>
+        </w:rPr>
+        <w:t>async</w:t>
+      </w:r>
+      <w:proofErr w:type="spellEnd"/>
+      <w:r>
+        <w:rPr>
+          <w:lang w:val="ru-BY"/>
+        </w:rPr>
+        <w:t xml:space="preserve"> () =&gt; {</w:t>
       </w:r>
     </w:p>
     <w:p>
@@ -5975,7 +7940,49 @@
         <w:rPr>
           <w:lang w:val="ru-BY"/>
         </w:rPr>
-        <w:t xml:space="preserve">    const deleteResult1 = await SupabaseAdmin.auth.admin.deleteUser(user1.id!);</w:t>
+        <w:t xml:space="preserve">    </w:t>
+      </w:r>
+      <w:proofErr w:type="spellStart"/>
+      <w:r>
+        <w:rPr>
+          <w:lang w:val="ru-BY"/>
+        </w:rPr>
+        <w:t>const</w:t>
+      </w:r>
+      <w:proofErr w:type="spellEnd"/>
+      <w:r>
+        <w:rPr>
+          <w:lang w:val="ru-BY"/>
+        </w:rPr>
+        <w:t xml:space="preserve"> deleteResult1 = </w:t>
+      </w:r>
+      <w:proofErr w:type="spellStart"/>
+      <w:r>
+        <w:rPr>
+          <w:lang w:val="ru-BY"/>
+        </w:rPr>
+        <w:t>await</w:t>
+      </w:r>
+      <w:proofErr w:type="spellEnd"/>
+      <w:r>
+        <w:rPr>
+          <w:lang w:val="ru-BY"/>
+        </w:rPr>
+        <w:t xml:space="preserve"> </w:t>
+      </w:r>
+      <w:proofErr w:type="spellStart"/>
+      <w:r>
+        <w:rPr>
+          <w:lang w:val="ru-BY"/>
+        </w:rPr>
+        <w:t>SupabaseAdmin.auth.admin.deleteUser</w:t>
+      </w:r>
+      <w:proofErr w:type="spellEnd"/>
+      <w:r>
+        <w:rPr>
+          <w:lang w:val="ru-BY"/>
+        </w:rPr>
+        <w:t>(user1.id!);</w:t>
       </w:r>
     </w:p>
     <w:p>
@@ -5989,7 +7996,49 @@
         <w:rPr>
           <w:lang w:val="ru-BY"/>
         </w:rPr>
-        <w:t xml:space="preserve">    expect(deleteResult1.error).toBe(null);</w:t>
+        <w:t xml:space="preserve">    </w:t>
+      </w:r>
+      <w:proofErr w:type="spellStart"/>
+      <w:r>
+        <w:rPr>
+          <w:lang w:val="ru-BY"/>
+        </w:rPr>
+        <w:t>expect</w:t>
+      </w:r>
+      <w:proofErr w:type="spellEnd"/>
+      <w:r>
+        <w:rPr>
+          <w:lang w:val="ru-BY"/>
+        </w:rPr>
+        <w:t>(deleteResult1.error).</w:t>
+      </w:r>
+      <w:proofErr w:type="spellStart"/>
+      <w:r>
+        <w:rPr>
+          <w:lang w:val="ru-BY"/>
+        </w:rPr>
+        <w:t>toBe</w:t>
+      </w:r>
+      <w:proofErr w:type="spellEnd"/>
+      <w:r>
+        <w:rPr>
+          <w:lang w:val="ru-BY"/>
+        </w:rPr>
+        <w:t>(</w:t>
+      </w:r>
+      <w:proofErr w:type="spellStart"/>
+      <w:r>
+        <w:rPr>
+          <w:lang w:val="ru-BY"/>
+        </w:rPr>
+        <w:t>null</w:t>
+      </w:r>
+      <w:proofErr w:type="spellEnd"/>
+      <w:r>
+        <w:rPr>
+          <w:lang w:val="ru-BY"/>
+        </w:rPr>
+        <w:t>);</w:t>
       </w:r>
     </w:p>
     <w:p>
@@ -6011,7 +8060,49 @@
         <w:rPr>
           <w:lang w:val="ru-BY"/>
         </w:rPr>
-        <w:t xml:space="preserve">    const deleteResult2 = await SupabaseAdmin.auth.admin.deleteUser(user2.id!);</w:t>
+        <w:t xml:space="preserve">    </w:t>
+      </w:r>
+      <w:proofErr w:type="spellStart"/>
+      <w:r>
+        <w:rPr>
+          <w:lang w:val="ru-BY"/>
+        </w:rPr>
+        <w:t>const</w:t>
+      </w:r>
+      <w:proofErr w:type="spellEnd"/>
+      <w:r>
+        <w:rPr>
+          <w:lang w:val="ru-BY"/>
+        </w:rPr>
+        <w:t xml:space="preserve"> deleteResult2 = </w:t>
+      </w:r>
+      <w:proofErr w:type="spellStart"/>
+      <w:r>
+        <w:rPr>
+          <w:lang w:val="ru-BY"/>
+        </w:rPr>
+        <w:t>await</w:t>
+      </w:r>
+      <w:proofErr w:type="spellEnd"/>
+      <w:r>
+        <w:rPr>
+          <w:lang w:val="ru-BY"/>
+        </w:rPr>
+        <w:t xml:space="preserve"> </w:t>
+      </w:r>
+      <w:proofErr w:type="spellStart"/>
+      <w:r>
+        <w:rPr>
+          <w:lang w:val="ru-BY"/>
+        </w:rPr>
+        <w:t>SupabaseAdmin.auth.admin.deleteUser</w:t>
+      </w:r>
+      <w:proofErr w:type="spellEnd"/>
+      <w:r>
+        <w:rPr>
+          <w:lang w:val="ru-BY"/>
+        </w:rPr>
+        <w:t>(user2.id!);</w:t>
       </w:r>
     </w:p>
     <w:p>
@@ -6025,7 +8116,49 @@
         <w:rPr>
           <w:lang w:val="ru-BY"/>
         </w:rPr>
-        <w:t xml:space="preserve">    expect(deleteResult2.error).toBe(null);</w:t>
+        <w:t xml:space="preserve">    </w:t>
+      </w:r>
+      <w:proofErr w:type="spellStart"/>
+      <w:r>
+        <w:rPr>
+          <w:lang w:val="ru-BY"/>
+        </w:rPr>
+        <w:t>expect</w:t>
+      </w:r>
+      <w:proofErr w:type="spellEnd"/>
+      <w:r>
+        <w:rPr>
+          <w:lang w:val="ru-BY"/>
+        </w:rPr>
+        <w:t>(deleteResult2.error).</w:t>
+      </w:r>
+      <w:proofErr w:type="spellStart"/>
+      <w:r>
+        <w:rPr>
+          <w:lang w:val="ru-BY"/>
+        </w:rPr>
+        <w:t>toBe</w:t>
+      </w:r>
+      <w:proofErr w:type="spellEnd"/>
+      <w:r>
+        <w:rPr>
+          <w:lang w:val="ru-BY"/>
+        </w:rPr>
+        <w:t>(</w:t>
+      </w:r>
+      <w:proofErr w:type="spellStart"/>
+      <w:r>
+        <w:rPr>
+          <w:lang w:val="ru-BY"/>
+        </w:rPr>
+        <w:t>null</w:t>
+      </w:r>
+      <w:proofErr w:type="spellEnd"/>
+      <w:r>
+        <w:rPr>
+          <w:lang w:val="ru-BY"/>
+        </w:rPr>
+        <w:t>);</w:t>
       </w:r>
     </w:p>
     <w:p>
@@ -6043,8 +8176,8 @@
       </w:r>
     </w:p>
     <w:sectPr>
-      <w:footerReference w:type="default" r:id="rId13"/>
-      <w:footerReference w:type="first" r:id="rId14"/>
+      <w:footerReference w:type="default" r:id="rId16"/>
+      <w:footerReference w:type="first" r:id="rId17"/>
       <w:pgSz w:w="11906" w:h="16838" w:code="9"/>
       <w:pgMar w:top="1134" w:right="851" w:bottom="1531" w:left="1701" w:header="0" w:footer="964" w:gutter="0"/>
       <w:pgNumType w:start="1"/>
@@ -6807,6 +8940,7 @@
   <w:style w:type="character" w:default="1" w:styleId="DefaultParagraphFont">
     <w:name w:val="Default Paragraph Font"/>
     <w:uiPriority w:val="1"/>
+    <w:semiHidden/>
     <w:unhideWhenUsed/>
   </w:style>
   <w:style w:type="table" w:default="1" w:styleId="TableNormal">
@@ -7619,7 +9753,7 @@
 </file>
 
 <file path=customXml/itemProps1.xml><?xml version="1.0" encoding="utf-8"?>
-<ds:datastoreItem xmlns:ds="http://schemas.openxmlformats.org/officeDocument/2006/customXml" ds:itemID="{E019C3F0-DD8D-4661-9664-84228EA39412}">
+<ds:datastoreItem xmlns:ds="http://schemas.openxmlformats.org/officeDocument/2006/customXml" ds:itemID="{8E7AE4E1-C021-4ABF-BEF6-BD6898F4B2B4}">
   <ds:schemaRefs>
     <ds:schemaRef ds:uri="http://schemas.openxmlformats.org/officeDocument/2006/bibliography"/>
   </ds:schemaRefs>

--- a/4 year - Database For MarketPlace/Курсовая работа по МДиСУБД.docx
+++ b/4 year - Database For MarketPlace/Курсовая работа по МДиСУБД.docx
@@ -254,17 +254,8 @@
                 <w:szCs w:val="28"/>
                 <w:lang w:val="ru-BY"/>
               </w:rPr>
-              <w:t xml:space="preserve">________________В. С. </w:t>
+              <w:t>________________В. С. Плиска</w:t>
             </w:r>
-            <w:proofErr w:type="spellStart"/>
-            <w:r>
-              <w:rPr>
-                <w:szCs w:val="28"/>
-                <w:lang w:val="ru-BY"/>
-              </w:rPr>
-              <w:t>Плиска</w:t>
-            </w:r>
-            <w:proofErr w:type="spellEnd"/>
           </w:p>
         </w:tc>
       </w:tr>
@@ -2008,14 +1999,12 @@
         </w:rPr>
         <w:t>«</w:t>
       </w:r>
-      <w:proofErr w:type="spellStart"/>
       <w:r>
         <w:rPr>
           <w:lang w:val="ru-BY"/>
         </w:rPr>
         <w:t>Онлайнер</w:t>
       </w:r>
-      <w:proofErr w:type="spellEnd"/>
       <w:r>
         <w:rPr>
           <w:lang w:val="ru-BY"/>
@@ -2240,49 +2229,7 @@
         <w:rPr>
           <w:lang w:val="ru-BY"/>
         </w:rPr>
-        <w:t>«Яндекс Маркет» – электронная торговая площадка, сервис для покупки товаров. Пользователь «Маркета» может просматривать и покупать товары из различных категорий, сравнивать их характеристики и цены, читать и оставлять отзывы и обзоры на товары, задавать вопросы другим посетителям сайта, магазинам и производителям. Сервис берет на себя хранение товаров, обработку и доставку заказов и общение с покупателями. Приложение «</w:t>
-      </w:r>
-      <w:proofErr w:type="spellStart"/>
-      <w:r>
-        <w:rPr>
-          <w:lang w:val="ru-BY"/>
-        </w:rPr>
-        <w:t>Яндекс.Маркет</w:t>
-      </w:r>
-      <w:proofErr w:type="spellEnd"/>
-      <w:r>
-        <w:rPr>
-          <w:lang w:val="ru-BY"/>
-        </w:rPr>
-        <w:t xml:space="preserve">» доступно для </w:t>
-      </w:r>
-      <w:proofErr w:type="spellStart"/>
-      <w:r>
-        <w:rPr>
-          <w:lang w:val="ru-BY"/>
-        </w:rPr>
-        <w:t>iOS</w:t>
-      </w:r>
-      <w:proofErr w:type="spellEnd"/>
-      <w:r>
-        <w:rPr>
-          <w:lang w:val="ru-BY"/>
-        </w:rPr>
-        <w:t xml:space="preserve"> и </w:t>
-      </w:r>
-      <w:proofErr w:type="spellStart"/>
-      <w:r>
-        <w:rPr>
-          <w:lang w:val="ru-BY"/>
-        </w:rPr>
-        <w:t>Android</w:t>
-      </w:r>
-      <w:proofErr w:type="spellEnd"/>
-      <w:r>
-        <w:rPr>
-          <w:lang w:val="ru-BY"/>
-        </w:rPr>
-        <w:t>.</w:t>
+        <w:t>«Яндекс Маркет» – электронная торговая площадка, сервис для покупки товаров. Пользователь «Маркета» может просматривать и покупать товары из различных категорий, сравнивать их характеристики и цены, читать и оставлять отзывы и обзоры на товары, задавать вопросы другим посетителям сайта, магазинам и производителям. Сервис берет на себя хранение товаров, обработку и доставку заказов и общение с покупателями. Приложение «Яндекс.Маркет» доступно для iOS и Android.</w:t>
       </w:r>
     </w:p>
     <w:p>
@@ -2404,21 +2351,7 @@
         <w:rPr>
           <w:lang w:val="ru-BY"/>
         </w:rPr>
-        <w:t>«</w:t>
-      </w:r>
-      <w:proofErr w:type="spellStart"/>
-      <w:r>
-        <w:rPr>
-          <w:lang w:val="ru-BY"/>
-        </w:rPr>
-        <w:t>Яндекс.Маркет</w:t>
-      </w:r>
-      <w:proofErr w:type="spellEnd"/>
-      <w:r>
-        <w:rPr>
-          <w:lang w:val="ru-BY"/>
-        </w:rPr>
-        <w:t>» – единая торговая площадка, где продавцы размещают товары, а покупатели сравнивают и выбирают то, что им нужно – от электроники до одежды. Она доступна независимо от того, есть ли у магазина сайт.</w:t>
+        <w:t>«Яндекс.Маркет» – единая торговая площадка, где продавцы размещают товары, а покупатели сравнивают и выбирают то, что им нужно – от электроники до одежды. Она доступна независимо от того, есть ли у магазина сайт.</w:t>
       </w:r>
     </w:p>
     <w:p>
@@ -2433,113 +2366,47 @@
           <w:lang w:val="ru-BY"/>
         </w:rPr>
         <w:lastRenderedPageBreak/>
-        <w:t xml:space="preserve">1.3 </w:t>
-      </w:r>
-      <w:proofErr w:type="spellStart"/>
-      <w:r>
-        <w:rPr>
-          <w:lang w:val="ru-BY"/>
-        </w:rPr>
-        <w:t>Wildberries</w:t>
-      </w:r>
-      <w:proofErr w:type="spellEnd"/>
-    </w:p>
-    <w:p>
-      <w:pPr>
-        <w:rPr>
-          <w:lang w:val="ru-BY"/>
-        </w:rPr>
-      </w:pPr>
-      <w:proofErr w:type="spellStart"/>
-      <w:r>
-        <w:rPr>
-          <w:lang w:val="ru-BY"/>
-        </w:rPr>
-        <w:t>Wildberries</w:t>
-      </w:r>
-      <w:proofErr w:type="spellEnd"/>
-      <w:r>
-        <w:rPr>
-          <w:lang w:val="ru-BY"/>
-        </w:rPr>
-        <w:t xml:space="preserve"> – российский международный интернет-магазин одежды, обуви, электроники, детских товаров, товаров для дома и других товаров. </w:t>
-      </w:r>
-    </w:p>
-    <w:p>
-      <w:pPr>
-        <w:rPr>
-          <w:lang w:val="ru-BY"/>
-        </w:rPr>
-      </w:pPr>
-      <w:r>
-        <w:rPr>
-          <w:lang w:val="ru-BY"/>
-        </w:rPr>
-        <w:t xml:space="preserve">География присутствия компании Беларусь, Россию и другие страны. Ежедневно на </w:t>
-      </w:r>
-      <w:proofErr w:type="spellStart"/>
-      <w:r>
-        <w:rPr>
-          <w:lang w:val="ru-BY"/>
-        </w:rPr>
-        <w:t>Wildberries</w:t>
-      </w:r>
-      <w:proofErr w:type="spellEnd"/>
-      <w:r>
-        <w:rPr>
-          <w:lang w:val="ru-BY"/>
-        </w:rPr>
-        <w:t xml:space="preserve"> оформляется 4 миллиона </w:t>
-      </w:r>
-      <w:proofErr w:type="spellStart"/>
-      <w:r>
-        <w:rPr>
-          <w:lang w:val="ru-BY"/>
-        </w:rPr>
-        <w:t>заказовОснован</w:t>
-      </w:r>
-      <w:proofErr w:type="spellEnd"/>
-      <w:r>
-        <w:rPr>
-          <w:lang w:val="ru-BY"/>
-        </w:rPr>
-        <w:t xml:space="preserve"> в 2003 году и управляется ООО «</w:t>
-      </w:r>
-      <w:proofErr w:type="spellStart"/>
-      <w:r>
-        <w:rPr>
-          <w:lang w:val="ru-BY"/>
-        </w:rPr>
-        <w:t>Вайлдберриз</w:t>
-      </w:r>
-      <w:proofErr w:type="spellEnd"/>
-      <w:r>
-        <w:rPr>
-          <w:lang w:val="ru-BY"/>
-        </w:rPr>
-        <w:t>» со штаб-квартирой в Москве.</w:t>
-      </w:r>
-    </w:p>
-    <w:p>
-      <w:pPr>
-        <w:rPr>
-          <w:lang w:val="ru-BY"/>
-        </w:rPr>
-      </w:pPr>
-      <w:r>
-        <w:rPr>
-          <w:lang w:val="ru-BY"/>
-        </w:rPr>
-        <w:t xml:space="preserve">На рисунке 1.3 приведено изображение одной из страниц </w:t>
-      </w:r>
-      <w:proofErr w:type="spellStart"/>
-      <w:r>
-        <w:rPr>
-          <w:lang w:val="ru-BY"/>
-        </w:rPr>
-        <w:t>сайта.э</w:t>
-      </w:r>
-      <w:proofErr w:type="spellEnd"/>
+        <w:t>1.3 Wildberries</w:t>
+      </w:r>
+    </w:p>
+    <w:p>
+      <w:pPr>
+        <w:rPr>
+          <w:lang w:val="ru-BY"/>
+        </w:rPr>
+      </w:pPr>
+      <w:r>
+        <w:rPr>
+          <w:lang w:val="ru-BY"/>
+        </w:rPr>
+        <w:t xml:space="preserve">Wildberries – российский международный интернет-магазин одежды, обуви, электроники, детских товаров, товаров для дома и других товаров. </w:t>
+      </w:r>
+    </w:p>
+    <w:p>
+      <w:pPr>
+        <w:rPr>
+          <w:lang w:val="ru-BY"/>
+        </w:rPr>
+      </w:pPr>
+      <w:r>
+        <w:rPr>
+          <w:lang w:val="ru-BY"/>
+        </w:rPr>
+        <w:t>География присутствия компании Беларусь, Россию и другие страны. Ежедневно на Wildberries оформляется 4 миллиона заказовОснован в 2003 году и управляется ООО «Вайлдберриз» со штаб-квартирой в Москве.</w:t>
+      </w:r>
+    </w:p>
+    <w:p>
+      <w:pPr>
+        <w:rPr>
+          <w:lang w:val="ru-BY"/>
+        </w:rPr>
+      </w:pPr>
+      <w:r>
+        <w:rPr>
+          <w:lang w:val="ru-BY"/>
+        </w:rPr>
+        <w:t>На рисунке 1.3 приведено изображение одной из страниц сайта.э</w:t>
+      </w:r>
     </w:p>
     <w:p>
       <w:pPr>
@@ -2616,35 +2483,7 @@
         <w:rPr>
           <w:lang w:val="ru-BY"/>
         </w:rPr>
-        <w:t xml:space="preserve">Бизнес-модель </w:t>
-      </w:r>
-      <w:proofErr w:type="spellStart"/>
-      <w:r>
-        <w:rPr>
-          <w:lang w:val="ru-BY"/>
-        </w:rPr>
-        <w:t>Wildberries</w:t>
-      </w:r>
-      <w:proofErr w:type="spellEnd"/>
-      <w:r>
-        <w:rPr>
-          <w:lang w:val="ru-BY"/>
-        </w:rPr>
-        <w:t xml:space="preserve"> характеризуют как онлайн-гипермаркет, магазин универсального формата или торговая площадка с товарами компаний-партнёров. Компания напрямую сотрудничает с производителями одежды и официальными поставщиками товаров. Они самостоятельно формируют ассортимент своих товаров в интернет-магазине и розничные цены, а </w:t>
-      </w:r>
-      <w:proofErr w:type="spellStart"/>
-      <w:r>
-        <w:rPr>
-          <w:lang w:val="ru-BY"/>
-        </w:rPr>
-        <w:t>Wildberries</w:t>
-      </w:r>
-      <w:proofErr w:type="spellEnd"/>
-      <w:r>
-        <w:rPr>
-          <w:lang w:val="ru-BY"/>
-        </w:rPr>
-        <w:t xml:space="preserve"> зарабатывает на комиссии по итогам продаж.</w:t>
+        <w:t>Бизнес-модель Wildberries характеризуют как онлайн-гипермаркет, магазин универсального формата или торговая площадка с товарами компаний-партнёров. Компания напрямую сотрудничает с производителями одежды и официальными поставщиками товаров. Они самостоятельно формируют ассортимент своих товаров в интернет-магазине и розничные цены, а Wildberries зарабатывает на комиссии по итогам продаж.</w:t>
       </w:r>
     </w:p>
     <w:p>
@@ -3285,63 +3124,19 @@
         <w:rPr>
           <w:lang w:val="ru-BY"/>
         </w:rPr>
-        <w:t xml:space="preserve">Исходя из описанных выше функциональных требований системы и имеющегося опыта разработки, выбор сделан в пользу проектирования с использованием реляционных систем управления базой данных. В настоящее время одними из самых используемых реляционных систем управления базой данных являются </w:t>
-      </w:r>
-      <w:proofErr w:type="spellStart"/>
-      <w:r>
-        <w:rPr>
-          <w:lang w:val="ru-BY"/>
-        </w:rPr>
-        <w:t>PostgreSQL</w:t>
-      </w:r>
-      <w:proofErr w:type="spellEnd"/>
-      <w:r>
-        <w:rPr>
-          <w:lang w:val="ru-BY"/>
-        </w:rPr>
-        <w:t xml:space="preserve"> и </w:t>
-      </w:r>
-      <w:proofErr w:type="spellStart"/>
-      <w:r>
-        <w:rPr>
-          <w:lang w:val="ru-BY"/>
-        </w:rPr>
-        <w:t>Oracle</w:t>
-      </w:r>
-      <w:proofErr w:type="spellEnd"/>
-      <w:r>
-        <w:rPr>
-          <w:lang w:val="ru-BY"/>
-        </w:rPr>
-        <w:t xml:space="preserve"> </w:t>
-      </w:r>
-      <w:proofErr w:type="spellStart"/>
-      <w:r>
-        <w:rPr>
-          <w:lang w:val="ru-BY"/>
-        </w:rPr>
-        <w:t>Database</w:t>
-      </w:r>
-      <w:proofErr w:type="spellEnd"/>
-      <w:r>
-        <w:rPr>
-          <w:lang w:val="ru-BY"/>
-        </w:rPr>
-        <w:t xml:space="preserve">. Также набирают популярность комплексы, включающие внутри себя базу данных и многие вспомогательные инструменты и сервисы, такие, как, например, </w:t>
-      </w:r>
-      <w:proofErr w:type="spellStart"/>
-      <w:r>
-        <w:rPr>
-          <w:lang w:val="ru-BY"/>
-        </w:rPr>
-        <w:t>Supabase</w:t>
-      </w:r>
-      <w:proofErr w:type="spellEnd"/>
-      <w:r>
-        <w:rPr>
-          <w:lang w:val="ru-BY"/>
-        </w:rPr>
-        <w:t>. Упомянутые технологии описаны ниже.</w:t>
+        <w:t>Исходя из описанных выше функциональных требований системы и имеющегося опыта разработки, выбор сделан в пользу проектирования с использованием реляционных систем управления базой данных. В настоящее время одними из самых используемых реляционных систем управления базой данных являются PostgreSQL и Oracle</w:t>
+      </w:r>
+      <w:r>
+        <w:rPr>
+          <w:lang w:val="ru-BY"/>
+        </w:rPr>
+        <w:t xml:space="preserve"> Database</w:t>
+      </w:r>
+      <w:r>
+        <w:rPr>
+          <w:lang w:val="ru-BY"/>
+        </w:rPr>
+        <w:t>. Также набирают популярность комплексы, включающие внутри себя базу данных и многие вспомогательные инструменты и сервисы, такие, как, например, Supabase. Упомянутые технологии описаны ниже.</w:t>
       </w:r>
     </w:p>
     <w:p>
@@ -3387,55 +3182,13 @@
         <w:rPr>
           <w:lang w:val="ru-BY"/>
         </w:rPr>
-        <w:t xml:space="preserve"> данных </w:t>
-      </w:r>
-      <w:proofErr w:type="spellStart"/>
-      <w:r>
-        <w:rPr>
-          <w:lang w:val="ru-BY"/>
-        </w:rPr>
-        <w:t>PostgreSQL</w:t>
-      </w:r>
-      <w:proofErr w:type="spellEnd"/>
-      <w:r>
-        <w:rPr>
-          <w:lang w:val="ru-BY"/>
-        </w:rPr>
-        <w:t xml:space="preserve">.  </w:t>
-      </w:r>
-      <w:proofErr w:type="spellStart"/>
-      <w:r>
-        <w:rPr>
-          <w:lang w:val="ru-BY"/>
-        </w:rPr>
-        <w:t>PostgreSQL</w:t>
-      </w:r>
-      <w:proofErr w:type="spellEnd"/>
-      <w:r>
-        <w:rPr>
-          <w:lang w:val="ru-BY"/>
-        </w:rPr>
-        <w:t> – свободная объектно-реляционная система управления базами данных</w:t>
-      </w:r>
-      <w:r>
-        <w:rPr>
-          <w:lang w:val="ru-BY"/>
-        </w:rPr>
-        <w:t xml:space="preserve">. </w:t>
-      </w:r>
-      <w:proofErr w:type="spellStart"/>
-      <w:r>
-        <w:rPr>
-          <w:lang w:val="ru-BY"/>
-        </w:rPr>
-        <w:t>PostgreSQL</w:t>
-      </w:r>
-      <w:proofErr w:type="spellEnd"/>
-      <w:r>
-        <w:rPr>
-          <w:lang w:val="ru-BY"/>
-        </w:rPr>
-        <w:t xml:space="preserve"> базируется на языке SQL и поддерживает многие из возможностей стандарта SQL. Имеет открытый исходный код и является альтернативой коммерческим базам данных.</w:t>
+        <w:t xml:space="preserve"> данных PostgreSQL.  PostgreSQL – свободная объектно-реляционная система управления базами данных</w:t>
+      </w:r>
+      <w:r>
+        <w:rPr>
+          <w:lang w:val="ru-BY"/>
+        </w:rPr>
+        <w:t>. PostgreSQL базируется на языке SQL и поддерживает многие из возможностей стандарта SQL. Имеет открытый исходный код и является альтернативой коммерческим базам данных.</w:t>
       </w:r>
     </w:p>
     <w:p>
@@ -3468,21 +3221,7 @@
         <w:rPr>
           <w:lang w:val="ru-BY"/>
         </w:rPr>
-        <w:t xml:space="preserve">Система управления базами данных </w:t>
-      </w:r>
-      <w:proofErr w:type="spellStart"/>
-      <w:r>
-        <w:rPr>
-          <w:lang w:val="ru-BY"/>
-        </w:rPr>
-        <w:t>PostgreSQL</w:t>
-      </w:r>
-      <w:proofErr w:type="spellEnd"/>
-      <w:r>
-        <w:rPr>
-          <w:lang w:val="ru-BY"/>
-        </w:rPr>
-        <w:t xml:space="preserve"> нужна для:</w:t>
+        <w:t>Система управления базами данных PostgreSQL нужна для:</w:t>
       </w:r>
     </w:p>
     <w:p>
@@ -3600,49 +3339,7 @@
         <w:rPr>
           <w:lang w:val="ru-BY"/>
         </w:rPr>
-        <w:t xml:space="preserve">Иногда </w:t>
-      </w:r>
-      <w:proofErr w:type="spellStart"/>
-      <w:r>
-        <w:rPr>
-          <w:lang w:val="ru-BY"/>
-        </w:rPr>
-        <w:t>PostgreSQL</w:t>
-      </w:r>
-      <w:proofErr w:type="spellEnd"/>
-      <w:r>
-        <w:rPr>
-          <w:lang w:val="ru-BY"/>
-        </w:rPr>
-        <w:t xml:space="preserve"> называют бесплатным аналогом </w:t>
-      </w:r>
-      <w:proofErr w:type="spellStart"/>
-      <w:r>
-        <w:rPr>
-          <w:lang w:val="ru-BY"/>
-        </w:rPr>
-        <w:t>Oracle</w:t>
-      </w:r>
-      <w:proofErr w:type="spellEnd"/>
-      <w:r>
-        <w:rPr>
-          <w:lang w:val="ru-BY"/>
-        </w:rPr>
-        <w:t xml:space="preserve"> </w:t>
-      </w:r>
-      <w:proofErr w:type="spellStart"/>
-      <w:r>
-        <w:rPr>
-          <w:lang w:val="ru-BY"/>
-        </w:rPr>
-        <w:t>Database</w:t>
-      </w:r>
-      <w:proofErr w:type="spellEnd"/>
-      <w:r>
-        <w:rPr>
-          <w:lang w:val="ru-BY"/>
-        </w:rPr>
-        <w:t>. Обе системы адаптированы под большие проекты и высокую нагрузку</w:t>
+        <w:t>Иногда PostgreSQL называют бесплатным аналогом Oracle Database. Обе системы адаптированы под большие проекты и высокую нагрузку</w:t>
       </w:r>
       <w:r>
         <w:rPr>
@@ -3661,21 +3358,7 @@
         <w:rPr>
           <w:lang w:val="ru-BY"/>
         </w:rPr>
-        <w:t xml:space="preserve">Среди преимуществ </w:t>
-      </w:r>
-      <w:proofErr w:type="spellStart"/>
-      <w:r>
-        <w:rPr>
-          <w:lang w:val="ru-BY"/>
-        </w:rPr>
-        <w:t>PostgreSQL</w:t>
-      </w:r>
-      <w:proofErr w:type="spellEnd"/>
-      <w:r>
-        <w:rPr>
-          <w:lang w:val="ru-BY"/>
-        </w:rPr>
-        <w:t xml:space="preserve"> разработчики выделяют следующие пункты:</w:t>
+        <w:t>Среди преимуществ PostgreSQL разработчики выделяют следующие пункты:</w:t>
       </w:r>
     </w:p>
     <w:p>
@@ -3737,103 +3420,33 @@
         <w:rPr>
           <w:lang w:val="ru-BY"/>
         </w:rPr>
-        <w:t xml:space="preserve">2 Поддержка множества типов данных. Еще одна особенность </w:t>
-      </w:r>
-      <w:proofErr w:type="spellStart"/>
-      <w:r>
-        <w:rPr>
-          <w:lang w:val="ru-BY"/>
-        </w:rPr>
-        <w:t>PostgreSQL</w:t>
-      </w:r>
-      <w:proofErr w:type="spellEnd"/>
-      <w:r>
-        <w:rPr>
-          <w:lang w:val="ru-BY"/>
-        </w:rPr>
-        <w:t xml:space="preserve"> – поддержка большого количества типов записи информации. Это не только стандартные целочисленные значения, числа с плавающей точкой, строки и логические значения, но и денежный, геометрический, перечисляемый, бинарный и другие типы. </w:t>
-      </w:r>
-      <w:proofErr w:type="spellStart"/>
-      <w:r>
-        <w:rPr>
-          <w:lang w:val="ru-BY"/>
-        </w:rPr>
-        <w:t>PostgreSQL</w:t>
-      </w:r>
-      <w:proofErr w:type="spellEnd"/>
-      <w:r>
-        <w:rPr>
-          <w:lang w:val="ru-BY"/>
-        </w:rPr>
-        <w:t xml:space="preserve"> поддерживает битовые строки и сетевые адреса, массивы данных, в том числе многомерные, композитные типы и другие сложные структуры. В ней есть поддержка XML, JSON и </w:t>
-      </w:r>
-      <w:proofErr w:type="spellStart"/>
-      <w:r>
-        <w:rPr>
-          <w:lang w:val="ru-BY"/>
-        </w:rPr>
-        <w:t>NoSQL</w:t>
-      </w:r>
-      <w:proofErr w:type="spellEnd"/>
-      <w:r>
-        <w:rPr>
-          <w:lang w:val="ru-BY"/>
-        </w:rPr>
-        <w:t>-баз.</w:t>
-      </w:r>
-    </w:p>
-    <w:p>
-      <w:pPr>
-        <w:rPr>
-          <w:lang w:val="ru-BY"/>
-        </w:rPr>
-      </w:pPr>
-      <w:r>
-        <w:rPr>
-          <w:lang w:val="ru-BY"/>
-        </w:rPr>
-        <w:t xml:space="preserve">3 Работа с большими объемами. В большинстве СУБД, рассчитанных на средние и небольшие проекты, есть ограничения по объему базы и количеству записей в ней. В </w:t>
-      </w:r>
-      <w:proofErr w:type="spellStart"/>
-      <w:r>
-        <w:rPr>
-          <w:lang w:val="ru-BY"/>
-        </w:rPr>
-        <w:t>PostgreSQL</w:t>
-      </w:r>
-      <w:proofErr w:type="spellEnd"/>
-      <w:r>
-        <w:rPr>
-          <w:lang w:val="ru-BY"/>
-        </w:rPr>
-        <w:t xml:space="preserve"> ограничений нет.</w:t>
-      </w:r>
-    </w:p>
-    <w:p>
-      <w:pPr>
-        <w:rPr>
-          <w:lang w:val="ru-BY"/>
-        </w:rPr>
-      </w:pPr>
-      <w:r>
-        <w:rPr>
-          <w:lang w:val="ru-BY"/>
-        </w:rPr>
-        <w:t xml:space="preserve">4 Поддержка сложных запросов. </w:t>
-      </w:r>
-      <w:proofErr w:type="spellStart"/>
-      <w:r>
-        <w:rPr>
-          <w:lang w:val="ru-BY"/>
-        </w:rPr>
-        <w:t>PostgreSQL</w:t>
-      </w:r>
-      <w:proofErr w:type="spellEnd"/>
-      <w:r>
-        <w:rPr>
-          <w:lang w:val="ru-BY"/>
-        </w:rPr>
-        <w:t xml:space="preserve"> работает со сложными, составными запросами. Система справляется с задачами разбора и выполнения трудоемких операций, которые подразумевают и чтение, и запись, и валидацию одновременно. Она медленнее аналогов, если речь заходит только о чтении, но в других аспектах превосходит конкурентов.</w:t>
+        <w:t>2 Поддержка множества типов данных. Еще одна особенность PostgreSQL – поддержка большого количества типов записи информации. Это не только стандартные целочисленные значения, числа с плавающей точкой, строки и логические значения, но и денежный, геометрический, перечисляемый, бинарный и другие типы. PostgreSQL поддерживает битовые строки и сетевые адреса, массивы данных, в том числе многомерные, композитные типы и другие сложные структуры. В ней есть поддержка XML, JSON и NoSQL-баз.</w:t>
+      </w:r>
+    </w:p>
+    <w:p>
+      <w:pPr>
+        <w:rPr>
+          <w:lang w:val="ru-BY"/>
+        </w:rPr>
+      </w:pPr>
+      <w:r>
+        <w:rPr>
+          <w:lang w:val="ru-BY"/>
+        </w:rPr>
+        <w:t>3 Работа с большими объемами. В большинстве СУБД, рассчитанных на средние и небольшие проекты, есть ограничения по объему базы и количеству записей в ней. В PostgreSQL ограничений нет.</w:t>
+      </w:r>
+    </w:p>
+    <w:p>
+      <w:pPr>
+        <w:rPr>
+          <w:lang w:val="ru-BY"/>
+        </w:rPr>
+      </w:pPr>
+      <w:r>
+        <w:rPr>
+          <w:lang w:val="ru-BY"/>
+        </w:rPr>
+        <w:t>4 Поддержка сложных запросов. PostgreSQL работает со сложными, составными запросами. Система справляется с задачами разбора и выполнения трудоемких операций, которые подразумевают и чтение, и запись, и валидацию одновременно. Она медленнее аналогов, если речь заходит только о чтении, но в других аспектах превосходит конкурентов.</w:t>
       </w:r>
     </w:p>
     <w:p>
@@ -3847,119 +3460,7 @@
           <w:lang w:val="ru-BY"/>
         </w:rPr>
         <w:lastRenderedPageBreak/>
-        <w:t xml:space="preserve">5 Написание функций на нескольких языках. В </w:t>
-      </w:r>
-      <w:proofErr w:type="spellStart"/>
-      <w:r>
-        <w:rPr>
-          <w:lang w:val="ru-BY"/>
-        </w:rPr>
-        <w:t>PostgreSQL</w:t>
-      </w:r>
-      <w:proofErr w:type="spellEnd"/>
-      <w:r>
-        <w:rPr>
-          <w:lang w:val="ru-BY"/>
-        </w:rPr>
-        <w:t xml:space="preserve"> можно писать собственные функции – пользовательские блоки кода, которые выполняют те или иные действия. Эта возможность есть практически в любых СУБД, но </w:t>
-      </w:r>
-      <w:proofErr w:type="spellStart"/>
-      <w:r>
-        <w:rPr>
-          <w:lang w:val="ru-BY"/>
-        </w:rPr>
-        <w:t>PostgreSQL</w:t>
-      </w:r>
-      <w:proofErr w:type="spellEnd"/>
-      <w:r>
-        <w:rPr>
-          <w:lang w:val="ru-BY"/>
-        </w:rPr>
-        <w:t xml:space="preserve"> поддерживает больше языков, чем аналоги. Кроме стандартного SQL, в </w:t>
-      </w:r>
-      <w:proofErr w:type="spellStart"/>
-      <w:r>
-        <w:rPr>
-          <w:lang w:val="ru-BY"/>
-        </w:rPr>
-        <w:t>PostgreSQL</w:t>
-      </w:r>
-      <w:proofErr w:type="spellEnd"/>
-      <w:r>
-        <w:rPr>
-          <w:lang w:val="ru-BY"/>
-        </w:rPr>
-        <w:t xml:space="preserve"> можно писать на C и C++, </w:t>
-      </w:r>
-      <w:proofErr w:type="spellStart"/>
-      <w:r>
-        <w:rPr>
-          <w:lang w:val="ru-BY"/>
-        </w:rPr>
-        <w:t>Java</w:t>
-      </w:r>
-      <w:proofErr w:type="spellEnd"/>
-      <w:r>
-        <w:rPr>
-          <w:lang w:val="ru-BY"/>
-        </w:rPr>
-        <w:t xml:space="preserve">, </w:t>
-      </w:r>
-      <w:proofErr w:type="spellStart"/>
-      <w:r>
-        <w:rPr>
-          <w:lang w:val="ru-BY"/>
-        </w:rPr>
-        <w:t>Python</w:t>
-      </w:r>
-      <w:proofErr w:type="spellEnd"/>
-      <w:r>
-        <w:rPr>
-          <w:lang w:val="ru-BY"/>
-        </w:rPr>
-        <w:t xml:space="preserve">, PHP, </w:t>
-      </w:r>
-      <w:proofErr w:type="spellStart"/>
-      <w:r>
-        <w:rPr>
-          <w:lang w:val="ru-BY"/>
-        </w:rPr>
-        <w:t>Lua</w:t>
-      </w:r>
-      <w:proofErr w:type="spellEnd"/>
-      <w:r>
-        <w:rPr>
-          <w:lang w:val="ru-BY"/>
-        </w:rPr>
-        <w:t xml:space="preserve"> и </w:t>
-      </w:r>
-      <w:proofErr w:type="spellStart"/>
-      <w:r>
-        <w:rPr>
-          <w:lang w:val="ru-BY"/>
-        </w:rPr>
-        <w:t>Ruby</w:t>
-      </w:r>
-      <w:proofErr w:type="spellEnd"/>
-      <w:r>
-        <w:rPr>
-          <w:lang w:val="ru-BY"/>
-        </w:rPr>
-        <w:t xml:space="preserve">. Он поддерживает V8 –  один из движков </w:t>
-      </w:r>
-      <w:proofErr w:type="spellStart"/>
-      <w:r>
-        <w:rPr>
-          <w:lang w:val="ru-BY"/>
-        </w:rPr>
-        <w:t>JavaScript</w:t>
-      </w:r>
-      <w:proofErr w:type="spellEnd"/>
-      <w:r>
-        <w:rPr>
-          <w:lang w:val="ru-BY"/>
-        </w:rPr>
-        <w:t>, поэтому JS тоже можно использовать</w:t>
+        <w:t>5 Написание функций на нескольких языках. В PostgreSQL можно писать собственные функции – пользовательские блоки кода, которые выполняют те или иные действия. Эта возможность есть практически в любых СУБД, но PostgreSQL поддерживает больше языков, чем аналоги. Кроме стандартного SQL, в PostgreSQL можно писать на C и C++, Java, Python, PHP, Lua и Ruby. Он поддерживает V8 –  один из движков JavaScript, поэтому JS тоже можно использовать</w:t>
       </w:r>
       <w:r>
         <w:rPr>
@@ -3978,21 +3479,7 @@
         <w:rPr>
           <w:lang w:val="ru-BY"/>
         </w:rPr>
-        <w:t xml:space="preserve">6 Одновременная модификация базы. Важная особенность </w:t>
-      </w:r>
-      <w:proofErr w:type="spellStart"/>
-      <w:r>
-        <w:rPr>
-          <w:lang w:val="ru-BY"/>
-        </w:rPr>
-        <w:t>PostgreSQL</w:t>
-      </w:r>
-      <w:proofErr w:type="spellEnd"/>
-      <w:r>
-        <w:rPr>
-          <w:lang w:val="ru-BY"/>
-        </w:rPr>
-        <w:t> –  возможность одновременного доступа к базе с нескольких устройств. В СУБД реализована клиент-серверная архитектура, когда база данных хранится на сервере, а доступ к ней осуществляется с клиентских компьютеров. Так, например, реализуются разнообразные сайты. Одна из возможных сложностей — ситуация, когда несколько человек одновременно модифицируют базу и нужно избежать конфликтов.</w:t>
+        <w:t>6 Одновременная модификация базы. Важная особенность PostgreSQL –  возможность одновременного доступа к базе с нескольких устройств. В СУБД реализована клиент-серверная архитектура, когда база данных хранится на сервере, а доступ к ней осуществляется с клиентских компьютеров. Так, например, реализуются разнообразные сайты. Одна из возможных сложностей — ситуация, когда несколько человек одновременно модифицируют базу и нужно избежать конфликтов.</w:t>
       </w:r>
     </w:p>
     <w:p>
@@ -4017,21 +3504,7 @@
         <w:rPr>
           <w:lang w:val="ru-BY"/>
         </w:rPr>
-        <w:t xml:space="preserve">Высокая мощность и широкая функциональность. </w:t>
-      </w:r>
-      <w:proofErr w:type="spellStart"/>
-      <w:r>
-        <w:rPr>
-          <w:lang w:val="ru-BY"/>
-        </w:rPr>
-        <w:t>PostgreSQL</w:t>
-      </w:r>
-      <w:proofErr w:type="spellEnd"/>
-      <w:r>
-        <w:rPr>
-          <w:lang w:val="ru-BY"/>
-        </w:rPr>
-        <w:t> – возможно, единственная бесплатная СУБД с открытым исходным кодом, которая рассчитана на работу с объемными и сложными проектами. Она мощная, производительная, способна эффективно работать с большими массивами данных</w:t>
+        <w:t>Высокая мощность и широкая функциональность. PostgreSQL – возможно, единственная бесплатная СУБД с открытым исходным кодом, которая рассчитана на работу с объемными и сложными проектами. Она мощная, производительная, способна эффективно работать с большими массивами данных</w:t>
       </w:r>
       <w:r>
         <w:rPr>
@@ -4067,66 +3540,66 @@
         </w:rPr>
         <w:t xml:space="preserve"> </w:t>
       </w:r>
-      <w:proofErr w:type="spellStart"/>
-      <w:r>
-        <w:rPr>
-          <w:lang w:val="ru-BY"/>
-        </w:rPr>
-        <w:t>Oracle</w:t>
-      </w:r>
-      <w:proofErr w:type="spellEnd"/>
+      <w:r>
+        <w:rPr>
+          <w:lang w:val="ru-BY"/>
+        </w:rPr>
+        <w:t xml:space="preserve">Oracle Database – это объектно-реляционная система управления базами данных от компании Oracle. Она используется для создания структуры новой базы, ее наполнения, редактирования содержимого и отображения информации. </w:t>
+      </w:r>
+    </w:p>
+    <w:p>
+      <w:pPr>
+        <w:rPr>
+          <w:lang w:val="ru-BY"/>
+        </w:rPr>
+      </w:pPr>
+      <w:r>
+        <w:rPr>
+          <w:lang w:val="ru-BY"/>
+        </w:rPr>
+        <w:t xml:space="preserve">Данная </w:t>
+      </w:r>
+      <w:r>
+        <w:rPr>
+          <w:lang w:val="ru-BY"/>
+        </w:rPr>
+        <w:t>система объединяет в себе две модели хранения информации: объектно-ориентированную и реляционную.</w:t>
+      </w:r>
       <w:r>
         <w:rPr>
           <w:lang w:val="ru-BY"/>
         </w:rPr>
         <w:t xml:space="preserve"> </w:t>
       </w:r>
-      <w:proofErr w:type="spellStart"/>
-      <w:r>
-        <w:rPr>
-          <w:lang w:val="ru-BY"/>
-        </w:rPr>
-        <w:t>Database</w:t>
-      </w:r>
-      <w:proofErr w:type="spellEnd"/>
-      <w:r>
-        <w:rPr>
-          <w:lang w:val="ru-BY"/>
-        </w:rPr>
-        <w:t xml:space="preserve"> – это объектно-реляционная система управления базами данных от компании </w:t>
-      </w:r>
-      <w:proofErr w:type="spellStart"/>
-      <w:r>
-        <w:rPr>
-          <w:lang w:val="ru-BY"/>
-        </w:rPr>
-        <w:t>Oracle</w:t>
-      </w:r>
-      <w:proofErr w:type="spellEnd"/>
-      <w:r>
-        <w:rPr>
-          <w:lang w:val="ru-BY"/>
-        </w:rPr>
-        <w:t xml:space="preserve">. Она используется для создания структуры новой базы, ее наполнения, редактирования содержимого и отображения информации. </w:t>
-      </w:r>
-    </w:p>
-    <w:p>
-      <w:pPr>
-        <w:rPr>
-          <w:lang w:val="ru-BY"/>
-        </w:rPr>
-      </w:pPr>
-      <w:r>
-        <w:rPr>
-          <w:lang w:val="ru-BY"/>
-        </w:rPr>
-        <w:t xml:space="preserve">Данная </w:t>
-      </w:r>
-      <w:r>
-        <w:rPr>
-          <w:lang w:val="ru-BY"/>
-        </w:rPr>
-        <w:t>система объединяет в себе две модели хранения информации: объектно-ориентированную и реляционную.</w:t>
+      <w:r>
+        <w:rPr>
+          <w:lang w:val="ru-BY"/>
+        </w:rPr>
+        <w:t xml:space="preserve">Реляционная модель представляется как набор отношений между записями. Одни данные связаны с другими </w:t>
+      </w:r>
+      <w:r>
+        <w:rPr>
+          <w:lang w:val="ru-BY"/>
+        </w:rPr>
+        <w:t>–</w:t>
+      </w:r>
+      <w:r>
+        <w:rPr>
+          <w:lang w:val="ru-BY"/>
+        </w:rPr>
+        <w:t xml:space="preserve"> так формируется база. Визуально ее можно представить как двумерную таблицу; математически </w:t>
+      </w:r>
+      <w:r>
+        <w:rPr>
+          <w:lang w:val="ru-BY"/>
+        </w:rPr>
+        <w:t>–</w:t>
+      </w:r>
+      <w:r>
+        <w:rPr>
+          <w:lang w:val="ru-BY"/>
+        </w:rPr>
+        <w:t xml:space="preserve"> как модель, построенную на отношениях.</w:t>
       </w:r>
       <w:r>
         <w:rPr>
@@ -4138,7 +3611,7 @@
         <w:rPr>
           <w:lang w:val="ru-BY"/>
         </w:rPr>
-        <w:t xml:space="preserve">Реляционная модель представляется как набор отношений между записями. Одни данные связаны с другими </w:t>
+        <w:t xml:space="preserve">Объектно-ориентированная модель воспринимает данные как объект. У объекта есть атрибуты, которые описывают его свойства, и методы </w:t>
       </w:r>
       <w:r>
         <w:rPr>
@@ -4150,19 +3623,7 @@
         <w:rPr>
           <w:lang w:val="ru-BY"/>
         </w:rPr>
-        <w:t xml:space="preserve"> так формируется база. Визуально ее можно представить как двумерную таблицу; математически </w:t>
-      </w:r>
-      <w:r>
-        <w:rPr>
-          <w:lang w:val="ru-BY"/>
-        </w:rPr>
-        <w:t>–</w:t>
-      </w:r>
-      <w:r>
-        <w:rPr>
-          <w:lang w:val="ru-BY"/>
-        </w:rPr>
-        <w:t xml:space="preserve"> как модель, построенную на отношениях.</w:t>
+        <w:t xml:space="preserve"> они нужны для взаимодействия с другими объектами. Каждый объект принадлежит к классу – это понятие можно представить как «схему» объекта. Объектно-ориентированный подход используется во многих языках программирования и упоминается во многих наших статьях. А в базах данных он нужен для работы с данными, у которых сложная структура.</w:t>
       </w:r>
       <w:r>
         <w:rPr>
@@ -4170,64 +3631,18 @@
         </w:rPr>
         <w:t xml:space="preserve"> </w:t>
       </w:r>
-      <w:r>
-        <w:rPr>
-          <w:lang w:val="ru-BY"/>
-        </w:rPr>
-        <w:t xml:space="preserve">Объектно-ориентированная модель воспринимает данные как объект. У объекта есть атрибуты, которые описывают его свойства, и методы </w:t>
-      </w:r>
-      <w:r>
-        <w:rPr>
-          <w:lang w:val="ru-BY"/>
-        </w:rPr>
-        <w:t>–</w:t>
-      </w:r>
-      <w:r>
-        <w:rPr>
-          <w:lang w:val="ru-BY"/>
-        </w:rPr>
-        <w:t xml:space="preserve"> они нужны для взаимодействия с другими объектами. Каждый объект принадлежит к классу – это понятие можно представить как «схему» объекта. Объектно-ориентированный подход используется во многих языках программирования и упоминается во многих наших статьях. А в базах данных он нужен для работы с данными, у которых сложная структура.</w:t>
-      </w:r>
-      <w:r>
-        <w:rPr>
-          <w:lang w:val="ru-BY"/>
-        </w:rPr>
-        <w:t xml:space="preserve"> </w:t>
-      </w:r>
-    </w:p>
-    <w:p>
-      <w:pPr>
-        <w:rPr>
-          <w:lang w:val="ru-BY"/>
-        </w:rPr>
-      </w:pPr>
-      <w:proofErr w:type="spellStart"/>
-      <w:r>
-        <w:rPr>
-          <w:lang w:val="ru-BY"/>
-        </w:rPr>
-        <w:t>Oracle</w:t>
-      </w:r>
-      <w:proofErr w:type="spellEnd"/>
-      <w:r>
-        <w:rPr>
-          <w:lang w:val="ru-BY"/>
-        </w:rPr>
-        <w:t xml:space="preserve"> </w:t>
-      </w:r>
-      <w:proofErr w:type="spellStart"/>
-      <w:r>
-        <w:rPr>
-          <w:lang w:val="ru-BY"/>
-        </w:rPr>
-        <w:t>Database</w:t>
-      </w:r>
-      <w:proofErr w:type="spellEnd"/>
-      <w:r>
-        <w:rPr>
-          <w:lang w:val="ru-BY"/>
-        </w:rPr>
-        <w:t xml:space="preserve"> работает и с объектно-ориентированной, и с реляционной моделью.</w:t>
+    </w:p>
+    <w:p>
+      <w:pPr>
+        <w:rPr>
+          <w:lang w:val="ru-BY"/>
+        </w:rPr>
+      </w:pPr>
+      <w:r>
+        <w:rPr>
+          <w:lang w:val="ru-BY"/>
+        </w:rPr>
+        <w:t>Oracle Database работает и с объектно-ориентированной, и с реляционной моделью.</w:t>
       </w:r>
     </w:p>
     <w:p>
@@ -4310,21 +3725,7 @@
         <w:rPr>
           <w:lang w:val="ru-BY"/>
         </w:rPr>
-        <w:t xml:space="preserve">Внутри экземпляров расположены логические пространства, которые называются табличными – </w:t>
-      </w:r>
-      <w:proofErr w:type="spellStart"/>
-      <w:r>
-        <w:rPr>
-          <w:lang w:val="ru-BY"/>
-        </w:rPr>
-        <w:t>tablespaces</w:t>
-      </w:r>
-      <w:proofErr w:type="spellEnd"/>
-      <w:r>
-        <w:rPr>
-          <w:lang w:val="ru-BY"/>
-        </w:rPr>
-        <w:t xml:space="preserve">. Табличные пространства содержат компоненты данных </w:t>
+        <w:t xml:space="preserve">Внутри экземпляров расположены логические пространства, которые называются табличными – tablespaces. Табличные пространства содержат компоненты данных </w:t>
       </w:r>
       <w:r>
         <w:rPr>
@@ -4355,35 +3756,7 @@
         <w:rPr>
           <w:lang w:val="ru-BY"/>
         </w:rPr>
-        <w:t xml:space="preserve"> состоит из одного или нескольких инстансов и программного обеспечения, которое ими управляет. Система поддерживает работу с независимыми базами в рамках одного инстанса. Она может работать и с </w:t>
-      </w:r>
-      <w:proofErr w:type="spellStart"/>
-      <w:r>
-        <w:rPr>
-          <w:lang w:val="ru-BY"/>
-        </w:rPr>
-        <w:t>мультиарендной</w:t>
-      </w:r>
-      <w:proofErr w:type="spellEnd"/>
-      <w:r>
-        <w:rPr>
-          <w:lang w:val="ru-BY"/>
-        </w:rPr>
-        <w:t xml:space="preserve"> архитектурой, где множественными клиентами управляет один экземпляр приложения. В </w:t>
-      </w:r>
-      <w:proofErr w:type="spellStart"/>
-      <w:r>
-        <w:rPr>
-          <w:lang w:val="ru-BY"/>
-        </w:rPr>
-        <w:t>Oracle</w:t>
-      </w:r>
-      <w:proofErr w:type="spellEnd"/>
-      <w:r>
-        <w:rPr>
-          <w:lang w:val="ru-BY"/>
-        </w:rPr>
-        <w:t xml:space="preserve"> поддерживаются кластеризация и секционирование </w:t>
+        <w:t xml:space="preserve"> состоит из одного или нескольких инстансов и программного обеспечения, которое ими управляет. Система поддерживает работу с независимыми базами в рамках одного инстанса. Она может работать и с мультиарендной архитектурой, где множественными клиентами управляет один экземпляр приложения. В Oracle поддерживаются кластеризация и секционирование </w:t>
       </w:r>
       <w:r>
         <w:rPr>
@@ -4423,152 +3796,102 @@
         <w:rPr>
           <w:lang w:val="ru-BY"/>
         </w:rPr>
+        <w:t xml:space="preserve"> Supabase – это реляционная база данных на основе тех же технологий, что лежат в PostgreSQL – одной из самых популярных и надежных </w:t>
+      </w:r>
+      <w:r>
+        <w:rPr>
+          <w:lang w:val="ru-BY"/>
+        </w:rPr>
+        <w:t>баз данных</w:t>
+      </w:r>
+      <w:r>
+        <w:rPr>
+          <w:lang w:val="ru-BY"/>
+        </w:rPr>
+        <w:t xml:space="preserve"> в мире. </w:t>
+      </w:r>
+    </w:p>
+    <w:p>
+      <w:pPr>
+        <w:rPr>
+          <w:lang w:val="ru-BY"/>
+        </w:rPr>
+      </w:pPr>
+      <w:r>
+        <w:rPr>
+          <w:lang w:val="ru-BY"/>
+        </w:rPr>
+        <w:t xml:space="preserve">Supabase – это бесплатный аналог Firebase, полифункциональная платформа, объединяющая в себе несколько важных программных решений и упрощающая их реализацию до предельно примитивного уровня, чтобы </w:t>
+      </w:r>
+      <w:r>
+        <w:rPr>
+          <w:lang w:val="ru-BY"/>
+        </w:rPr>
+        <w:t>разработчики могли добавлять</w:t>
+      </w:r>
+      <w:r>
+        <w:rPr>
+          <w:lang w:val="ru-BY"/>
+        </w:rPr>
+        <w:t xml:space="preserve"> в свои приложения или сайты такие функции, как</w:t>
+      </w:r>
+      <w:r>
+        <w:rPr>
+          <w:lang w:val="ru-BY"/>
+        </w:rPr>
+        <w:t>:</w:t>
+      </w:r>
+    </w:p>
+    <w:p>
+      <w:r>
+        <w:rPr>
+          <w:lang w:val="ru-BY"/>
+        </w:rPr>
+        <w:t>– </w:t>
+      </w:r>
+      <w:r>
+        <w:rPr>
+          <w:lang w:val="ru-BY"/>
+        </w:rPr>
+        <w:t>авторизация</w:t>
+      </w:r>
+      <w:r>
+        <w:t>;</w:t>
+      </w:r>
+    </w:p>
+    <w:p>
+      <w:r>
+        <w:t>–</w:t>
+      </w:r>
+      <w:r>
+        <w:rPr>
+          <w:lang w:val="ru-BY"/>
+        </w:rPr>
         <w:t> </w:t>
       </w:r>
-      <w:proofErr w:type="spellStart"/>
-      <w:r>
-        <w:rPr>
-          <w:lang w:val="ru-BY"/>
-        </w:rPr>
-        <w:t>Supabase</w:t>
-      </w:r>
-      <w:proofErr w:type="spellEnd"/>
-      <w:r>
-        <w:rPr>
-          <w:lang w:val="ru-BY"/>
-        </w:rPr>
-        <w:t xml:space="preserve"> – это реляционная база данных на основе тех же технологий, что лежат в </w:t>
-      </w:r>
-      <w:proofErr w:type="spellStart"/>
-      <w:r>
-        <w:rPr>
-          <w:lang w:val="ru-BY"/>
-        </w:rPr>
-        <w:t>PostgreSQL</w:t>
-      </w:r>
-      <w:proofErr w:type="spellEnd"/>
-      <w:r>
-        <w:rPr>
-          <w:lang w:val="ru-BY"/>
-        </w:rPr>
-        <w:t xml:space="preserve"> – одной из самых популярных и надежных </w:t>
-      </w:r>
-      <w:r>
-        <w:rPr>
-          <w:lang w:val="ru-BY"/>
-        </w:rPr>
-        <w:t>баз данных</w:t>
-      </w:r>
-      <w:r>
-        <w:rPr>
-          <w:lang w:val="ru-BY"/>
-        </w:rPr>
-        <w:t xml:space="preserve"> в мире. </w:t>
-      </w:r>
-    </w:p>
-    <w:p>
-      <w:pPr>
-        <w:rPr>
-          <w:lang w:val="ru-BY"/>
-        </w:rPr>
-      </w:pPr>
-      <w:proofErr w:type="spellStart"/>
-      <w:r>
-        <w:rPr>
-          <w:lang w:val="ru-BY"/>
-        </w:rPr>
-        <w:t>Supabase</w:t>
-      </w:r>
-      <w:proofErr w:type="spellEnd"/>
-      <w:r>
-        <w:rPr>
-          <w:lang w:val="ru-BY"/>
-        </w:rPr>
-        <w:t xml:space="preserve"> – это бесплатный аналог </w:t>
-      </w:r>
-      <w:proofErr w:type="spellStart"/>
-      <w:r>
-        <w:rPr>
-          <w:lang w:val="ru-BY"/>
-        </w:rPr>
-        <w:t>Firebase</w:t>
-      </w:r>
-      <w:proofErr w:type="spellEnd"/>
-      <w:r>
-        <w:rPr>
-          <w:lang w:val="ru-BY"/>
-        </w:rPr>
-        <w:t xml:space="preserve">, полифункциональная платформа, объединяющая в себе несколько важных программных решений и упрощающая их реализацию до предельно примитивного уровня, чтобы </w:t>
-      </w:r>
-      <w:r>
-        <w:rPr>
-          <w:lang w:val="ru-BY"/>
-        </w:rPr>
-        <w:t>разработчики могли добавлять</w:t>
-      </w:r>
-      <w:r>
-        <w:rPr>
-          <w:lang w:val="ru-BY"/>
-        </w:rPr>
-        <w:t xml:space="preserve"> в свои приложения или сайты такие функции, как</w:t>
-      </w:r>
-      <w:r>
-        <w:rPr>
-          <w:lang w:val="ru-BY"/>
-        </w:rPr>
-        <w:t>:</w:t>
-      </w:r>
-    </w:p>
-    <w:p>
-      <w:r>
-        <w:rPr>
-          <w:lang w:val="ru-BY"/>
-        </w:rPr>
+      <w:r>
+        <w:rPr>
+          <w:lang w:val="ru-BY"/>
+        </w:rPr>
+        <w:t>хранилище файлов</w:t>
+      </w:r>
+      <w:r>
+        <w:t>;</w:t>
+      </w:r>
+    </w:p>
+    <w:p>
+      <w:pPr>
+        <w:rPr>
+          <w:lang w:val="ru-BY"/>
+        </w:rPr>
+      </w:pPr>
+      <w:r>
         <w:t>– </w:t>
       </w:r>
       <w:r>
         <w:rPr>
           <w:lang w:val="ru-BY"/>
         </w:rPr>
-        <w:t>авторизация</w:t>
-      </w:r>
-      <w:r>
-        <w:t>;</w:t>
-      </w:r>
-    </w:p>
-    <w:p>
-      <w:r>
-        <w:t>–</w:t>
-      </w:r>
-      <w:r>
-        <w:rPr>
-          <w:lang w:val="ru-BY"/>
-        </w:rPr>
-        <w:t> </w:t>
-      </w:r>
-      <w:r>
-        <w:rPr>
-          <w:lang w:val="ru-BY"/>
-        </w:rPr>
-        <w:t>хранилище файлов</w:t>
-      </w:r>
-      <w:r>
-        <w:t>;</w:t>
-      </w:r>
-    </w:p>
-    <w:p>
-      <w:pPr>
-        <w:rPr>
-          <w:lang w:val="ru-BY"/>
-        </w:rPr>
-      </w:pPr>
-      <w:r>
-        <w:t>– </w:t>
-      </w:r>
-      <w:r>
-        <w:rPr>
-          <w:lang w:val="ru-BY"/>
-        </w:rPr>
         <w:t>обновление контента на сайте в реальном времени</w:t>
       </w:r>
       <w:r>
@@ -4619,42 +3942,20 @@
           <w:lang w:val="ru-BY"/>
         </w:rPr>
         <w:lastRenderedPageBreak/>
-        <w:t xml:space="preserve">этапе разработки оплачивать БД не придется, все возможности </w:t>
-      </w:r>
-      <w:proofErr w:type="spellStart"/>
-      <w:r>
-        <w:rPr>
-          <w:lang w:val="ru-BY"/>
-        </w:rPr>
-        <w:t>Supabase</w:t>
-      </w:r>
-      <w:proofErr w:type="spellEnd"/>
-      <w:r>
-        <w:rPr>
-          <w:lang w:val="ru-BY"/>
-        </w:rPr>
-        <w:t xml:space="preserve"> можно будет опробовать самостоятельно, а не опираться на обзоры и демо.</w:t>
-      </w:r>
-    </w:p>
-    <w:p>
-      <w:pPr>
-        <w:rPr>
-          <w:lang w:val="ru-BY"/>
-        </w:rPr>
-      </w:pPr>
-      <w:proofErr w:type="spellStart"/>
-      <w:r>
-        <w:rPr>
-          <w:lang w:val="ru-BY"/>
-        </w:rPr>
-        <w:t>Supabase</w:t>
-      </w:r>
-      <w:proofErr w:type="spellEnd"/>
-      <w:r>
-        <w:rPr>
-          <w:lang w:val="ru-BY"/>
-        </w:rPr>
-        <w:t xml:space="preserve"> идет в комплекте с собственным хранилищем файлов, которое можно подключать к базе данных</w:t>
+        <w:t>этапе разработки оплачивать БД не придется, все возможности Supabase можно будет опробовать самостоятельно, а не опираться на обзоры и демо.</w:t>
+      </w:r>
+    </w:p>
+    <w:p>
+      <w:pPr>
+        <w:rPr>
+          <w:lang w:val="ru-BY"/>
+        </w:rPr>
+      </w:pPr>
+      <w:r>
+        <w:rPr>
+          <w:lang w:val="ru-BY"/>
+        </w:rPr>
+        <w:t>Supabase идет в комплекте с собственным хранилищем файлов, которое можно подключать к базе данных</w:t>
       </w:r>
       <w:r>
         <w:rPr>
@@ -4666,21 +3967,7 @@
         <w:rPr>
           <w:lang w:val="ru-BY"/>
         </w:rPr>
-        <w:t xml:space="preserve">Например, можно добавить в </w:t>
-      </w:r>
-      <w:proofErr w:type="spellStart"/>
-      <w:r>
-        <w:rPr>
-          <w:lang w:val="ru-BY"/>
-        </w:rPr>
-        <w:t>Supabase</w:t>
-      </w:r>
-      <w:proofErr w:type="spellEnd"/>
-      <w:r>
-        <w:rPr>
-          <w:lang w:val="ru-BY"/>
-        </w:rPr>
-        <w:t xml:space="preserve"> файлы изображений, еще на этапе их загрузки в </w:t>
+        <w:t xml:space="preserve">Например, можно добавить в Supabase файлы изображений, еще на этапе их загрузки в </w:t>
       </w:r>
       <w:r>
         <w:rPr>
@@ -4692,21 +3979,7 @@
         <w:rPr>
           <w:lang w:val="ru-BY"/>
         </w:rPr>
-        <w:t xml:space="preserve"> создавать специальные ссылки и закреплять их за статьями, комментариями, профилями в таблицах </w:t>
-      </w:r>
-      <w:proofErr w:type="spellStart"/>
-      <w:r>
-        <w:rPr>
-          <w:lang w:val="ru-BY"/>
-        </w:rPr>
-        <w:t>Supabase</w:t>
-      </w:r>
-      <w:proofErr w:type="spellEnd"/>
-      <w:r>
-        <w:rPr>
-          <w:lang w:val="ru-BY"/>
-        </w:rPr>
-        <w:t xml:space="preserve">. Таким образом, можно привязывать файлы из хранилища к записям из </w:t>
+        <w:t xml:space="preserve"> создавать специальные ссылки и закреплять их за статьями, комментариями, профилями в таблицах Supabase. Таким образом, можно привязывать файлы из хранилища к записям из </w:t>
       </w:r>
       <w:r>
         <w:rPr>
@@ -4755,21 +4028,7 @@
         <w:rPr>
           <w:lang w:val="ru-BY"/>
         </w:rPr>
-        <w:t xml:space="preserve">Важное преимущество </w:t>
-      </w:r>
-      <w:proofErr w:type="spellStart"/>
-      <w:r>
-        <w:rPr>
-          <w:lang w:val="ru-BY"/>
-        </w:rPr>
-        <w:t>Supabase</w:t>
-      </w:r>
-      <w:proofErr w:type="spellEnd"/>
-      <w:r>
-        <w:rPr>
-          <w:lang w:val="ru-BY"/>
-        </w:rPr>
-        <w:t xml:space="preserve"> – встроенная функция авторизации, реализованная практически на </w:t>
+        <w:t xml:space="preserve">Важное преимущество Supabase – встроенная функция авторизации, реализованная практически на </w:t>
       </w:r>
       <w:r>
         <w:rPr>
@@ -4796,19 +4055,11 @@
           <w:lang w:val="ru-BY"/>
         </w:rPr>
       </w:pPr>
-      <w:proofErr w:type="spellStart"/>
-      <w:r>
-        <w:rPr>
-          <w:lang w:val="ru-BY"/>
-        </w:rPr>
-        <w:t>Supabase</w:t>
-      </w:r>
-      <w:proofErr w:type="spellEnd"/>
-      <w:r>
-        <w:rPr>
-          <w:lang w:val="ru-BY"/>
-        </w:rPr>
-        <w:t xml:space="preserve"> –универсальный продукт, включающий в себя много компонентов, необходимых для создания полноценных приложений.</w:t>
+      <w:r>
+        <w:rPr>
+          <w:lang w:val="ru-BY"/>
+        </w:rPr>
+        <w:t>Supabase –универсальный продукт, включающий в себя много компонентов, необходимых для создания полноценных приложений.</w:t>
       </w:r>
     </w:p>
     <w:p>
@@ -5129,34 +4380,27 @@
         </w:rPr>
         <w:t xml:space="preserve"> избыточны. </w:t>
       </w:r>
-      <w:proofErr w:type="spellStart"/>
+      <w:r>
+        <w:t xml:space="preserve">Supabase </w:t>
+      </w:r>
+      <w:r>
+        <w:rPr>
+          <w:lang w:val="ru-BY"/>
+        </w:rPr>
+        <w:t xml:space="preserve">представляет собой обёртку над </w:t>
+      </w:r>
+      <w:r>
+        <w:t>PostgreSQL</w:t>
+      </w:r>
+      <w:r>
+        <w:rPr>
+          <w:lang w:val="ru-BY"/>
+        </w:rPr>
+        <w:t xml:space="preserve"> с дополнительными удобными возможностями для разработки, например, механизмы аутентификации и поддержания сессии. Поэтому выбор сделан в пользу </w:t>
+      </w:r>
       <w:r>
         <w:t>Supabase</w:t>
       </w:r>
-      <w:proofErr w:type="spellEnd"/>
-      <w:r>
-        <w:t xml:space="preserve"> </w:t>
-      </w:r>
-      <w:r>
-        <w:rPr>
-          <w:lang w:val="ru-BY"/>
-        </w:rPr>
-        <w:t xml:space="preserve">представляет собой обёртку над </w:t>
-      </w:r>
-      <w:r>
-        <w:t>PostgreSQL</w:t>
-      </w:r>
-      <w:r>
-        <w:rPr>
-          <w:lang w:val="ru-BY"/>
-        </w:rPr>
-        <w:t xml:space="preserve"> с дополнительными удобными возможностями для разработки, например, механизмы аутентификации и поддержания сессии. Поэтому выбор сделан в пользу </w:t>
-      </w:r>
-      <w:proofErr w:type="spellStart"/>
-      <w:r>
-        <w:t>Supabase</w:t>
-      </w:r>
-      <w:proofErr w:type="spellEnd"/>
       <w:r>
         <w:rPr>
           <w:lang w:val="ru-BY"/>
@@ -5228,21 +4472,7 @@
         <w:rPr>
           <w:lang w:val="ru-BY"/>
         </w:rPr>
-        <w:t xml:space="preserve"> выделены три уровня представления информации: инфологический, </w:t>
-      </w:r>
-      <w:proofErr w:type="spellStart"/>
-      <w:r>
-        <w:rPr>
-          <w:lang w:val="ru-BY"/>
-        </w:rPr>
-        <w:t>даталогический</w:t>
-      </w:r>
-      <w:proofErr w:type="spellEnd"/>
-      <w:r>
-        <w:rPr>
-          <w:lang w:val="ru-BY"/>
-        </w:rPr>
-        <w:t xml:space="preserve"> и физический. На каждом уровне проводится структуризация информации таким образом, чтобы на третьем уровне информация могла быть представлена в виде структур данных, реализуемых в памяти </w:t>
+        <w:t xml:space="preserve"> выделены три уровня представления информации: инфологический, даталогический и физический. На каждом уровне проводится структуризация информации таким образом, чтобы на третьем уровне информация могла быть представлена в виде структур данных, реализуемых в памяти </w:t>
       </w:r>
       <w:r>
         <w:rPr>
@@ -5263,19 +4493,11 @@
           <w:lang w:val="ru-BY"/>
         </w:rPr>
       </w:pPr>
-      <w:proofErr w:type="spellStart"/>
-      <w:r>
-        <w:rPr>
-          <w:lang w:val="ru-BY"/>
-        </w:rPr>
-        <w:t>Даталогическая</w:t>
-      </w:r>
-      <w:proofErr w:type="spellEnd"/>
-      <w:r>
-        <w:rPr>
-          <w:lang w:val="ru-BY"/>
-        </w:rPr>
-        <w:t xml:space="preserve"> и физическая модели непосредственно реализуются в системах управления</w:t>
+      <w:r>
+        <w:rPr>
+          <w:lang w:val="ru-BY"/>
+        </w:rPr>
+        <w:t>Даталогическая и физическая модели непосредственно реализуются в системах управления</w:t>
       </w:r>
       <w:r>
         <w:rPr>
@@ -5403,362 +4625,251 @@
         <w:rPr>
           <w:lang w:val="ru-BY"/>
         </w:rPr>
+        <w:t xml:space="preserve"> Supabase</w:t>
+      </w:r>
+      <w:r>
+        <w:rPr>
+          <w:lang w:val="ru-BY"/>
+        </w:rPr>
+        <w:t>, –</w:t>
+      </w:r>
+      <w:r>
+        <w:rPr>
+          <w:lang w:val="ru-BY"/>
+        </w:rPr>
+        <w:t xml:space="preserve"> это реляционная база данных, использующая SQL-синтаксис. SQL</w:t>
+      </w:r>
+      <w:r>
+        <w:rPr>
+          <w:lang w:val="ru-BY"/>
+        </w:rPr>
+        <w:t xml:space="preserve"> – это </w:t>
+      </w:r>
+      <w:r>
+        <w:rPr>
+          <w:lang w:val="ru-BY"/>
+        </w:rPr>
+        <w:t>язык, ориентированный на взаимодействие с базами данных. Он позволяет создавать специальные команды, которые заставляют встроенные в БД механизмы либо считывать информацию, либо ее добавлять</w:t>
+      </w:r>
+      <w:r>
+        <w:rPr>
+          <w:lang w:val="ru-BY"/>
+        </w:rPr>
+        <w:t xml:space="preserve">. </w:t>
+      </w:r>
+    </w:p>
+    <w:p>
+      <w:pPr>
+        <w:rPr>
+          <w:lang w:val="ru-BY"/>
+        </w:rPr>
+      </w:pPr>
+      <w:r>
+        <w:rPr>
+          <w:lang w:val="ru-BY"/>
+        </w:rPr>
+        <w:t xml:space="preserve">В рамках написания хранимых процедур понадобится расширение возможностей стандартного </w:t>
+      </w:r>
+      <w:r>
+        <w:t>SQL – PL/pgSQL</w:t>
+      </w:r>
+      <w:r>
+        <w:rPr>
+          <w:lang w:val="ru-BY"/>
+        </w:rPr>
+        <w:t xml:space="preserve">. </w:t>
+      </w:r>
+      <w:r>
+        <w:rPr>
+          <w:lang w:val="ru-BY"/>
+        </w:rPr>
+        <w:t xml:space="preserve">PL/pgSQL </w:t>
+      </w:r>
+      <w:r>
+        <w:rPr>
+          <w:lang w:val="ru-BY"/>
+        </w:rPr>
+        <w:t xml:space="preserve">– </w:t>
+      </w:r>
+      <w:r>
+        <w:rPr>
+          <w:lang w:val="ru-BY"/>
+        </w:rPr>
+        <w:t xml:space="preserve">процедурное расширение языка SQL, используемое в </w:t>
+      </w:r>
+      <w:r>
+        <w:rPr>
+          <w:lang w:val="ru-BY"/>
+        </w:rPr>
+        <w:t>системе управления базами данных</w:t>
+      </w:r>
+      <w:r>
+        <w:rPr>
+          <w:lang w:val="ru-BY"/>
+        </w:rPr>
+        <w:t xml:space="preserve"> PostgreSQL. Этот язык предназначен для написания функций, триггеров и правил и обладает следующими особенностями:</w:t>
+      </w:r>
+    </w:p>
+    <w:p>
+      <w:pPr>
+        <w:rPr>
+          <w:lang w:val="ru-BY"/>
+        </w:rPr>
+      </w:pPr>
+      <w:r>
+        <w:rPr>
+          <w:lang w:val="ru-BY"/>
+        </w:rPr>
+        <w:t xml:space="preserve">– </w:t>
+      </w:r>
+      <w:r>
+        <w:rPr>
+          <w:lang w:val="ru-BY"/>
+        </w:rPr>
+        <w:t>добавляет управляющие конструкции к стандарту SQL;</w:t>
+      </w:r>
+    </w:p>
+    <w:p>
+      <w:pPr>
+        <w:rPr>
+          <w:lang w:val="ru-BY"/>
+        </w:rPr>
+      </w:pPr>
+      <w:r>
+        <w:rPr>
+          <w:lang w:val="ru-BY"/>
+        </w:rPr>
+        <w:t xml:space="preserve">– </w:t>
+      </w:r>
+      <w:r>
+        <w:rPr>
+          <w:lang w:val="ru-BY"/>
+        </w:rPr>
+        <w:t>допускает сложные вычисления;</w:t>
+      </w:r>
+    </w:p>
+    <w:p>
+      <w:pPr>
+        <w:rPr>
+          <w:lang w:val="ru-BY"/>
+        </w:rPr>
+      </w:pPr>
+      <w:r>
+        <w:rPr>
+          <w:lang w:val="ru-BY"/>
+        </w:rPr>
+        <w:t xml:space="preserve">– </w:t>
+      </w:r>
+      <w:r>
+        <w:rPr>
+          <w:lang w:val="ru-BY"/>
+        </w:rPr>
+        <w:t>может использовать все объекты БД, определенные пользователем;</w:t>
+      </w:r>
+    </w:p>
+    <w:p>
+      <w:pPr>
+        <w:rPr>
+          <w:lang w:val="ru-BY"/>
+        </w:rPr>
+      </w:pPr>
+      <w:r>
+        <w:rPr>
+          <w:lang w:val="ru-BY"/>
+        </w:rPr>
+        <w:t>– является простым</w:t>
+      </w:r>
+      <w:r>
+        <w:rPr>
+          <w:lang w:val="ru-BY"/>
+        </w:rPr>
+        <w:t xml:space="preserve"> в использовании.</w:t>
+      </w:r>
+    </w:p>
+    <w:p>
+      <w:pPr>
+        <w:rPr>
+          <w:lang w:val="ru-BY"/>
+        </w:rPr>
+      </w:pPr>
+      <w:r>
+        <w:rPr>
+          <w:lang w:val="ru-BY"/>
+        </w:rPr>
+        <w:t xml:space="preserve">Стандартный SQL используется в PostgreSQL и других реляционных </w:t>
+      </w:r>
+      <w:r>
+        <w:rPr>
+          <w:lang w:val="ru-BY"/>
+        </w:rPr>
+        <w:t>базах данных</w:t>
+      </w:r>
+      <w:r>
+        <w:rPr>
+          <w:lang w:val="ru-BY"/>
+        </w:rPr>
+        <w:t xml:space="preserve"> как основной язык для создания запросов. Он переносим и прост, как для изучения, так и для использования. </w:t>
+      </w:r>
+      <w:r>
+        <w:rPr>
+          <w:lang w:val="ru-BY"/>
+        </w:rPr>
+        <w:t xml:space="preserve">Каждая такая </w:t>
+      </w:r>
+      <w:r>
+        <w:rPr>
+          <w:lang w:val="ru-BY"/>
+        </w:rPr>
+        <w:t>конструкция языка выполняется сервером отдельно. Это значит, что клиентское приложение должно отправлять каждый запрос серверу, получить его результат, определенным образом согласно логике приложения обработать его, посылать следующий запрос и т</w:t>
+      </w:r>
+      <w:r>
+        <w:rPr>
+          <w:lang w:val="ru-BY"/>
+        </w:rPr>
+        <w:t xml:space="preserve">ак далее. </w:t>
+      </w:r>
+      <w:r>
+        <w:rPr>
+          <w:lang w:val="ru-BY"/>
+        </w:rPr>
+        <w:t xml:space="preserve">В случае, если клиент и сервер </w:t>
+      </w:r>
+      <w:r>
+        <w:rPr>
+          <w:lang w:val="ru-BY"/>
+        </w:rPr>
+        <w:t>базы данных</w:t>
+      </w:r>
+      <w:r>
+        <w:rPr>
+          <w:lang w:val="ru-BY"/>
+        </w:rPr>
+        <w:t xml:space="preserve"> расположены на разных машинах, это может привести к нежелательному увеличению задержек и объема пересылаемых от клиента серверу и наоборот данных.</w:t>
+      </w:r>
+    </w:p>
+    <w:p>
+      <w:pPr>
+        <w:rPr>
+          <w:lang w:val="ru-BY"/>
+        </w:rPr>
+      </w:pPr>
+      <w:r>
+        <w:rPr>
+          <w:lang w:val="ru-BY"/>
+        </w:rPr>
+        <w:t>При использовании PL/pgSQL появляется возможность сгруппировать запросы и вычислительные блоки в единую конструкцию, которая будет размещаться и выполняться на сервере, а клиент будет отправлять запрос на её выполнение и получать результат, минуя все промежуточные пересылки данных назад—вперед, что в большинстве случаев позитивно сказывается на производительности. Также функциональность анонимных блоков позволяет писать запросы не на SQL, а на любом существующем процедурном языке сервера, в том числе pl/pgSQL, без создания хранимых функций на сервере СУБД.</w:t>
+      </w:r>
+      <w:r>
+        <w:rPr>
+          <w:lang w:val="ru-BY"/>
+        </w:rPr>
         <w:t xml:space="preserve"> </w:t>
       </w:r>
-      <w:proofErr w:type="spellStart"/>
-      <w:r>
-        <w:rPr>
-          <w:lang w:val="ru-BY"/>
-        </w:rPr>
-        <w:t>Supabase</w:t>
-      </w:r>
-      <w:proofErr w:type="spellEnd"/>
-      <w:r>
-        <w:rPr>
-          <w:lang w:val="ru-BY"/>
-        </w:rPr>
-        <w:t>, –</w:t>
-      </w:r>
-      <w:r>
-        <w:rPr>
-          <w:lang w:val="ru-BY"/>
-        </w:rPr>
-        <w:t xml:space="preserve"> это реляционная база данных, использующая SQL-синтаксис. SQL</w:t>
-      </w:r>
-      <w:r>
-        <w:rPr>
-          <w:lang w:val="ru-BY"/>
-        </w:rPr>
-        <w:t xml:space="preserve"> – это </w:t>
-      </w:r>
-      <w:r>
-        <w:rPr>
-          <w:lang w:val="ru-BY"/>
-        </w:rPr>
-        <w:t>язык, ориентированный на взаимодействие с базами данных. Он позволяет создавать специальные команды, которые заставляют встроенные в БД механизмы либо считывать информацию, либо ее добавлять</w:t>
-      </w:r>
-      <w:r>
-        <w:rPr>
-          <w:lang w:val="ru-BY"/>
-        </w:rPr>
-        <w:t xml:space="preserve">. </w:t>
-      </w:r>
-    </w:p>
-    <w:p>
-      <w:pPr>
-        <w:rPr>
-          <w:lang w:val="ru-BY"/>
-        </w:rPr>
-      </w:pPr>
-      <w:r>
-        <w:rPr>
-          <w:lang w:val="ru-BY"/>
-        </w:rPr>
-        <w:t xml:space="preserve">В рамках написания хранимых процедур понадобится расширение возможностей стандартного </w:t>
-      </w:r>
-      <w:r>
-        <w:t>SQL – PL/</w:t>
-      </w:r>
-      <w:proofErr w:type="spellStart"/>
-      <w:r>
-        <w:t>pgSQL</w:t>
-      </w:r>
-      <w:proofErr w:type="spellEnd"/>
-      <w:r>
-        <w:rPr>
-          <w:lang w:val="ru-BY"/>
-        </w:rPr>
-        <w:t xml:space="preserve">. </w:t>
-      </w:r>
-      <w:r>
-        <w:rPr>
-          <w:lang w:val="ru-BY"/>
-        </w:rPr>
-        <w:t>PL/</w:t>
-      </w:r>
-      <w:proofErr w:type="spellStart"/>
-      <w:r>
-        <w:rPr>
-          <w:lang w:val="ru-BY"/>
-        </w:rPr>
-        <w:t>pgSQL</w:t>
-      </w:r>
-      <w:proofErr w:type="spellEnd"/>
-      <w:r>
-        <w:rPr>
-          <w:lang w:val="ru-BY"/>
-        </w:rPr>
-        <w:t xml:space="preserve"> </w:t>
-      </w:r>
-      <w:r>
-        <w:rPr>
-          <w:lang w:val="ru-BY"/>
-        </w:rPr>
-        <w:t xml:space="preserve">– </w:t>
-      </w:r>
-      <w:r>
-        <w:rPr>
-          <w:lang w:val="ru-BY"/>
-        </w:rPr>
-        <w:t xml:space="preserve">процедурное расширение языка SQL, используемое в </w:t>
-      </w:r>
-      <w:r>
-        <w:rPr>
-          <w:lang w:val="ru-BY"/>
-        </w:rPr>
-        <w:t>системе управления базами данных</w:t>
-      </w:r>
-      <w:r>
-        <w:rPr>
-          <w:lang w:val="ru-BY"/>
-        </w:rPr>
-        <w:t xml:space="preserve"> </w:t>
-      </w:r>
-      <w:proofErr w:type="spellStart"/>
-      <w:r>
-        <w:rPr>
-          <w:lang w:val="ru-BY"/>
-        </w:rPr>
-        <w:t>PostgreSQL</w:t>
-      </w:r>
-      <w:proofErr w:type="spellEnd"/>
-      <w:r>
-        <w:rPr>
-          <w:lang w:val="ru-BY"/>
-        </w:rPr>
-        <w:t>. Этот язык предназначен для написания функций, триггеров и правил и обладает следующими особенностями:</w:t>
-      </w:r>
-    </w:p>
-    <w:p>
-      <w:pPr>
-        <w:rPr>
-          <w:lang w:val="ru-BY"/>
-        </w:rPr>
-      </w:pPr>
-      <w:r>
-        <w:rPr>
-          <w:lang w:val="ru-BY"/>
-        </w:rPr>
-        <w:t xml:space="preserve">– </w:t>
-      </w:r>
-      <w:r>
-        <w:rPr>
-          <w:lang w:val="ru-BY"/>
-        </w:rPr>
-        <w:t>добавляет управляющие конструкции к стандарту SQL;</w:t>
-      </w:r>
-    </w:p>
-    <w:p>
-      <w:pPr>
-        <w:rPr>
-          <w:lang w:val="ru-BY"/>
-        </w:rPr>
-      </w:pPr>
-      <w:r>
-        <w:rPr>
-          <w:lang w:val="ru-BY"/>
-        </w:rPr>
-        <w:t xml:space="preserve">– </w:t>
-      </w:r>
-      <w:r>
-        <w:rPr>
-          <w:lang w:val="ru-BY"/>
-        </w:rPr>
-        <w:t>допускает сложные вычисления;</w:t>
-      </w:r>
-    </w:p>
-    <w:p>
-      <w:pPr>
-        <w:rPr>
-          <w:lang w:val="ru-BY"/>
-        </w:rPr>
-      </w:pPr>
-      <w:r>
-        <w:rPr>
-          <w:lang w:val="ru-BY"/>
-        </w:rPr>
-        <w:t xml:space="preserve">– </w:t>
-      </w:r>
-      <w:r>
-        <w:rPr>
-          <w:lang w:val="ru-BY"/>
-        </w:rPr>
-        <w:t>может использовать все объекты БД, определенные пользователем;</w:t>
-      </w:r>
-    </w:p>
-    <w:p>
-      <w:pPr>
-        <w:rPr>
-          <w:lang w:val="ru-BY"/>
-        </w:rPr>
-      </w:pPr>
-      <w:r>
-        <w:rPr>
-          <w:lang w:val="ru-BY"/>
-        </w:rPr>
-        <w:t>– является простым</w:t>
-      </w:r>
-      <w:r>
-        <w:rPr>
-          <w:lang w:val="ru-BY"/>
-        </w:rPr>
-        <w:t xml:space="preserve"> в использовании.</w:t>
-      </w:r>
-    </w:p>
-    <w:p>
-      <w:pPr>
-        <w:rPr>
-          <w:lang w:val="ru-BY"/>
-        </w:rPr>
-      </w:pPr>
-      <w:r>
-        <w:rPr>
-          <w:lang w:val="ru-BY"/>
-        </w:rPr>
-        <w:t xml:space="preserve">Стандартный SQL используется в </w:t>
-      </w:r>
-      <w:proofErr w:type="spellStart"/>
-      <w:r>
-        <w:rPr>
-          <w:lang w:val="ru-BY"/>
-        </w:rPr>
-        <w:t>PostgreSQL</w:t>
-      </w:r>
-      <w:proofErr w:type="spellEnd"/>
-      <w:r>
-        <w:rPr>
-          <w:lang w:val="ru-BY"/>
-        </w:rPr>
-        <w:t xml:space="preserve"> и других реляционных </w:t>
-      </w:r>
-      <w:r>
-        <w:rPr>
-          <w:lang w:val="ru-BY"/>
-        </w:rPr>
-        <w:t>базах данных</w:t>
-      </w:r>
-      <w:r>
-        <w:rPr>
-          <w:lang w:val="ru-BY"/>
-        </w:rPr>
-        <w:t xml:space="preserve"> как основной язык для создания запросов. Он переносим и прост, как для изучения, так и для использования. </w:t>
-      </w:r>
-      <w:r>
-        <w:rPr>
-          <w:lang w:val="ru-BY"/>
-        </w:rPr>
-        <w:t xml:space="preserve">Каждая такая </w:t>
-      </w:r>
-      <w:r>
-        <w:rPr>
-          <w:lang w:val="ru-BY"/>
-        </w:rPr>
-        <w:t>конструкция языка выполняется сервером отдельно. Это значит, что клиентское приложение должно отправлять каждый запрос серверу, получить его результат, определенным образом согласно логике приложения обработать его, посылать следующий запрос и т</w:t>
-      </w:r>
-      <w:r>
-        <w:rPr>
-          <w:lang w:val="ru-BY"/>
-        </w:rPr>
-        <w:t xml:space="preserve">ак далее. </w:t>
-      </w:r>
-      <w:r>
-        <w:rPr>
-          <w:lang w:val="ru-BY"/>
-        </w:rPr>
-        <w:t xml:space="preserve">В случае, если клиент и сервер </w:t>
-      </w:r>
-      <w:r>
-        <w:rPr>
-          <w:lang w:val="ru-BY"/>
-        </w:rPr>
-        <w:t>базы данных</w:t>
-      </w:r>
-      <w:r>
-        <w:rPr>
-          <w:lang w:val="ru-BY"/>
-        </w:rPr>
-        <w:t xml:space="preserve"> расположены на разных машинах, это может привести к нежелательному увеличению задержек и объема пересылаемых от клиента серверу и наоборот данных.</w:t>
-      </w:r>
-    </w:p>
-    <w:p>
-      <w:pPr>
-        <w:rPr>
-          <w:lang w:val="ru-BY"/>
-        </w:rPr>
-      </w:pPr>
-      <w:r>
-        <w:rPr>
-          <w:lang w:val="ru-BY"/>
-        </w:rPr>
-        <w:t>При использовании PL/</w:t>
-      </w:r>
-      <w:proofErr w:type="spellStart"/>
-      <w:r>
-        <w:rPr>
-          <w:lang w:val="ru-BY"/>
-        </w:rPr>
-        <w:t>pgSQL</w:t>
-      </w:r>
-      <w:proofErr w:type="spellEnd"/>
-      <w:r>
-        <w:rPr>
-          <w:lang w:val="ru-BY"/>
-        </w:rPr>
-        <w:t xml:space="preserve"> появляется возможность сгруппировать запросы и вычислительные блоки в единую конструкцию, которая будет размещаться и выполняться на сервере, а клиент будет отправлять запрос на её выполнение и получать результат, минуя все промежуточные пересылки данных назад—вперед, что в большинстве случаев позитивно сказывается на производительности. Также функциональность анонимных блоков позволяет писать запросы не на SQL, а на любом существующем процедурном языке сервера, в том числе </w:t>
-      </w:r>
-      <w:proofErr w:type="spellStart"/>
-      <w:r>
-        <w:rPr>
-          <w:lang w:val="ru-BY"/>
-        </w:rPr>
-        <w:t>pl</w:t>
-      </w:r>
-      <w:proofErr w:type="spellEnd"/>
-      <w:r>
-        <w:rPr>
-          <w:lang w:val="ru-BY"/>
-        </w:rPr>
-        <w:t>/</w:t>
-      </w:r>
-      <w:proofErr w:type="spellStart"/>
-      <w:r>
-        <w:rPr>
-          <w:lang w:val="ru-BY"/>
-        </w:rPr>
-        <w:t>pgSQL</w:t>
-      </w:r>
-      <w:proofErr w:type="spellEnd"/>
-      <w:r>
-        <w:rPr>
-          <w:lang w:val="ru-BY"/>
-        </w:rPr>
-        <w:t>, без создания хранимых функций на сервере СУБД.</w:t>
-      </w:r>
-      <w:r>
-        <w:rPr>
-          <w:lang w:val="ru-BY"/>
-        </w:rPr>
-        <w:t xml:space="preserve"> </w:t>
-      </w:r>
-      <w:r>
-        <w:rPr>
-          <w:lang w:val="ru-BY"/>
-        </w:rPr>
-        <w:t>Функции, написанные на PL/</w:t>
-      </w:r>
-      <w:proofErr w:type="spellStart"/>
-      <w:r>
-        <w:rPr>
-          <w:lang w:val="ru-BY"/>
-        </w:rPr>
-        <w:t>pgSQL</w:t>
-      </w:r>
-      <w:proofErr w:type="spellEnd"/>
-      <w:r>
-        <w:rPr>
-          <w:lang w:val="ru-BY"/>
-        </w:rPr>
-        <w:t>, могут принимать в качестве аргумента и возвращать как результат значения любого скалярного или составного типа, допустимые для сервера БД, включая определенные пользователем, строковые типы и записи.</w:t>
+      <w:r>
+        <w:rPr>
+          <w:lang w:val="ru-BY"/>
+        </w:rPr>
+        <w:t>Функции, написанные на PL/pgSQL, могут принимать в качестве аргумента и возвращать как результат значения любого скалярного или составного типа, допустимые для сервера БД, включая определенные пользователем, строковые типы и записи.</w:t>
       </w:r>
     </w:p>
     <w:p>
@@ -5772,11 +4883,9 @@
         <w:lastRenderedPageBreak/>
         <w:t xml:space="preserve">4.1 Создание проекта в </w:t>
       </w:r>
-      <w:proofErr w:type="spellStart"/>
       <w:r>
         <w:t>Supabase</w:t>
       </w:r>
-      <w:proofErr w:type="spellEnd"/>
     </w:p>
     <w:p>
       <w:pPr>
@@ -5790,11 +4899,9 @@
         </w:rPr>
         <w:t xml:space="preserve">На рисунке 4.1 приведено изображение формы создания нового проекта в панели управления </w:t>
       </w:r>
-      <w:proofErr w:type="spellStart"/>
       <w:r>
         <w:t>Supabase</w:t>
       </w:r>
-      <w:proofErr w:type="spellEnd"/>
       <w:r>
         <w:rPr>
           <w:lang w:val="ru-BY"/>
@@ -5822,9 +4929,9 @@
           <w:noProof/>
         </w:rPr>
         <w:drawing>
-          <wp:inline distT="0" distB="0" distL="0" distR="0" wp14:anchorId="490C42F8" wp14:editId="3CBCB315">
-            <wp:extent cx="5838197" cy="3284220"/>
-            <wp:effectExtent l="0" t="0" r="0" b="0"/>
+          <wp:inline distT="0" distB="0" distL="0" distR="0" wp14:anchorId="490C42F8" wp14:editId="3F07E139">
+            <wp:extent cx="5594373" cy="3147060"/>
+            <wp:effectExtent l="0" t="0" r="6350" b="0"/>
             <wp:docPr id="8" name="Picture 8"/>
             <wp:cNvGraphicFramePr>
               <a:graphicFrameLocks xmlns:a="http://schemas.openxmlformats.org/drawingml/2006/main" noChangeAspect="1"/>
@@ -5845,7 +4952,7 @@
                   <pic:spPr>
                     <a:xfrm>
                       <a:off x="0" y="0"/>
-                      <a:ext cx="5882204" cy="3308976"/>
+                      <a:ext cx="5647195" cy="3176775"/>
                     </a:xfrm>
                     <a:prstGeom prst="rect">
                       <a:avLst/>
@@ -5881,36 +4988,38 @@
         </w:rPr>
         <w:t xml:space="preserve">Рисунок 4.1 – Создание нового проекта в панели управления </w:t>
       </w:r>
-      <w:proofErr w:type="spellStart"/>
       <w:r>
         <w:t>Supabase</w:t>
       </w:r>
-      <w:proofErr w:type="spellEnd"/>
-    </w:p>
-    <w:p>
-      <w:pPr>
-        <w:rPr>
-          <w:lang w:val="ru-BY"/>
-        </w:rPr>
-      </w:pPr>
-    </w:p>
-    <w:p>
-      <w:pPr>
-        <w:rPr>
-          <w:lang w:val="ru-BY"/>
-        </w:rPr>
-      </w:pPr>
-      <w:r>
-        <w:rPr>
-          <w:lang w:val="ru-BY"/>
-        </w:rPr>
-        <w:t xml:space="preserve">На рисунке 4.2 приведено изображение страницы с управлением проектами в </w:t>
-      </w:r>
-      <w:proofErr w:type="spellStart"/>
+    </w:p>
+    <w:p>
+      <w:pPr>
+        <w:rPr>
+          <w:lang w:val="ru-BY"/>
+        </w:rPr>
+      </w:pPr>
+    </w:p>
+    <w:p>
+      <w:pPr>
+        <w:rPr>
+          <w:lang w:val="ru-BY"/>
+        </w:rPr>
+      </w:pPr>
+      <w:r>
+        <w:rPr>
+          <w:lang w:val="ru-BY"/>
+        </w:rPr>
+        <w:t xml:space="preserve">На данном этапе можно ввести название проекта, пароль для доступа и предпочитаемый регион для сервера базы данных. После успешного создания в списке проектов отображается созданный проект. На </w:t>
+      </w:r>
+      <w:r>
+        <w:rPr>
+          <w:lang w:val="ru-BY"/>
+        </w:rPr>
+        <w:t xml:space="preserve">рисунке 4.2 приведено изображение страницы с управлением проектами в </w:t>
+      </w:r>
       <w:r>
         <w:t>Supabase</w:t>
       </w:r>
-      <w:proofErr w:type="spellEnd"/>
       <w:r>
         <w:rPr>
           <w:lang w:val="ru-BY"/>
@@ -5938,9 +5047,9 @@
           <w:noProof/>
         </w:rPr>
         <w:drawing>
-          <wp:inline distT="0" distB="0" distL="0" distR="0" wp14:anchorId="1D52AFFA" wp14:editId="5265D950">
-            <wp:extent cx="5778131" cy="2385060"/>
-            <wp:effectExtent l="0" t="0" r="0" b="0"/>
+          <wp:inline distT="0" distB="0" distL="0" distR="0" wp14:anchorId="1D52AFFA" wp14:editId="15E368A9">
+            <wp:extent cx="5519682" cy="2278380"/>
+            <wp:effectExtent l="0" t="0" r="5080" b="7620"/>
             <wp:docPr id="3" name="Picture 3"/>
             <wp:cNvGraphicFramePr>
               <a:graphicFrameLocks xmlns:a="http://schemas.openxmlformats.org/drawingml/2006/main" noChangeAspect="1"/>
@@ -5960,7 +5069,7 @@
                   <pic:spPr bwMode="auto">
                     <a:xfrm>
                       <a:off x="0" y="0"/>
-                      <a:ext cx="5801494" cy="2394704"/>
+                      <a:ext cx="5553480" cy="2292331"/>
                     </a:xfrm>
                     <a:prstGeom prst="rect">
                       <a:avLst/>
@@ -6016,11 +5125,180 @@
         </w:rPr>
         <w:t xml:space="preserve"> – Раздел управления проектами в </w:t>
       </w:r>
-      <w:proofErr w:type="spellStart"/>
       <w:r>
         <w:t>Supabase</w:t>
       </w:r>
-      <w:proofErr w:type="spellEnd"/>
+    </w:p>
+    <w:p>
+      <w:pPr>
+        <w:rPr>
+          <w:lang w:val="ru-BY"/>
+        </w:rPr>
+      </w:pPr>
+      <w:r>
+        <w:rPr>
+          <w:lang w:val="ru-BY"/>
+        </w:rPr>
+        <w:lastRenderedPageBreak/>
+        <w:t xml:space="preserve">Чтобы посмотреть, как можно взаимодействовать с таблицами программно из своего приложения, необходимо открыть раздел API в нижней части боковой панели интерфейса Supabase. Там указан список команд и для подключения к базе данных из сторонних проектов, и для управления информацией в </w:t>
+      </w:r>
+      <w:r>
+        <w:rPr>
+          <w:lang w:val="ru-BY"/>
+        </w:rPr>
+        <w:t>базе данных</w:t>
+      </w:r>
+      <w:r>
+        <w:rPr>
+          <w:lang w:val="ru-BY"/>
+        </w:rPr>
+        <w:t>.</w:t>
+      </w:r>
+    </w:p>
+    <w:p>
+      <w:pPr>
+        <w:pStyle w:val="Heading2"/>
+        <w:rPr>
+          <w:lang w:val="ru-BY"/>
+        </w:rPr>
+      </w:pPr>
+      <w:r>
+        <w:rPr>
+          <w:lang w:val="ru-BY"/>
+        </w:rPr>
+        <w:t xml:space="preserve">4.2 Разработка </w:t>
+      </w:r>
+      <w:r>
+        <w:t>DDL</w:t>
+      </w:r>
+      <w:r>
+        <w:rPr>
+          <w:lang w:val="ru-BY"/>
+        </w:rPr>
+        <w:t>-скриптов для создания таблиц</w:t>
+      </w:r>
+    </w:p>
+    <w:p>
+      <w:pPr>
+        <w:rPr>
+          <w:lang w:val="ru-BY"/>
+        </w:rPr>
+      </w:pPr>
+      <w:r>
+        <w:rPr>
+          <w:lang w:val="ru-BY"/>
+        </w:rPr>
+        <w:t xml:space="preserve">DDL </w:t>
+      </w:r>
+      <w:r>
+        <w:rPr>
+          <w:lang w:val="ru-BY"/>
+        </w:rPr>
+        <w:t>–</w:t>
+      </w:r>
+      <w:r>
+        <w:rPr>
+          <w:lang w:val="ru-BY"/>
+        </w:rPr>
+        <w:t xml:space="preserve"> это подмножество языка SQL</w:t>
+      </w:r>
+      <w:r>
+        <w:t>,</w:t>
+      </w:r>
+      <w:r>
+        <w:rPr>
+          <w:lang w:val="ru-BY"/>
+        </w:rPr>
+        <w:t xml:space="preserve"> используемое для определения структуры базы данных и ее объектов, таких как таблицы, представления, индексы и процедуры. DDL Операторы используются для создания, изменения и удаления объектов базы данных, включая таблицы, представления, индексы и хранимые процедуры. Некоторые из наиболее распространенных DDL операторы включают:</w:t>
+      </w:r>
+    </w:p>
+    <w:p>
+      <w:r>
+        <w:t>– CREATE;</w:t>
+      </w:r>
+    </w:p>
+    <w:p>
+      <w:r>
+        <w:t>– ALTER;</w:t>
+      </w:r>
+    </w:p>
+    <w:p>
+      <w:r>
+        <w:t>– DROP;</w:t>
+      </w:r>
+    </w:p>
+    <w:p>
+      <w:r>
+        <w:t>– TRUNCATE.</w:t>
+      </w:r>
+    </w:p>
+    <w:p>
+      <w:pPr>
+        <w:rPr>
+          <w:lang w:val="ru-BY"/>
+        </w:rPr>
+      </w:pPr>
+      <w:r>
+        <w:rPr>
+          <w:lang w:val="ru-BY"/>
+        </w:rPr>
+        <w:t>Для создания таблиц есть две опции</w:t>
+      </w:r>
+      <w:r>
+        <w:rPr>
+          <w:lang w:val="ru-BY"/>
+        </w:rPr>
+        <w:t>:</w:t>
+      </w:r>
+      <w:r>
+        <w:rPr>
+          <w:lang w:val="ru-BY"/>
+        </w:rPr>
+        <w:t xml:space="preserve"> редактор таблиц и редактор SQL. </w:t>
+      </w:r>
+      <w:r>
+        <w:rPr>
+          <w:lang w:val="ru-BY"/>
+        </w:rPr>
+        <w:t xml:space="preserve">В рамках разработки базы данных для приложения будет использоваться второй вариант – редактор </w:t>
+      </w:r>
+      <w:r>
+        <w:t>SQL</w:t>
+      </w:r>
+      <w:r>
+        <w:rPr>
+          <w:lang w:val="ru-BY"/>
+        </w:rPr>
+        <w:t xml:space="preserve">. Для разработки триггеров и процедур единственным вариантом остаётся редактор </w:t>
+      </w:r>
+      <w:r>
+        <w:t>SQL</w:t>
+      </w:r>
+      <w:r>
+        <w:rPr>
+          <w:lang w:val="ru-BY"/>
+        </w:rPr>
+        <w:t>. На рисунке 4.</w:t>
+      </w:r>
+      <w:r>
+        <w:rPr>
+          <w:lang w:val="ru-BY"/>
+        </w:rPr>
+        <w:t>3</w:t>
+      </w:r>
+      <w:r>
+        <w:rPr>
+          <w:lang w:val="ru-BY"/>
+        </w:rPr>
+        <w:t xml:space="preserve"> приведено изображение редактора.</w:t>
+      </w:r>
+    </w:p>
+    <w:p>
+      <w:pPr>
+        <w:rPr>
+          <w:lang w:val="ru-BY"/>
+        </w:rPr>
+      </w:pPr>
     </w:p>
     <w:p>
       <w:pPr>
@@ -6030,68 +5308,15 @@
           <w:lang w:val="ru-BY"/>
         </w:rPr>
       </w:pPr>
-    </w:p>
-    <w:p>
-      <w:pPr>
-        <w:rPr>
-          <w:lang w:val="ru-BY"/>
-        </w:rPr>
-      </w:pPr>
-      <w:r>
-        <w:rPr>
-          <w:lang w:val="ru-BY"/>
-        </w:rPr>
-        <w:lastRenderedPageBreak/>
-        <w:t>На рисунке 4.</w:t>
-      </w:r>
-      <w:r>
-        <w:rPr>
-          <w:lang w:val="ru-BY"/>
-        </w:rPr>
-        <w:t>3</w:t>
-      </w:r>
-      <w:r>
-        <w:rPr>
-          <w:lang w:val="ru-BY"/>
-        </w:rPr>
-        <w:t xml:space="preserve"> показан вид страницы при только что созданном проекте в </w:t>
-      </w:r>
-      <w:proofErr w:type="spellStart"/>
-      <w:r>
-        <w:t>Supabase</w:t>
-      </w:r>
-      <w:proofErr w:type="spellEnd"/>
-      <w:r>
-        <w:rPr>
-          <w:lang w:val="ru-BY"/>
-        </w:rPr>
-        <w:t>.</w:t>
-      </w:r>
-    </w:p>
-    <w:p>
-      <w:pPr>
-        <w:rPr>
-          <w:lang w:val="ru-BY"/>
-        </w:rPr>
-      </w:pPr>
-    </w:p>
-    <w:p>
-      <w:pPr>
-        <w:ind w:firstLine="0"/>
-        <w:jc w:val="center"/>
-        <w:rPr>
-          <w:lang w:val="ru-BY"/>
-        </w:rPr>
-      </w:pPr>
       <w:r>
         <w:rPr>
           <w:noProof/>
         </w:rPr>
         <w:drawing>
-          <wp:inline distT="0" distB="0" distL="0" distR="0" wp14:anchorId="4F5FBFCB" wp14:editId="7A68FDE1">
-            <wp:extent cx="5729832" cy="3223260"/>
-            <wp:effectExtent l="0" t="0" r="4445" b="0"/>
-            <wp:docPr id="7" name="Picture 7"/>
+          <wp:inline distT="0" distB="0" distL="0" distR="0" wp14:anchorId="503CC8CD" wp14:editId="033CC7AA">
+            <wp:extent cx="5375563" cy="3023970"/>
+            <wp:effectExtent l="0" t="0" r="0" b="5080"/>
+            <wp:docPr id="9" name="Picture 9"/>
             <wp:cNvGraphicFramePr>
               <a:graphicFrameLocks xmlns:a="http://schemas.openxmlformats.org/drawingml/2006/main" noChangeAspect="1"/>
             </wp:cNvGraphicFramePr>
@@ -6111,7 +5336,7 @@
                   <pic:spPr>
                     <a:xfrm>
                       <a:off x="0" y="0"/>
-                      <a:ext cx="5749762" cy="3234471"/>
+                      <a:ext cx="5396339" cy="3035657"/>
                     </a:xfrm>
                     <a:prstGeom prst="rect">
                       <a:avLst/>
@@ -6151,93 +5376,39 @@
         <w:rPr>
           <w:lang w:val="ru-BY"/>
         </w:rPr>
-        <w:t xml:space="preserve">3 </w:t>
-      </w:r>
-      <w:r>
-        <w:rPr>
-          <w:lang w:val="ru-BY"/>
-        </w:rPr>
-        <w:t>– Вид созданного проекта в панели управления</w:t>
-      </w:r>
-    </w:p>
-    <w:p>
-      <w:pPr>
-        <w:ind w:firstLine="0"/>
-        <w:rPr>
-          <w:lang w:val="ru-BY"/>
-        </w:rPr>
-      </w:pPr>
-    </w:p>
-    <w:p>
-      <w:pPr>
-        <w:rPr>
-          <w:lang w:val="ru-BY"/>
-        </w:rPr>
-      </w:pPr>
-      <w:r>
-        <w:rPr>
-          <w:lang w:val="ru-BY"/>
-        </w:rPr>
-        <w:t xml:space="preserve">Чтобы посмотреть, как можно взаимодействовать с таблицами </w:t>
-      </w:r>
-      <w:proofErr w:type="spellStart"/>
-      <w:r>
-        <w:rPr>
-          <w:lang w:val="ru-BY"/>
-        </w:rPr>
-        <w:t>программно</w:t>
-      </w:r>
-      <w:proofErr w:type="spellEnd"/>
-      <w:r>
-        <w:rPr>
-          <w:lang w:val="ru-BY"/>
-        </w:rPr>
-        <w:t xml:space="preserve"> из своего приложения, необходимо открыть раздел API в нижней части боковой панели интерфейса </w:t>
-      </w:r>
-      <w:proofErr w:type="spellStart"/>
-      <w:r>
-        <w:rPr>
-          <w:lang w:val="ru-BY"/>
-        </w:rPr>
+        <w:t>3</w:t>
+      </w:r>
+      <w:r>
+        <w:rPr>
+          <w:lang w:val="ru-BY"/>
+        </w:rPr>
+        <w:t xml:space="preserve"> – Редактор </w:t>
+      </w:r>
+      <w:r>
+        <w:t>SQL</w:t>
+      </w:r>
+      <w:r>
+        <w:rPr>
+          <w:lang w:val="ru-BY"/>
+        </w:rPr>
+        <w:t xml:space="preserve"> в проекте </w:t>
+      </w:r>
+      <w:r>
         <w:t>Supabase</w:t>
       </w:r>
-      <w:proofErr w:type="spellEnd"/>
-      <w:r>
-        <w:rPr>
-          <w:lang w:val="ru-BY"/>
-        </w:rPr>
-        <w:t>. Там указан список команд и для подключения к базе данных из сторонних проектов, и для управления информацией в БД.</w:t>
-      </w:r>
-    </w:p>
-    <w:p>
-      <w:pPr>
-        <w:rPr>
-          <w:lang w:val="ru-BY"/>
-        </w:rPr>
-      </w:pPr>
-      <w:r>
-        <w:rPr>
-          <w:lang w:val="ru-BY"/>
-        </w:rPr>
-        <w:t>Для создания таблиц есть две опции</w:t>
-      </w:r>
-      <w:r>
-        <w:rPr>
-          <w:lang w:val="ru-BY"/>
-        </w:rPr>
-        <w:t>:</w:t>
-      </w:r>
-      <w:r>
-        <w:rPr>
-          <w:lang w:val="ru-BY"/>
-        </w:rPr>
-        <w:t xml:space="preserve"> редактор таблиц и редактор SQL. </w:t>
-      </w:r>
-      <w:r>
-        <w:rPr>
-          <w:lang w:val="ru-BY"/>
-        </w:rPr>
-        <w:t xml:space="preserve">В рамках разработки базы данных для приложения будет использоваться второй вариант – редактор </w:t>
+    </w:p>
+    <w:p>
+      <w:pPr>
+        <w:rPr>
+          <w:lang w:val="ru-BY"/>
+        </w:rPr>
+      </w:pPr>
+      <w:r>
+        <w:rPr>
+          <w:lang w:val="ru-BY"/>
+        </w:rPr>
+        <w:lastRenderedPageBreak/>
+        <w:t xml:space="preserve">В данном редакторе можно писать запросы </w:t>
       </w:r>
       <w:r>
         <w:t>SQL</w:t>
@@ -6246,45 +5417,74 @@
         <w:rPr>
           <w:lang w:val="ru-BY"/>
         </w:rPr>
-        <w:t xml:space="preserve">. Для разработки триггеров и процедур единственным вариантом остаётся редактор </w:t>
-      </w:r>
-      <w:r>
-        <w:t>SQL</w:t>
-      </w:r>
-      <w:r>
-        <w:rPr>
-          <w:lang w:val="ru-BY"/>
-        </w:rPr>
-        <w:t>. На рисунке 4.4 приведено изображение редактора.</w:t>
-      </w:r>
-    </w:p>
-    <w:p>
-      <w:pPr>
-        <w:rPr>
-          <w:lang w:val="ru-BY"/>
-        </w:rPr>
-      </w:pPr>
-      <w:bookmarkStart w:id="9" w:name="_GoBack"/>
-      <w:bookmarkEnd w:id="9"/>
-    </w:p>
-    <w:p>
-      <w:pPr>
-        <w:ind w:firstLine="0"/>
-        <w:jc w:val="center"/>
-        <w:rPr>
-          <w:lang w:val="ru-BY"/>
-        </w:rPr>
+        <w:t xml:space="preserve">, а также код на процедурном языке </w:t>
+      </w:r>
+      <w:r>
+        <w:t>PL/pgSQL</w:t>
+      </w:r>
+      <w:r>
+        <w:rPr>
+          <w:lang w:val="ru-BY"/>
+        </w:rPr>
+        <w:t xml:space="preserve">. </w:t>
+      </w:r>
+      <w:r>
+        <w:rPr>
+          <w:lang w:val="ru-BY"/>
+        </w:rPr>
+        <w:t>Для создания таблиц применяется команда CREATE TABLE, после которой указывается название таблицы. Также с этой командой можно использовать ряд операторов, которые определяют столбцы таблицы и их атрибуты.</w:t>
+      </w:r>
+      <w:r>
+        <w:rPr>
+          <w:lang w:val="ru-BY"/>
+        </w:rPr>
+        <w:t xml:space="preserve"> </w:t>
+      </w:r>
+      <w:r>
+        <w:rPr>
+          <w:lang w:val="ru-BY"/>
+        </w:rPr>
+        <w:t>После названия таблицы в скобках перечисляется спецификация для всех столбцов.</w:t>
+      </w:r>
+      <w:r>
+        <w:rPr>
+          <w:lang w:val="ru-BY"/>
+        </w:rPr>
+        <w:t xml:space="preserve"> </w:t>
+      </w:r>
+      <w:r>
+        <w:rPr>
+          <w:lang w:val="ru-BY"/>
+        </w:rPr>
+        <w:t>Необязательные предложения ограничений задают ограничения, которым должны удовлетворять добавляемые или изменяемые строки, чтобы операция добавления или изменения была выполнена успешно. Ограничение представляет собой SQL-объект, помогающий некоторым способом определить множество допустимых значений в таблице.</w:t>
+      </w:r>
+      <w:r>
+        <w:rPr>
+          <w:lang w:val="ru-BY"/>
+        </w:rPr>
+        <w:t xml:space="preserve"> На рисунке 4.4 изображён пример запроса для создания одной из наиболее объёмных таблиц в рамках разработки базы данных для торговой площадки.</w:t>
+      </w:r>
+    </w:p>
+    <w:p>
+      <w:pPr>
+        <w:rPr>
+          <w:lang w:val="ru-BY"/>
+        </w:rPr>
+      </w:pPr>
+    </w:p>
+    <w:p>
+      <w:pPr>
+        <w:ind w:firstLine="0"/>
       </w:pPr>
       <w:r>
         <w:rPr>
           <w:noProof/>
         </w:rPr>
-        <w:lastRenderedPageBreak/>
         <w:drawing>
-          <wp:inline distT="0" distB="0" distL="0" distR="0" wp14:anchorId="503CC8CD" wp14:editId="34ADE32E">
-            <wp:extent cx="5939790" cy="3341370"/>
-            <wp:effectExtent l="0" t="0" r="3810" b="0"/>
-            <wp:docPr id="9" name="Picture 9"/>
+          <wp:inline distT="0" distB="0" distL="0" distR="0" wp14:anchorId="4B8547C7" wp14:editId="4E38EACC">
+            <wp:extent cx="6007618" cy="2362200"/>
+            <wp:effectExtent l="0" t="0" r="0" b="0"/>
+            <wp:docPr id="2" name="Picture 2"/>
             <wp:cNvGraphicFramePr>
               <a:graphicFrameLocks xmlns:a="http://schemas.openxmlformats.org/drawingml/2006/main" noChangeAspect="1"/>
             </wp:cNvGraphicFramePr>
@@ -6304,7 +5504,7 @@
                   <pic:spPr>
                     <a:xfrm>
                       <a:off x="0" y="0"/>
-                      <a:ext cx="5939790" cy="3341370"/>
+                      <a:ext cx="6025386" cy="2369186"/>
                     </a:xfrm>
                     <a:prstGeom prst="rect">
                       <a:avLst/>
@@ -6320,11 +5520,22 @@
     <w:p>
       <w:pPr>
         <w:ind w:firstLine="0"/>
+      </w:pPr>
+    </w:p>
+    <w:p>
+      <w:pPr>
+        <w:ind w:firstLine="0"/>
         <w:jc w:val="center"/>
         <w:rPr>
           <w:lang w:val="ru-BY"/>
         </w:rPr>
       </w:pPr>
+      <w:r>
+        <w:rPr>
+          <w:lang w:val="ru-BY"/>
+        </w:rPr>
+        <w:t>Рисунок 4.4 – Создание таблиц для заказанных единиц товара</w:t>
+      </w:r>
     </w:p>
     <w:p>
       <w:pPr>
@@ -6334,26 +5545,21 @@
           <w:lang w:val="ru-BY"/>
         </w:rPr>
       </w:pPr>
-      <w:r>
-        <w:rPr>
-          <w:lang w:val="ru-BY"/>
-        </w:rPr>
-        <w:t xml:space="preserve">Рисунок 4.4 – Редактор </w:t>
-      </w:r>
-      <w:r>
-        <w:t>SQL</w:t>
-      </w:r>
-      <w:r>
-        <w:rPr>
-          <w:lang w:val="ru-BY"/>
-        </w:rPr>
-        <w:t xml:space="preserve"> в проекте </w:t>
-      </w:r>
-      <w:proofErr w:type="spellStart"/>
-      <w:r>
-        <w:t>Supabase</w:t>
-      </w:r>
-      <w:proofErr w:type="spellEnd"/>
+    </w:p>
+    <w:p>
+      <w:pPr>
+        <w:ind w:firstLine="0"/>
+        <w:jc w:val="center"/>
+        <w:rPr>
+          <w:lang w:val="ru-BY"/>
+        </w:rPr>
+      </w:pPr>
+      <w:r>
+        <w:rPr>
+          <w:lang w:val="ru-BY"/>
+        </w:rPr>
+        <w:t>Можео наблуепуеошеширек // доб текст</w:t>
+      </w:r>
     </w:p>
     <w:p>
       <w:pPr>
@@ -6362,12 +5568,168 @@
           <w:lang w:val="ru-BY"/>
         </w:rPr>
       </w:pPr>
-      <w:bookmarkStart w:id="10" w:name="_Toc153023992"/>
-      <w:r>
-        <w:rPr>
-          <w:lang w:val="ru-BY"/>
-        </w:rPr>
-        <w:t>3.1 Диаграмма развёртывания</w:t>
+      <w:r>
+        <w:rPr>
+          <w:lang w:val="ru-BY"/>
+        </w:rPr>
+        <w:t xml:space="preserve">4.3 </w:t>
+      </w:r>
+      <w:r>
+        <w:rPr>
+          <w:lang w:val="ru-BY"/>
+        </w:rPr>
+        <w:t>Разграничение прав доступа</w:t>
+      </w:r>
+    </w:p>
+    <w:p>
+      <w:pPr>
+        <w:rPr>
+          <w:lang w:val="ru-BY"/>
+        </w:rPr>
+      </w:pPr>
+      <w:r>
+        <w:rPr>
+          <w:lang w:val="ru-BY"/>
+        </w:rPr>
+        <w:t xml:space="preserve">Механизм row level security позволяет реализовать разграничение доступа к данным средствами базы данных прозрачно для работающих с ней приложений. Даже если злоумышленник получил прямой доступ к базе, например под учетной записью владельца схемы с данными, RLS может не дать ему увидеть защищенную информацию. Политики RLS позволяют убирать строки из выборки целиком или скрывать значения столбцов для строк, к которым пользователь не имеет доступа. В этом отличие от обычного </w:t>
+      </w:r>
+      <w:r>
+        <w:rPr>
+          <w:lang w:val="ru-BY"/>
+        </w:rPr>
+        <w:lastRenderedPageBreak/>
+        <w:t>управления правами в БД, которые можно выдать только на объект целиком.</w:t>
+      </w:r>
+      <w:r>
+        <w:rPr>
+          <w:lang w:val="ru-BY"/>
+        </w:rPr>
+        <w:t xml:space="preserve"> </w:t>
+      </w:r>
+      <w:r>
+        <w:rPr>
+          <w:lang w:val="ru-BY"/>
+        </w:rPr>
+        <w:t>При выполнении любого запроса к базе планировщик проверяет, есть ли для этих таблиц политики доступа.</w:t>
+      </w:r>
+      <w:r>
+        <w:rPr>
+          <w:lang w:val="ru-BY"/>
+        </w:rPr>
+        <w:t xml:space="preserve"> </w:t>
+      </w:r>
+    </w:p>
+    <w:p>
+      <w:pPr>
+        <w:rPr>
+          <w:lang w:val="ru-BY"/>
+        </w:rPr>
+      </w:pPr>
+      <w:r>
+        <w:rPr>
+          <w:lang w:val="ru-BY"/>
+        </w:rPr>
+        <w:t xml:space="preserve">Команда </w:t>
+      </w:r>
+      <w:r>
+        <w:rPr>
+          <w:lang w:val="ru-BY"/>
+        </w:rPr>
+        <w:t>CREATE POLICY  созда</w:t>
+      </w:r>
+      <w:r>
+        <w:rPr>
+          <w:lang w:val="ru-BY"/>
+        </w:rPr>
+        <w:t>ёт</w:t>
+      </w:r>
+      <w:r>
+        <w:rPr>
+          <w:lang w:val="ru-BY"/>
+        </w:rPr>
+        <w:t xml:space="preserve"> новую политику защиты на уровне строк для таблицы</w:t>
+      </w:r>
+      <w:r>
+        <w:rPr>
+          <w:lang w:val="ru-BY"/>
+        </w:rPr>
+        <w:t>.</w:t>
+      </w:r>
+      <w:r>
+        <w:rPr>
+          <w:lang w:val="ru-BY"/>
+        </w:rPr>
+        <w:t xml:space="preserve"> </w:t>
+      </w:r>
+      <w:r>
+        <w:rPr>
+          <w:lang w:val="ru-BY"/>
+        </w:rPr>
+        <w:t>Политика даёт разрешение на выборку, добавление, изменение или удаление строк, удовлетворяющих соответствующему выражению политики. Существующие строки таблицы проверяются по выражению, указанному в USING, тогда как строки, которые могут быть созданы командами INSERT или UPDATE проверяются по выражению, указанному в WITH CHECK. Когда выражение USING истинно для заданной строки, эта строка видна пользователю, а если ложно или выдаёт NULL, строка не видна. Когда выражение WITH CHECK истинно для заданной строки, эта строка добавляется или изменяется, а если ложно или выдаёт NULL, происходит ошибка.</w:t>
+      </w:r>
+      <w:r>
+        <w:rPr>
+          <w:lang w:val="ru-BY"/>
+        </w:rPr>
+        <w:t xml:space="preserve"> Пример создания политики доступа для разрабатыва</w:t>
+      </w:r>
+      <w:r>
+        <w:rPr>
+          <w:lang w:val="ru-BY"/>
+        </w:rPr>
+        <w:t>е</w:t>
+      </w:r>
+      <w:r>
+        <w:rPr>
+          <w:lang w:val="ru-BY"/>
+        </w:rPr>
+        <w:t xml:space="preserve">мой базы данных представлен на рисунке </w:t>
+      </w:r>
+      <w:r>
+        <w:rPr>
+          <w:lang w:val="ru-BY"/>
+        </w:rPr>
+        <w:t>4.5</w:t>
+      </w:r>
+      <w:bookmarkStart w:id="9" w:name="_GoBack"/>
+      <w:bookmarkEnd w:id="9"/>
+    </w:p>
+    <w:p>
+      <w:pPr>
+        <w:rPr>
+          <w:lang w:val="ru-BY"/>
+        </w:rPr>
+      </w:pPr>
+    </w:p>
+    <w:p>
+      <w:pPr>
+        <w:rPr>
+          <w:lang w:val="ru-BY"/>
+        </w:rPr>
+      </w:pPr>
+    </w:p>
+    <w:p>
+      <w:pPr>
+        <w:ind w:firstLine="0"/>
+        <w:jc w:val="center"/>
+        <w:rPr>
+          <w:lang w:val="ru-BY"/>
+        </w:rPr>
+      </w:pPr>
+    </w:p>
+    <w:p>
+      <w:pPr>
+        <w:pStyle w:val="Heading2"/>
+        <w:rPr>
+          <w:lang w:val="ru-BY"/>
+        </w:rPr>
+      </w:pPr>
+      <w:bookmarkStart w:id="10" w:name="_Toc153023993"/>
+      <w:r>
+        <w:rPr>
+          <w:lang w:val="ru-BY"/>
+        </w:rPr>
+        <w:t>3.2 Развёртывание приложения и другие примечания</w:t>
       </w:r>
       <w:bookmarkEnd w:id="10"/>
     </w:p>
@@ -6381,522 +5743,144 @@
         <w:rPr>
           <w:lang w:val="ru-BY"/>
         </w:rPr>
-        <w:t>Диаграмма развертывания – это тип UML-диаграммы, которая показывает архитектуру исполнения системы, включая такие узлы, как аппаратные или программные среды исполнения, а также промежуточное программное обеспечение, соединяющее их. Включает в себя следующие элементы: узлы, артефакты, соединения, устройства.</w:t>
-      </w:r>
-    </w:p>
-    <w:p>
-      <w:pPr>
-        <w:rPr>
-          <w:lang w:val="ru-BY"/>
-        </w:rPr>
-      </w:pPr>
-      <w:r>
-        <w:rPr>
-          <w:lang w:val="ru-BY"/>
-        </w:rPr>
-        <w:t>На рисунке 3.1 приведена диаграмма развёртывания для разработанного приложения.</w:t>
-      </w:r>
-    </w:p>
-    <w:p>
-      <w:pPr>
-        <w:rPr>
-          <w:lang w:val="ru-BY"/>
-        </w:rPr>
-      </w:pPr>
-    </w:p>
-    <w:p>
-      <w:pPr>
-        <w:ind w:firstLine="0"/>
-        <w:jc w:val="center"/>
-        <w:rPr>
-          <w:lang w:val="ru-BY"/>
-        </w:rPr>
-      </w:pPr>
-      <w:r>
-        <w:rPr>
-          <w:noProof/>
+        <w:t>Приложение разработано на технологии NextJS. Разрабатывающая этот фреймворк компания предлагает удобный способ сборки и автоматического развёртывания – с использованием Vercel CLI.</w:t>
+      </w:r>
+      <w:r>
+        <w:rPr>
+          <w:lang w:val="ru-BY"/>
+        </w:rPr>
+        <w:t xml:space="preserve"> </w:t>
+      </w:r>
+    </w:p>
+    <w:p>
+      <w:pPr>
+        <w:rPr>
+          <w:lang w:val="ru-BY"/>
+        </w:rPr>
+      </w:pPr>
+      <w:r>
+        <w:rPr>
+          <w:lang w:val="ru-BY"/>
+        </w:rPr>
+        <w:t>Vercel – это облачная платформа, специализирующаяся на развертывании статических сайтов и серверных функций. Она позволяет размещать сайты и приложения, которые мгновенно развертываются, автоматически масштабируются и не требуют никаких трудозатрат для обслуживания. Vercel предлагает бесплатный уровень, позволяющий начать работу без внесения каких-либо платежей и допускающий развертывание бессерверных функций для реализации бэкенда</w:t>
+      </w:r>
+    </w:p>
+    <w:p>
+      <w:pPr>
+        <w:rPr>
+          <w:lang w:val="ru-BY"/>
+        </w:rPr>
+      </w:pPr>
+      <w:r>
+        <w:rPr>
+          <w:lang w:val="ru-BY"/>
+        </w:rPr>
+        <w:t>Таким образом приложение может быть выложено в открытый доступ всего за несколько шагов:</w:t>
+      </w:r>
+    </w:p>
+    <w:p>
+      <w:pPr>
+        <w:rPr>
+          <w:lang w:val="ru-BY"/>
+        </w:rPr>
+      </w:pPr>
+      <w:r>
+        <w:rPr>
+          <w:lang w:val="ru-BY"/>
+        </w:rPr>
+        <w:t>– создание аккаунта Vercel;</w:t>
+      </w:r>
+    </w:p>
+    <w:p>
+      <w:pPr>
+        <w:rPr>
+          <w:lang w:val="ru-BY"/>
+        </w:rPr>
+      </w:pPr>
+      <w:r>
+        <w:rPr>
+          <w:lang w:val="ru-BY"/>
+        </w:rPr>
+        <w:t>– установка Vercel CLI;</w:t>
+      </w:r>
+    </w:p>
+    <w:p>
+      <w:pPr>
+        <w:rPr>
+          <w:lang w:val="ru-BY"/>
+        </w:rPr>
+      </w:pPr>
+      <w:r>
+        <w:rPr>
+          <w:lang w:val="ru-BY"/>
+        </w:rPr>
+        <w:t>– авторизация на локальной машине;</w:t>
+      </w:r>
+    </w:p>
+    <w:p>
+      <w:pPr>
+        <w:rPr>
+          <w:lang w:val="ru-BY"/>
+        </w:rPr>
+      </w:pPr>
+      <w:r>
+        <w:rPr>
+          <w:lang w:val="ru-BY"/>
+        </w:rPr>
+        <w:t>– запуск команд vercel и vercel --</w:t>
+      </w:r>
+      <w:r>
+        <w:rPr>
+          <w:color w:val="000000" w:themeColor="text1"/>
+          <w:lang w:val="ru-BY"/>
+        </w:rPr>
+        <w:t>prod</w:t>
+      </w:r>
+      <w:r>
+        <w:rPr>
+          <w:lang w:val="ru-BY"/>
+        </w:rPr>
+        <w:t>.</w:t>
+      </w:r>
+    </w:p>
+    <w:p>
+      <w:pPr>
+        <w:rPr>
+          <w:lang w:val="ru-BY"/>
+        </w:rPr>
+      </w:pPr>
+      <w:r>
+        <w:rPr>
+          <w:lang w:val="ru-BY"/>
+        </w:rPr>
+        <w:t xml:space="preserve">Можно настроить GitHub Actions CI на автоматический деплой приложения при успешном прохождении тестов, а можно деплоить вручную. </w:t>
+      </w:r>
+      <w:r>
+        <w:rPr>
           <w:lang w:val="ru-BY"/>
         </w:rPr>
         <w:lastRenderedPageBreak/>
-        <w:drawing>
-          <wp:inline distT="0" distB="0" distL="0" distR="0" wp14:anchorId="197C5FBC" wp14:editId="6DB69EB0">
-            <wp:extent cx="5234110" cy="2762250"/>
-            <wp:effectExtent l="0" t="0" r="5080" b="0"/>
-            <wp:docPr id="11" name="Picture 11"/>
-            <wp:cNvGraphicFramePr>
-              <a:graphicFrameLocks xmlns:a="http://schemas.openxmlformats.org/drawingml/2006/main" noChangeAspect="1"/>
-            </wp:cNvGraphicFramePr>
-            <a:graphic xmlns:a="http://schemas.openxmlformats.org/drawingml/2006/main">
-              <a:graphicData uri="http://schemas.openxmlformats.org/drawingml/2006/picture">
-                <pic:pic xmlns:pic="http://schemas.openxmlformats.org/drawingml/2006/picture">
-                  <pic:nvPicPr>
-                    <pic:cNvPr id="0" name="Picture 2"/>
-                    <pic:cNvPicPr>
-                      <a:picLocks noChangeAspect="1" noChangeArrowheads="1"/>
-                    </pic:cNvPicPr>
-                  </pic:nvPicPr>
-                  <pic:blipFill>
-                    <a:blip r:embed="rId15">
-                      <a:extLst>
-                        <a:ext uri="{28A0092B-C50C-407E-A947-70E740481C1C}">
-                          <a14:useLocalDpi xmlns:a14="http://schemas.microsoft.com/office/drawing/2010/main" val="0"/>
-                        </a:ext>
-                      </a:extLst>
-                    </a:blip>
-                    <a:srcRect/>
-                    <a:stretch>
-                      <a:fillRect/>
-                    </a:stretch>
-                  </pic:blipFill>
-                  <pic:spPr bwMode="auto">
-                    <a:xfrm>
-                      <a:off x="0" y="0"/>
-                      <a:ext cx="5265375" cy="2778750"/>
-                    </a:xfrm>
-                    <a:prstGeom prst="rect">
-                      <a:avLst/>
-                    </a:prstGeom>
-                    <a:noFill/>
-                    <a:ln>
-                      <a:noFill/>
-                    </a:ln>
-                  </pic:spPr>
-                </pic:pic>
-              </a:graphicData>
-            </a:graphic>
-          </wp:inline>
-        </w:drawing>
-      </w:r>
-    </w:p>
-    <w:p>
-      <w:pPr>
-        <w:ind w:firstLine="0"/>
-        <w:jc w:val="center"/>
-        <w:rPr>
-          <w:lang w:val="ru-BY"/>
-        </w:rPr>
-      </w:pPr>
-    </w:p>
-    <w:p>
-      <w:pPr>
-        <w:ind w:firstLine="0"/>
-        <w:jc w:val="center"/>
-        <w:rPr>
-          <w:lang w:val="ru-BY"/>
-        </w:rPr>
-      </w:pPr>
-      <w:r>
-        <w:rPr>
-          <w:lang w:val="ru-BY"/>
-        </w:rPr>
-        <w:t>Рисунок 3.1 – Диаграмма развёртывания</w:t>
-      </w:r>
-    </w:p>
-    <w:p>
-      <w:pPr>
-        <w:ind w:firstLine="0"/>
-        <w:jc w:val="center"/>
-        <w:rPr>
-          <w:lang w:val="ru-BY"/>
-        </w:rPr>
-      </w:pPr>
-    </w:p>
-    <w:p>
-      <w:pPr>
-        <w:rPr>
-          <w:lang w:val="ru-BY"/>
-        </w:rPr>
-      </w:pPr>
-      <w:r>
-        <w:rPr>
-          <w:lang w:val="ru-BY"/>
-        </w:rPr>
-        <w:t>Диаграммы развертывания помогают моделировать аппаратную топологию системы по сравнению с другими типами UML-диаграмм, которые в основном описывают логические компоненты системы.</w:t>
-      </w:r>
-    </w:p>
-    <w:p>
-      <w:pPr>
-        <w:pStyle w:val="Heading2"/>
-        <w:rPr>
-          <w:lang w:val="ru-BY"/>
-        </w:rPr>
-      </w:pPr>
-      <w:bookmarkStart w:id="11" w:name="_Toc153023993"/>
-      <w:r>
-        <w:rPr>
-          <w:lang w:val="ru-BY"/>
-        </w:rPr>
-        <w:t>3.2 Развёртывание приложения и другие примечания</w:t>
-      </w:r>
-      <w:bookmarkEnd w:id="11"/>
-    </w:p>
-    <w:p>
-      <w:pPr>
-        <w:rPr>
-          <w:lang w:val="ru-BY"/>
-        </w:rPr>
-      </w:pPr>
-      <w:r>
-        <w:rPr>
-          <w:lang w:val="ru-BY"/>
-        </w:rPr>
-        <w:t xml:space="preserve">Приложение разработано на технологии </w:t>
-      </w:r>
-      <w:proofErr w:type="spellStart"/>
-      <w:r>
-        <w:rPr>
-          <w:lang w:val="ru-BY"/>
-        </w:rPr>
-        <w:t>NextJS</w:t>
-      </w:r>
-      <w:proofErr w:type="spellEnd"/>
-      <w:r>
-        <w:rPr>
-          <w:lang w:val="ru-BY"/>
-        </w:rPr>
-        <w:t xml:space="preserve">. Разрабатывающая этот фреймворк компания предлагает удобный способ сборки и автоматического развёртывания – с использованием </w:t>
-      </w:r>
-      <w:proofErr w:type="spellStart"/>
-      <w:r>
-        <w:rPr>
-          <w:lang w:val="ru-BY"/>
-        </w:rPr>
-        <w:t>Vercel</w:t>
-      </w:r>
-      <w:proofErr w:type="spellEnd"/>
-      <w:r>
-        <w:rPr>
-          <w:lang w:val="ru-BY"/>
-        </w:rPr>
-        <w:t xml:space="preserve"> CLI.</w:t>
-      </w:r>
-      <w:r>
-        <w:rPr>
-          <w:lang w:val="ru-BY"/>
-        </w:rPr>
-        <w:t xml:space="preserve"> </w:t>
-      </w:r>
-    </w:p>
-    <w:p>
-      <w:pPr>
-        <w:rPr>
-          <w:lang w:val="ru-BY"/>
-        </w:rPr>
-      </w:pPr>
-      <w:proofErr w:type="spellStart"/>
-      <w:r>
-        <w:rPr>
-          <w:lang w:val="ru-BY"/>
-        </w:rPr>
-        <w:t>Vercel</w:t>
-      </w:r>
-      <w:proofErr w:type="spellEnd"/>
-      <w:r>
-        <w:rPr>
-          <w:lang w:val="ru-BY"/>
-        </w:rPr>
-        <w:t xml:space="preserve"> – это облачная платформа, специализирующаяся на развертывании статических сайтов и серверных функций. Она позволяет размещать сайты и приложения, которые мгновенно развертываются, автоматически масштабируются и не требуют никаких трудозатрат для обслуживания. </w:t>
-      </w:r>
-      <w:proofErr w:type="spellStart"/>
-      <w:r>
-        <w:rPr>
-          <w:lang w:val="ru-BY"/>
-        </w:rPr>
-        <w:t>Vercel</w:t>
-      </w:r>
-      <w:proofErr w:type="spellEnd"/>
-      <w:r>
-        <w:rPr>
-          <w:lang w:val="ru-BY"/>
-        </w:rPr>
-        <w:t xml:space="preserve"> предлагает бесплатный уровень, позволяющий начать работу без внесения каких-либо платежей и допускающий развертывание </w:t>
-      </w:r>
-      <w:proofErr w:type="spellStart"/>
-      <w:r>
-        <w:rPr>
-          <w:lang w:val="ru-BY"/>
-        </w:rPr>
-        <w:t>бессерверных</w:t>
-      </w:r>
-      <w:proofErr w:type="spellEnd"/>
-      <w:r>
-        <w:rPr>
-          <w:lang w:val="ru-BY"/>
-        </w:rPr>
-        <w:t xml:space="preserve"> функций для реализации бэкенда</w:t>
-      </w:r>
-    </w:p>
-    <w:p>
-      <w:pPr>
-        <w:rPr>
-          <w:lang w:val="ru-BY"/>
-        </w:rPr>
-      </w:pPr>
-      <w:r>
-        <w:rPr>
-          <w:lang w:val="ru-BY"/>
-        </w:rPr>
-        <w:t>Таким образом приложение может быть выложено в открытый доступ всего за несколько шагов:</w:t>
-      </w:r>
-    </w:p>
-    <w:p>
-      <w:pPr>
-        <w:rPr>
-          <w:lang w:val="ru-BY"/>
-        </w:rPr>
-      </w:pPr>
-      <w:r>
-        <w:rPr>
-          <w:lang w:val="ru-BY"/>
-        </w:rPr>
-        <w:t xml:space="preserve">– создание аккаунта </w:t>
-      </w:r>
-      <w:proofErr w:type="spellStart"/>
-      <w:r>
-        <w:rPr>
-          <w:lang w:val="ru-BY"/>
-        </w:rPr>
-        <w:t>Vercel</w:t>
-      </w:r>
-      <w:proofErr w:type="spellEnd"/>
-      <w:r>
-        <w:rPr>
-          <w:lang w:val="ru-BY"/>
-        </w:rPr>
-        <w:t>;</w:t>
-      </w:r>
-    </w:p>
-    <w:p>
-      <w:pPr>
-        <w:rPr>
-          <w:lang w:val="ru-BY"/>
-        </w:rPr>
-      </w:pPr>
-      <w:r>
-        <w:rPr>
-          <w:lang w:val="ru-BY"/>
-        </w:rPr>
-        <w:t xml:space="preserve">– установка </w:t>
-      </w:r>
-      <w:proofErr w:type="spellStart"/>
-      <w:r>
-        <w:rPr>
-          <w:lang w:val="ru-BY"/>
-        </w:rPr>
-        <w:t>Vercel</w:t>
-      </w:r>
-      <w:proofErr w:type="spellEnd"/>
-      <w:r>
-        <w:rPr>
-          <w:lang w:val="ru-BY"/>
-        </w:rPr>
-        <w:t xml:space="preserve"> CLI;</w:t>
-      </w:r>
-    </w:p>
-    <w:p>
-      <w:pPr>
-        <w:rPr>
-          <w:lang w:val="ru-BY"/>
-        </w:rPr>
-      </w:pPr>
-      <w:r>
-        <w:rPr>
-          <w:lang w:val="ru-BY"/>
-        </w:rPr>
-        <w:t>– авторизация на локальной машине;</w:t>
-      </w:r>
-    </w:p>
-    <w:p>
-      <w:pPr>
-        <w:rPr>
-          <w:lang w:val="ru-BY"/>
-        </w:rPr>
-      </w:pPr>
-      <w:r>
-        <w:rPr>
-          <w:lang w:val="ru-BY"/>
-        </w:rPr>
-        <w:t xml:space="preserve">– запуск команд </w:t>
-      </w:r>
-      <w:proofErr w:type="spellStart"/>
-      <w:r>
-        <w:rPr>
-          <w:lang w:val="ru-BY"/>
-        </w:rPr>
-        <w:t>vercel</w:t>
-      </w:r>
-      <w:proofErr w:type="spellEnd"/>
-      <w:r>
-        <w:rPr>
-          <w:lang w:val="ru-BY"/>
-        </w:rPr>
-        <w:t xml:space="preserve"> и </w:t>
-      </w:r>
-      <w:proofErr w:type="spellStart"/>
-      <w:r>
-        <w:rPr>
-          <w:lang w:val="ru-BY"/>
-        </w:rPr>
-        <w:t>vercel</w:t>
-      </w:r>
-      <w:proofErr w:type="spellEnd"/>
-      <w:r>
-        <w:rPr>
-          <w:lang w:val="ru-BY"/>
-        </w:rPr>
-        <w:t xml:space="preserve"> --</w:t>
-      </w:r>
-      <w:proofErr w:type="spellStart"/>
-      <w:r>
-        <w:rPr>
-          <w:color w:val="000000" w:themeColor="text1"/>
-          <w:lang w:val="ru-BY"/>
-        </w:rPr>
-        <w:t>prod</w:t>
-      </w:r>
-      <w:proofErr w:type="spellEnd"/>
-      <w:r>
-        <w:rPr>
-          <w:lang w:val="ru-BY"/>
-        </w:rPr>
-        <w:t>.</w:t>
-      </w:r>
-    </w:p>
-    <w:p>
-      <w:pPr>
-        <w:rPr>
-          <w:lang w:val="ru-BY"/>
-        </w:rPr>
-      </w:pPr>
-      <w:r>
-        <w:rPr>
-          <w:lang w:val="ru-BY"/>
-        </w:rPr>
-        <w:t xml:space="preserve">Можно настроить </w:t>
-      </w:r>
-      <w:proofErr w:type="spellStart"/>
-      <w:r>
-        <w:rPr>
-          <w:lang w:val="ru-BY"/>
-        </w:rPr>
-        <w:t>GitHub</w:t>
-      </w:r>
-      <w:proofErr w:type="spellEnd"/>
-      <w:r>
-        <w:rPr>
-          <w:lang w:val="ru-BY"/>
-        </w:rPr>
-        <w:t xml:space="preserve"> </w:t>
-      </w:r>
-      <w:proofErr w:type="spellStart"/>
-      <w:r>
-        <w:rPr>
-          <w:lang w:val="ru-BY"/>
-        </w:rPr>
-        <w:t>Actions</w:t>
-      </w:r>
-      <w:proofErr w:type="spellEnd"/>
-      <w:r>
-        <w:rPr>
-          <w:lang w:val="ru-BY"/>
-        </w:rPr>
-        <w:t xml:space="preserve"> CI на автоматический деплой приложения при успешном прохождении тестов, а можно деплоить вручную. </w:t>
-      </w:r>
-      <w:r>
-        <w:rPr>
-          <w:lang w:val="ru-BY"/>
-        </w:rPr>
-        <w:lastRenderedPageBreak/>
-        <w:t xml:space="preserve">Для этого в файле </w:t>
-      </w:r>
-      <w:proofErr w:type="spellStart"/>
-      <w:r>
-        <w:rPr>
-          <w:lang w:val="ru-BY"/>
-        </w:rPr>
-        <w:t>package.json</w:t>
-      </w:r>
-      <w:proofErr w:type="spellEnd"/>
-      <w:r>
-        <w:rPr>
-          <w:lang w:val="ru-BY"/>
-        </w:rPr>
-        <w:t xml:space="preserve"> созданы команды </w:t>
-      </w:r>
-      <w:proofErr w:type="spellStart"/>
-      <w:r>
-        <w:rPr>
-          <w:lang w:val="ru-BY"/>
-        </w:rPr>
-        <w:t>deploy:dev</w:t>
-      </w:r>
-      <w:proofErr w:type="spellEnd"/>
-      <w:r>
-        <w:rPr>
-          <w:lang w:val="ru-BY"/>
-        </w:rPr>
-        <w:t xml:space="preserve">, </w:t>
-      </w:r>
-      <w:proofErr w:type="spellStart"/>
-      <w:r>
-        <w:rPr>
-          <w:lang w:val="ru-BY"/>
-        </w:rPr>
-        <w:t>deploy:prod</w:t>
-      </w:r>
-      <w:proofErr w:type="spellEnd"/>
-      <w:r>
-        <w:rPr>
-          <w:lang w:val="ru-BY"/>
-        </w:rPr>
-        <w:t xml:space="preserve"> и </w:t>
+        <w:t xml:space="preserve">Для этого в файле package.json созданы команды deploy:dev, deploy:prod и </w:t>
       </w:r>
       <w:r>
         <w:rPr>
           <w:lang w:val="ru-BY"/>
         </w:rPr>
         <w:br/>
-      </w:r>
-      <w:proofErr w:type="spellStart"/>
-      <w:r>
-        <w:rPr>
-          <w:lang w:val="ru-BY"/>
-        </w:rPr>
-        <w:t>deploy</w:t>
-      </w:r>
-      <w:proofErr w:type="spellEnd"/>
-      <w:r>
-        <w:rPr>
-          <w:lang w:val="ru-BY"/>
-        </w:rPr>
-        <w:t>.</w:t>
-      </w:r>
-    </w:p>
-    <w:p>
-      <w:pPr>
-        <w:rPr>
-          <w:lang w:val="ru-BY"/>
-        </w:rPr>
-      </w:pPr>
-      <w:r>
-        <w:rPr>
-          <w:lang w:val="ru-BY"/>
-        </w:rPr>
-        <w:t xml:space="preserve">Исходный код приложения можно исследовать в удалённом репозитории </w:t>
-      </w:r>
-      <w:proofErr w:type="spellStart"/>
-      <w:r>
-        <w:rPr>
-          <w:lang w:val="ru-BY"/>
-        </w:rPr>
-        <w:t>GitHub</w:t>
-      </w:r>
-      <w:proofErr w:type="spellEnd"/>
-      <w:r>
-        <w:rPr>
-          <w:lang w:val="ru-BY"/>
-        </w:rPr>
-        <w:t xml:space="preserve"> для лабораторных работ по предмету. В репозитории созданы Readme.md файлы, описывающие основные важные моменты, касающиеся проекта</w:t>
+        <w:t>deploy.</w:t>
+      </w:r>
+    </w:p>
+    <w:p>
+      <w:pPr>
+        <w:rPr>
+          <w:lang w:val="ru-BY"/>
+        </w:rPr>
+      </w:pPr>
+      <w:r>
+        <w:rPr>
+          <w:lang w:val="ru-BY"/>
+        </w:rPr>
+        <w:t>Исходный код приложения можно исследовать в удалённом репозитории GitHub для лабораторных работ по предмету. В репозитории созданы Readme.md файлы, описывающие основные важные моменты, касающиеся проекта</w:t>
       </w:r>
       <w:r>
         <w:rPr>
@@ -6927,14 +5911,14 @@
           <w:lang w:val="ru-BY"/>
         </w:rPr>
       </w:pPr>
-      <w:bookmarkStart w:id="12" w:name="_Toc153023994"/>
+      <w:bookmarkStart w:id="11" w:name="_Toc153023994"/>
       <w:r>
         <w:rPr>
           <w:lang w:val="ru-BY"/>
         </w:rPr>
         <w:t>Заключение</w:t>
       </w:r>
-      <w:bookmarkEnd w:id="12"/>
+      <w:bookmarkEnd w:id="11"/>
     </w:p>
     <w:p>
       <w:pPr>
@@ -6965,49 +5949,7 @@
         <w:rPr>
           <w:lang w:val="ru-BY"/>
         </w:rPr>
-        <w:t xml:space="preserve">– тестирование </w:t>
-      </w:r>
-      <w:proofErr w:type="spellStart"/>
-      <w:r>
-        <w:rPr>
-          <w:lang w:val="ru-BY"/>
-        </w:rPr>
-        <w:t>React</w:t>
-      </w:r>
-      <w:proofErr w:type="spellEnd"/>
-      <w:r>
-        <w:rPr>
-          <w:lang w:val="ru-BY"/>
-        </w:rPr>
-        <w:t xml:space="preserve">-компонентов с помощью </w:t>
-      </w:r>
-      <w:proofErr w:type="spellStart"/>
-      <w:r>
-        <w:rPr>
-          <w:lang w:val="ru-BY"/>
-        </w:rPr>
-        <w:t>Testing</w:t>
-      </w:r>
-      <w:proofErr w:type="spellEnd"/>
-      <w:r>
-        <w:rPr>
-          <w:lang w:val="ru-BY"/>
-        </w:rPr>
-        <w:t xml:space="preserve"> </w:t>
-      </w:r>
-      <w:proofErr w:type="spellStart"/>
-      <w:r>
-        <w:rPr>
-          <w:lang w:val="ru-BY"/>
-        </w:rPr>
-        <w:t>Library</w:t>
-      </w:r>
-      <w:proofErr w:type="spellEnd"/>
-      <w:r>
-        <w:rPr>
-          <w:lang w:val="ru-BY"/>
-        </w:rPr>
-        <w:t>;</w:t>
+        <w:t>– тестирование React-компонентов с помощью Testing Library;</w:t>
       </w:r>
     </w:p>
     <w:p>
@@ -7040,14 +5982,12 @@
         </w:rPr>
         <w:br/>
       </w:r>
-      <w:proofErr w:type="spellStart"/>
       <w:r>
         <w:rPr>
           <w:lang w:val="ru-BY"/>
         </w:rPr>
         <w:t>Cypress</w:t>
       </w:r>
-      <w:proofErr w:type="spellEnd"/>
       <w:r>
         <w:rPr>
           <w:lang w:val="ru-BY"/>
@@ -7156,7 +6096,7 @@
           <w:lang w:val="ru-BY"/>
         </w:rPr>
       </w:pPr>
-      <w:bookmarkStart w:id="13" w:name="_Toc153023995"/>
+      <w:bookmarkStart w:id="12" w:name="_Toc153023995"/>
       <w:r>
         <w:rPr>
           <w:caps w:val="0"/>
@@ -7181,7 +6121,7 @@
         <w:br/>
         <w:t>Листинг кода</w:t>
       </w:r>
-      <w:bookmarkEnd w:id="13"/>
+      <w:bookmarkEnd w:id="12"/>
     </w:p>
     <w:bookmarkEnd w:id="3"/>
     <w:bookmarkEnd w:id="4"/>
@@ -7199,159 +6139,93 @@
       <w:pPr>
         <w:ind w:firstLine="0"/>
         <w:rPr>
-          <w:lang w:val="ru-BY"/>
-        </w:rPr>
-      </w:pPr>
-      <w:proofErr w:type="spellStart"/>
-      <w:r>
-        <w:rPr>
-          <w:lang w:val="ru-BY"/>
-        </w:rPr>
-        <w:t>beforeAll</w:t>
-      </w:r>
-      <w:proofErr w:type="spellEnd"/>
-      <w:r>
-        <w:rPr>
-          <w:lang w:val="ru-BY"/>
-        </w:rPr>
-        <w:t>(</w:t>
-      </w:r>
-      <w:proofErr w:type="spellStart"/>
-      <w:r>
-        <w:rPr>
-          <w:lang w:val="ru-BY"/>
-        </w:rPr>
-        <w:t>async</w:t>
-      </w:r>
-      <w:proofErr w:type="spellEnd"/>
-      <w:r>
-        <w:rPr>
-          <w:lang w:val="ru-BY"/>
-        </w:rPr>
-        <w:t xml:space="preserve"> () =&gt; {</w:t>
-      </w:r>
-    </w:p>
-    <w:p>
-      <w:pPr>
-        <w:ind w:firstLine="0"/>
-        <w:rPr>
-          <w:lang w:val="ru-BY"/>
-        </w:rPr>
-      </w:pPr>
-      <w:r>
-        <w:rPr>
-          <w:lang w:val="ru-BY"/>
-        </w:rPr>
-        <w:t xml:space="preserve">    </w:t>
-      </w:r>
-      <w:proofErr w:type="spellStart"/>
-      <w:r>
-        <w:rPr>
-          <w:lang w:val="ru-BY"/>
-        </w:rPr>
-        <w:t>SupabaseAdmin</w:t>
-      </w:r>
-      <w:proofErr w:type="spellEnd"/>
-      <w:r>
-        <w:rPr>
-          <w:lang w:val="ru-BY"/>
-        </w:rPr>
-        <w:t xml:space="preserve"> = </w:t>
-      </w:r>
-      <w:proofErr w:type="spellStart"/>
-      <w:r>
-        <w:rPr>
-          <w:lang w:val="ru-BY"/>
-        </w:rPr>
-        <w:t>createClient</w:t>
-      </w:r>
-      <w:proofErr w:type="spellEnd"/>
-      <w:r>
-        <w:rPr>
-          <w:lang w:val="ru-BY"/>
-        </w:rPr>
-        <w:t>(</w:t>
-      </w:r>
-      <w:proofErr w:type="spellStart"/>
-      <w:r>
-        <w:rPr>
-          <w:lang w:val="ru-BY"/>
-        </w:rPr>
-        <w:t>process.env.DB_URL</w:t>
-      </w:r>
-      <w:proofErr w:type="spellEnd"/>
-      <w:r>
-        <w:rPr>
-          <w:lang w:val="ru-BY"/>
-        </w:rPr>
-        <w:t xml:space="preserve"> </w:t>
-      </w:r>
-      <w:proofErr w:type="spellStart"/>
-      <w:r>
-        <w:rPr>
-          <w:lang w:val="ru-BY"/>
-        </w:rPr>
-        <w:t>as</w:t>
-      </w:r>
-      <w:proofErr w:type="spellEnd"/>
-      <w:r>
-        <w:rPr>
-          <w:lang w:val="ru-BY"/>
-        </w:rPr>
-        <w:t xml:space="preserve"> </w:t>
-      </w:r>
-      <w:proofErr w:type="spellStart"/>
-      <w:r>
-        <w:rPr>
-          <w:lang w:val="ru-BY"/>
-        </w:rPr>
-        <w:t>string</w:t>
-      </w:r>
-      <w:proofErr w:type="spellEnd"/>
-      <w:r>
-        <w:rPr>
-          <w:lang w:val="ru-BY"/>
-        </w:rPr>
-        <w:t xml:space="preserve">, </w:t>
-      </w:r>
-      <w:proofErr w:type="spellStart"/>
-      <w:r>
-        <w:rPr>
-          <w:lang w:val="ru-BY"/>
-        </w:rPr>
-        <w:t>process.env.DB_KEY_ADMIN</w:t>
-      </w:r>
-      <w:proofErr w:type="spellEnd"/>
-      <w:r>
-        <w:rPr>
-          <w:lang w:val="ru-BY"/>
-        </w:rPr>
-        <w:t xml:space="preserve"> </w:t>
-      </w:r>
-      <w:proofErr w:type="spellStart"/>
-      <w:r>
-        <w:rPr>
-          <w:lang w:val="ru-BY"/>
-        </w:rPr>
-        <w:t>as</w:t>
-      </w:r>
-      <w:proofErr w:type="spellEnd"/>
-      <w:r>
-        <w:rPr>
-          <w:lang w:val="ru-BY"/>
-        </w:rPr>
-        <w:t xml:space="preserve"> </w:t>
-      </w:r>
-      <w:proofErr w:type="spellStart"/>
-      <w:r>
-        <w:rPr>
-          <w:lang w:val="ru-BY"/>
-        </w:rPr>
-        <w:t>string</w:t>
-      </w:r>
-      <w:proofErr w:type="spellEnd"/>
-      <w:r>
-        <w:rPr>
+          <w:sz w:val="22"/>
+          <w:lang w:val="ru-BY"/>
+        </w:rPr>
+      </w:pPr>
+      <w:r>
+        <w:rPr>
+          <w:sz w:val="22"/>
+          <w:lang w:val="ru-BY"/>
+        </w:rPr>
+        <w:t>CREATE TABLE abstract_users (</w:t>
+      </w:r>
+    </w:p>
+    <w:p>
+      <w:pPr>
+        <w:ind w:firstLine="0"/>
+        <w:rPr>
+          <w:sz w:val="22"/>
+          <w:lang w:val="ru-BY"/>
+        </w:rPr>
+      </w:pPr>
+      <w:r>
+        <w:rPr>
+          <w:sz w:val="22"/>
+          <w:lang w:val="ru-BY"/>
+        </w:rPr>
+        <w:t xml:space="preserve">    user_id uuid NOT NULL default gen_random_uuid (),</w:t>
+      </w:r>
+    </w:p>
+    <w:p>
+      <w:pPr>
+        <w:ind w:firstLine="0"/>
+        <w:rPr>
+          <w:sz w:val="22"/>
+          <w:lang w:val="ru-BY"/>
+        </w:rPr>
+      </w:pPr>
+      <w:r>
+        <w:rPr>
+          <w:sz w:val="22"/>
+          <w:lang w:val="ru-BY"/>
+        </w:rPr>
+        <w:t xml:space="preserve">    name character varying NOT NULL,</w:t>
+      </w:r>
+    </w:p>
+    <w:p>
+      <w:pPr>
+        <w:ind w:firstLine="0"/>
+        <w:rPr>
+          <w:sz w:val="22"/>
+          <w:lang w:val="ru-BY"/>
+        </w:rPr>
+      </w:pPr>
+      <w:r>
+        <w:rPr>
+          <w:sz w:val="22"/>
+          <w:lang w:val="ru-BY"/>
+        </w:rPr>
+        <w:t xml:space="preserve">    surname character varying NOT NULL,</w:t>
+      </w:r>
+    </w:p>
+    <w:p>
+      <w:pPr>
+        <w:ind w:firstLine="0"/>
+        <w:rPr>
+          <w:sz w:val="22"/>
+          <w:lang w:val="ru-BY"/>
+        </w:rPr>
+      </w:pPr>
+      <w:r>
+        <w:rPr>
+          <w:sz w:val="22"/>
+          <w:lang w:val="ru-BY"/>
+        </w:rPr>
+        <w:t xml:space="preserve">    CONSTRAINT abstract_users_pkey PRIMARY KEY (user_id)</w:t>
+      </w:r>
+    </w:p>
+    <w:p>
+      <w:pPr>
+        <w:ind w:firstLine="0"/>
+        <w:rPr>
+          <w:sz w:val="22"/>
+          <w:lang w:val="ru-BY"/>
+        </w:rPr>
+      </w:pPr>
+      <w:r>
+        <w:rPr>
+          <w:sz w:val="22"/>
           <w:lang w:val="ru-BY"/>
         </w:rPr>
         <w:t>);</w:t>
@@ -7361,123 +6235,118 @@
       <w:pPr>
         <w:ind w:firstLine="0"/>
         <w:rPr>
-          <w:lang w:val="ru-BY"/>
-        </w:rPr>
-      </w:pPr>
-      <w:r>
-        <w:rPr>
-          <w:lang w:val="ru-BY"/>
-        </w:rPr>
-        <w:t xml:space="preserve">    </w:t>
-      </w:r>
-      <w:proofErr w:type="spellStart"/>
-      <w:r>
-        <w:rPr>
-          <w:lang w:val="ru-BY"/>
-        </w:rPr>
-        <w:t>Supabase</w:t>
-      </w:r>
-      <w:proofErr w:type="spellEnd"/>
-      <w:r>
-        <w:rPr>
-          <w:lang w:val="ru-BY"/>
-        </w:rPr>
-        <w:t xml:space="preserve"> = </w:t>
-      </w:r>
-      <w:proofErr w:type="spellStart"/>
-      <w:r>
-        <w:rPr>
-          <w:lang w:val="ru-BY"/>
-        </w:rPr>
-        <w:t>createClient</w:t>
-      </w:r>
-      <w:proofErr w:type="spellEnd"/>
-      <w:r>
-        <w:rPr>
-          <w:lang w:val="ru-BY"/>
-        </w:rPr>
-        <w:t>(</w:t>
-      </w:r>
-      <w:proofErr w:type="spellStart"/>
-      <w:r>
-        <w:rPr>
-          <w:lang w:val="ru-BY"/>
-        </w:rPr>
-        <w:t>process.env.DB_URL</w:t>
-      </w:r>
-      <w:proofErr w:type="spellEnd"/>
-      <w:r>
-        <w:rPr>
-          <w:lang w:val="ru-BY"/>
-        </w:rPr>
-        <w:t xml:space="preserve"> </w:t>
-      </w:r>
-      <w:proofErr w:type="spellStart"/>
-      <w:r>
-        <w:rPr>
-          <w:lang w:val="ru-BY"/>
-        </w:rPr>
-        <w:t>as</w:t>
-      </w:r>
-      <w:proofErr w:type="spellEnd"/>
-      <w:r>
-        <w:rPr>
-          <w:lang w:val="ru-BY"/>
-        </w:rPr>
-        <w:t xml:space="preserve"> </w:t>
-      </w:r>
-      <w:proofErr w:type="spellStart"/>
-      <w:r>
-        <w:rPr>
-          <w:lang w:val="ru-BY"/>
-        </w:rPr>
-        <w:t>string</w:t>
-      </w:r>
-      <w:proofErr w:type="spellEnd"/>
-      <w:r>
-        <w:rPr>
-          <w:lang w:val="ru-BY"/>
-        </w:rPr>
-        <w:t xml:space="preserve">, </w:t>
-      </w:r>
-      <w:proofErr w:type="spellStart"/>
-      <w:r>
-        <w:rPr>
-          <w:lang w:val="ru-BY"/>
-        </w:rPr>
-        <w:t>process.env.DB_KEY</w:t>
-      </w:r>
-      <w:proofErr w:type="spellEnd"/>
-      <w:r>
-        <w:rPr>
-          <w:lang w:val="ru-BY"/>
-        </w:rPr>
-        <w:t xml:space="preserve"> </w:t>
-      </w:r>
-      <w:proofErr w:type="spellStart"/>
-      <w:r>
-        <w:rPr>
-          <w:lang w:val="ru-BY"/>
-        </w:rPr>
-        <w:t>as</w:t>
-      </w:r>
-      <w:proofErr w:type="spellEnd"/>
-      <w:r>
-        <w:rPr>
-          <w:lang w:val="ru-BY"/>
-        </w:rPr>
-        <w:t xml:space="preserve"> </w:t>
-      </w:r>
-      <w:proofErr w:type="spellStart"/>
-      <w:r>
-        <w:rPr>
-          <w:lang w:val="ru-BY"/>
-        </w:rPr>
-        <w:t>string</w:t>
-      </w:r>
-      <w:proofErr w:type="spellEnd"/>
-      <w:r>
-        <w:rPr>
+          <w:sz w:val="22"/>
+          <w:lang w:val="ru-BY"/>
+        </w:rPr>
+      </w:pPr>
+    </w:p>
+    <w:p>
+      <w:pPr>
+        <w:ind w:firstLine="0"/>
+        <w:rPr>
+          <w:sz w:val="22"/>
+          <w:lang w:val="ru-BY"/>
+        </w:rPr>
+      </w:pPr>
+      <w:r>
+        <w:rPr>
+          <w:sz w:val="22"/>
+          <w:lang w:val="ru-BY"/>
+        </w:rPr>
+        <w:t>CREATE TABLE user_settings (</w:t>
+      </w:r>
+    </w:p>
+    <w:p>
+      <w:pPr>
+        <w:ind w:firstLine="0"/>
+        <w:rPr>
+          <w:sz w:val="22"/>
+          <w:lang w:val="ru-BY"/>
+        </w:rPr>
+      </w:pPr>
+      <w:r>
+        <w:rPr>
+          <w:sz w:val="22"/>
+          <w:lang w:val="ru-BY"/>
+        </w:rPr>
+        <w:t xml:space="preserve">    user_id uuid NOT NULL,</w:t>
+      </w:r>
+    </w:p>
+    <w:p>
+      <w:pPr>
+        <w:ind w:firstLine="0"/>
+        <w:rPr>
+          <w:sz w:val="22"/>
+          <w:lang w:val="ru-BY"/>
+        </w:rPr>
+      </w:pPr>
+      <w:r>
+        <w:rPr>
+          <w:sz w:val="22"/>
+          <w:lang w:val="ru-BY"/>
+        </w:rPr>
+        <w:t xml:space="preserve">    theme character varying NOT NULL default 'light' :: character varying,</w:t>
+      </w:r>
+    </w:p>
+    <w:p>
+      <w:pPr>
+        <w:ind w:firstLine="0"/>
+        <w:rPr>
+          <w:sz w:val="22"/>
+          <w:lang w:val="ru-BY"/>
+        </w:rPr>
+      </w:pPr>
+      <w:r>
+        <w:rPr>
+          <w:sz w:val="22"/>
+          <w:lang w:val="ru-BY"/>
+        </w:rPr>
+        <w:t xml:space="preserve">    language character varying NOT NULL default 'EN' :: character varying,</w:t>
+      </w:r>
+    </w:p>
+    <w:p>
+      <w:pPr>
+        <w:ind w:firstLine="0"/>
+        <w:rPr>
+          <w:sz w:val="22"/>
+          <w:lang w:val="ru-BY"/>
+        </w:rPr>
+      </w:pPr>
+      <w:r>
+        <w:rPr>
+          <w:sz w:val="22"/>
+          <w:lang w:val="ru-BY"/>
+        </w:rPr>
+        <w:t xml:space="preserve">    CONSTRAINT user_settings_pkey PRIMARY KEY (user_id),</w:t>
+      </w:r>
+    </w:p>
+    <w:p>
+      <w:pPr>
+        <w:ind w:firstLine="0"/>
+        <w:rPr>
+          <w:sz w:val="22"/>
+          <w:lang w:val="ru-BY"/>
+        </w:rPr>
+      </w:pPr>
+      <w:r>
+        <w:rPr>
+          <w:sz w:val="22"/>
+          <w:lang w:val="ru-BY"/>
+        </w:rPr>
+        <w:t xml:space="preserve">    CONSTRAINT user_settings_user_id_fkey FOREIGN KEY (user_id) REFERENCES abstract_users (user_id) ON UPDATE CASCADE ON DELETE CASCADE</w:t>
+      </w:r>
+    </w:p>
+    <w:p>
+      <w:pPr>
+        <w:ind w:firstLine="0"/>
+        <w:rPr>
+          <w:sz w:val="22"/>
+          <w:lang w:val="ru-BY"/>
+        </w:rPr>
+      </w:pPr>
+      <w:r>
+        <w:rPr>
+          <w:sz w:val="22"/>
           <w:lang w:val="ru-BY"/>
         </w:rPr>
         <w:t>);</w:t>
@@ -7487,555 +6356,150 @@
       <w:pPr>
         <w:ind w:firstLine="0"/>
         <w:rPr>
-          <w:lang w:val="ru-BY"/>
-        </w:rPr>
-      </w:pPr>
-    </w:p>
-    <w:p>
-      <w:pPr>
-        <w:ind w:firstLine="0"/>
-        <w:rPr>
-          <w:lang w:val="ru-BY"/>
-        </w:rPr>
-      </w:pPr>
-      <w:r>
-        <w:rPr>
-          <w:lang w:val="ru-BY"/>
-        </w:rPr>
-        <w:t xml:space="preserve">    </w:t>
-      </w:r>
-      <w:proofErr w:type="spellStart"/>
-      <w:r>
-        <w:rPr>
-          <w:lang w:val="ru-BY"/>
-        </w:rPr>
-        <w:t>const</w:t>
-      </w:r>
-      <w:proofErr w:type="spellEnd"/>
-      <w:r>
-        <w:rPr>
-          <w:lang w:val="ru-BY"/>
-        </w:rPr>
-        <w:t xml:space="preserve"> signUpResponse1 = </w:t>
-      </w:r>
-      <w:proofErr w:type="spellStart"/>
-      <w:r>
-        <w:rPr>
-          <w:lang w:val="ru-BY"/>
-        </w:rPr>
-        <w:t>await</w:t>
-      </w:r>
-      <w:proofErr w:type="spellEnd"/>
-      <w:r>
-        <w:rPr>
-          <w:lang w:val="ru-BY"/>
-        </w:rPr>
-        <w:t xml:space="preserve"> </w:t>
-      </w:r>
-      <w:proofErr w:type="spellStart"/>
-      <w:r>
-        <w:rPr>
-          <w:lang w:val="ru-BY"/>
-        </w:rPr>
-        <w:t>Supabase.auth.signUp</w:t>
-      </w:r>
-      <w:proofErr w:type="spellEnd"/>
-      <w:r>
-        <w:rPr>
-          <w:lang w:val="ru-BY"/>
-        </w:rPr>
-        <w:t>(user1);</w:t>
-      </w:r>
-    </w:p>
-    <w:p>
-      <w:pPr>
-        <w:ind w:firstLine="0"/>
-        <w:rPr>
-          <w:lang w:val="ru-BY"/>
-        </w:rPr>
-      </w:pPr>
-      <w:r>
-        <w:rPr>
-          <w:lang w:val="ru-BY"/>
-        </w:rPr>
-        <w:t xml:space="preserve">    </w:t>
-      </w:r>
-      <w:proofErr w:type="spellStart"/>
-      <w:r>
-        <w:rPr>
-          <w:lang w:val="ru-BY"/>
-        </w:rPr>
-        <w:t>const</w:t>
-      </w:r>
-      <w:proofErr w:type="spellEnd"/>
-      <w:r>
-        <w:rPr>
-          <w:lang w:val="ru-BY"/>
-        </w:rPr>
-        <w:t xml:space="preserve"> signUpResponse2 = </w:t>
-      </w:r>
-      <w:proofErr w:type="spellStart"/>
-      <w:r>
-        <w:rPr>
-          <w:lang w:val="ru-BY"/>
-        </w:rPr>
-        <w:t>await</w:t>
-      </w:r>
-      <w:proofErr w:type="spellEnd"/>
-      <w:r>
-        <w:rPr>
-          <w:lang w:val="ru-BY"/>
-        </w:rPr>
-        <w:t xml:space="preserve"> </w:t>
-      </w:r>
-      <w:proofErr w:type="spellStart"/>
-      <w:r>
-        <w:rPr>
-          <w:lang w:val="ru-BY"/>
-        </w:rPr>
-        <w:t>Supabase.auth.signUp</w:t>
-      </w:r>
-      <w:proofErr w:type="spellEnd"/>
-      <w:r>
-        <w:rPr>
-          <w:lang w:val="ru-BY"/>
-        </w:rPr>
-        <w:t>(user2);</w:t>
-      </w:r>
-    </w:p>
-    <w:p>
-      <w:pPr>
-        <w:ind w:firstLine="0"/>
-        <w:rPr>
-          <w:lang w:val="ru-BY"/>
-        </w:rPr>
-      </w:pPr>
-    </w:p>
-    <w:p>
-      <w:pPr>
-        <w:ind w:firstLine="0"/>
-        <w:rPr>
-          <w:lang w:val="ru-BY"/>
-        </w:rPr>
-      </w:pPr>
-      <w:r>
-        <w:rPr>
-          <w:lang w:val="ru-BY"/>
-        </w:rPr>
-        <w:t xml:space="preserve">    </w:t>
-      </w:r>
-      <w:proofErr w:type="spellStart"/>
-      <w:r>
-        <w:rPr>
-          <w:lang w:val="ru-BY"/>
-        </w:rPr>
-        <w:t>if</w:t>
-      </w:r>
-      <w:proofErr w:type="spellEnd"/>
-      <w:r>
-        <w:rPr>
-          <w:lang w:val="ru-BY"/>
-        </w:rPr>
-        <w:t xml:space="preserve"> (signUpResponse1.data.user) {</w:t>
-      </w:r>
-    </w:p>
-    <w:p>
-      <w:pPr>
-        <w:ind w:firstLine="0"/>
-        <w:rPr>
-          <w:lang w:val="ru-BY"/>
-        </w:rPr>
-      </w:pPr>
-      <w:r>
-        <w:rPr>
-          <w:lang w:val="ru-BY"/>
-        </w:rPr>
-        <w:t xml:space="preserve">      user1.id = signUpResponse1.data.user.id;</w:t>
-      </w:r>
-    </w:p>
-    <w:p>
-      <w:pPr>
-        <w:ind w:firstLine="0"/>
-        <w:rPr>
-          <w:lang w:val="ru-BY"/>
-        </w:rPr>
-      </w:pPr>
-      <w:r>
-        <w:rPr>
-          <w:lang w:val="ru-BY"/>
-        </w:rPr>
-        <w:t xml:space="preserve">      console.log('</w:t>
-      </w:r>
-      <w:proofErr w:type="spellStart"/>
-      <w:r>
-        <w:rPr>
-          <w:lang w:val="ru-BY"/>
-        </w:rPr>
-        <w:t>Signed</w:t>
-      </w:r>
-      <w:proofErr w:type="spellEnd"/>
-      <w:r>
-        <w:rPr>
-          <w:lang w:val="ru-BY"/>
-        </w:rPr>
-        <w:t xml:space="preserve"> </w:t>
-      </w:r>
-      <w:proofErr w:type="spellStart"/>
-      <w:r>
-        <w:rPr>
-          <w:lang w:val="ru-BY"/>
-        </w:rPr>
-        <w:t>up</w:t>
-      </w:r>
-      <w:proofErr w:type="spellEnd"/>
-      <w:r>
-        <w:rPr>
-          <w:lang w:val="ru-BY"/>
-        </w:rPr>
-        <w:t xml:space="preserve"> a </w:t>
-      </w:r>
-      <w:proofErr w:type="spellStart"/>
-      <w:r>
-        <w:rPr>
-          <w:lang w:val="ru-BY"/>
-        </w:rPr>
-        <w:t>new</w:t>
-      </w:r>
-      <w:proofErr w:type="spellEnd"/>
-      <w:r>
-        <w:rPr>
-          <w:lang w:val="ru-BY"/>
-        </w:rPr>
-        <w:t xml:space="preserve"> </w:t>
-      </w:r>
-      <w:proofErr w:type="spellStart"/>
-      <w:r>
-        <w:rPr>
-          <w:lang w:val="ru-BY"/>
-        </w:rPr>
-        <w:t>user</w:t>
-      </w:r>
-      <w:proofErr w:type="spellEnd"/>
-      <w:r>
-        <w:rPr>
-          <w:lang w:val="ru-BY"/>
-        </w:rPr>
-        <w:t>: ', user1.id);</w:t>
-      </w:r>
-    </w:p>
-    <w:p>
-      <w:pPr>
-        <w:ind w:firstLine="0"/>
-        <w:rPr>
-          <w:lang w:val="ru-BY"/>
-        </w:rPr>
-      </w:pPr>
-      <w:r>
-        <w:rPr>
-          <w:lang w:val="ru-BY"/>
-        </w:rPr>
-        <w:t xml:space="preserve">    }</w:t>
-      </w:r>
-    </w:p>
-    <w:p>
-      <w:pPr>
-        <w:ind w:firstLine="0"/>
-        <w:rPr>
-          <w:lang w:val="ru-BY"/>
-        </w:rPr>
-      </w:pPr>
-    </w:p>
-    <w:p>
-      <w:pPr>
-        <w:ind w:firstLine="0"/>
-        <w:rPr>
-          <w:lang w:val="ru-BY"/>
-        </w:rPr>
-      </w:pPr>
-      <w:r>
-        <w:rPr>
-          <w:lang w:val="ru-BY"/>
-        </w:rPr>
-        <w:t xml:space="preserve">    </w:t>
-      </w:r>
-      <w:proofErr w:type="spellStart"/>
-      <w:r>
-        <w:rPr>
-          <w:lang w:val="ru-BY"/>
-        </w:rPr>
-        <w:t>if</w:t>
-      </w:r>
-      <w:proofErr w:type="spellEnd"/>
-      <w:r>
-        <w:rPr>
-          <w:lang w:val="ru-BY"/>
-        </w:rPr>
-        <w:t xml:space="preserve"> (signUpResponse2.data.user) {</w:t>
-      </w:r>
-    </w:p>
-    <w:p>
-      <w:pPr>
-        <w:ind w:firstLine="0"/>
-        <w:rPr>
-          <w:lang w:val="ru-BY"/>
-        </w:rPr>
-      </w:pPr>
-      <w:r>
-        <w:rPr>
-          <w:lang w:val="ru-BY"/>
-        </w:rPr>
-        <w:t xml:space="preserve">      user2.id = signUpResponse2.data.user.id;</w:t>
-      </w:r>
-    </w:p>
-    <w:p>
-      <w:pPr>
-        <w:ind w:firstLine="0"/>
-        <w:rPr>
-          <w:lang w:val="ru-BY"/>
-        </w:rPr>
-      </w:pPr>
-      <w:r>
-        <w:rPr>
-          <w:lang w:val="ru-BY"/>
-        </w:rPr>
-        <w:t xml:space="preserve">      console.log('</w:t>
-      </w:r>
-      <w:proofErr w:type="spellStart"/>
-      <w:r>
-        <w:rPr>
-          <w:lang w:val="ru-BY"/>
-        </w:rPr>
-        <w:t>Signed</w:t>
-      </w:r>
-      <w:proofErr w:type="spellEnd"/>
-      <w:r>
-        <w:rPr>
-          <w:lang w:val="ru-BY"/>
-        </w:rPr>
-        <w:t xml:space="preserve"> </w:t>
-      </w:r>
-      <w:proofErr w:type="spellStart"/>
-      <w:r>
-        <w:rPr>
-          <w:lang w:val="ru-BY"/>
-        </w:rPr>
-        <w:t>up</w:t>
-      </w:r>
-      <w:proofErr w:type="spellEnd"/>
-      <w:r>
-        <w:rPr>
-          <w:lang w:val="ru-BY"/>
-        </w:rPr>
-        <w:t xml:space="preserve"> a </w:t>
-      </w:r>
-      <w:proofErr w:type="spellStart"/>
-      <w:r>
-        <w:rPr>
-          <w:lang w:val="ru-BY"/>
-        </w:rPr>
-        <w:t>new</w:t>
-      </w:r>
-      <w:proofErr w:type="spellEnd"/>
-      <w:r>
-        <w:rPr>
-          <w:lang w:val="ru-BY"/>
-        </w:rPr>
-        <w:t xml:space="preserve"> </w:t>
-      </w:r>
-      <w:proofErr w:type="spellStart"/>
-      <w:r>
-        <w:rPr>
-          <w:lang w:val="ru-BY"/>
-        </w:rPr>
-        <w:t>user</w:t>
-      </w:r>
-      <w:proofErr w:type="spellEnd"/>
-      <w:r>
-        <w:rPr>
-          <w:lang w:val="ru-BY"/>
-        </w:rPr>
-        <w:t>: ', user2.id);</w:t>
-      </w:r>
-    </w:p>
-    <w:p>
-      <w:pPr>
-        <w:ind w:firstLine="0"/>
-        <w:rPr>
-          <w:lang w:val="ru-BY"/>
-        </w:rPr>
-      </w:pPr>
-      <w:r>
-        <w:rPr>
-          <w:lang w:val="ru-BY"/>
-        </w:rPr>
-        <w:t xml:space="preserve">    }</w:t>
-      </w:r>
-    </w:p>
-    <w:p>
-      <w:pPr>
-        <w:ind w:firstLine="0"/>
-        <w:rPr>
-          <w:lang w:val="ru-BY"/>
-        </w:rPr>
-      </w:pPr>
-      <w:r>
-        <w:rPr>
-          <w:lang w:val="ru-BY"/>
-        </w:rPr>
-        <w:t xml:space="preserve">  });</w:t>
-      </w:r>
-    </w:p>
-    <w:p>
-      <w:pPr>
-        <w:ind w:firstLine="0"/>
-        <w:rPr>
-          <w:lang w:val="ru-BY"/>
-        </w:rPr>
-      </w:pPr>
-    </w:p>
-    <w:p>
-      <w:pPr>
-        <w:ind w:firstLine="0"/>
-        <w:rPr>
-          <w:lang w:val="ru-BY"/>
-        </w:rPr>
-      </w:pPr>
-      <w:proofErr w:type="spellStart"/>
-      <w:r>
-        <w:rPr>
-          <w:lang w:val="ru-BY"/>
-        </w:rPr>
-        <w:t>afterAll</w:t>
-      </w:r>
-      <w:proofErr w:type="spellEnd"/>
-      <w:r>
-        <w:rPr>
-          <w:lang w:val="ru-BY"/>
-        </w:rPr>
-        <w:t>(</w:t>
-      </w:r>
-      <w:proofErr w:type="spellStart"/>
-      <w:r>
-        <w:rPr>
-          <w:lang w:val="ru-BY"/>
-        </w:rPr>
-        <w:t>async</w:t>
-      </w:r>
-      <w:proofErr w:type="spellEnd"/>
-      <w:r>
-        <w:rPr>
-          <w:lang w:val="ru-BY"/>
-        </w:rPr>
-        <w:t xml:space="preserve"> () =&gt; {</w:t>
-      </w:r>
-    </w:p>
-    <w:p>
-      <w:pPr>
-        <w:ind w:firstLine="0"/>
-        <w:rPr>
-          <w:lang w:val="ru-BY"/>
-        </w:rPr>
-      </w:pPr>
-      <w:r>
-        <w:rPr>
-          <w:lang w:val="ru-BY"/>
-        </w:rPr>
-        <w:t xml:space="preserve">    </w:t>
-      </w:r>
-      <w:proofErr w:type="spellStart"/>
-      <w:r>
-        <w:rPr>
-          <w:lang w:val="ru-BY"/>
-        </w:rPr>
-        <w:t>const</w:t>
-      </w:r>
-      <w:proofErr w:type="spellEnd"/>
-      <w:r>
-        <w:rPr>
-          <w:lang w:val="ru-BY"/>
-        </w:rPr>
-        <w:t xml:space="preserve"> deleteResult1 = </w:t>
-      </w:r>
-      <w:proofErr w:type="spellStart"/>
-      <w:r>
-        <w:rPr>
-          <w:lang w:val="ru-BY"/>
-        </w:rPr>
-        <w:t>await</w:t>
-      </w:r>
-      <w:proofErr w:type="spellEnd"/>
-      <w:r>
-        <w:rPr>
-          <w:lang w:val="ru-BY"/>
-        </w:rPr>
-        <w:t xml:space="preserve"> </w:t>
-      </w:r>
-      <w:proofErr w:type="spellStart"/>
-      <w:r>
-        <w:rPr>
-          <w:lang w:val="ru-BY"/>
-        </w:rPr>
-        <w:t>SupabaseAdmin.auth.admin.deleteUser</w:t>
-      </w:r>
-      <w:proofErr w:type="spellEnd"/>
-      <w:r>
-        <w:rPr>
-          <w:lang w:val="ru-BY"/>
-        </w:rPr>
-        <w:t>(user1.id!);</w:t>
-      </w:r>
-    </w:p>
-    <w:p>
-      <w:pPr>
-        <w:ind w:firstLine="0"/>
-        <w:rPr>
-          <w:lang w:val="ru-BY"/>
-        </w:rPr>
-      </w:pPr>
-      <w:r>
-        <w:rPr>
-          <w:lang w:val="ru-BY"/>
-        </w:rPr>
-        <w:t xml:space="preserve">    </w:t>
-      </w:r>
-      <w:proofErr w:type="spellStart"/>
-      <w:r>
-        <w:rPr>
-          <w:lang w:val="ru-BY"/>
-        </w:rPr>
-        <w:t>expect</w:t>
-      </w:r>
-      <w:proofErr w:type="spellEnd"/>
-      <w:r>
-        <w:rPr>
-          <w:lang w:val="ru-BY"/>
-        </w:rPr>
-        <w:t>(deleteResult1.error).</w:t>
-      </w:r>
-      <w:proofErr w:type="spellStart"/>
-      <w:r>
-        <w:rPr>
-          <w:lang w:val="ru-BY"/>
-        </w:rPr>
-        <w:t>toBe</w:t>
-      </w:r>
-      <w:proofErr w:type="spellEnd"/>
-      <w:r>
-        <w:rPr>
-          <w:lang w:val="ru-BY"/>
-        </w:rPr>
-        <w:t>(</w:t>
-      </w:r>
-      <w:proofErr w:type="spellStart"/>
-      <w:r>
-        <w:rPr>
-          <w:lang w:val="ru-BY"/>
-        </w:rPr>
-        <w:t>null</w:t>
-      </w:r>
-      <w:proofErr w:type="spellEnd"/>
-      <w:r>
-        <w:rPr>
+          <w:sz w:val="22"/>
+          <w:lang w:val="ru-BY"/>
+        </w:rPr>
+      </w:pPr>
+    </w:p>
+    <w:p>
+      <w:pPr>
+        <w:ind w:firstLine="0"/>
+        <w:rPr>
+          <w:sz w:val="22"/>
+          <w:lang w:val="ru-BY"/>
+        </w:rPr>
+      </w:pPr>
+      <w:r>
+        <w:rPr>
+          <w:sz w:val="22"/>
+          <w:lang w:val="ru-BY"/>
+        </w:rPr>
+        <w:t>CREATE TABLE logs (</w:t>
+      </w:r>
+    </w:p>
+    <w:p>
+      <w:pPr>
+        <w:ind w:firstLine="0"/>
+        <w:rPr>
+          <w:sz w:val="22"/>
+          <w:lang w:val="ru-BY"/>
+        </w:rPr>
+      </w:pPr>
+      <w:r>
+        <w:rPr>
+          <w:sz w:val="22"/>
+          <w:lang w:val="ru-BY"/>
+        </w:rPr>
+        <w:t xml:space="preserve">    log_id bigint GENERATED BY DEFAULT AS IDENTITY,</w:t>
+      </w:r>
+    </w:p>
+    <w:p>
+      <w:pPr>
+        <w:ind w:firstLine="0"/>
+        <w:rPr>
+          <w:sz w:val="22"/>
+          <w:lang w:val="ru-BY"/>
+        </w:rPr>
+      </w:pPr>
+      <w:r>
+        <w:rPr>
+          <w:sz w:val="22"/>
+          <w:lang w:val="ru-BY"/>
+        </w:rPr>
+        <w:t xml:space="preserve">    user_id uuid NULL,</w:t>
+      </w:r>
+    </w:p>
+    <w:p>
+      <w:pPr>
+        <w:ind w:firstLine="0"/>
+        <w:rPr>
+          <w:sz w:val="22"/>
+          <w:lang w:val="ru-BY"/>
+        </w:rPr>
+      </w:pPr>
+      <w:r>
+        <w:rPr>
+          <w:sz w:val="22"/>
+          <w:lang w:val="ru-BY"/>
+        </w:rPr>
+        <w:t xml:space="preserve">    description character varying NULL,</w:t>
+      </w:r>
+    </w:p>
+    <w:p>
+      <w:pPr>
+        <w:ind w:firstLine="0"/>
+        <w:rPr>
+          <w:sz w:val="22"/>
+          <w:lang w:val="ru-BY"/>
+        </w:rPr>
+      </w:pPr>
+      <w:r>
+        <w:rPr>
+          <w:sz w:val="22"/>
+          <w:lang w:val="ru-BY"/>
+        </w:rPr>
+        <w:t xml:space="preserve">    CONSTRAINT logs_pkey PRIMARY KEY (log_id),</w:t>
+      </w:r>
+    </w:p>
+    <w:p>
+      <w:pPr>
+        <w:ind w:firstLine="0"/>
+        <w:rPr>
+          <w:sz w:val="22"/>
+          <w:lang w:val="ru-BY"/>
+        </w:rPr>
+      </w:pPr>
+      <w:r>
+        <w:rPr>
+          <w:sz w:val="22"/>
+          <w:lang w:val="ru-BY"/>
+        </w:rPr>
+        <w:t xml:space="preserve">    CONSTRAINT logs_user_id_fkey FOREIGN KEY (user_id) REFERENCES abstract_users (user_id) ON UPDATE CASCADE ON DELETE</w:t>
+      </w:r>
+    </w:p>
+    <w:p>
+      <w:pPr>
+        <w:ind w:firstLine="0"/>
+        <w:rPr>
+          <w:sz w:val="22"/>
+          <w:lang w:val="ru-BY"/>
+        </w:rPr>
+      </w:pPr>
+      <w:r>
+        <w:rPr>
+          <w:sz w:val="22"/>
+          <w:lang w:val="ru-BY"/>
+        </w:rPr>
+        <w:t xml:space="preserve">    SET</w:t>
+      </w:r>
+    </w:p>
+    <w:p>
+      <w:pPr>
+        <w:ind w:firstLine="0"/>
+        <w:rPr>
+          <w:sz w:val="22"/>
+          <w:lang w:val="ru-BY"/>
+        </w:rPr>
+      </w:pPr>
+      <w:r>
+        <w:rPr>
+          <w:sz w:val="22"/>
+          <w:lang w:val="ru-BY"/>
+        </w:rPr>
+        <w:t xml:space="preserve">        NULL</w:t>
+      </w:r>
+    </w:p>
+    <w:p>
+      <w:pPr>
+        <w:ind w:firstLine="0"/>
+        <w:rPr>
+          <w:sz w:val="22"/>
+          <w:lang w:val="ru-BY"/>
+        </w:rPr>
+      </w:pPr>
+      <w:r>
+        <w:rPr>
+          <w:sz w:val="22"/>
           <w:lang w:val="ru-BY"/>
         </w:rPr>
         <w:t>);</w:t>
@@ -8045,117 +6509,102 @@
       <w:pPr>
         <w:ind w:firstLine="0"/>
         <w:rPr>
-          <w:lang w:val="ru-BY"/>
-        </w:rPr>
-      </w:pPr>
-    </w:p>
-    <w:p>
-      <w:pPr>
-        <w:ind w:firstLine="0"/>
-        <w:rPr>
-          <w:lang w:val="ru-BY"/>
-        </w:rPr>
-      </w:pPr>
-      <w:r>
-        <w:rPr>
-          <w:lang w:val="ru-BY"/>
-        </w:rPr>
-        <w:t xml:space="preserve">    </w:t>
-      </w:r>
-      <w:proofErr w:type="spellStart"/>
-      <w:r>
-        <w:rPr>
-          <w:lang w:val="ru-BY"/>
-        </w:rPr>
-        <w:t>const</w:t>
-      </w:r>
-      <w:proofErr w:type="spellEnd"/>
-      <w:r>
-        <w:rPr>
-          <w:lang w:val="ru-BY"/>
-        </w:rPr>
-        <w:t xml:space="preserve"> deleteResult2 = </w:t>
-      </w:r>
-      <w:proofErr w:type="spellStart"/>
-      <w:r>
-        <w:rPr>
-          <w:lang w:val="ru-BY"/>
-        </w:rPr>
-        <w:t>await</w:t>
-      </w:r>
-      <w:proofErr w:type="spellEnd"/>
-      <w:r>
-        <w:rPr>
-          <w:lang w:val="ru-BY"/>
-        </w:rPr>
-        <w:t xml:space="preserve"> </w:t>
-      </w:r>
-      <w:proofErr w:type="spellStart"/>
-      <w:r>
-        <w:rPr>
-          <w:lang w:val="ru-BY"/>
-        </w:rPr>
-        <w:t>SupabaseAdmin.auth.admin.deleteUser</w:t>
-      </w:r>
-      <w:proofErr w:type="spellEnd"/>
-      <w:r>
-        <w:rPr>
-          <w:lang w:val="ru-BY"/>
-        </w:rPr>
-        <w:t>(user2.id!);</w:t>
-      </w:r>
-    </w:p>
-    <w:p>
-      <w:pPr>
-        <w:ind w:firstLine="0"/>
-        <w:rPr>
-          <w:lang w:val="ru-BY"/>
-        </w:rPr>
-      </w:pPr>
-      <w:r>
-        <w:rPr>
-          <w:lang w:val="ru-BY"/>
-        </w:rPr>
-        <w:t xml:space="preserve">    </w:t>
-      </w:r>
-      <w:proofErr w:type="spellStart"/>
-      <w:r>
-        <w:rPr>
-          <w:lang w:val="ru-BY"/>
-        </w:rPr>
-        <w:t>expect</w:t>
-      </w:r>
-      <w:proofErr w:type="spellEnd"/>
-      <w:r>
-        <w:rPr>
-          <w:lang w:val="ru-BY"/>
-        </w:rPr>
-        <w:t>(deleteResult2.error).</w:t>
-      </w:r>
-      <w:proofErr w:type="spellStart"/>
-      <w:r>
-        <w:rPr>
-          <w:lang w:val="ru-BY"/>
-        </w:rPr>
-        <w:t>toBe</w:t>
-      </w:r>
-      <w:proofErr w:type="spellEnd"/>
-      <w:r>
-        <w:rPr>
-          <w:lang w:val="ru-BY"/>
-        </w:rPr>
-        <w:t>(</w:t>
-      </w:r>
-      <w:proofErr w:type="spellStart"/>
-      <w:r>
-        <w:rPr>
-          <w:lang w:val="ru-BY"/>
-        </w:rPr>
-        <w:t>null</w:t>
-      </w:r>
-      <w:proofErr w:type="spellEnd"/>
-      <w:r>
-        <w:rPr>
+          <w:sz w:val="22"/>
+          <w:lang w:val="ru-BY"/>
+        </w:rPr>
+      </w:pPr>
+    </w:p>
+    <w:p>
+      <w:pPr>
+        <w:ind w:firstLine="0"/>
+        <w:rPr>
+          <w:sz w:val="22"/>
+          <w:lang w:val="ru-BY"/>
+        </w:rPr>
+      </w:pPr>
+      <w:r>
+        <w:rPr>
+          <w:sz w:val="22"/>
+          <w:lang w:val="ru-BY"/>
+        </w:rPr>
+        <w:t>CREATE TABLE courier_users (</w:t>
+      </w:r>
+    </w:p>
+    <w:p>
+      <w:pPr>
+        <w:ind w:firstLine="0"/>
+        <w:rPr>
+          <w:sz w:val="22"/>
+          <w:lang w:val="ru-BY"/>
+        </w:rPr>
+      </w:pPr>
+      <w:r>
+        <w:rPr>
+          <w:sz w:val="22"/>
+          <w:lang w:val="ru-BY"/>
+        </w:rPr>
+        <w:t xml:space="preserve">    user_id uuid NOT NULL,</w:t>
+      </w:r>
+    </w:p>
+    <w:p>
+      <w:pPr>
+        <w:ind w:firstLine="0"/>
+        <w:rPr>
+          <w:sz w:val="22"/>
+          <w:lang w:val="ru-BY"/>
+        </w:rPr>
+      </w:pPr>
+      <w:r>
+        <w:rPr>
+          <w:sz w:val="22"/>
+          <w:lang w:val="ru-BY"/>
+        </w:rPr>
+        <w:t xml:space="preserve">    rating smallint NOT NULL,</w:t>
+      </w:r>
+    </w:p>
+    <w:p>
+      <w:pPr>
+        <w:ind w:firstLine="0"/>
+        <w:rPr>
+          <w:sz w:val="22"/>
+          <w:lang w:val="ru-BY"/>
+        </w:rPr>
+      </w:pPr>
+      <w:r>
+        <w:rPr>
+          <w:sz w:val="22"/>
+          <w:lang w:val="ru-BY"/>
+        </w:rPr>
+        <w:t xml:space="preserve">    CONSTRAINT courier_users_pkey PRIMARY KEY (user_id),</w:t>
+      </w:r>
+    </w:p>
+    <w:p>
+      <w:pPr>
+        <w:ind w:firstLine="0"/>
+        <w:rPr>
+          <w:sz w:val="22"/>
+          <w:lang w:val="ru-BY"/>
+        </w:rPr>
+      </w:pPr>
+      <w:r>
+        <w:rPr>
+          <w:sz w:val="22"/>
+          <w:lang w:val="ru-BY"/>
+        </w:rPr>
+        <w:t xml:space="preserve">    CONSTRAINT courier_users_user_id_fkey FOREIGN KEY (user_id) REFERENCES abstract_users (user_id) ON UPDATE CASCADE ON DELETE CASCADE</w:t>
+      </w:r>
+    </w:p>
+    <w:p>
+      <w:pPr>
+        <w:ind w:firstLine="0"/>
+        <w:rPr>
+          <w:sz w:val="22"/>
+          <w:lang w:val="ru-BY"/>
+        </w:rPr>
+      </w:pPr>
+      <w:r>
+        <w:rPr>
+          <w:sz w:val="22"/>
           <w:lang w:val="ru-BY"/>
         </w:rPr>
         <w:t>);</w:t>
@@ -8165,19 +6614,3328 @@
       <w:pPr>
         <w:ind w:firstLine="0"/>
         <w:rPr>
-          <w:lang w:val="ru-BY"/>
-        </w:rPr>
-      </w:pPr>
-      <w:r>
-        <w:rPr>
-          <w:lang w:val="ru-BY"/>
-        </w:rPr>
-        <w:t xml:space="preserve">  });</w:t>
+          <w:sz w:val="22"/>
+          <w:lang w:val="ru-BY"/>
+        </w:rPr>
+      </w:pPr>
+    </w:p>
+    <w:p>
+      <w:pPr>
+        <w:ind w:firstLine="0"/>
+        <w:rPr>
+          <w:sz w:val="22"/>
+          <w:lang w:val="ru-BY"/>
+        </w:rPr>
+      </w:pPr>
+      <w:r>
+        <w:rPr>
+          <w:sz w:val="22"/>
+          <w:lang w:val="ru-BY"/>
+        </w:rPr>
+        <w:t>CREATE TABLE admin_users (</w:t>
+      </w:r>
+    </w:p>
+    <w:p>
+      <w:pPr>
+        <w:ind w:firstLine="0"/>
+        <w:rPr>
+          <w:sz w:val="22"/>
+          <w:lang w:val="ru-BY"/>
+        </w:rPr>
+      </w:pPr>
+      <w:r>
+        <w:rPr>
+          <w:sz w:val="22"/>
+          <w:lang w:val="ru-BY"/>
+        </w:rPr>
+        <w:t xml:space="preserve">    user_id uuid NOT NULL,</w:t>
+      </w:r>
+    </w:p>
+    <w:p>
+      <w:pPr>
+        <w:ind w:firstLine="0"/>
+        <w:rPr>
+          <w:sz w:val="22"/>
+          <w:lang w:val="ru-BY"/>
+        </w:rPr>
+      </w:pPr>
+      <w:r>
+        <w:rPr>
+          <w:sz w:val="22"/>
+          <w:lang w:val="ru-BY"/>
+        </w:rPr>
+        <w:t xml:space="preserve">    role character varying NOT NULL,</w:t>
+      </w:r>
+    </w:p>
+    <w:p>
+      <w:pPr>
+        <w:ind w:firstLine="0"/>
+        <w:rPr>
+          <w:sz w:val="22"/>
+          <w:lang w:val="ru-BY"/>
+        </w:rPr>
+      </w:pPr>
+      <w:r>
+        <w:rPr>
+          <w:sz w:val="22"/>
+          <w:lang w:val="ru-BY"/>
+        </w:rPr>
+        <w:t xml:space="preserve">    CONSTRAINT admin_users_pkey PRIMARY KEY (user_id),</w:t>
+      </w:r>
+    </w:p>
+    <w:p>
+      <w:pPr>
+        <w:ind w:firstLine="0"/>
+        <w:rPr>
+          <w:sz w:val="22"/>
+          <w:lang w:val="ru-BY"/>
+        </w:rPr>
+      </w:pPr>
+      <w:r>
+        <w:rPr>
+          <w:sz w:val="22"/>
+          <w:lang w:val="ru-BY"/>
+        </w:rPr>
+        <w:t xml:space="preserve">    CONSTRAINT admin_users_user_id_fkey FOREIGN KEY (user_id) REFERENCES abstract_users (user_id)</w:t>
+      </w:r>
+    </w:p>
+    <w:p>
+      <w:pPr>
+        <w:ind w:firstLine="0"/>
+        <w:rPr>
+          <w:sz w:val="22"/>
+          <w:lang w:val="ru-BY"/>
+        </w:rPr>
+      </w:pPr>
+      <w:r>
+        <w:rPr>
+          <w:sz w:val="22"/>
+          <w:lang w:val="ru-BY"/>
+        </w:rPr>
+        <w:t>);</w:t>
+      </w:r>
+    </w:p>
+    <w:p>
+      <w:pPr>
+        <w:ind w:firstLine="0"/>
+        <w:rPr>
+          <w:sz w:val="22"/>
+          <w:lang w:val="ru-BY"/>
+        </w:rPr>
+      </w:pPr>
+    </w:p>
+    <w:p>
+      <w:pPr>
+        <w:ind w:firstLine="0"/>
+        <w:rPr>
+          <w:sz w:val="22"/>
+          <w:lang w:val="ru-BY"/>
+        </w:rPr>
+      </w:pPr>
+      <w:r>
+        <w:rPr>
+          <w:sz w:val="22"/>
+          <w:lang w:val="ru-BY"/>
+        </w:rPr>
+        <w:t>CREATE TABLE news (</w:t>
+      </w:r>
+    </w:p>
+    <w:p>
+      <w:pPr>
+        <w:ind w:firstLine="0"/>
+        <w:rPr>
+          <w:sz w:val="22"/>
+          <w:lang w:val="ru-BY"/>
+        </w:rPr>
+      </w:pPr>
+      <w:r>
+        <w:rPr>
+          <w:sz w:val="22"/>
+          <w:lang w:val="ru-BY"/>
+        </w:rPr>
+        <w:t xml:space="preserve">    news_id uuid NOT NULL default gen_random_uuid (),</w:t>
+      </w:r>
+    </w:p>
+    <w:p>
+      <w:pPr>
+        <w:ind w:firstLine="0"/>
+        <w:rPr>
+          <w:sz w:val="22"/>
+          <w:lang w:val="ru-BY"/>
+        </w:rPr>
+      </w:pPr>
+      <w:r>
+        <w:rPr>
+          <w:sz w:val="22"/>
+          <w:lang w:val="ru-BY"/>
+        </w:rPr>
+        <w:t xml:space="preserve">    title character varying NOT NULL,</w:t>
+      </w:r>
+    </w:p>
+    <w:p>
+      <w:pPr>
+        <w:ind w:firstLine="0"/>
+        <w:rPr>
+          <w:sz w:val="22"/>
+          <w:lang w:val="ru-BY"/>
+        </w:rPr>
+      </w:pPr>
+      <w:r>
+        <w:rPr>
+          <w:sz w:val="22"/>
+          <w:lang w:val="ru-BY"/>
+        </w:rPr>
+        <w:t xml:space="preserve">    description text NOT NULL,</w:t>
+      </w:r>
+    </w:p>
+    <w:p>
+      <w:pPr>
+        <w:ind w:firstLine="0"/>
+        <w:rPr>
+          <w:sz w:val="22"/>
+          <w:lang w:val="ru-BY"/>
+        </w:rPr>
+      </w:pPr>
+      <w:r>
+        <w:rPr>
+          <w:sz w:val="22"/>
+          <w:lang w:val="ru-BY"/>
+        </w:rPr>
+        <w:t xml:space="preserve">    date date NOT NULL,</w:t>
+      </w:r>
+    </w:p>
+    <w:p>
+      <w:pPr>
+        <w:ind w:firstLine="0"/>
+        <w:rPr>
+          <w:sz w:val="22"/>
+          <w:lang w:val="ru-BY"/>
+        </w:rPr>
+      </w:pPr>
+      <w:r>
+        <w:rPr>
+          <w:sz w:val="22"/>
+          <w:lang w:val="ru-BY"/>
+        </w:rPr>
+        <w:t xml:space="preserve">    posted_by uuid NULL,</w:t>
+      </w:r>
+    </w:p>
+    <w:p>
+      <w:pPr>
+        <w:ind w:firstLine="0"/>
+        <w:rPr>
+          <w:sz w:val="22"/>
+          <w:lang w:val="ru-BY"/>
+        </w:rPr>
+      </w:pPr>
+      <w:r>
+        <w:rPr>
+          <w:sz w:val="22"/>
+          <w:lang w:val="ru-BY"/>
+        </w:rPr>
+        <w:t xml:space="preserve">    CONSTRAINT news_pkey PRIMARY KEY (news_id),</w:t>
+      </w:r>
+    </w:p>
+    <w:p>
+      <w:pPr>
+        <w:ind w:firstLine="0"/>
+        <w:rPr>
+          <w:sz w:val="22"/>
+          <w:lang w:val="ru-BY"/>
+        </w:rPr>
+      </w:pPr>
+      <w:r>
+        <w:rPr>
+          <w:sz w:val="22"/>
+          <w:lang w:val="ru-BY"/>
+        </w:rPr>
+        <w:t xml:space="preserve">    CONSTRAINT news_posted_by_fkey FOREIGN KEY (posted_by) REFERENCES admin_users (user_id) ON UPDATE CASCADE ON DELETE</w:t>
+      </w:r>
+    </w:p>
+    <w:p>
+      <w:pPr>
+        <w:ind w:firstLine="0"/>
+        <w:rPr>
+          <w:sz w:val="22"/>
+          <w:lang w:val="ru-BY"/>
+        </w:rPr>
+      </w:pPr>
+      <w:r>
+        <w:rPr>
+          <w:sz w:val="22"/>
+          <w:lang w:val="ru-BY"/>
+        </w:rPr>
+        <w:t xml:space="preserve">    SET</w:t>
+      </w:r>
+    </w:p>
+    <w:p>
+      <w:pPr>
+        <w:ind w:firstLine="0"/>
+        <w:rPr>
+          <w:sz w:val="22"/>
+          <w:lang w:val="ru-BY"/>
+        </w:rPr>
+      </w:pPr>
+      <w:r>
+        <w:rPr>
+          <w:sz w:val="22"/>
+          <w:lang w:val="ru-BY"/>
+        </w:rPr>
+        <w:t xml:space="preserve">        NULL</w:t>
+      </w:r>
+    </w:p>
+    <w:p>
+      <w:pPr>
+        <w:ind w:firstLine="0"/>
+        <w:rPr>
+          <w:sz w:val="22"/>
+          <w:lang w:val="ru-BY"/>
+        </w:rPr>
+      </w:pPr>
+      <w:r>
+        <w:rPr>
+          <w:sz w:val="22"/>
+          <w:lang w:val="ru-BY"/>
+        </w:rPr>
+        <w:t>);</w:t>
+      </w:r>
+    </w:p>
+    <w:p>
+      <w:pPr>
+        <w:ind w:firstLine="0"/>
+        <w:rPr>
+          <w:sz w:val="22"/>
+          <w:lang w:val="ru-BY"/>
+        </w:rPr>
+      </w:pPr>
+    </w:p>
+    <w:p>
+      <w:pPr>
+        <w:ind w:firstLine="0"/>
+        <w:rPr>
+          <w:sz w:val="22"/>
+          <w:lang w:val="ru-BY"/>
+        </w:rPr>
+      </w:pPr>
+      <w:r>
+        <w:rPr>
+          <w:sz w:val="22"/>
+          <w:lang w:val="ru-BY"/>
+        </w:rPr>
+        <w:t>CREATE TABLE advertisement_banners (</w:t>
+      </w:r>
+    </w:p>
+    <w:p>
+      <w:pPr>
+        <w:ind w:firstLine="0"/>
+        <w:rPr>
+          <w:sz w:val="22"/>
+          <w:lang w:val="ru-BY"/>
+        </w:rPr>
+      </w:pPr>
+      <w:r>
+        <w:rPr>
+          <w:sz w:val="22"/>
+          <w:lang w:val="ru-BY"/>
+        </w:rPr>
+        <w:t xml:space="preserve">    id bigint GENERATED BY DEFAULT AS IDENTITY,</w:t>
+      </w:r>
+    </w:p>
+    <w:p>
+      <w:pPr>
+        <w:ind w:firstLine="0"/>
+        <w:rPr>
+          <w:sz w:val="22"/>
+          <w:lang w:val="ru-BY"/>
+        </w:rPr>
+      </w:pPr>
+      <w:r>
+        <w:rPr>
+          <w:sz w:val="22"/>
+          <w:lang w:val="ru-BY"/>
+        </w:rPr>
+        <w:t xml:space="preserve">    author uuid NULL,</w:t>
+      </w:r>
+    </w:p>
+    <w:p>
+      <w:pPr>
+        <w:ind w:firstLine="0"/>
+        <w:rPr>
+          <w:sz w:val="22"/>
+          <w:lang w:val="ru-BY"/>
+        </w:rPr>
+      </w:pPr>
+      <w:r>
+        <w:rPr>
+          <w:sz w:val="22"/>
+          <w:lang w:val="ru-BY"/>
+        </w:rPr>
+        <w:t xml:space="preserve">    date_created date NOT NULL,</w:t>
+      </w:r>
+    </w:p>
+    <w:p>
+      <w:pPr>
+        <w:ind w:firstLine="0"/>
+        <w:rPr>
+          <w:sz w:val="22"/>
+          <w:lang w:val="ru-BY"/>
+        </w:rPr>
+      </w:pPr>
+      <w:r>
+        <w:rPr>
+          <w:sz w:val="22"/>
+          <w:lang w:val="ru-BY"/>
+        </w:rPr>
+        <w:t xml:space="preserve">    showing_term date NOT NULL,</w:t>
+      </w:r>
+    </w:p>
+    <w:p>
+      <w:pPr>
+        <w:ind w:firstLine="0"/>
+        <w:rPr>
+          <w:sz w:val="22"/>
+          <w:lang w:val="ru-BY"/>
+        </w:rPr>
+      </w:pPr>
+      <w:r>
+        <w:rPr>
+          <w:sz w:val="22"/>
+          <w:lang w:val="ru-BY"/>
+        </w:rPr>
+        <w:t xml:space="preserve">    banner_link character varying NOT NULL,</w:t>
+      </w:r>
+    </w:p>
+    <w:p>
+      <w:pPr>
+        <w:ind w:firstLine="0"/>
+        <w:rPr>
+          <w:sz w:val="22"/>
+          <w:lang w:val="ru-BY"/>
+        </w:rPr>
+      </w:pPr>
+      <w:r>
+        <w:rPr>
+          <w:sz w:val="22"/>
+          <w:lang w:val="ru-BY"/>
+        </w:rPr>
+        <w:t xml:space="preserve">    CONSTRAINT advertisement_banners_pkey PRIMARY KEY (id),</w:t>
+      </w:r>
+    </w:p>
+    <w:p>
+      <w:pPr>
+        <w:ind w:firstLine="0"/>
+        <w:rPr>
+          <w:sz w:val="22"/>
+          <w:lang w:val="ru-BY"/>
+        </w:rPr>
+      </w:pPr>
+      <w:r>
+        <w:rPr>
+          <w:sz w:val="22"/>
+          <w:lang w:val="ru-BY"/>
+        </w:rPr>
+        <w:t xml:space="preserve">    CONSTRAINT advertisement_banners_author_fkey FOREIGN KEY (author) REFERENCES admin_users (user_id) ON UPDATE CASCADE ON DELETE</w:t>
+      </w:r>
+    </w:p>
+    <w:p>
+      <w:pPr>
+        <w:ind w:firstLine="0"/>
+        <w:rPr>
+          <w:sz w:val="22"/>
+          <w:lang w:val="ru-BY"/>
+        </w:rPr>
+      </w:pPr>
+      <w:r>
+        <w:rPr>
+          <w:sz w:val="22"/>
+          <w:lang w:val="ru-BY"/>
+        </w:rPr>
+        <w:t xml:space="preserve">    SET</w:t>
+      </w:r>
+    </w:p>
+    <w:p>
+      <w:pPr>
+        <w:ind w:firstLine="0"/>
+        <w:rPr>
+          <w:sz w:val="22"/>
+          <w:lang w:val="ru-BY"/>
+        </w:rPr>
+      </w:pPr>
+      <w:r>
+        <w:rPr>
+          <w:sz w:val="22"/>
+          <w:lang w:val="ru-BY"/>
+        </w:rPr>
+        <w:t xml:space="preserve">        NULL</w:t>
+      </w:r>
+    </w:p>
+    <w:p>
+      <w:pPr>
+        <w:ind w:firstLine="0"/>
+        <w:rPr>
+          <w:sz w:val="22"/>
+          <w:lang w:val="ru-BY"/>
+        </w:rPr>
+      </w:pPr>
+      <w:r>
+        <w:rPr>
+          <w:sz w:val="22"/>
+          <w:lang w:val="ru-BY"/>
+        </w:rPr>
+        <w:t>);</w:t>
+      </w:r>
+    </w:p>
+    <w:p>
+      <w:pPr>
+        <w:ind w:firstLine="0"/>
+        <w:rPr>
+          <w:sz w:val="22"/>
+          <w:lang w:val="ru-BY"/>
+        </w:rPr>
+      </w:pPr>
+    </w:p>
+    <w:p>
+      <w:pPr>
+        <w:ind w:firstLine="0"/>
+        <w:rPr>
+          <w:sz w:val="22"/>
+          <w:lang w:val="ru-BY"/>
+        </w:rPr>
+      </w:pPr>
+      <w:r>
+        <w:rPr>
+          <w:sz w:val="22"/>
+          <w:lang w:val="ru-BY"/>
+        </w:rPr>
+        <w:t>CREATE TABLE client_users (</w:t>
+      </w:r>
+    </w:p>
+    <w:p>
+      <w:pPr>
+        <w:ind w:firstLine="0"/>
+        <w:rPr>
+          <w:sz w:val="22"/>
+          <w:lang w:val="ru-BY"/>
+        </w:rPr>
+      </w:pPr>
+      <w:r>
+        <w:rPr>
+          <w:sz w:val="22"/>
+          <w:lang w:val="ru-BY"/>
+        </w:rPr>
+        <w:t xml:space="preserve">    user_id uuid NOT NULL,</w:t>
+      </w:r>
+    </w:p>
+    <w:p>
+      <w:pPr>
+        <w:ind w:firstLine="0"/>
+        <w:rPr>
+          <w:sz w:val="22"/>
+          <w:lang w:val="ru-BY"/>
+        </w:rPr>
+      </w:pPr>
+      <w:r>
+        <w:rPr>
+          <w:sz w:val="22"/>
+          <w:lang w:val="ru-BY"/>
+        </w:rPr>
+        <w:t xml:space="preserve">    registered_from date NOT NULL,</w:t>
+      </w:r>
+    </w:p>
+    <w:p>
+      <w:pPr>
+        <w:ind w:firstLine="0"/>
+        <w:rPr>
+          <w:sz w:val="22"/>
+          <w:lang w:val="ru-BY"/>
+        </w:rPr>
+      </w:pPr>
+      <w:r>
+        <w:rPr>
+          <w:sz w:val="22"/>
+          <w:lang w:val="ru-BY"/>
+        </w:rPr>
+        <w:t xml:space="preserve">    CONSTRAINT client_users_pkey PRIMARY KEY (user_id),</w:t>
+      </w:r>
+    </w:p>
+    <w:p>
+      <w:pPr>
+        <w:ind w:firstLine="0"/>
+        <w:rPr>
+          <w:sz w:val="22"/>
+          <w:lang w:val="ru-BY"/>
+        </w:rPr>
+      </w:pPr>
+      <w:r>
+        <w:rPr>
+          <w:sz w:val="22"/>
+          <w:lang w:val="ru-BY"/>
+        </w:rPr>
+        <w:t xml:space="preserve">    CONSTRAINT client_users_user_id_fkey FOREIGN KEY (user_id) REFERENCES abstract_users (user_id) ON UPDATE CASCADE ON DELETE CASCADE</w:t>
+      </w:r>
+    </w:p>
+    <w:p>
+      <w:pPr>
+        <w:ind w:firstLine="0"/>
+        <w:rPr>
+          <w:sz w:val="22"/>
+          <w:lang w:val="ru-BY"/>
+        </w:rPr>
+      </w:pPr>
+      <w:r>
+        <w:rPr>
+          <w:sz w:val="22"/>
+          <w:lang w:val="ru-BY"/>
+        </w:rPr>
+        <w:t>);</w:t>
+      </w:r>
+    </w:p>
+    <w:p>
+      <w:pPr>
+        <w:ind w:firstLine="0"/>
+        <w:rPr>
+          <w:sz w:val="22"/>
+          <w:lang w:val="ru-BY"/>
+        </w:rPr>
+      </w:pPr>
+    </w:p>
+    <w:p>
+      <w:pPr>
+        <w:ind w:firstLine="0"/>
+        <w:rPr>
+          <w:sz w:val="22"/>
+          <w:lang w:val="ru-BY"/>
+        </w:rPr>
+      </w:pPr>
+      <w:r>
+        <w:rPr>
+          <w:sz w:val="22"/>
+          <w:lang w:val="ru-BY"/>
+        </w:rPr>
+        <w:t>CREATE TABLE shops (</w:t>
+      </w:r>
+    </w:p>
+    <w:p>
+      <w:pPr>
+        <w:ind w:firstLine="0"/>
+        <w:rPr>
+          <w:sz w:val="22"/>
+          <w:lang w:val="ru-BY"/>
+        </w:rPr>
+      </w:pPr>
+      <w:r>
+        <w:rPr>
+          <w:sz w:val="22"/>
+          <w:lang w:val="ru-BY"/>
+        </w:rPr>
+        <w:t xml:space="preserve">    shop_id integer GENERATED BY DEFAULT AS IDENTITY,</w:t>
+      </w:r>
+    </w:p>
+    <w:p>
+      <w:pPr>
+        <w:ind w:firstLine="0"/>
+        <w:rPr>
+          <w:sz w:val="22"/>
+          <w:lang w:val="ru-BY"/>
+        </w:rPr>
+      </w:pPr>
+      <w:r>
+        <w:rPr>
+          <w:sz w:val="22"/>
+          <w:lang w:val="ru-BY"/>
+        </w:rPr>
+        <w:t xml:space="preserve">    name character varying NOT NULL,</w:t>
+      </w:r>
+    </w:p>
+    <w:p>
+      <w:pPr>
+        <w:ind w:firstLine="0"/>
+        <w:rPr>
+          <w:sz w:val="22"/>
+          <w:lang w:val="ru-BY"/>
+        </w:rPr>
+      </w:pPr>
+      <w:r>
+        <w:rPr>
+          <w:sz w:val="22"/>
+          <w:lang w:val="ru-BY"/>
+        </w:rPr>
+        <w:t xml:space="preserve">    official_organization_name character varying NOT NULL,</w:t>
+      </w:r>
+    </w:p>
+    <w:p>
+      <w:pPr>
+        <w:ind w:firstLine="0"/>
+        <w:rPr>
+          <w:sz w:val="22"/>
+          <w:lang w:val="ru-BY"/>
+        </w:rPr>
+      </w:pPr>
+      <w:r>
+        <w:rPr>
+          <w:sz w:val="22"/>
+          <w:lang w:val="ru-BY"/>
+        </w:rPr>
+        <w:t xml:space="preserve">    registration_number character varying NOT NULL,</w:t>
+      </w:r>
+    </w:p>
+    <w:p>
+      <w:pPr>
+        <w:ind w:firstLine="0"/>
+        <w:rPr>
+          <w:sz w:val="22"/>
+          <w:lang w:val="ru-BY"/>
+        </w:rPr>
+      </w:pPr>
+      <w:r>
+        <w:rPr>
+          <w:sz w:val="22"/>
+          <w:lang w:val="ru-BY"/>
+        </w:rPr>
+        <w:t xml:space="preserve">    description text NOT NULL,</w:t>
+      </w:r>
+    </w:p>
+    <w:p>
+      <w:pPr>
+        <w:ind w:firstLine="0"/>
+        <w:rPr>
+          <w:sz w:val="22"/>
+          <w:lang w:val="ru-BY"/>
+        </w:rPr>
+      </w:pPr>
+      <w:r>
+        <w:rPr>
+          <w:sz w:val="22"/>
+          <w:lang w:val="ru-BY"/>
+        </w:rPr>
+        <w:t xml:space="preserve">    CONSTRAINT shop_pkey PRIMARY KEY (shop_id)</w:t>
+      </w:r>
+    </w:p>
+    <w:p>
+      <w:pPr>
+        <w:ind w:firstLine="0"/>
+        <w:rPr>
+          <w:sz w:val="22"/>
+          <w:lang w:val="ru-BY"/>
+        </w:rPr>
+      </w:pPr>
+      <w:r>
+        <w:rPr>
+          <w:sz w:val="22"/>
+          <w:lang w:val="ru-BY"/>
+        </w:rPr>
+        <w:t>);</w:t>
+      </w:r>
+    </w:p>
+    <w:p>
+      <w:pPr>
+        <w:ind w:firstLine="0"/>
+        <w:rPr>
+          <w:sz w:val="22"/>
+          <w:lang w:val="ru-BY"/>
+        </w:rPr>
+      </w:pPr>
+    </w:p>
+    <w:p>
+      <w:pPr>
+        <w:ind w:firstLine="0"/>
+        <w:rPr>
+          <w:sz w:val="22"/>
+          <w:lang w:val="ru-BY"/>
+        </w:rPr>
+      </w:pPr>
+      <w:r>
+        <w:rPr>
+          <w:sz w:val="22"/>
+          <w:lang w:val="ru-BY"/>
+        </w:rPr>
+        <w:t>CREATE TABLE shop_pick_up_points (</w:t>
+      </w:r>
+    </w:p>
+    <w:p>
+      <w:pPr>
+        <w:ind w:firstLine="0"/>
+        <w:rPr>
+          <w:sz w:val="22"/>
+          <w:lang w:val="ru-BY"/>
+        </w:rPr>
+      </w:pPr>
+      <w:r>
+        <w:rPr>
+          <w:sz w:val="22"/>
+          <w:lang w:val="ru-BY"/>
+        </w:rPr>
+        <w:t xml:space="preserve">    id bigint GENERATED BY DEFAULT AS IDENTITY,</w:t>
+      </w:r>
+    </w:p>
+    <w:p>
+      <w:pPr>
+        <w:ind w:firstLine="0"/>
+        <w:rPr>
+          <w:sz w:val="22"/>
+          <w:lang w:val="ru-BY"/>
+        </w:rPr>
+      </w:pPr>
+      <w:r>
+        <w:rPr>
+          <w:sz w:val="22"/>
+          <w:lang w:val="ru-BY"/>
+        </w:rPr>
+        <w:t xml:space="preserve">    address character varying NOT NULL,</w:t>
+      </w:r>
+    </w:p>
+    <w:p>
+      <w:pPr>
+        <w:ind w:firstLine="0"/>
+        <w:rPr>
+          <w:sz w:val="22"/>
+          <w:lang w:val="ru-BY"/>
+        </w:rPr>
+      </w:pPr>
+      <w:r>
+        <w:rPr>
+          <w:sz w:val="22"/>
+          <w:lang w:val="ru-BY"/>
+        </w:rPr>
+        <w:t xml:space="preserve">    shop_id integer NOT NULL,</w:t>
+      </w:r>
+    </w:p>
+    <w:p>
+      <w:pPr>
+        <w:ind w:firstLine="0"/>
+        <w:rPr>
+          <w:sz w:val="22"/>
+          <w:lang w:val="ru-BY"/>
+        </w:rPr>
+      </w:pPr>
+      <w:r>
+        <w:rPr>
+          <w:sz w:val="22"/>
+          <w:lang w:val="ru-BY"/>
+        </w:rPr>
+        <w:lastRenderedPageBreak/>
+        <w:t xml:space="preserve">    operating_mode character varying NOT NULL,</w:t>
+      </w:r>
+    </w:p>
+    <w:p>
+      <w:pPr>
+        <w:ind w:firstLine="0"/>
+        <w:rPr>
+          <w:sz w:val="22"/>
+          <w:lang w:val="ru-BY"/>
+        </w:rPr>
+      </w:pPr>
+      <w:r>
+        <w:rPr>
+          <w:sz w:val="22"/>
+          <w:lang w:val="ru-BY"/>
+        </w:rPr>
+        <w:t xml:space="preserve">    CONSTRAINT shop_pick_up_points_pkey PRIMARY KEY (id),</w:t>
+      </w:r>
+    </w:p>
+    <w:p>
+      <w:pPr>
+        <w:ind w:firstLine="0"/>
+        <w:rPr>
+          <w:sz w:val="22"/>
+          <w:lang w:val="ru-BY"/>
+        </w:rPr>
+      </w:pPr>
+      <w:r>
+        <w:rPr>
+          <w:sz w:val="22"/>
+          <w:lang w:val="ru-BY"/>
+        </w:rPr>
+        <w:t xml:space="preserve">    CONSTRAINT shop_pick_up_points_shop_id_fkey FOREIGN KEY (shop_id) REFERENCES shops (shop_id) ON UPDATE CASCADE ON DELETE CASCADE</w:t>
+      </w:r>
+    </w:p>
+    <w:p>
+      <w:pPr>
+        <w:ind w:firstLine="0"/>
+        <w:rPr>
+          <w:sz w:val="22"/>
+          <w:lang w:val="ru-BY"/>
+        </w:rPr>
+      </w:pPr>
+      <w:r>
+        <w:rPr>
+          <w:sz w:val="22"/>
+          <w:lang w:val="ru-BY"/>
+        </w:rPr>
+        <w:t>);</w:t>
+      </w:r>
+    </w:p>
+    <w:p>
+      <w:pPr>
+        <w:ind w:firstLine="0"/>
+        <w:rPr>
+          <w:sz w:val="22"/>
+          <w:lang w:val="ru-BY"/>
+        </w:rPr>
+      </w:pPr>
+    </w:p>
+    <w:p>
+      <w:pPr>
+        <w:ind w:firstLine="0"/>
+        <w:rPr>
+          <w:sz w:val="22"/>
+          <w:lang w:val="ru-BY"/>
+        </w:rPr>
+      </w:pPr>
+      <w:r>
+        <w:rPr>
+          <w:sz w:val="22"/>
+          <w:lang w:val="ru-BY"/>
+        </w:rPr>
+        <w:t>CREATE TABLE shop_representative_users (</w:t>
+      </w:r>
+    </w:p>
+    <w:p>
+      <w:pPr>
+        <w:ind w:firstLine="0"/>
+        <w:rPr>
+          <w:sz w:val="22"/>
+          <w:lang w:val="ru-BY"/>
+        </w:rPr>
+      </w:pPr>
+      <w:r>
+        <w:rPr>
+          <w:sz w:val="22"/>
+          <w:lang w:val="ru-BY"/>
+        </w:rPr>
+        <w:t xml:space="preserve">    user_id uuid NOT NULL,</w:t>
+      </w:r>
+    </w:p>
+    <w:p>
+      <w:pPr>
+        <w:ind w:firstLine="0"/>
+        <w:rPr>
+          <w:sz w:val="22"/>
+          <w:lang w:val="ru-BY"/>
+        </w:rPr>
+      </w:pPr>
+      <w:r>
+        <w:rPr>
+          <w:sz w:val="22"/>
+          <w:lang w:val="ru-BY"/>
+        </w:rPr>
+        <w:t xml:space="preserve">    shop_id integer NOT NULL,</w:t>
+      </w:r>
+    </w:p>
+    <w:p>
+      <w:pPr>
+        <w:ind w:firstLine="0"/>
+        <w:rPr>
+          <w:sz w:val="22"/>
+          <w:lang w:val="ru-BY"/>
+        </w:rPr>
+      </w:pPr>
+      <w:r>
+        <w:rPr>
+          <w:sz w:val="22"/>
+          <w:lang w:val="ru-BY"/>
+        </w:rPr>
+        <w:t xml:space="preserve">    CONSTRAINT shop_representative_users_pkey PRIMARY KEY (user_id),</w:t>
+      </w:r>
+    </w:p>
+    <w:p>
+      <w:pPr>
+        <w:ind w:firstLine="0"/>
+        <w:rPr>
+          <w:sz w:val="22"/>
+          <w:lang w:val="ru-BY"/>
+        </w:rPr>
+      </w:pPr>
+      <w:r>
+        <w:rPr>
+          <w:sz w:val="22"/>
+          <w:lang w:val="ru-BY"/>
+        </w:rPr>
+        <w:t xml:space="preserve">    CONSTRAINT shop_representative_users_shop_id_fkey FOREIGN KEY (shop_id) REFERENCES shops (shop_id) ON UPDATE CASCADE ON DELETE CASCADE,</w:t>
+      </w:r>
+    </w:p>
+    <w:p>
+      <w:pPr>
+        <w:ind w:firstLine="0"/>
+        <w:rPr>
+          <w:sz w:val="22"/>
+          <w:lang w:val="ru-BY"/>
+        </w:rPr>
+      </w:pPr>
+      <w:r>
+        <w:rPr>
+          <w:sz w:val="22"/>
+          <w:lang w:val="ru-BY"/>
+        </w:rPr>
+        <w:t xml:space="preserve">    CONSTRAINT shop_representative_users_user_id_fkey FOREIGN KEY (user_id) REFERENCES abstract_users (user_id) ON UPDATE CASCADE ON DELETE CASCADE</w:t>
+      </w:r>
+    </w:p>
+    <w:p>
+      <w:pPr>
+        <w:ind w:firstLine="0"/>
+        <w:rPr>
+          <w:sz w:val="22"/>
+          <w:lang w:val="ru-BY"/>
+        </w:rPr>
+      </w:pPr>
+      <w:r>
+        <w:rPr>
+          <w:sz w:val="22"/>
+          <w:lang w:val="ru-BY"/>
+        </w:rPr>
+        <w:t>);</w:t>
+      </w:r>
+    </w:p>
+    <w:p>
+      <w:pPr>
+        <w:ind w:firstLine="0"/>
+        <w:rPr>
+          <w:sz w:val="22"/>
+          <w:lang w:val="ru-BY"/>
+        </w:rPr>
+      </w:pPr>
+    </w:p>
+    <w:p>
+      <w:pPr>
+        <w:ind w:firstLine="0"/>
+        <w:rPr>
+          <w:sz w:val="22"/>
+          <w:lang w:val="ru-BY"/>
+        </w:rPr>
+      </w:pPr>
+      <w:r>
+        <w:rPr>
+          <w:sz w:val="22"/>
+          <w:lang w:val="ru-BY"/>
+        </w:rPr>
+        <w:t>CREATE TABLE shipping_methods (</w:t>
+      </w:r>
+    </w:p>
+    <w:p>
+      <w:pPr>
+        <w:ind w:firstLine="0"/>
+        <w:rPr>
+          <w:sz w:val="22"/>
+          <w:lang w:val="ru-BY"/>
+        </w:rPr>
+      </w:pPr>
+      <w:r>
+        <w:rPr>
+          <w:sz w:val="22"/>
+          <w:lang w:val="ru-BY"/>
+        </w:rPr>
+        <w:t xml:space="preserve">    id bigint GENERATED BY DEFAULT AS IDENTITY,</w:t>
+      </w:r>
+    </w:p>
+    <w:p>
+      <w:pPr>
+        <w:ind w:firstLine="0"/>
+        <w:rPr>
+          <w:sz w:val="22"/>
+          <w:lang w:val="ru-BY"/>
+        </w:rPr>
+      </w:pPr>
+      <w:r>
+        <w:rPr>
+          <w:sz w:val="22"/>
+          <w:lang w:val="ru-BY"/>
+        </w:rPr>
+        <w:t xml:space="preserve">    name character varying NOT NULL,</w:t>
+      </w:r>
+    </w:p>
+    <w:p>
+      <w:pPr>
+        <w:ind w:firstLine="0"/>
+        <w:rPr>
+          <w:sz w:val="22"/>
+          <w:lang w:val="ru-BY"/>
+        </w:rPr>
+      </w:pPr>
+      <w:r>
+        <w:rPr>
+          <w:sz w:val="22"/>
+          <w:lang w:val="ru-BY"/>
+        </w:rPr>
+        <w:t xml:space="preserve">    description character varying NOT NULL,</w:t>
+      </w:r>
+    </w:p>
+    <w:p>
+      <w:pPr>
+        <w:ind w:firstLine="0"/>
+        <w:rPr>
+          <w:sz w:val="22"/>
+          <w:lang w:val="ru-BY"/>
+        </w:rPr>
+      </w:pPr>
+      <w:r>
+        <w:rPr>
+          <w:sz w:val="22"/>
+          <w:lang w:val="ru-BY"/>
+        </w:rPr>
+        <w:t xml:space="preserve">    CONSTRAINT shipping_methods_pkey PRIMARY KEY (id)</w:t>
+      </w:r>
+    </w:p>
+    <w:p>
+      <w:pPr>
+        <w:ind w:firstLine="0"/>
+        <w:rPr>
+          <w:sz w:val="22"/>
+          <w:lang w:val="ru-BY"/>
+        </w:rPr>
+      </w:pPr>
+      <w:r>
+        <w:rPr>
+          <w:sz w:val="22"/>
+          <w:lang w:val="ru-BY"/>
+        </w:rPr>
+        <w:t>);</w:t>
+      </w:r>
+    </w:p>
+    <w:p>
+      <w:pPr>
+        <w:ind w:firstLine="0"/>
+        <w:rPr>
+          <w:sz w:val="22"/>
+          <w:lang w:val="ru-BY"/>
+        </w:rPr>
+      </w:pPr>
+    </w:p>
+    <w:p>
+      <w:pPr>
+        <w:ind w:firstLine="0"/>
+        <w:rPr>
+          <w:sz w:val="22"/>
+          <w:lang w:val="ru-BY"/>
+        </w:rPr>
+      </w:pPr>
+      <w:r>
+        <w:rPr>
+          <w:sz w:val="22"/>
+          <w:lang w:val="ru-BY"/>
+        </w:rPr>
+        <w:t>CREATE TABLE shop_shipping_methods (</w:t>
+      </w:r>
+    </w:p>
+    <w:p>
+      <w:pPr>
+        <w:ind w:firstLine="0"/>
+        <w:rPr>
+          <w:sz w:val="22"/>
+          <w:lang w:val="ru-BY"/>
+        </w:rPr>
+      </w:pPr>
+      <w:r>
+        <w:rPr>
+          <w:sz w:val="22"/>
+          <w:lang w:val="ru-BY"/>
+        </w:rPr>
+        <w:t xml:space="preserve">    id bigint GENERATED BY DEFAULT AS IDENTITY,</w:t>
+      </w:r>
+    </w:p>
+    <w:p>
+      <w:pPr>
+        <w:ind w:firstLine="0"/>
+        <w:rPr>
+          <w:sz w:val="22"/>
+          <w:lang w:val="ru-BY"/>
+        </w:rPr>
+      </w:pPr>
+      <w:r>
+        <w:rPr>
+          <w:sz w:val="22"/>
+          <w:lang w:val="ru-BY"/>
+        </w:rPr>
+        <w:t xml:space="preserve">    shipping_method smallint NOT NULL,</w:t>
+      </w:r>
+    </w:p>
+    <w:p>
+      <w:pPr>
+        <w:ind w:firstLine="0"/>
+        <w:rPr>
+          <w:sz w:val="22"/>
+          <w:lang w:val="ru-BY"/>
+        </w:rPr>
+      </w:pPr>
+      <w:r>
+        <w:rPr>
+          <w:sz w:val="22"/>
+          <w:lang w:val="ru-BY"/>
+        </w:rPr>
+        <w:t xml:space="preserve">    shop integer NOT NULL,</w:t>
+      </w:r>
+    </w:p>
+    <w:p>
+      <w:pPr>
+        <w:ind w:firstLine="0"/>
+        <w:rPr>
+          <w:sz w:val="22"/>
+          <w:lang w:val="ru-BY"/>
+        </w:rPr>
+      </w:pPr>
+      <w:r>
+        <w:rPr>
+          <w:sz w:val="22"/>
+          <w:lang w:val="ru-BY"/>
+        </w:rPr>
+        <w:t xml:space="preserve">    CONSTRAINT shop_shipping_methods_pkey PRIMARY KEY (id),</w:t>
+      </w:r>
+    </w:p>
+    <w:p>
+      <w:pPr>
+        <w:ind w:firstLine="0"/>
+        <w:rPr>
+          <w:sz w:val="22"/>
+          <w:lang w:val="ru-BY"/>
+        </w:rPr>
+      </w:pPr>
+      <w:r>
+        <w:rPr>
+          <w:sz w:val="22"/>
+          <w:lang w:val="ru-BY"/>
+        </w:rPr>
+        <w:t xml:space="preserve">    CONSTRAINT shop_shipping_methods_shipping_method_fkey FOREIGN KEY (shipping_method) REFERENCES shipping_methods (id) ON UPDATE CASCADE ON DELETE CASCADE,</w:t>
+      </w:r>
+    </w:p>
+    <w:p>
+      <w:pPr>
+        <w:ind w:firstLine="0"/>
+        <w:rPr>
+          <w:sz w:val="22"/>
+          <w:lang w:val="ru-BY"/>
+        </w:rPr>
+      </w:pPr>
+      <w:r>
+        <w:rPr>
+          <w:sz w:val="22"/>
+          <w:lang w:val="ru-BY"/>
+        </w:rPr>
+        <w:t xml:space="preserve">    CONSTRAINT shop_shipping_methods_shop_fkey FOREIGN KEY (shop) REFERENCES shops (shop_id) ON UPDATE CASCADE ON DELETE CASCADE</w:t>
+      </w:r>
+    </w:p>
+    <w:p>
+      <w:pPr>
+        <w:ind w:firstLine="0"/>
+        <w:rPr>
+          <w:sz w:val="22"/>
+          <w:lang w:val="ru-BY"/>
+        </w:rPr>
+      </w:pPr>
+      <w:r>
+        <w:rPr>
+          <w:sz w:val="22"/>
+          <w:lang w:val="ru-BY"/>
+        </w:rPr>
+        <w:t>);</w:t>
+      </w:r>
+    </w:p>
+    <w:p>
+      <w:pPr>
+        <w:ind w:firstLine="0"/>
+        <w:rPr>
+          <w:sz w:val="22"/>
+          <w:lang w:val="ru-BY"/>
+        </w:rPr>
+      </w:pPr>
+    </w:p>
+    <w:p>
+      <w:pPr>
+        <w:ind w:firstLine="0"/>
+        <w:rPr>
+          <w:sz w:val="22"/>
+          <w:lang w:val="ru-BY"/>
+        </w:rPr>
+      </w:pPr>
+      <w:r>
+        <w:rPr>
+          <w:sz w:val="22"/>
+          <w:lang w:val="ru-BY"/>
+        </w:rPr>
+        <w:t>CREATE TABLE payment_approaches (</w:t>
+      </w:r>
+    </w:p>
+    <w:p>
+      <w:pPr>
+        <w:ind w:firstLine="0"/>
+        <w:rPr>
+          <w:sz w:val="22"/>
+          <w:lang w:val="ru-BY"/>
+        </w:rPr>
+      </w:pPr>
+      <w:r>
+        <w:rPr>
+          <w:sz w:val="22"/>
+          <w:lang w:val="ru-BY"/>
+        </w:rPr>
+        <w:t xml:space="preserve">    id bigint GENERATED BY DEFAULT AS IDENTITY,</w:t>
+      </w:r>
+    </w:p>
+    <w:p>
+      <w:pPr>
+        <w:ind w:firstLine="0"/>
+        <w:rPr>
+          <w:sz w:val="22"/>
+          <w:lang w:val="ru-BY"/>
+        </w:rPr>
+      </w:pPr>
+      <w:r>
+        <w:rPr>
+          <w:sz w:val="22"/>
+          <w:lang w:val="ru-BY"/>
+        </w:rPr>
+        <w:t xml:space="preserve">    name character varying NOT NULL,</w:t>
+      </w:r>
+    </w:p>
+    <w:p>
+      <w:pPr>
+        <w:ind w:firstLine="0"/>
+        <w:rPr>
+          <w:sz w:val="22"/>
+          <w:lang w:val="ru-BY"/>
+        </w:rPr>
+      </w:pPr>
+      <w:r>
+        <w:rPr>
+          <w:sz w:val="22"/>
+          <w:lang w:val="ru-BY"/>
+        </w:rPr>
+        <w:t xml:space="preserve">    description character varying NOT NULL,</w:t>
+      </w:r>
+    </w:p>
+    <w:p>
+      <w:pPr>
+        <w:ind w:firstLine="0"/>
+        <w:rPr>
+          <w:sz w:val="22"/>
+          <w:lang w:val="ru-BY"/>
+        </w:rPr>
+      </w:pPr>
+      <w:r>
+        <w:rPr>
+          <w:sz w:val="22"/>
+          <w:lang w:val="ru-BY"/>
+        </w:rPr>
+        <w:t xml:space="preserve">    CONSTRAINT payment_approaches_pkey PRIMARY KEY (id)</w:t>
+      </w:r>
+    </w:p>
+    <w:p>
+      <w:pPr>
+        <w:ind w:firstLine="0"/>
+        <w:rPr>
+          <w:sz w:val="22"/>
+          <w:lang w:val="ru-BY"/>
+        </w:rPr>
+      </w:pPr>
+      <w:r>
+        <w:rPr>
+          <w:sz w:val="22"/>
+          <w:lang w:val="ru-BY"/>
+        </w:rPr>
+        <w:t>);</w:t>
+      </w:r>
+    </w:p>
+    <w:p>
+      <w:pPr>
+        <w:ind w:firstLine="0"/>
+        <w:rPr>
+          <w:sz w:val="22"/>
+          <w:lang w:val="ru-BY"/>
+        </w:rPr>
+      </w:pPr>
+    </w:p>
+    <w:p>
+      <w:pPr>
+        <w:ind w:firstLine="0"/>
+        <w:rPr>
+          <w:sz w:val="22"/>
+          <w:lang w:val="ru-BY"/>
+        </w:rPr>
+      </w:pPr>
+      <w:r>
+        <w:rPr>
+          <w:sz w:val="22"/>
+          <w:lang w:val="ru-BY"/>
+        </w:rPr>
+        <w:t>CREATE TABLE shop_payment_approaches (</w:t>
+      </w:r>
+    </w:p>
+    <w:p>
+      <w:pPr>
+        <w:ind w:firstLine="0"/>
+        <w:rPr>
+          <w:sz w:val="22"/>
+          <w:lang w:val="ru-BY"/>
+        </w:rPr>
+      </w:pPr>
+      <w:r>
+        <w:rPr>
+          <w:sz w:val="22"/>
+          <w:lang w:val="ru-BY"/>
+        </w:rPr>
+        <w:t xml:space="preserve">    id bigint GENERATED BY DEFAULT AS IDENTITY,</w:t>
+      </w:r>
+    </w:p>
+    <w:p>
+      <w:pPr>
+        <w:ind w:firstLine="0"/>
+        <w:rPr>
+          <w:sz w:val="22"/>
+          <w:lang w:val="ru-BY"/>
+        </w:rPr>
+      </w:pPr>
+      <w:r>
+        <w:rPr>
+          <w:sz w:val="22"/>
+          <w:lang w:val="ru-BY"/>
+        </w:rPr>
+        <w:t xml:space="preserve">    shop integer NOT NULL,</w:t>
+      </w:r>
+    </w:p>
+    <w:p>
+      <w:pPr>
+        <w:ind w:firstLine="0"/>
+        <w:rPr>
+          <w:sz w:val="22"/>
+          <w:lang w:val="ru-BY"/>
+        </w:rPr>
+      </w:pPr>
+      <w:r>
+        <w:rPr>
+          <w:sz w:val="22"/>
+          <w:lang w:val="ru-BY"/>
+        </w:rPr>
+        <w:t xml:space="preserve">    payment_approach bigint NOT NULL,</w:t>
+      </w:r>
+    </w:p>
+    <w:p>
+      <w:pPr>
+        <w:ind w:firstLine="0"/>
+        <w:rPr>
+          <w:sz w:val="22"/>
+          <w:lang w:val="ru-BY"/>
+        </w:rPr>
+      </w:pPr>
+      <w:r>
+        <w:rPr>
+          <w:sz w:val="22"/>
+          <w:lang w:val="ru-BY"/>
+        </w:rPr>
+        <w:t xml:space="preserve">    CONSTRAINT shop_payment_approaches_pkey PRIMARY KEY (id),</w:t>
+      </w:r>
+    </w:p>
+    <w:p>
+      <w:pPr>
+        <w:ind w:firstLine="0"/>
+        <w:rPr>
+          <w:sz w:val="22"/>
+          <w:lang w:val="ru-BY"/>
+        </w:rPr>
+      </w:pPr>
+      <w:r>
+        <w:rPr>
+          <w:sz w:val="22"/>
+          <w:lang w:val="ru-BY"/>
+        </w:rPr>
+        <w:lastRenderedPageBreak/>
+        <w:t xml:space="preserve">    CONSTRAINT shop_payment_approaches_payment_approach_fkey FOREIGN KEY (payment_approach) REFERENCES payment_approaches (id) ON UPDATE CASCADE ON DELETE CASCADE,</w:t>
+      </w:r>
+    </w:p>
+    <w:p>
+      <w:pPr>
+        <w:ind w:firstLine="0"/>
+        <w:rPr>
+          <w:sz w:val="22"/>
+          <w:lang w:val="ru-BY"/>
+        </w:rPr>
+      </w:pPr>
+      <w:r>
+        <w:rPr>
+          <w:sz w:val="22"/>
+          <w:lang w:val="ru-BY"/>
+        </w:rPr>
+        <w:t xml:space="preserve">    CONSTRAINT shop_payment_approaches_shop_fkey FOREIGN KEY (shop) REFERENCES shops (shop_id) ON UPDATE CASCADE ON DELETE CASCADE</w:t>
+      </w:r>
+    </w:p>
+    <w:p>
+      <w:pPr>
+        <w:ind w:firstLine="0"/>
+        <w:rPr>
+          <w:sz w:val="22"/>
+          <w:lang w:val="ru-BY"/>
+        </w:rPr>
+      </w:pPr>
+      <w:r>
+        <w:rPr>
+          <w:sz w:val="22"/>
+          <w:lang w:val="ru-BY"/>
+        </w:rPr>
+        <w:t>);</w:t>
+      </w:r>
+    </w:p>
+    <w:p>
+      <w:pPr>
+        <w:ind w:firstLine="0"/>
+        <w:rPr>
+          <w:sz w:val="22"/>
+          <w:lang w:val="ru-BY"/>
+        </w:rPr>
+      </w:pPr>
+    </w:p>
+    <w:p>
+      <w:pPr>
+        <w:ind w:firstLine="0"/>
+        <w:rPr>
+          <w:sz w:val="22"/>
+          <w:lang w:val="ru-BY"/>
+        </w:rPr>
+      </w:pPr>
+      <w:r>
+        <w:rPr>
+          <w:sz w:val="22"/>
+          <w:lang w:val="ru-BY"/>
+        </w:rPr>
+        <w:t>CREATE TABLE forums (</w:t>
+      </w:r>
+    </w:p>
+    <w:p>
+      <w:pPr>
+        <w:ind w:firstLine="0"/>
+        <w:rPr>
+          <w:sz w:val="22"/>
+          <w:lang w:val="ru-BY"/>
+        </w:rPr>
+      </w:pPr>
+      <w:r>
+        <w:rPr>
+          <w:sz w:val="22"/>
+          <w:lang w:val="ru-BY"/>
+        </w:rPr>
+        <w:t xml:space="preserve">    forum_id bigint GENERATED BY DEFAULT AS IDENTITY,</w:t>
+      </w:r>
+    </w:p>
+    <w:p>
+      <w:pPr>
+        <w:ind w:firstLine="0"/>
+        <w:rPr>
+          <w:sz w:val="22"/>
+          <w:lang w:val="ru-BY"/>
+        </w:rPr>
+      </w:pPr>
+      <w:r>
+        <w:rPr>
+          <w:sz w:val="22"/>
+          <w:lang w:val="ru-BY"/>
+        </w:rPr>
+        <w:t xml:space="preserve">    topic character varying NOT NULL,</w:t>
+      </w:r>
+    </w:p>
+    <w:p>
+      <w:pPr>
+        <w:ind w:firstLine="0"/>
+        <w:rPr>
+          <w:sz w:val="22"/>
+          <w:lang w:val="ru-BY"/>
+        </w:rPr>
+      </w:pPr>
+      <w:r>
+        <w:rPr>
+          <w:sz w:val="22"/>
+          <w:lang w:val="ru-BY"/>
+        </w:rPr>
+        <w:t xml:space="preserve">    description text NULL,</w:t>
+      </w:r>
+    </w:p>
+    <w:p>
+      <w:pPr>
+        <w:ind w:firstLine="0"/>
+        <w:rPr>
+          <w:sz w:val="22"/>
+          <w:lang w:val="ru-BY"/>
+        </w:rPr>
+      </w:pPr>
+      <w:r>
+        <w:rPr>
+          <w:sz w:val="22"/>
+          <w:lang w:val="ru-BY"/>
+        </w:rPr>
+        <w:t xml:space="preserve">    CONSTRAINT forums_pkey PRIMARY KEY (forum_id)</w:t>
+      </w:r>
+    </w:p>
+    <w:p>
+      <w:pPr>
+        <w:ind w:firstLine="0"/>
+        <w:rPr>
+          <w:sz w:val="22"/>
+          <w:lang w:val="ru-BY"/>
+        </w:rPr>
+      </w:pPr>
+      <w:r>
+        <w:rPr>
+          <w:sz w:val="22"/>
+          <w:lang w:val="ru-BY"/>
+        </w:rPr>
+        <w:t>);</w:t>
+      </w:r>
+    </w:p>
+    <w:p>
+      <w:pPr>
+        <w:ind w:firstLine="0"/>
+        <w:rPr>
+          <w:sz w:val="22"/>
+          <w:lang w:val="ru-BY"/>
+        </w:rPr>
+      </w:pPr>
+    </w:p>
+    <w:p>
+      <w:pPr>
+        <w:ind w:firstLine="0"/>
+        <w:rPr>
+          <w:sz w:val="22"/>
+          <w:lang w:val="ru-BY"/>
+        </w:rPr>
+      </w:pPr>
+      <w:r>
+        <w:rPr>
+          <w:sz w:val="22"/>
+          <w:lang w:val="ru-BY"/>
+        </w:rPr>
+        <w:t>CREATE TABLE forum_comments (</w:t>
+      </w:r>
+    </w:p>
+    <w:p>
+      <w:pPr>
+        <w:ind w:firstLine="0"/>
+        <w:rPr>
+          <w:sz w:val="22"/>
+          <w:lang w:val="ru-BY"/>
+        </w:rPr>
+      </w:pPr>
+      <w:r>
+        <w:rPr>
+          <w:sz w:val="22"/>
+          <w:lang w:val="ru-BY"/>
+        </w:rPr>
+        <w:t xml:space="preserve">    id bigint GENERATED BY DEFAULT AS IDENTITY,</w:t>
+      </w:r>
+    </w:p>
+    <w:p>
+      <w:pPr>
+        <w:ind w:firstLine="0"/>
+        <w:rPr>
+          <w:sz w:val="22"/>
+          <w:lang w:val="ru-BY"/>
+        </w:rPr>
+      </w:pPr>
+      <w:r>
+        <w:rPr>
+          <w:sz w:val="22"/>
+          <w:lang w:val="ru-BY"/>
+        </w:rPr>
+        <w:t xml:space="preserve">    forum_id bigint NOT NULL,</w:t>
+      </w:r>
+    </w:p>
+    <w:p>
+      <w:pPr>
+        <w:ind w:firstLine="0"/>
+        <w:rPr>
+          <w:sz w:val="22"/>
+          <w:lang w:val="ru-BY"/>
+        </w:rPr>
+      </w:pPr>
+      <w:r>
+        <w:rPr>
+          <w:sz w:val="22"/>
+          <w:lang w:val="ru-BY"/>
+        </w:rPr>
+        <w:t xml:space="preserve">    author uuid NOT NULL,</w:t>
+      </w:r>
+    </w:p>
+    <w:p>
+      <w:pPr>
+        <w:ind w:firstLine="0"/>
+        <w:rPr>
+          <w:sz w:val="22"/>
+          <w:lang w:val="ru-BY"/>
+        </w:rPr>
+      </w:pPr>
+      <w:r>
+        <w:rPr>
+          <w:sz w:val="22"/>
+          <w:lang w:val="ru-BY"/>
+        </w:rPr>
+        <w:t xml:space="preserve">    date timestamp without time zone NOT NULL,</w:t>
+      </w:r>
+    </w:p>
+    <w:p>
+      <w:pPr>
+        <w:ind w:firstLine="0"/>
+        <w:rPr>
+          <w:sz w:val="22"/>
+          <w:lang w:val="ru-BY"/>
+        </w:rPr>
+      </w:pPr>
+      <w:r>
+        <w:rPr>
+          <w:sz w:val="22"/>
+          <w:lang w:val="ru-BY"/>
+        </w:rPr>
+        <w:t xml:space="preserve">    text text NOT NULL,</w:t>
+      </w:r>
+    </w:p>
+    <w:p>
+      <w:pPr>
+        <w:ind w:firstLine="0"/>
+        <w:rPr>
+          <w:sz w:val="22"/>
+          <w:lang w:val="ru-BY"/>
+        </w:rPr>
+      </w:pPr>
+      <w:r>
+        <w:rPr>
+          <w:sz w:val="22"/>
+          <w:lang w:val="ru-BY"/>
+        </w:rPr>
+        <w:t xml:space="preserve">    CONSTRAINT forum_comments_pkey PRIMARY KEY (id),</w:t>
+      </w:r>
+    </w:p>
+    <w:p>
+      <w:pPr>
+        <w:ind w:firstLine="0"/>
+        <w:rPr>
+          <w:sz w:val="22"/>
+          <w:lang w:val="ru-BY"/>
+        </w:rPr>
+      </w:pPr>
+      <w:r>
+        <w:rPr>
+          <w:sz w:val="22"/>
+          <w:lang w:val="ru-BY"/>
+        </w:rPr>
+        <w:t xml:space="preserve">    CONSTRAINT forum_comments_author_fkey FOREIGN KEY (author) REFERENCES abstract_users (user_id) ON UPDATE CASCADE ON DELETE CASCADE,</w:t>
+      </w:r>
+    </w:p>
+    <w:p>
+      <w:pPr>
+        <w:ind w:firstLine="0"/>
+        <w:rPr>
+          <w:sz w:val="22"/>
+          <w:lang w:val="ru-BY"/>
+        </w:rPr>
+      </w:pPr>
+      <w:r>
+        <w:rPr>
+          <w:sz w:val="22"/>
+          <w:lang w:val="ru-BY"/>
+        </w:rPr>
+        <w:t xml:space="preserve">    CONSTRAINT forum_comments_forum_id_fkey FOREIGN KEY (forum_id) REFERENCES forums (forum_id) ON UPDATE CASCADE ON DELETE CASCADE</w:t>
+      </w:r>
+    </w:p>
+    <w:p>
+      <w:pPr>
+        <w:ind w:firstLine="0"/>
+        <w:rPr>
+          <w:sz w:val="22"/>
+          <w:lang w:val="ru-BY"/>
+        </w:rPr>
+      </w:pPr>
+      <w:r>
+        <w:rPr>
+          <w:sz w:val="22"/>
+          <w:lang w:val="ru-BY"/>
+        </w:rPr>
+        <w:t>);</w:t>
+      </w:r>
+    </w:p>
+    <w:p>
+      <w:pPr>
+        <w:ind w:firstLine="0"/>
+        <w:rPr>
+          <w:sz w:val="22"/>
+          <w:lang w:val="ru-BY"/>
+        </w:rPr>
+      </w:pPr>
+    </w:p>
+    <w:p>
+      <w:pPr>
+        <w:ind w:firstLine="0"/>
+        <w:rPr>
+          <w:sz w:val="22"/>
+          <w:lang w:val="ru-BY"/>
+        </w:rPr>
+      </w:pPr>
+      <w:r>
+        <w:rPr>
+          <w:sz w:val="22"/>
+          <w:lang w:val="ru-BY"/>
+        </w:rPr>
+        <w:t>CREATE TABLE coupons (</w:t>
+      </w:r>
+    </w:p>
+    <w:p>
+      <w:pPr>
+        <w:ind w:firstLine="0"/>
+        <w:rPr>
+          <w:sz w:val="22"/>
+          <w:lang w:val="ru-BY"/>
+        </w:rPr>
+      </w:pPr>
+      <w:r>
+        <w:rPr>
+          <w:sz w:val="22"/>
+          <w:lang w:val="ru-BY"/>
+        </w:rPr>
+        <w:t xml:space="preserve">    coupon_id integer GENERATED BY DEFAULT AS IDENTITY,</w:t>
+      </w:r>
+    </w:p>
+    <w:p>
+      <w:pPr>
+        <w:ind w:firstLine="0"/>
+        <w:rPr>
+          <w:sz w:val="22"/>
+          <w:lang w:val="ru-BY"/>
+        </w:rPr>
+      </w:pPr>
+      <w:r>
+        <w:rPr>
+          <w:sz w:val="22"/>
+          <w:lang w:val="ru-BY"/>
+        </w:rPr>
+        <w:t xml:space="preserve">    title character varying NOT NULL,</w:t>
+      </w:r>
+    </w:p>
+    <w:p>
+      <w:pPr>
+        <w:ind w:firstLine="0"/>
+        <w:rPr>
+          <w:sz w:val="22"/>
+          <w:lang w:val="ru-BY"/>
+        </w:rPr>
+      </w:pPr>
+      <w:r>
+        <w:rPr>
+          <w:sz w:val="22"/>
+          <w:lang w:val="ru-BY"/>
+        </w:rPr>
+        <w:t xml:space="preserve">    description character varying NOT NULL,</w:t>
+      </w:r>
+    </w:p>
+    <w:p>
+      <w:pPr>
+        <w:ind w:firstLine="0"/>
+        <w:rPr>
+          <w:sz w:val="22"/>
+          <w:lang w:val="ru-BY"/>
+        </w:rPr>
+      </w:pPr>
+      <w:r>
+        <w:rPr>
+          <w:sz w:val="22"/>
+          <w:lang w:val="ru-BY"/>
+        </w:rPr>
+        <w:t xml:space="preserve">    sale_amount smallint NOT NULL,</w:t>
+      </w:r>
+    </w:p>
+    <w:p>
+      <w:pPr>
+        <w:ind w:firstLine="0"/>
+        <w:rPr>
+          <w:sz w:val="22"/>
+          <w:lang w:val="ru-BY"/>
+        </w:rPr>
+      </w:pPr>
+      <w:r>
+        <w:rPr>
+          <w:sz w:val="22"/>
+          <w:lang w:val="ru-BY"/>
+        </w:rPr>
+        <w:t xml:space="preserve">    validity_period date NOT NULL,</w:t>
+      </w:r>
+    </w:p>
+    <w:p>
+      <w:pPr>
+        <w:ind w:firstLine="0"/>
+        <w:rPr>
+          <w:sz w:val="22"/>
+          <w:lang w:val="ru-BY"/>
+        </w:rPr>
+      </w:pPr>
+      <w:r>
+        <w:rPr>
+          <w:sz w:val="22"/>
+          <w:lang w:val="ru-BY"/>
+        </w:rPr>
+        <w:t xml:space="preserve">    CONSTRAINT coupons_pkey PRIMARY KEY (coupon_id)</w:t>
+      </w:r>
+    </w:p>
+    <w:p>
+      <w:pPr>
+        <w:ind w:firstLine="0"/>
+        <w:rPr>
+          <w:sz w:val="22"/>
+          <w:lang w:val="ru-BY"/>
+        </w:rPr>
+      </w:pPr>
+      <w:r>
+        <w:rPr>
+          <w:sz w:val="22"/>
+          <w:lang w:val="ru-BY"/>
+        </w:rPr>
+        <w:t>);</w:t>
+      </w:r>
+    </w:p>
+    <w:p>
+      <w:pPr>
+        <w:ind w:firstLine="0"/>
+        <w:rPr>
+          <w:sz w:val="22"/>
+          <w:lang w:val="ru-BY"/>
+        </w:rPr>
+      </w:pPr>
+    </w:p>
+    <w:p>
+      <w:pPr>
+        <w:ind w:firstLine="0"/>
+        <w:rPr>
+          <w:sz w:val="22"/>
+          <w:lang w:val="ru-BY"/>
+        </w:rPr>
+      </w:pPr>
+      <w:r>
+        <w:rPr>
+          <w:sz w:val="22"/>
+          <w:lang w:val="ru-BY"/>
+        </w:rPr>
+        <w:t>CREATE TABLE frequently_asked_questions (</w:t>
+      </w:r>
+    </w:p>
+    <w:p>
+      <w:pPr>
+        <w:ind w:firstLine="0"/>
+        <w:rPr>
+          <w:sz w:val="22"/>
+          <w:lang w:val="ru-BY"/>
+        </w:rPr>
+      </w:pPr>
+      <w:r>
+        <w:rPr>
+          <w:sz w:val="22"/>
+          <w:lang w:val="ru-BY"/>
+        </w:rPr>
+        <w:t xml:space="preserve">    id bigint GENERATED BY DEFAULT AS IDENTITY,</w:t>
+      </w:r>
+    </w:p>
+    <w:p>
+      <w:pPr>
+        <w:ind w:firstLine="0"/>
+        <w:rPr>
+          <w:sz w:val="22"/>
+          <w:lang w:val="ru-BY"/>
+        </w:rPr>
+      </w:pPr>
+      <w:r>
+        <w:rPr>
+          <w:sz w:val="22"/>
+          <w:lang w:val="ru-BY"/>
+        </w:rPr>
+        <w:t xml:space="preserve">    question character varying NOT NULL,</w:t>
+      </w:r>
+    </w:p>
+    <w:p>
+      <w:pPr>
+        <w:ind w:firstLine="0"/>
+        <w:rPr>
+          <w:sz w:val="22"/>
+          <w:lang w:val="ru-BY"/>
+        </w:rPr>
+      </w:pPr>
+      <w:r>
+        <w:rPr>
+          <w:sz w:val="22"/>
+          <w:lang w:val="ru-BY"/>
+        </w:rPr>
+        <w:t xml:space="preserve">    answer text NOT NULL,</w:t>
+      </w:r>
+    </w:p>
+    <w:p>
+      <w:pPr>
+        <w:ind w:firstLine="0"/>
+        <w:rPr>
+          <w:sz w:val="22"/>
+          <w:lang w:val="ru-BY"/>
+        </w:rPr>
+      </w:pPr>
+      <w:r>
+        <w:rPr>
+          <w:sz w:val="22"/>
+          <w:lang w:val="ru-BY"/>
+        </w:rPr>
+        <w:t xml:space="preserve">    CONSTRAINT frequently_asked_questions_pkey PRIMARY KEY (id)</w:t>
+      </w:r>
+    </w:p>
+    <w:p>
+      <w:pPr>
+        <w:ind w:firstLine="0"/>
+        <w:rPr>
+          <w:sz w:val="22"/>
+          <w:lang w:val="ru-BY"/>
+        </w:rPr>
+      </w:pPr>
+      <w:r>
+        <w:rPr>
+          <w:sz w:val="22"/>
+          <w:lang w:val="ru-BY"/>
+        </w:rPr>
+        <w:t>);</w:t>
+      </w:r>
+    </w:p>
+    <w:p>
+      <w:pPr>
+        <w:ind w:firstLine="0"/>
+        <w:rPr>
+          <w:sz w:val="22"/>
+          <w:lang w:val="ru-BY"/>
+        </w:rPr>
+      </w:pPr>
+    </w:p>
+    <w:p>
+      <w:pPr>
+        <w:ind w:firstLine="0"/>
+        <w:rPr>
+          <w:sz w:val="22"/>
+          <w:lang w:val="ru-BY"/>
+        </w:rPr>
+      </w:pPr>
+      <w:r>
+        <w:rPr>
+          <w:sz w:val="22"/>
+          <w:lang w:val="ru-BY"/>
+        </w:rPr>
+        <w:t>CREATE TABLE categories (</w:t>
+      </w:r>
+    </w:p>
+    <w:p>
+      <w:pPr>
+        <w:ind w:firstLine="0"/>
+        <w:rPr>
+          <w:sz w:val="22"/>
+          <w:lang w:val="ru-BY"/>
+        </w:rPr>
+      </w:pPr>
+      <w:r>
+        <w:rPr>
+          <w:sz w:val="22"/>
+          <w:lang w:val="ru-BY"/>
+        </w:rPr>
+        <w:t xml:space="preserve">    category_id smallint GENERATED BY DEFAULT AS IDENTITY,</w:t>
+      </w:r>
+    </w:p>
+    <w:p>
+      <w:pPr>
+        <w:ind w:firstLine="0"/>
+        <w:rPr>
+          <w:sz w:val="22"/>
+          <w:lang w:val="ru-BY"/>
+        </w:rPr>
+      </w:pPr>
+      <w:r>
+        <w:rPr>
+          <w:sz w:val="22"/>
+          <w:lang w:val="ru-BY"/>
+        </w:rPr>
+        <w:t xml:space="preserve">    title character varying NOT NULL,</w:t>
+      </w:r>
+    </w:p>
+    <w:p>
+      <w:pPr>
+        <w:ind w:firstLine="0"/>
+        <w:rPr>
+          <w:sz w:val="22"/>
+          <w:lang w:val="ru-BY"/>
+        </w:rPr>
+      </w:pPr>
+      <w:r>
+        <w:rPr>
+          <w:sz w:val="22"/>
+          <w:lang w:val="ru-BY"/>
+        </w:rPr>
+        <w:t xml:space="preserve">    CONSTRAINT categories_pkey PRIMARY KEY (category_id)</w:t>
+      </w:r>
+    </w:p>
+    <w:p>
+      <w:pPr>
+        <w:ind w:firstLine="0"/>
+        <w:rPr>
+          <w:sz w:val="22"/>
+          <w:lang w:val="ru-BY"/>
+        </w:rPr>
+      </w:pPr>
+      <w:r>
+        <w:rPr>
+          <w:sz w:val="22"/>
+          <w:lang w:val="ru-BY"/>
+        </w:rPr>
+        <w:t>);</w:t>
+      </w:r>
+    </w:p>
+    <w:p>
+      <w:pPr>
+        <w:ind w:firstLine="0"/>
+        <w:rPr>
+          <w:sz w:val="22"/>
+          <w:lang w:val="ru-BY"/>
+        </w:rPr>
+      </w:pPr>
+    </w:p>
+    <w:p>
+      <w:pPr>
+        <w:ind w:firstLine="0"/>
+        <w:rPr>
+          <w:sz w:val="22"/>
+          <w:lang w:val="ru-BY"/>
+        </w:rPr>
+      </w:pPr>
+      <w:r>
+        <w:rPr>
+          <w:sz w:val="22"/>
+          <w:lang w:val="ru-BY"/>
+        </w:rPr>
+        <w:t>CREATE TABLE subcategories (</w:t>
+      </w:r>
+    </w:p>
+    <w:p>
+      <w:pPr>
+        <w:ind w:firstLine="0"/>
+        <w:rPr>
+          <w:sz w:val="22"/>
+          <w:lang w:val="ru-BY"/>
+        </w:rPr>
+      </w:pPr>
+      <w:r>
+        <w:rPr>
+          <w:sz w:val="22"/>
+          <w:lang w:val="ru-BY"/>
+        </w:rPr>
+        <w:t xml:space="preserve">    subcategory_id integer GENERATED BY DEFAULT AS IDENTITY,</w:t>
+      </w:r>
+    </w:p>
+    <w:p>
+      <w:pPr>
+        <w:ind w:firstLine="0"/>
+        <w:rPr>
+          <w:sz w:val="22"/>
+          <w:lang w:val="ru-BY"/>
+        </w:rPr>
+      </w:pPr>
+      <w:r>
+        <w:rPr>
+          <w:sz w:val="22"/>
+          <w:lang w:val="ru-BY"/>
+        </w:rPr>
+        <w:t xml:space="preserve">    parent_category smallint NOT NULL,</w:t>
+      </w:r>
+    </w:p>
+    <w:p>
+      <w:pPr>
+        <w:ind w:firstLine="0"/>
+        <w:rPr>
+          <w:sz w:val="22"/>
+          <w:lang w:val="ru-BY"/>
+        </w:rPr>
+      </w:pPr>
+      <w:r>
+        <w:rPr>
+          <w:sz w:val="22"/>
+          <w:lang w:val="ru-BY"/>
+        </w:rPr>
+        <w:t xml:space="preserve">    title character varying NOT NULL,</w:t>
+      </w:r>
+    </w:p>
+    <w:p>
+      <w:pPr>
+        <w:ind w:firstLine="0"/>
+        <w:rPr>
+          <w:sz w:val="22"/>
+          <w:lang w:val="ru-BY"/>
+        </w:rPr>
+      </w:pPr>
+      <w:r>
+        <w:rPr>
+          <w:sz w:val="22"/>
+          <w:lang w:val="ru-BY"/>
+        </w:rPr>
+        <w:t xml:space="preserve">    CONSTRAINT subcategories_pkey PRIMARY KEY (subcategory_id),</w:t>
+      </w:r>
+    </w:p>
+    <w:p>
+      <w:pPr>
+        <w:ind w:firstLine="0"/>
+        <w:rPr>
+          <w:sz w:val="22"/>
+          <w:lang w:val="ru-BY"/>
+        </w:rPr>
+      </w:pPr>
+      <w:r>
+        <w:rPr>
+          <w:sz w:val="22"/>
+          <w:lang w:val="ru-BY"/>
+        </w:rPr>
+        <w:t xml:space="preserve">    CONSTRAINT subcategories_parent_category_fkey FOREIGN KEY (parent_category) REFERENCES categories (category_id) ON UPDATE CASCADE ON DELETE CASCADE</w:t>
+      </w:r>
+    </w:p>
+    <w:p>
+      <w:pPr>
+        <w:ind w:firstLine="0"/>
+        <w:rPr>
+          <w:sz w:val="22"/>
+          <w:lang w:val="ru-BY"/>
+        </w:rPr>
+      </w:pPr>
+      <w:r>
+        <w:rPr>
+          <w:sz w:val="22"/>
+          <w:lang w:val="ru-BY"/>
+        </w:rPr>
+        <w:t>);</w:t>
+      </w:r>
+    </w:p>
+    <w:p>
+      <w:pPr>
+        <w:ind w:firstLine="0"/>
+        <w:rPr>
+          <w:sz w:val="22"/>
+          <w:lang w:val="ru-BY"/>
+        </w:rPr>
+      </w:pPr>
+    </w:p>
+    <w:p>
+      <w:pPr>
+        <w:ind w:firstLine="0"/>
+        <w:rPr>
+          <w:sz w:val="22"/>
+          <w:lang w:val="ru-BY"/>
+        </w:rPr>
+      </w:pPr>
+      <w:r>
+        <w:rPr>
+          <w:sz w:val="22"/>
+          <w:lang w:val="ru-BY"/>
+        </w:rPr>
+        <w:t>CREATE TABLE manufacturers (</w:t>
+      </w:r>
+    </w:p>
+    <w:p>
+      <w:pPr>
+        <w:ind w:firstLine="0"/>
+        <w:rPr>
+          <w:sz w:val="22"/>
+          <w:lang w:val="ru-BY"/>
+        </w:rPr>
+      </w:pPr>
+      <w:r>
+        <w:rPr>
+          <w:sz w:val="22"/>
+          <w:lang w:val="ru-BY"/>
+        </w:rPr>
+        <w:t xml:space="preserve">    manufacturer_id integer GENERATED BY DEFAULT AS IDENTITY,</w:t>
+      </w:r>
+    </w:p>
+    <w:p>
+      <w:pPr>
+        <w:ind w:firstLine="0"/>
+        <w:rPr>
+          <w:sz w:val="22"/>
+          <w:lang w:val="ru-BY"/>
+        </w:rPr>
+      </w:pPr>
+      <w:r>
+        <w:rPr>
+          <w:sz w:val="22"/>
+          <w:lang w:val="ru-BY"/>
+        </w:rPr>
+        <w:t xml:space="preserve">    name character varying NOT NULL,</w:t>
+      </w:r>
+    </w:p>
+    <w:p>
+      <w:pPr>
+        <w:ind w:firstLine="0"/>
+        <w:rPr>
+          <w:sz w:val="22"/>
+          <w:lang w:val="ru-BY"/>
+        </w:rPr>
+      </w:pPr>
+      <w:r>
+        <w:rPr>
+          <w:sz w:val="22"/>
+          <w:lang w:val="ru-BY"/>
+        </w:rPr>
+        <w:t xml:space="preserve">    info text NULL,</w:t>
+      </w:r>
+    </w:p>
+    <w:p>
+      <w:pPr>
+        <w:ind w:firstLine="0"/>
+        <w:rPr>
+          <w:sz w:val="22"/>
+          <w:lang w:val="ru-BY"/>
+        </w:rPr>
+      </w:pPr>
+      <w:r>
+        <w:rPr>
+          <w:sz w:val="22"/>
+          <w:lang w:val="ru-BY"/>
+        </w:rPr>
+        <w:t xml:space="preserve">    CONSTRAINT manufacturers_pkey PRIMARY KEY (manufacturer_id)</w:t>
+      </w:r>
+    </w:p>
+    <w:p>
+      <w:pPr>
+        <w:ind w:firstLine="0"/>
+        <w:rPr>
+          <w:sz w:val="22"/>
+          <w:lang w:val="ru-BY"/>
+        </w:rPr>
+      </w:pPr>
+      <w:r>
+        <w:rPr>
+          <w:sz w:val="22"/>
+          <w:lang w:val="ru-BY"/>
+        </w:rPr>
+        <w:t>);</w:t>
+      </w:r>
+    </w:p>
+    <w:p>
+      <w:pPr>
+        <w:ind w:firstLine="0"/>
+        <w:rPr>
+          <w:sz w:val="22"/>
+          <w:lang w:val="ru-BY"/>
+        </w:rPr>
+      </w:pPr>
+    </w:p>
+    <w:p>
+      <w:pPr>
+        <w:ind w:firstLine="0"/>
+        <w:rPr>
+          <w:sz w:val="22"/>
+          <w:lang w:val="ru-BY"/>
+        </w:rPr>
+      </w:pPr>
+      <w:r>
+        <w:rPr>
+          <w:sz w:val="22"/>
+          <w:lang w:val="ru-BY"/>
+        </w:rPr>
+        <w:t>CREATE TABLE model_lines (</w:t>
+      </w:r>
+    </w:p>
+    <w:p>
+      <w:pPr>
+        <w:ind w:firstLine="0"/>
+        <w:rPr>
+          <w:sz w:val="22"/>
+          <w:lang w:val="ru-BY"/>
+        </w:rPr>
+      </w:pPr>
+      <w:r>
+        <w:rPr>
+          <w:sz w:val="22"/>
+          <w:lang w:val="ru-BY"/>
+        </w:rPr>
+        <w:t xml:space="preserve">    id bigint GENERATED BY DEFAULT AS IDENTITY,</w:t>
+      </w:r>
+    </w:p>
+    <w:p>
+      <w:pPr>
+        <w:ind w:firstLine="0"/>
+        <w:rPr>
+          <w:sz w:val="22"/>
+          <w:lang w:val="ru-BY"/>
+        </w:rPr>
+      </w:pPr>
+      <w:r>
+        <w:rPr>
+          <w:sz w:val="22"/>
+          <w:lang w:val="ru-BY"/>
+        </w:rPr>
+        <w:t xml:space="preserve">    manufacturer integer NOT NULL,</w:t>
+      </w:r>
+    </w:p>
+    <w:p>
+      <w:pPr>
+        <w:ind w:firstLine="0"/>
+        <w:rPr>
+          <w:sz w:val="22"/>
+          <w:lang w:val="ru-BY"/>
+        </w:rPr>
+      </w:pPr>
+      <w:r>
+        <w:rPr>
+          <w:sz w:val="22"/>
+          <w:lang w:val="ru-BY"/>
+        </w:rPr>
+        <w:t xml:space="preserve">    name character varying NULL,</w:t>
+      </w:r>
+    </w:p>
+    <w:p>
+      <w:pPr>
+        <w:ind w:firstLine="0"/>
+        <w:rPr>
+          <w:sz w:val="22"/>
+          <w:lang w:val="ru-BY"/>
+        </w:rPr>
+      </w:pPr>
+      <w:r>
+        <w:rPr>
+          <w:sz w:val="22"/>
+          <w:lang w:val="ru-BY"/>
+        </w:rPr>
+        <w:t xml:space="preserve">    info text NOT NULL,</w:t>
+      </w:r>
+    </w:p>
+    <w:p>
+      <w:pPr>
+        <w:ind w:firstLine="0"/>
+        <w:rPr>
+          <w:sz w:val="22"/>
+          <w:lang w:val="ru-BY"/>
+        </w:rPr>
+      </w:pPr>
+      <w:r>
+        <w:rPr>
+          <w:sz w:val="22"/>
+          <w:lang w:val="ru-BY"/>
+        </w:rPr>
+        <w:t xml:space="preserve">    CONSTRAINT model_lines_pkey PRIMARY KEY (id),</w:t>
+      </w:r>
+    </w:p>
+    <w:p>
+      <w:pPr>
+        <w:ind w:firstLine="0"/>
+        <w:rPr>
+          <w:sz w:val="22"/>
+          <w:lang w:val="ru-BY"/>
+        </w:rPr>
+      </w:pPr>
+      <w:r>
+        <w:rPr>
+          <w:sz w:val="22"/>
+          <w:lang w:val="ru-BY"/>
+        </w:rPr>
+        <w:t xml:space="preserve">    CONSTRAINT model_lines_manufacturer_fkey FOREIGN KEY (manufacturer) REFERENCES manufacturers (manufacturer_id) ON UPDATE CASCADE ON DELETE CASCADE</w:t>
+      </w:r>
+    </w:p>
+    <w:p>
+      <w:pPr>
+        <w:ind w:firstLine="0"/>
+        <w:rPr>
+          <w:sz w:val="22"/>
+          <w:lang w:val="ru-BY"/>
+        </w:rPr>
+      </w:pPr>
+      <w:r>
+        <w:rPr>
+          <w:sz w:val="22"/>
+          <w:lang w:val="ru-BY"/>
+        </w:rPr>
+        <w:t>);</w:t>
+      </w:r>
+    </w:p>
+    <w:p>
+      <w:pPr>
+        <w:ind w:firstLine="0"/>
+        <w:rPr>
+          <w:sz w:val="22"/>
+          <w:lang w:val="ru-BY"/>
+        </w:rPr>
+      </w:pPr>
+    </w:p>
+    <w:p>
+      <w:pPr>
+        <w:ind w:firstLine="0"/>
+        <w:rPr>
+          <w:sz w:val="22"/>
+          <w:lang w:val="ru-BY"/>
+        </w:rPr>
+      </w:pPr>
+      <w:r>
+        <w:rPr>
+          <w:sz w:val="22"/>
+          <w:lang w:val="ru-BY"/>
+        </w:rPr>
+        <w:t>CREATE TABLE items (</w:t>
+      </w:r>
+    </w:p>
+    <w:p>
+      <w:pPr>
+        <w:ind w:firstLine="0"/>
+        <w:rPr>
+          <w:sz w:val="22"/>
+          <w:lang w:val="ru-BY"/>
+        </w:rPr>
+      </w:pPr>
+      <w:r>
+        <w:rPr>
+          <w:sz w:val="22"/>
+          <w:lang w:val="ru-BY"/>
+        </w:rPr>
+        <w:t xml:space="preserve">    item_id bigint GENERATED BY DEFAULT AS IDENTITY,</w:t>
+      </w:r>
+    </w:p>
+    <w:p>
+      <w:pPr>
+        <w:ind w:firstLine="0"/>
+        <w:rPr>
+          <w:sz w:val="22"/>
+          <w:lang w:val="ru-BY"/>
+        </w:rPr>
+      </w:pPr>
+      <w:r>
+        <w:rPr>
+          <w:sz w:val="22"/>
+          <w:lang w:val="ru-BY"/>
+        </w:rPr>
+        <w:t xml:space="preserve">    title character varying NOT NULL,</w:t>
+      </w:r>
+    </w:p>
+    <w:p>
+      <w:pPr>
+        <w:ind w:firstLine="0"/>
+        <w:rPr>
+          <w:sz w:val="22"/>
+          <w:lang w:val="ru-BY"/>
+        </w:rPr>
+      </w:pPr>
+      <w:r>
+        <w:rPr>
+          <w:sz w:val="22"/>
+          <w:lang w:val="ru-BY"/>
+        </w:rPr>
+        <w:t xml:space="preserve">    subcategory integer NULL,</w:t>
+      </w:r>
+    </w:p>
+    <w:p>
+      <w:pPr>
+        <w:ind w:firstLine="0"/>
+        <w:rPr>
+          <w:sz w:val="22"/>
+          <w:lang w:val="ru-BY"/>
+        </w:rPr>
+      </w:pPr>
+      <w:r>
+        <w:rPr>
+          <w:sz w:val="22"/>
+          <w:lang w:val="ru-BY"/>
+        </w:rPr>
+        <w:t xml:space="preserve">    model_line bigint NULL,</w:t>
+      </w:r>
+    </w:p>
+    <w:p>
+      <w:pPr>
+        <w:ind w:firstLine="0"/>
+        <w:rPr>
+          <w:sz w:val="22"/>
+          <w:lang w:val="ru-BY"/>
+        </w:rPr>
+      </w:pPr>
+      <w:r>
+        <w:rPr>
+          <w:sz w:val="22"/>
+          <w:lang w:val="ru-BY"/>
+        </w:rPr>
+        <w:t xml:space="preserve">    description text NOT NULL,</w:t>
+      </w:r>
+    </w:p>
+    <w:p>
+      <w:pPr>
+        <w:ind w:firstLine="0"/>
+        <w:rPr>
+          <w:sz w:val="22"/>
+          <w:lang w:val="ru-BY"/>
+        </w:rPr>
+      </w:pPr>
+      <w:r>
+        <w:rPr>
+          <w:sz w:val="22"/>
+          <w:lang w:val="ru-BY"/>
+        </w:rPr>
+        <w:t xml:space="preserve">    CONSTRAINT items_pkey PRIMARY KEY (item_id),</w:t>
+      </w:r>
+    </w:p>
+    <w:p>
+      <w:pPr>
+        <w:ind w:firstLine="0"/>
+        <w:rPr>
+          <w:sz w:val="22"/>
+          <w:lang w:val="ru-BY"/>
+        </w:rPr>
+      </w:pPr>
+      <w:r>
+        <w:rPr>
+          <w:sz w:val="22"/>
+          <w:lang w:val="ru-BY"/>
+        </w:rPr>
+        <w:t xml:space="preserve">    CONSTRAINT items_model_line_fkey FOREIGN KEY (model_line) REFERENCES model_lines (id) ON UPDATE CASCADE ON DELETE</w:t>
+      </w:r>
+    </w:p>
+    <w:p>
+      <w:pPr>
+        <w:ind w:firstLine="0"/>
+        <w:rPr>
+          <w:sz w:val="22"/>
+          <w:lang w:val="ru-BY"/>
+        </w:rPr>
+      </w:pPr>
+      <w:r>
+        <w:rPr>
+          <w:sz w:val="22"/>
+          <w:lang w:val="ru-BY"/>
+        </w:rPr>
+        <w:t xml:space="preserve">    SET NULL,</w:t>
+      </w:r>
+    </w:p>
+    <w:p>
+      <w:pPr>
+        <w:ind w:firstLine="0"/>
+        <w:rPr>
+          <w:sz w:val="22"/>
+          <w:lang w:val="ru-BY"/>
+        </w:rPr>
+      </w:pPr>
+      <w:r>
+        <w:rPr>
+          <w:sz w:val="22"/>
+          <w:lang w:val="ru-BY"/>
+        </w:rPr>
+        <w:t xml:space="preserve">        CONSTRAINT items_subcategory_fkey FOREIGN KEY (subcategory) REFERENCES subcategories (subcategory_id) ON UPDATE CASCADE ON DELETE</w:t>
+      </w:r>
+    </w:p>
+    <w:p>
+      <w:pPr>
+        <w:ind w:firstLine="0"/>
+        <w:rPr>
+          <w:sz w:val="22"/>
+          <w:lang w:val="ru-BY"/>
+        </w:rPr>
+      </w:pPr>
+      <w:r>
+        <w:rPr>
+          <w:sz w:val="22"/>
+          <w:lang w:val="ru-BY"/>
+        </w:rPr>
+        <w:t xml:space="preserve">    SET NULL</w:t>
+      </w:r>
+    </w:p>
+    <w:p>
+      <w:pPr>
+        <w:ind w:firstLine="0"/>
+        <w:rPr>
+          <w:sz w:val="22"/>
+          <w:lang w:val="ru-BY"/>
+        </w:rPr>
+      </w:pPr>
+      <w:r>
+        <w:rPr>
+          <w:sz w:val="22"/>
+          <w:lang w:val="ru-BY"/>
+        </w:rPr>
+        <w:t>);</w:t>
+      </w:r>
+    </w:p>
+    <w:p>
+      <w:pPr>
+        <w:ind w:firstLine="0"/>
+        <w:rPr>
+          <w:sz w:val="22"/>
+          <w:lang w:val="ru-BY"/>
+        </w:rPr>
+      </w:pPr>
+    </w:p>
+    <w:p>
+      <w:pPr>
+        <w:ind w:firstLine="0"/>
+        <w:rPr>
+          <w:sz w:val="22"/>
+          <w:lang w:val="ru-BY"/>
+        </w:rPr>
+      </w:pPr>
+      <w:r>
+        <w:rPr>
+          <w:sz w:val="22"/>
+          <w:lang w:val="ru-BY"/>
+        </w:rPr>
+        <w:t>CREATE TABLE priced_items (</w:t>
+      </w:r>
+    </w:p>
+    <w:p>
+      <w:pPr>
+        <w:ind w:firstLine="0"/>
+        <w:rPr>
+          <w:sz w:val="22"/>
+          <w:lang w:val="ru-BY"/>
+        </w:rPr>
+      </w:pPr>
+      <w:r>
+        <w:rPr>
+          <w:sz w:val="22"/>
+          <w:lang w:val="ru-BY"/>
+        </w:rPr>
+        <w:t xml:space="preserve">    id bigint GENERATED BY DEFAULT AS IDENTITY,</w:t>
+      </w:r>
+    </w:p>
+    <w:p>
+      <w:pPr>
+        <w:ind w:firstLine="0"/>
+        <w:rPr>
+          <w:sz w:val="22"/>
+          <w:lang w:val="ru-BY"/>
+        </w:rPr>
+      </w:pPr>
+      <w:r>
+        <w:rPr>
+          <w:sz w:val="22"/>
+          <w:lang w:val="ru-BY"/>
+        </w:rPr>
+        <w:t xml:space="preserve">    price real NOT NULL,</w:t>
+      </w:r>
+    </w:p>
+    <w:p>
+      <w:pPr>
+        <w:ind w:firstLine="0"/>
+        <w:rPr>
+          <w:sz w:val="22"/>
+          <w:lang w:val="ru-BY"/>
+        </w:rPr>
+      </w:pPr>
+      <w:r>
+        <w:rPr>
+          <w:sz w:val="22"/>
+          <w:lang w:val="ru-BY"/>
+        </w:rPr>
+        <w:t xml:space="preserve">    shop integer NOT NULL,</w:t>
+      </w:r>
+    </w:p>
+    <w:p>
+      <w:pPr>
+        <w:ind w:firstLine="0"/>
+        <w:rPr>
+          <w:sz w:val="22"/>
+          <w:lang w:val="ru-BY"/>
+        </w:rPr>
+      </w:pPr>
+      <w:r>
+        <w:rPr>
+          <w:sz w:val="22"/>
+          <w:lang w:val="ru-BY"/>
+        </w:rPr>
+        <w:t xml:space="preserve">    item bigint NOT NULL,</w:t>
+      </w:r>
+    </w:p>
+    <w:p>
+      <w:pPr>
+        <w:ind w:firstLine="0"/>
+        <w:rPr>
+          <w:sz w:val="22"/>
+          <w:lang w:val="ru-BY"/>
+        </w:rPr>
+      </w:pPr>
+      <w:r>
+        <w:rPr>
+          <w:sz w:val="22"/>
+          <w:lang w:val="ru-BY"/>
+        </w:rPr>
+        <w:t xml:space="preserve">    CONSTRAINT priced_items_pkey PRIMARY KEY (id),</w:t>
+      </w:r>
+    </w:p>
+    <w:p>
+      <w:pPr>
+        <w:ind w:firstLine="0"/>
+        <w:rPr>
+          <w:sz w:val="22"/>
+          <w:lang w:val="ru-BY"/>
+        </w:rPr>
+      </w:pPr>
+      <w:r>
+        <w:rPr>
+          <w:sz w:val="22"/>
+          <w:lang w:val="ru-BY"/>
+        </w:rPr>
+        <w:lastRenderedPageBreak/>
+        <w:t xml:space="preserve">    CONSTRAINT priced_items_item_fkey FOREIGN KEY (item) REFERENCES items (item_id) ON UPDATE CASCADE ON DELETE CASCADE,</w:t>
+      </w:r>
+    </w:p>
+    <w:p>
+      <w:pPr>
+        <w:ind w:firstLine="0"/>
+        <w:rPr>
+          <w:sz w:val="22"/>
+          <w:lang w:val="ru-BY"/>
+        </w:rPr>
+      </w:pPr>
+      <w:r>
+        <w:rPr>
+          <w:sz w:val="22"/>
+          <w:lang w:val="ru-BY"/>
+        </w:rPr>
+        <w:t xml:space="preserve">    CONSTRAINT priced_items_shop_fkey FOREIGN KEY (shop) REFERENCES shops (shop_id) ON UPDATE CASCADE ON DELETE CASCADE</w:t>
+      </w:r>
+    </w:p>
+    <w:p>
+      <w:pPr>
+        <w:ind w:firstLine="0"/>
+        <w:rPr>
+          <w:sz w:val="22"/>
+          <w:lang w:val="ru-BY"/>
+        </w:rPr>
+      </w:pPr>
+      <w:r>
+        <w:rPr>
+          <w:sz w:val="22"/>
+          <w:lang w:val="ru-BY"/>
+        </w:rPr>
+        <w:t>);</w:t>
+      </w:r>
+    </w:p>
+    <w:p>
+      <w:pPr>
+        <w:ind w:firstLine="0"/>
+        <w:rPr>
+          <w:sz w:val="22"/>
+          <w:lang w:val="ru-BY"/>
+        </w:rPr>
+      </w:pPr>
+    </w:p>
+    <w:p>
+      <w:pPr>
+        <w:ind w:firstLine="0"/>
+        <w:rPr>
+          <w:sz w:val="22"/>
+          <w:lang w:val="ru-BY"/>
+        </w:rPr>
+      </w:pPr>
+      <w:r>
+        <w:rPr>
+          <w:sz w:val="22"/>
+          <w:lang w:val="ru-BY"/>
+        </w:rPr>
+        <w:t>CREATE TABLE orders (</w:t>
+      </w:r>
+    </w:p>
+    <w:p>
+      <w:pPr>
+        <w:ind w:firstLine="0"/>
+        <w:rPr>
+          <w:sz w:val="22"/>
+          <w:lang w:val="ru-BY"/>
+        </w:rPr>
+      </w:pPr>
+      <w:r>
+        <w:rPr>
+          <w:sz w:val="22"/>
+          <w:lang w:val="ru-BY"/>
+        </w:rPr>
+        <w:t xml:space="preserve">    id bigint GENERATED BY DEFAULT AS IDENTITY,</w:t>
+      </w:r>
+    </w:p>
+    <w:p>
+      <w:pPr>
+        <w:ind w:firstLine="0"/>
+        <w:rPr>
+          <w:sz w:val="22"/>
+          <w:lang w:val="ru-BY"/>
+        </w:rPr>
+      </w:pPr>
+      <w:r>
+        <w:rPr>
+          <w:sz w:val="22"/>
+          <w:lang w:val="ru-BY"/>
+        </w:rPr>
+        <w:t xml:space="preserve">    date timestamp with time zone NOT NULL default now(),</w:t>
+      </w:r>
+    </w:p>
+    <w:p>
+      <w:pPr>
+        <w:ind w:firstLine="0"/>
+        <w:rPr>
+          <w:sz w:val="22"/>
+          <w:lang w:val="ru-BY"/>
+        </w:rPr>
+      </w:pPr>
+      <w:r>
+        <w:rPr>
+          <w:sz w:val="22"/>
+          <w:lang w:val="ru-BY"/>
+        </w:rPr>
+        <w:t xml:space="preserve">    shop integer NULL,</w:t>
+      </w:r>
+    </w:p>
+    <w:p>
+      <w:pPr>
+        <w:ind w:firstLine="0"/>
+        <w:rPr>
+          <w:sz w:val="22"/>
+          <w:lang w:val="ru-BY"/>
+        </w:rPr>
+      </w:pPr>
+      <w:r>
+        <w:rPr>
+          <w:sz w:val="22"/>
+          <w:lang w:val="ru-BY"/>
+        </w:rPr>
+        <w:t xml:space="preserve">    client uuid NULL,</w:t>
+      </w:r>
+    </w:p>
+    <w:p>
+      <w:pPr>
+        <w:ind w:firstLine="0"/>
+        <w:rPr>
+          <w:sz w:val="22"/>
+          <w:lang w:val="ru-BY"/>
+        </w:rPr>
+      </w:pPr>
+      <w:r>
+        <w:rPr>
+          <w:sz w:val="22"/>
+          <w:lang w:val="ru-BY"/>
+        </w:rPr>
+        <w:t xml:space="preserve">    CONSTRAINT orders_pkey PRIMARY KEY (id),</w:t>
+      </w:r>
+    </w:p>
+    <w:p>
+      <w:pPr>
+        <w:ind w:firstLine="0"/>
+        <w:rPr>
+          <w:sz w:val="22"/>
+          <w:lang w:val="ru-BY"/>
+        </w:rPr>
+      </w:pPr>
+      <w:r>
+        <w:rPr>
+          <w:sz w:val="22"/>
+          <w:lang w:val="ru-BY"/>
+        </w:rPr>
+        <w:t xml:space="preserve">    CONSTRAINT orders_client_fkey FOREIGN KEY (client) REFERENCES client_users (user_id) ON UPDATE CASCADE ON DELETE</w:t>
+      </w:r>
+    </w:p>
+    <w:p>
+      <w:pPr>
+        <w:ind w:firstLine="0"/>
+        <w:rPr>
+          <w:sz w:val="22"/>
+          <w:lang w:val="ru-BY"/>
+        </w:rPr>
+      </w:pPr>
+      <w:r>
+        <w:rPr>
+          <w:sz w:val="22"/>
+          <w:lang w:val="ru-BY"/>
+        </w:rPr>
+        <w:t xml:space="preserve">    SET NULL,</w:t>
+      </w:r>
+    </w:p>
+    <w:p>
+      <w:pPr>
+        <w:ind w:firstLine="0"/>
+        <w:rPr>
+          <w:sz w:val="22"/>
+          <w:lang w:val="ru-BY"/>
+        </w:rPr>
+      </w:pPr>
+      <w:r>
+        <w:rPr>
+          <w:sz w:val="22"/>
+          <w:lang w:val="ru-BY"/>
+        </w:rPr>
+        <w:t xml:space="preserve">        CONSTRAINT orders_shop_fkey FOREIGN KEY (shop) REFERENCES shops (shop_id) ON UPDATE CASCADE ON DELETE</w:t>
+      </w:r>
+    </w:p>
+    <w:p>
+      <w:pPr>
+        <w:ind w:firstLine="0"/>
+        <w:rPr>
+          <w:sz w:val="22"/>
+          <w:lang w:val="ru-BY"/>
+        </w:rPr>
+      </w:pPr>
+      <w:r>
+        <w:rPr>
+          <w:sz w:val="22"/>
+          <w:lang w:val="ru-BY"/>
+        </w:rPr>
+        <w:t xml:space="preserve">    SET NULL</w:t>
+      </w:r>
+    </w:p>
+    <w:p>
+      <w:pPr>
+        <w:ind w:firstLine="0"/>
+        <w:rPr>
+          <w:sz w:val="22"/>
+          <w:lang w:val="ru-BY"/>
+        </w:rPr>
+      </w:pPr>
+      <w:r>
+        <w:rPr>
+          <w:sz w:val="22"/>
+          <w:lang w:val="ru-BY"/>
+        </w:rPr>
+        <w:t>);</w:t>
+      </w:r>
+    </w:p>
+    <w:p>
+      <w:pPr>
+        <w:ind w:firstLine="0"/>
+        <w:rPr>
+          <w:sz w:val="22"/>
+          <w:lang w:val="ru-BY"/>
+        </w:rPr>
+      </w:pPr>
+    </w:p>
+    <w:p>
+      <w:pPr>
+        <w:ind w:firstLine="0"/>
+        <w:rPr>
+          <w:sz w:val="22"/>
+          <w:lang w:val="ru-BY"/>
+        </w:rPr>
+      </w:pPr>
+      <w:r>
+        <w:rPr>
+          <w:sz w:val="22"/>
+          <w:lang w:val="ru-BY"/>
+        </w:rPr>
+        <w:t>CREATE TABLE ordered_items (</w:t>
+      </w:r>
+    </w:p>
+    <w:p>
+      <w:pPr>
+        <w:ind w:firstLine="0"/>
+        <w:rPr>
+          <w:sz w:val="22"/>
+          <w:lang w:val="ru-BY"/>
+        </w:rPr>
+      </w:pPr>
+      <w:r>
+        <w:rPr>
+          <w:sz w:val="22"/>
+          <w:lang w:val="ru-BY"/>
+        </w:rPr>
+        <w:t xml:space="preserve">    id bigint GENERATED BY DEFAULT AS IDENTITY,</w:t>
+      </w:r>
+    </w:p>
+    <w:p>
+      <w:pPr>
+        <w:ind w:firstLine="0"/>
+        <w:rPr>
+          <w:sz w:val="22"/>
+          <w:lang w:val="ru-BY"/>
+        </w:rPr>
+      </w:pPr>
+      <w:r>
+        <w:rPr>
+          <w:sz w:val="22"/>
+          <w:lang w:val="ru-BY"/>
+        </w:rPr>
+        <w:t xml:space="preserve">    "order" bigint NOT NULL,</w:t>
+      </w:r>
+    </w:p>
+    <w:p>
+      <w:pPr>
+        <w:ind w:firstLine="0"/>
+        <w:rPr>
+          <w:sz w:val="22"/>
+          <w:lang w:val="ru-BY"/>
+        </w:rPr>
+      </w:pPr>
+      <w:r>
+        <w:rPr>
+          <w:sz w:val="22"/>
+          <w:lang w:val="ru-BY"/>
+        </w:rPr>
+        <w:t xml:space="preserve">    item bigint NOT NULL,</w:t>
+      </w:r>
+    </w:p>
+    <w:p>
+      <w:pPr>
+        <w:ind w:firstLine="0"/>
+        <w:rPr>
+          <w:sz w:val="22"/>
+          <w:lang w:val="ru-BY"/>
+        </w:rPr>
+      </w:pPr>
+      <w:r>
+        <w:rPr>
+          <w:sz w:val="22"/>
+          <w:lang w:val="ru-BY"/>
+        </w:rPr>
+        <w:t xml:space="preserve">    fixed_price real NOT NULL,</w:t>
+      </w:r>
+    </w:p>
+    <w:p>
+      <w:pPr>
+        <w:ind w:firstLine="0"/>
+        <w:rPr>
+          <w:sz w:val="22"/>
+          <w:lang w:val="ru-BY"/>
+        </w:rPr>
+      </w:pPr>
+      <w:r>
+        <w:rPr>
+          <w:sz w:val="22"/>
+          <w:lang w:val="ru-BY"/>
+        </w:rPr>
+        <w:t xml:space="preserve">    items_count smallint NOT NULL,</w:t>
+      </w:r>
+    </w:p>
+    <w:p>
+      <w:pPr>
+        <w:ind w:firstLine="0"/>
+        <w:rPr>
+          <w:sz w:val="22"/>
+          <w:lang w:val="ru-BY"/>
+        </w:rPr>
+      </w:pPr>
+      <w:r>
+        <w:rPr>
+          <w:sz w:val="22"/>
+          <w:lang w:val="ru-BY"/>
+        </w:rPr>
+        <w:t xml:space="preserve">    CONSTRAINT ordered_items_pkey PRIMARY KEY (id),</w:t>
+      </w:r>
+    </w:p>
+    <w:p>
+      <w:pPr>
+        <w:ind w:firstLine="0"/>
+        <w:rPr>
+          <w:sz w:val="22"/>
+          <w:lang w:val="ru-BY"/>
+        </w:rPr>
+      </w:pPr>
+      <w:r>
+        <w:rPr>
+          <w:sz w:val="22"/>
+          <w:lang w:val="ru-BY"/>
+        </w:rPr>
+        <w:t xml:space="preserve">    CONSTRAINT ordered_items_item_fkey FOREIGN KEY (item) REFERENCES items (item_id) ON UPDATE CASCADE ON DELETE</w:t>
+      </w:r>
+    </w:p>
+    <w:p>
+      <w:pPr>
+        <w:ind w:firstLine="0"/>
+        <w:rPr>
+          <w:sz w:val="22"/>
+          <w:lang w:val="ru-BY"/>
+        </w:rPr>
+      </w:pPr>
+      <w:r>
+        <w:rPr>
+          <w:sz w:val="22"/>
+          <w:lang w:val="ru-BY"/>
+        </w:rPr>
+        <w:t xml:space="preserve">    SET NULL,</w:t>
+      </w:r>
+    </w:p>
+    <w:p>
+      <w:pPr>
+        <w:ind w:firstLine="0"/>
+        <w:rPr>
+          <w:sz w:val="22"/>
+          <w:lang w:val="ru-BY"/>
+        </w:rPr>
+      </w:pPr>
+      <w:r>
+        <w:rPr>
+          <w:sz w:val="22"/>
+          <w:lang w:val="ru-BY"/>
+        </w:rPr>
+        <w:t xml:space="preserve">        CONSTRAINT ordered_items_order_fkey FOREIGN KEY ("order") REFERENCES orders (id) ON UPDATE CASCADE ON DELETE CASCADE</w:t>
+      </w:r>
+    </w:p>
+    <w:p>
+      <w:pPr>
+        <w:ind w:firstLine="0"/>
+        <w:rPr>
+          <w:sz w:val="22"/>
+          <w:lang w:val="ru-BY"/>
+        </w:rPr>
+      </w:pPr>
+      <w:r>
+        <w:rPr>
+          <w:sz w:val="22"/>
+          <w:lang w:val="ru-BY"/>
+        </w:rPr>
+        <w:t>);</w:t>
+      </w:r>
+    </w:p>
+    <w:p>
+      <w:pPr>
+        <w:ind w:firstLine="0"/>
+        <w:rPr>
+          <w:sz w:val="22"/>
+          <w:lang w:val="ru-BY"/>
+        </w:rPr>
+      </w:pPr>
+    </w:p>
+    <w:p>
+      <w:pPr>
+        <w:ind w:firstLine="0"/>
+        <w:rPr>
+          <w:sz w:val="22"/>
+          <w:lang w:val="ru-BY"/>
+        </w:rPr>
+      </w:pPr>
+      <w:r>
+        <w:rPr>
+          <w:sz w:val="22"/>
+          <w:lang w:val="ru-BY"/>
+        </w:rPr>
+        <w:t>CREATE TABLE reviews (</w:t>
+      </w:r>
+    </w:p>
+    <w:p>
+      <w:pPr>
+        <w:ind w:firstLine="0"/>
+        <w:rPr>
+          <w:sz w:val="22"/>
+          <w:lang w:val="ru-BY"/>
+        </w:rPr>
+      </w:pPr>
+      <w:r>
+        <w:rPr>
+          <w:sz w:val="22"/>
+          <w:lang w:val="ru-BY"/>
+        </w:rPr>
+        <w:t xml:space="preserve">    review_id bigint GENERATED BY DEFAULT AS IDENTITY,</w:t>
+      </w:r>
+    </w:p>
+    <w:p>
+      <w:pPr>
+        <w:ind w:firstLine="0"/>
+        <w:rPr>
+          <w:sz w:val="22"/>
+          <w:lang w:val="ru-BY"/>
+        </w:rPr>
+      </w:pPr>
+      <w:r>
+        <w:rPr>
+          <w:sz w:val="22"/>
+          <w:lang w:val="ru-BY"/>
+        </w:rPr>
+        <w:t xml:space="preserve">    text text NOT NULL,</w:t>
+      </w:r>
+    </w:p>
+    <w:p>
+      <w:pPr>
+        <w:ind w:firstLine="0"/>
+        <w:rPr>
+          <w:sz w:val="22"/>
+          <w:lang w:val="ru-BY"/>
+        </w:rPr>
+      </w:pPr>
+      <w:r>
+        <w:rPr>
+          <w:sz w:val="22"/>
+          <w:lang w:val="ru-BY"/>
+        </w:rPr>
+        <w:t xml:space="preserve">    item bigint NOT NULL,</w:t>
+      </w:r>
+    </w:p>
+    <w:p>
+      <w:pPr>
+        <w:ind w:firstLine="0"/>
+        <w:rPr>
+          <w:sz w:val="22"/>
+          <w:lang w:val="ru-BY"/>
+        </w:rPr>
+      </w:pPr>
+      <w:r>
+        <w:rPr>
+          <w:sz w:val="22"/>
+          <w:lang w:val="ru-BY"/>
+        </w:rPr>
+        <w:t xml:space="preserve">    author uuid NULL,</w:t>
+      </w:r>
+    </w:p>
+    <w:p>
+      <w:pPr>
+        <w:ind w:firstLine="0"/>
+        <w:rPr>
+          <w:sz w:val="22"/>
+          <w:lang w:val="ru-BY"/>
+        </w:rPr>
+      </w:pPr>
+      <w:r>
+        <w:rPr>
+          <w:sz w:val="22"/>
+          <w:lang w:val="ru-BY"/>
+        </w:rPr>
+        <w:t xml:space="preserve">    CONSTRAINT reviews_pkey PRIMARY KEY (review_id),</w:t>
+      </w:r>
+    </w:p>
+    <w:p>
+      <w:pPr>
+        <w:ind w:firstLine="0"/>
+        <w:rPr>
+          <w:sz w:val="22"/>
+          <w:lang w:val="ru-BY"/>
+        </w:rPr>
+      </w:pPr>
+      <w:r>
+        <w:rPr>
+          <w:sz w:val="22"/>
+          <w:lang w:val="ru-BY"/>
+        </w:rPr>
+        <w:t xml:space="preserve">    CONSTRAINT reviews_author_fkey FOREIGN KEY (author) REFERENCES client_users (user_id) ON UPDATE CASCADE ON DELETE</w:t>
+      </w:r>
+    </w:p>
+    <w:p>
+      <w:pPr>
+        <w:ind w:firstLine="0"/>
+        <w:rPr>
+          <w:sz w:val="22"/>
+          <w:lang w:val="ru-BY"/>
+        </w:rPr>
+      </w:pPr>
+      <w:r>
+        <w:rPr>
+          <w:sz w:val="22"/>
+          <w:lang w:val="ru-BY"/>
+        </w:rPr>
+        <w:t xml:space="preserve">    SET NULL,</w:t>
+      </w:r>
+    </w:p>
+    <w:p>
+      <w:pPr>
+        <w:ind w:firstLine="0"/>
+        <w:rPr>
+          <w:sz w:val="22"/>
+          <w:lang w:val="ru-BY"/>
+        </w:rPr>
+      </w:pPr>
+      <w:r>
+        <w:rPr>
+          <w:sz w:val="22"/>
+          <w:lang w:val="ru-BY"/>
+        </w:rPr>
+        <w:t xml:space="preserve">        CONSTRAINT reviews_item_fkey FOREIGN KEY (item) REFERENCES items (item_id) ON UPDATE CASCADE ON DELETE CASCADE</w:t>
+      </w:r>
+    </w:p>
+    <w:p>
+      <w:pPr>
+        <w:ind w:firstLine="0"/>
+        <w:rPr>
+          <w:sz w:val="22"/>
+          <w:lang w:val="ru-BY"/>
+        </w:rPr>
+      </w:pPr>
+      <w:r>
+        <w:rPr>
+          <w:sz w:val="22"/>
+          <w:lang w:val="ru-BY"/>
+        </w:rPr>
+        <w:t>);</w:t>
       </w:r>
     </w:p>
     <w:sectPr>
-      <w:footerReference w:type="default" r:id="rId16"/>
-      <w:footerReference w:type="first" r:id="rId17"/>
+      <w:footerReference w:type="default" r:id="rId15"/>
+      <w:footerReference w:type="first" r:id="rId16"/>
       <w:pgSz w:w="11906" w:h="16838" w:code="9"/>
       <w:pgMar w:top="1134" w:right="851" w:bottom="1531" w:left="1701" w:header="0" w:footer="964" w:gutter="0"/>
       <w:pgNumType w:start="1"/>
@@ -8428,8 +10186,124 @@
       </w:rPr>
     </w:lvl>
   </w:abstractNum>
+  <w:abstractNum w:abstractNumId="1" w15:restartNumberingAfterBreak="0">
+    <w:nsid w:val="5DC75CA4"/>
+    <w:multiLevelType w:val="hybridMultilevel"/>
+    <w:tmpl w:val="C59C6804"/>
+    <w:lvl w:ilvl="0" w:tplc="ADF8ACFC">
+      <w:start w:val="4"/>
+      <w:numFmt w:val="bullet"/>
+      <w:lvlText w:val="–"/>
+      <w:lvlJc w:val="left"/>
+      <w:pPr>
+        <w:ind w:left="1069" w:hanging="360"/>
+      </w:pPr>
+      <w:rPr>
+        <w:rFonts w:ascii="Times New Roman" w:eastAsia="Arial" w:hAnsi="Times New Roman" w:cs="Times New Roman" w:hint="default"/>
+      </w:rPr>
+    </w:lvl>
+    <w:lvl w:ilvl="1" w:tplc="04090003" w:tentative="1">
+      <w:start w:val="1"/>
+      <w:numFmt w:val="bullet"/>
+      <w:lvlText w:val="o"/>
+      <w:lvlJc w:val="left"/>
+      <w:pPr>
+        <w:ind w:left="1789" w:hanging="360"/>
+      </w:pPr>
+      <w:rPr>
+        <w:rFonts w:ascii="Courier New" w:hAnsi="Courier New" w:cs="Courier New" w:hint="default"/>
+      </w:rPr>
+    </w:lvl>
+    <w:lvl w:ilvl="2" w:tplc="04090005" w:tentative="1">
+      <w:start w:val="1"/>
+      <w:numFmt w:val="bullet"/>
+      <w:lvlText w:val=""/>
+      <w:lvlJc w:val="left"/>
+      <w:pPr>
+        <w:ind w:left="2509" w:hanging="360"/>
+      </w:pPr>
+      <w:rPr>
+        <w:rFonts w:ascii="Wingdings" w:hAnsi="Wingdings" w:hint="default"/>
+      </w:rPr>
+    </w:lvl>
+    <w:lvl w:ilvl="3" w:tplc="04090001" w:tentative="1">
+      <w:start w:val="1"/>
+      <w:numFmt w:val="bullet"/>
+      <w:lvlText w:val=""/>
+      <w:lvlJc w:val="left"/>
+      <w:pPr>
+        <w:ind w:left="3229" w:hanging="360"/>
+      </w:pPr>
+      <w:rPr>
+        <w:rFonts w:ascii="Symbol" w:hAnsi="Symbol" w:hint="default"/>
+      </w:rPr>
+    </w:lvl>
+    <w:lvl w:ilvl="4" w:tplc="04090003" w:tentative="1">
+      <w:start w:val="1"/>
+      <w:numFmt w:val="bullet"/>
+      <w:lvlText w:val="o"/>
+      <w:lvlJc w:val="left"/>
+      <w:pPr>
+        <w:ind w:left="3949" w:hanging="360"/>
+      </w:pPr>
+      <w:rPr>
+        <w:rFonts w:ascii="Courier New" w:hAnsi="Courier New" w:cs="Courier New" w:hint="default"/>
+      </w:rPr>
+    </w:lvl>
+    <w:lvl w:ilvl="5" w:tplc="04090005" w:tentative="1">
+      <w:start w:val="1"/>
+      <w:numFmt w:val="bullet"/>
+      <w:lvlText w:val=""/>
+      <w:lvlJc w:val="left"/>
+      <w:pPr>
+        <w:ind w:left="4669" w:hanging="360"/>
+      </w:pPr>
+      <w:rPr>
+        <w:rFonts w:ascii="Wingdings" w:hAnsi="Wingdings" w:hint="default"/>
+      </w:rPr>
+    </w:lvl>
+    <w:lvl w:ilvl="6" w:tplc="04090001" w:tentative="1">
+      <w:start w:val="1"/>
+      <w:numFmt w:val="bullet"/>
+      <w:lvlText w:val=""/>
+      <w:lvlJc w:val="left"/>
+      <w:pPr>
+        <w:ind w:left="5389" w:hanging="360"/>
+      </w:pPr>
+      <w:rPr>
+        <w:rFonts w:ascii="Symbol" w:hAnsi="Symbol" w:hint="default"/>
+      </w:rPr>
+    </w:lvl>
+    <w:lvl w:ilvl="7" w:tplc="04090003" w:tentative="1">
+      <w:start w:val="1"/>
+      <w:numFmt w:val="bullet"/>
+      <w:lvlText w:val="o"/>
+      <w:lvlJc w:val="left"/>
+      <w:pPr>
+        <w:ind w:left="6109" w:hanging="360"/>
+      </w:pPr>
+      <w:rPr>
+        <w:rFonts w:ascii="Courier New" w:hAnsi="Courier New" w:cs="Courier New" w:hint="default"/>
+      </w:rPr>
+    </w:lvl>
+    <w:lvl w:ilvl="8" w:tplc="04090005" w:tentative="1">
+      <w:start w:val="1"/>
+      <w:numFmt w:val="bullet"/>
+      <w:lvlText w:val=""/>
+      <w:lvlJc w:val="left"/>
+      <w:pPr>
+        <w:ind w:left="6829" w:hanging="360"/>
+      </w:pPr>
+      <w:rPr>
+        <w:rFonts w:ascii="Wingdings" w:hAnsi="Wingdings" w:hint="default"/>
+      </w:rPr>
+    </w:lvl>
+  </w:abstractNum>
   <w:num w:numId="1">
     <w:abstractNumId w:val="0"/>
+  </w:num>
+  <w:num w:numId="2">
+    <w:abstractNumId w:val="1"/>
   </w:num>
 </w:numbering>
 </file>
@@ -9753,7 +11627,7 @@
 </file>
 
 <file path=customXml/itemProps1.xml><?xml version="1.0" encoding="utf-8"?>
-<ds:datastoreItem xmlns:ds="http://schemas.openxmlformats.org/officeDocument/2006/customXml" ds:itemID="{8E7AE4E1-C021-4ABF-BEF6-BD6898F4B2B4}">
+<ds:datastoreItem xmlns:ds="http://schemas.openxmlformats.org/officeDocument/2006/customXml" ds:itemID="{B9A1175F-AE70-4147-99BD-E7FC1ECC9A3E}">
   <ds:schemaRefs>
     <ds:schemaRef ds:uri="http://schemas.openxmlformats.org/officeDocument/2006/bibliography"/>
   </ds:schemaRefs>

--- a/4 year - Database For MarketPlace/Курсовая работа по МДиСУБД.docx
+++ b/4 year - Database For MarketPlace/Курсовая работа по МДиСУБД.docx
@@ -788,6 +788,7 @@
               <w:rFonts w:asciiTheme="minorHAnsi" w:eastAsiaTheme="minorEastAsia" w:hAnsiTheme="minorHAnsi" w:cstheme="minorBidi"/>
               <w:noProof/>
               <w:sz w:val="22"/>
+              <w:lang w:val="ru-BY"/>
             </w:rPr>
           </w:pPr>
           <w:r>
@@ -821,6 +822,7 @@
               <w:rPr>
                 <w:noProof/>
                 <w:webHidden/>
+                <w:lang w:val="ru-BY"/>
               </w:rPr>
               <w:tab/>
             </w:r>
@@ -828,6 +830,7 @@
               <w:rPr>
                 <w:noProof/>
                 <w:webHidden/>
+                <w:lang w:val="ru-BY"/>
               </w:rPr>
               <w:fldChar w:fldCharType="begin"/>
             </w:r>
@@ -835,6 +838,7 @@
               <w:rPr>
                 <w:noProof/>
                 <w:webHidden/>
+                <w:lang w:val="ru-BY"/>
               </w:rPr>
               <w:instrText xml:space="preserve"> PAGEREF _Toc153300614 \h </w:instrText>
             </w:r>
@@ -842,12 +846,14 @@
               <w:rPr>
                 <w:noProof/>
                 <w:webHidden/>
+                <w:lang w:val="ru-BY"/>
               </w:rPr>
             </w:r>
             <w:r>
               <w:rPr>
                 <w:noProof/>
                 <w:webHidden/>
+                <w:lang w:val="ru-BY"/>
               </w:rPr>
               <w:fldChar w:fldCharType="separate"/>
             </w:r>
@@ -855,6 +861,7 @@
               <w:rPr>
                 <w:noProof/>
                 <w:webHidden/>
+                <w:lang w:val="ru-BY"/>
               </w:rPr>
               <w:t>3</w:t>
             </w:r>
@@ -862,6 +869,7 @@
               <w:rPr>
                 <w:noProof/>
                 <w:webHidden/>
+                <w:lang w:val="ru-BY"/>
               </w:rPr>
               <w:fldChar w:fldCharType="end"/>
             </w:r>
@@ -874,6 +882,7 @@
               <w:rFonts w:asciiTheme="minorHAnsi" w:eastAsiaTheme="minorEastAsia" w:hAnsiTheme="minorHAnsi" w:cstheme="minorBidi"/>
               <w:noProof/>
               <w:sz w:val="22"/>
+              <w:lang w:val="ru-BY"/>
             </w:rPr>
           </w:pPr>
           <w:hyperlink w:anchor="_Toc153300615" w:history="1">
@@ -889,6 +898,7 @@
               <w:rPr>
                 <w:noProof/>
                 <w:webHidden/>
+                <w:lang w:val="ru-BY"/>
               </w:rPr>
               <w:tab/>
             </w:r>
@@ -896,6 +906,7 @@
               <w:rPr>
                 <w:noProof/>
                 <w:webHidden/>
+                <w:lang w:val="ru-BY"/>
               </w:rPr>
               <w:fldChar w:fldCharType="begin"/>
             </w:r>
@@ -903,6 +914,7 @@
               <w:rPr>
                 <w:noProof/>
                 <w:webHidden/>
+                <w:lang w:val="ru-BY"/>
               </w:rPr>
               <w:instrText xml:space="preserve"> PAGEREF _Toc153300615 \h </w:instrText>
             </w:r>
@@ -910,12 +922,14 @@
               <w:rPr>
                 <w:noProof/>
                 <w:webHidden/>
+                <w:lang w:val="ru-BY"/>
               </w:rPr>
             </w:r>
             <w:r>
               <w:rPr>
                 <w:noProof/>
                 <w:webHidden/>
+                <w:lang w:val="ru-BY"/>
               </w:rPr>
               <w:fldChar w:fldCharType="separate"/>
             </w:r>
@@ -923,6 +937,7 @@
               <w:rPr>
                 <w:noProof/>
                 <w:webHidden/>
+                <w:lang w:val="ru-BY"/>
               </w:rPr>
               <w:t>4</w:t>
             </w:r>
@@ -930,6 +945,7 @@
               <w:rPr>
                 <w:noProof/>
                 <w:webHidden/>
+                <w:lang w:val="ru-BY"/>
               </w:rPr>
               <w:fldChar w:fldCharType="end"/>
             </w:r>
@@ -941,7 +957,6 @@
             <w:rPr>
               <w:rFonts w:asciiTheme="minorHAnsi" w:eastAsiaTheme="minorEastAsia" w:hAnsiTheme="minorHAnsi" w:cstheme="minorBidi"/>
               <w:sz w:val="22"/>
-              <w:lang w:val="en-US"/>
             </w:rPr>
           </w:pPr>
           <w:hyperlink w:anchor="_Toc153300616" w:history="1">
@@ -1000,7 +1015,6 @@
             <w:rPr>
               <w:rFonts w:asciiTheme="minorHAnsi" w:eastAsiaTheme="minorEastAsia" w:hAnsiTheme="minorHAnsi" w:cstheme="minorBidi"/>
               <w:sz w:val="22"/>
-              <w:lang w:val="en-US"/>
             </w:rPr>
           </w:pPr>
           <w:hyperlink w:anchor="_Toc153300617" w:history="1">
@@ -1059,7 +1073,6 @@
             <w:rPr>
               <w:rFonts w:asciiTheme="minorHAnsi" w:eastAsiaTheme="minorEastAsia" w:hAnsiTheme="minorHAnsi" w:cstheme="minorBidi"/>
               <w:sz w:val="22"/>
-              <w:lang w:val="en-US"/>
             </w:rPr>
           </w:pPr>
           <w:hyperlink w:anchor="_Toc153300618" w:history="1">
@@ -1118,7 +1131,6 @@
             <w:rPr>
               <w:rFonts w:asciiTheme="minorHAnsi" w:eastAsiaTheme="minorEastAsia" w:hAnsiTheme="minorHAnsi" w:cstheme="minorBidi"/>
               <w:sz w:val="22"/>
-              <w:lang w:val="en-US"/>
             </w:rPr>
           </w:pPr>
           <w:hyperlink w:anchor="_Toc153300619" w:history="1">
@@ -1178,6 +1190,7 @@
               <w:rFonts w:asciiTheme="minorHAnsi" w:eastAsiaTheme="minorEastAsia" w:hAnsiTheme="minorHAnsi" w:cstheme="minorBidi"/>
               <w:noProof/>
               <w:sz w:val="22"/>
+              <w:lang w:val="ru-BY"/>
             </w:rPr>
           </w:pPr>
           <w:hyperlink w:anchor="_Toc153300620" w:history="1">
@@ -1193,6 +1206,7 @@
               <w:rPr>
                 <w:noProof/>
                 <w:webHidden/>
+                <w:lang w:val="ru-BY"/>
               </w:rPr>
               <w:tab/>
             </w:r>
@@ -1200,6 +1214,7 @@
               <w:rPr>
                 <w:noProof/>
                 <w:webHidden/>
+                <w:lang w:val="ru-BY"/>
               </w:rPr>
               <w:fldChar w:fldCharType="begin"/>
             </w:r>
@@ -1207,6 +1222,7 @@
               <w:rPr>
                 <w:noProof/>
                 <w:webHidden/>
+                <w:lang w:val="ru-BY"/>
               </w:rPr>
               <w:instrText xml:space="preserve"> PAGEREF _Toc153300620 \h </w:instrText>
             </w:r>
@@ -1214,12 +1230,14 @@
               <w:rPr>
                 <w:noProof/>
                 <w:webHidden/>
+                <w:lang w:val="ru-BY"/>
               </w:rPr>
             </w:r>
             <w:r>
               <w:rPr>
                 <w:noProof/>
                 <w:webHidden/>
+                <w:lang w:val="ru-BY"/>
               </w:rPr>
               <w:fldChar w:fldCharType="separate"/>
             </w:r>
@@ -1227,6 +1245,7 @@
               <w:rPr>
                 <w:noProof/>
                 <w:webHidden/>
+                <w:lang w:val="ru-BY"/>
               </w:rPr>
               <w:t>8</w:t>
             </w:r>
@@ -1234,6 +1253,7 @@
               <w:rPr>
                 <w:noProof/>
                 <w:webHidden/>
+                <w:lang w:val="ru-BY"/>
               </w:rPr>
               <w:fldChar w:fldCharType="end"/>
             </w:r>
@@ -1245,7 +1265,6 @@
             <w:rPr>
               <w:rFonts w:asciiTheme="minorHAnsi" w:eastAsiaTheme="minorEastAsia" w:hAnsiTheme="minorHAnsi" w:cstheme="minorBidi"/>
               <w:sz w:val="22"/>
-              <w:lang w:val="en-US"/>
             </w:rPr>
           </w:pPr>
           <w:hyperlink w:anchor="_Toc153300621" w:history="1">
@@ -1304,7 +1323,6 @@
             <w:rPr>
               <w:rFonts w:asciiTheme="minorHAnsi" w:eastAsiaTheme="minorEastAsia" w:hAnsiTheme="minorHAnsi" w:cstheme="minorBidi"/>
               <w:sz w:val="22"/>
-              <w:lang w:val="en-US"/>
             </w:rPr>
           </w:pPr>
           <w:hyperlink w:anchor="_Toc153300622" w:history="1">
@@ -1364,6 +1382,7 @@
               <w:rFonts w:asciiTheme="minorHAnsi" w:eastAsiaTheme="minorEastAsia" w:hAnsiTheme="minorHAnsi" w:cstheme="minorBidi"/>
               <w:noProof/>
               <w:sz w:val="22"/>
+              <w:lang w:val="ru-BY"/>
             </w:rPr>
           </w:pPr>
           <w:hyperlink w:anchor="_Toc153300623" w:history="1">
@@ -1379,6 +1398,7 @@
               <w:rPr>
                 <w:noProof/>
                 <w:webHidden/>
+                <w:lang w:val="ru-BY"/>
               </w:rPr>
               <w:tab/>
             </w:r>
@@ -1386,6 +1406,7 @@
               <w:rPr>
                 <w:noProof/>
                 <w:webHidden/>
+                <w:lang w:val="ru-BY"/>
               </w:rPr>
               <w:fldChar w:fldCharType="begin"/>
             </w:r>
@@ -1393,6 +1414,7 @@
               <w:rPr>
                 <w:noProof/>
                 <w:webHidden/>
+                <w:lang w:val="ru-BY"/>
               </w:rPr>
               <w:instrText xml:space="preserve"> PAGEREF _Toc153300623 \h </w:instrText>
             </w:r>
@@ -1400,12 +1422,14 @@
               <w:rPr>
                 <w:noProof/>
                 <w:webHidden/>
+                <w:lang w:val="ru-BY"/>
               </w:rPr>
             </w:r>
             <w:r>
               <w:rPr>
                 <w:noProof/>
                 <w:webHidden/>
+                <w:lang w:val="ru-BY"/>
               </w:rPr>
               <w:fldChar w:fldCharType="separate"/>
             </w:r>
@@ -1413,6 +1437,7 @@
               <w:rPr>
                 <w:noProof/>
                 <w:webHidden/>
+                <w:lang w:val="ru-BY"/>
               </w:rPr>
               <w:t>15</w:t>
             </w:r>
@@ -1420,6 +1445,7 @@
               <w:rPr>
                 <w:noProof/>
                 <w:webHidden/>
+                <w:lang w:val="ru-BY"/>
               </w:rPr>
               <w:fldChar w:fldCharType="end"/>
             </w:r>
@@ -1432,6 +1458,7 @@
               <w:rFonts w:asciiTheme="minorHAnsi" w:eastAsiaTheme="minorEastAsia" w:hAnsiTheme="minorHAnsi" w:cstheme="minorBidi"/>
               <w:noProof/>
               <w:sz w:val="22"/>
+              <w:lang w:val="ru-BY"/>
             </w:rPr>
           </w:pPr>
           <w:hyperlink w:anchor="_Toc153300624" w:history="1">
@@ -1447,6 +1474,7 @@
               <w:rPr>
                 <w:noProof/>
                 <w:webHidden/>
+                <w:lang w:val="ru-BY"/>
               </w:rPr>
               <w:tab/>
             </w:r>
@@ -1454,6 +1482,7 @@
               <w:rPr>
                 <w:noProof/>
                 <w:webHidden/>
+                <w:lang w:val="ru-BY"/>
               </w:rPr>
               <w:fldChar w:fldCharType="begin"/>
             </w:r>
@@ -1461,6 +1490,7 @@
               <w:rPr>
                 <w:noProof/>
                 <w:webHidden/>
+                <w:lang w:val="ru-BY"/>
               </w:rPr>
               <w:instrText xml:space="preserve"> PAGEREF _Toc153300624 \h </w:instrText>
             </w:r>
@@ -1468,12 +1498,14 @@
               <w:rPr>
                 <w:noProof/>
                 <w:webHidden/>
+                <w:lang w:val="ru-BY"/>
               </w:rPr>
             </w:r>
             <w:r>
               <w:rPr>
                 <w:noProof/>
                 <w:webHidden/>
+                <w:lang w:val="ru-BY"/>
               </w:rPr>
               <w:fldChar w:fldCharType="separate"/>
             </w:r>
@@ -1481,6 +1513,7 @@
               <w:rPr>
                 <w:noProof/>
                 <w:webHidden/>
+                <w:lang w:val="ru-BY"/>
               </w:rPr>
               <w:t>16</w:t>
             </w:r>
@@ -1488,6 +1521,7 @@
               <w:rPr>
                 <w:noProof/>
                 <w:webHidden/>
+                <w:lang w:val="ru-BY"/>
               </w:rPr>
               <w:fldChar w:fldCharType="end"/>
             </w:r>
@@ -1499,7 +1533,6 @@
             <w:rPr>
               <w:rFonts w:asciiTheme="minorHAnsi" w:eastAsiaTheme="minorEastAsia" w:hAnsiTheme="minorHAnsi" w:cstheme="minorBidi"/>
               <w:sz w:val="22"/>
-              <w:lang w:val="en-US"/>
             </w:rPr>
           </w:pPr>
           <w:hyperlink w:anchor="_Toc153300625" w:history="1">
@@ -1558,7 +1591,6 @@
             <w:rPr>
               <w:rFonts w:asciiTheme="minorHAnsi" w:eastAsiaTheme="minorEastAsia" w:hAnsiTheme="minorHAnsi" w:cstheme="minorBidi"/>
               <w:sz w:val="22"/>
-              <w:lang w:val="en-US"/>
             </w:rPr>
           </w:pPr>
           <w:hyperlink w:anchor="_Toc153300626" w:history="1">
@@ -1617,7 +1649,6 @@
             <w:rPr>
               <w:rFonts w:asciiTheme="minorHAnsi" w:eastAsiaTheme="minorEastAsia" w:hAnsiTheme="minorHAnsi" w:cstheme="minorBidi"/>
               <w:sz w:val="22"/>
-              <w:lang w:val="en-US"/>
             </w:rPr>
           </w:pPr>
           <w:hyperlink w:anchor="_Toc153300627" w:history="1">
@@ -1676,7 +1707,6 @@
             <w:rPr>
               <w:rFonts w:asciiTheme="minorHAnsi" w:eastAsiaTheme="minorEastAsia" w:hAnsiTheme="minorHAnsi" w:cstheme="minorBidi"/>
               <w:sz w:val="22"/>
-              <w:lang w:val="en-US"/>
             </w:rPr>
           </w:pPr>
           <w:hyperlink w:anchor="_Toc153300628" w:history="1">
@@ -1736,6 +1766,7 @@
               <w:rFonts w:asciiTheme="minorHAnsi" w:eastAsiaTheme="minorEastAsia" w:hAnsiTheme="minorHAnsi" w:cstheme="minorBidi"/>
               <w:noProof/>
               <w:sz w:val="22"/>
+              <w:lang w:val="ru-BY"/>
             </w:rPr>
           </w:pPr>
           <w:hyperlink w:anchor="_Toc153300629" w:history="1">
@@ -1751,6 +1782,7 @@
               <w:rPr>
                 <w:noProof/>
                 <w:webHidden/>
+                <w:lang w:val="ru-BY"/>
               </w:rPr>
               <w:tab/>
             </w:r>
@@ -1758,6 +1790,7 @@
               <w:rPr>
                 <w:noProof/>
                 <w:webHidden/>
+                <w:lang w:val="ru-BY"/>
               </w:rPr>
               <w:fldChar w:fldCharType="begin"/>
             </w:r>
@@ -1765,6 +1798,7 @@
               <w:rPr>
                 <w:noProof/>
                 <w:webHidden/>
+                <w:lang w:val="ru-BY"/>
               </w:rPr>
               <w:instrText xml:space="preserve"> PAGEREF _Toc153300629 \h </w:instrText>
             </w:r>
@@ -1772,12 +1806,14 @@
               <w:rPr>
                 <w:noProof/>
                 <w:webHidden/>
+                <w:lang w:val="ru-BY"/>
               </w:rPr>
             </w:r>
             <w:r>
               <w:rPr>
                 <w:noProof/>
                 <w:webHidden/>
+                <w:lang w:val="ru-BY"/>
               </w:rPr>
               <w:fldChar w:fldCharType="separate"/>
             </w:r>
@@ -1785,6 +1821,7 @@
               <w:rPr>
                 <w:noProof/>
                 <w:webHidden/>
+                <w:lang w:val="ru-BY"/>
               </w:rPr>
               <w:t>22</w:t>
             </w:r>
@@ -1792,6 +1829,7 @@
               <w:rPr>
                 <w:noProof/>
                 <w:webHidden/>
+                <w:lang w:val="ru-BY"/>
               </w:rPr>
               <w:fldChar w:fldCharType="end"/>
             </w:r>
@@ -1804,6 +1842,7 @@
               <w:rFonts w:asciiTheme="minorHAnsi" w:eastAsiaTheme="minorEastAsia" w:hAnsiTheme="minorHAnsi" w:cstheme="minorBidi"/>
               <w:noProof/>
               <w:sz w:val="22"/>
+              <w:lang w:val="ru-BY"/>
             </w:rPr>
           </w:pPr>
           <w:hyperlink w:anchor="_Toc153300630" w:history="1">
@@ -1811,21 +1850,15 @@
               <w:rPr>
                 <w:rStyle w:val="Hyperlink"/>
                 <w:noProof/>
-              </w:rPr>
-              <w:t>ПРИЛОЖЕНИЕ</w:t>
-            </w:r>
-            <w:r>
-              <w:rPr>
-                <w:rStyle w:val="Hyperlink"/>
-                <w:noProof/>
                 <w:lang w:val="ru-BY"/>
               </w:rPr>
-              <w:t xml:space="preserve"> А (обязательное) Листинг кода</w:t>
+              <w:t>ПРИЛОЖЕНИЕ А (обязательное) Листинг кода</w:t>
             </w:r>
             <w:r>
               <w:rPr>
                 <w:noProof/>
                 <w:webHidden/>
+                <w:lang w:val="ru-BY"/>
               </w:rPr>
               <w:tab/>
             </w:r>
@@ -1833,6 +1866,7 @@
               <w:rPr>
                 <w:noProof/>
                 <w:webHidden/>
+                <w:lang w:val="ru-BY"/>
               </w:rPr>
               <w:fldChar w:fldCharType="begin"/>
             </w:r>
@@ -1840,6 +1874,7 @@
               <w:rPr>
                 <w:noProof/>
                 <w:webHidden/>
+                <w:lang w:val="ru-BY"/>
               </w:rPr>
               <w:instrText xml:space="preserve"> PAGEREF _Toc153300630 \h </w:instrText>
             </w:r>
@@ -1847,12 +1882,14 @@
               <w:rPr>
                 <w:noProof/>
                 <w:webHidden/>
+                <w:lang w:val="ru-BY"/>
               </w:rPr>
             </w:r>
             <w:r>
               <w:rPr>
                 <w:noProof/>
                 <w:webHidden/>
+                <w:lang w:val="ru-BY"/>
               </w:rPr>
               <w:fldChar w:fldCharType="separate"/>
             </w:r>
@@ -1860,6 +1897,7 @@
               <w:rPr>
                 <w:noProof/>
                 <w:webHidden/>
+                <w:lang w:val="ru-BY"/>
               </w:rPr>
               <w:t>23</w:t>
             </w:r>
@@ -1867,6 +1905,7 @@
               <w:rPr>
                 <w:noProof/>
                 <w:webHidden/>
+                <w:lang w:val="ru-BY"/>
               </w:rPr>
               <w:fldChar w:fldCharType="end"/>
             </w:r>
@@ -2288,13 +2327,7 @@
         <w:rPr>
           <w:lang w:val="ru-BY"/>
         </w:rPr>
-        <w:t xml:space="preserve"> </w:t>
-      </w:r>
-      <w:r>
-        <w:rPr>
-          <w:lang w:val="ru-BY"/>
-        </w:rPr>
-        <w:t xml:space="preserve">Каталог </w:t>
+        <w:t xml:space="preserve"> Каталог </w:t>
       </w:r>
       <w:proofErr w:type="spellStart"/>
       <w:r>
@@ -2584,6 +2617,9 @@
         <w:t>Маркет» – электронная торговая площадка, сервис для покупки товаров. Пользователь «Маркета» может просматривать и покупать товары из различных категорий, сравнивать их характеристики и цены, читать и оставлять отзывы и обзоры на товары, задавать вопросы другим посетителям сайта, магазинам и производителям. Сервис берет на себя хранение товаров, обработку и доставку заказов и общение с покупателями. Приложение «Яндекс.</w:t>
       </w:r>
       <w:r>
+        <w:rPr>
+          <w:lang w:val="ru-BY"/>
+        </w:rPr>
         <w:t> </w:t>
       </w:r>
       <w:r>
@@ -2755,6 +2791,9 @@
         <w:t>«Яндекс.</w:t>
       </w:r>
       <w:r>
+        <w:rPr>
+          <w:lang w:val="ru-BY"/>
+        </w:rPr>
         <w:t> </w:t>
       </w:r>
       <w:r>
@@ -2820,6 +2859,9 @@
         <w:t>Интернет-магазин</w:t>
       </w:r>
       <w:r>
+        <w:rPr>
+          <w:lang w:val="ru-BY"/>
+        </w:rPr>
         <w:t> </w:t>
       </w:r>
       <w:r>
@@ -2994,6 +3036,9 @@
       <w:pPr>
         <w:ind w:firstLine="0"/>
         <w:jc w:val="center"/>
+        <w:rPr>
+          <w:lang w:val="ru-BY"/>
+        </w:rPr>
       </w:pPr>
       <w:r>
         <w:rPr>
@@ -3002,14 +3047,23 @@
         <w:t xml:space="preserve">Рисунок 1.3 – Одна из страниц торговой площадки </w:t>
       </w:r>
       <w:r>
+        <w:rPr>
+          <w:lang w:val="ru-BY"/>
+        </w:rPr>
         <w:t>«</w:t>
       </w:r>
       <w:proofErr w:type="spellStart"/>
       <w:r>
+        <w:rPr>
+          <w:lang w:val="ru-BY"/>
+        </w:rPr>
         <w:t>Wildberries</w:t>
       </w:r>
       <w:proofErr w:type="spellEnd"/>
       <w:r>
+        <w:rPr>
+          <w:lang w:val="ru-BY"/>
+        </w:rPr>
         <w:t>»</w:t>
       </w:r>
     </w:p>
@@ -4934,6 +4988,11 @@
       </w:r>
     </w:p>
     <w:p>
+      <w:pPr>
+        <w:rPr>
+          <w:lang w:val="ru-BY"/>
+        </w:rPr>
+      </w:pPr>
       <w:r>
         <w:rPr>
           <w:lang w:val="ru-BY"/>
@@ -4947,11 +5006,22 @@
         <w:t>авторизация</w:t>
       </w:r>
       <w:r>
+        <w:rPr>
+          <w:lang w:val="ru-BY"/>
+        </w:rPr>
         <w:t>;</w:t>
       </w:r>
     </w:p>
     <w:p>
-      <w:r>
+      <w:pPr>
+        <w:rPr>
+          <w:lang w:val="ru-BY"/>
+        </w:rPr>
+      </w:pPr>
+      <w:r>
+        <w:rPr>
+          <w:lang w:val="ru-BY"/>
+        </w:rPr>
         <w:t>–</w:t>
       </w:r>
       <w:r>
@@ -4967,6 +5037,9 @@
         <w:t>хранилище файлов</w:t>
       </w:r>
       <w:r>
+        <w:rPr>
+          <w:lang w:val="ru-BY"/>
+        </w:rPr>
         <w:t>;</w:t>
       </w:r>
     </w:p>
@@ -4977,6 +5050,9 @@
         </w:rPr>
       </w:pPr>
       <w:r>
+        <w:rPr>
+          <w:lang w:val="ru-BY"/>
+        </w:rPr>
         <w:t>– </w:t>
       </w:r>
       <w:r>
@@ -5068,19 +5144,7 @@
         <w:rPr>
           <w:lang w:val="ru-BY"/>
         </w:rPr>
-        <w:t xml:space="preserve"> идет в комплекте с собственным хранилищем файлов, которое можно подключать к базе данных</w:t>
-      </w:r>
-      <w:r>
-        <w:rPr>
-          <w:lang w:val="ru-BY"/>
-        </w:rPr>
-        <w:t xml:space="preserve">. </w:t>
-      </w:r>
-      <w:r>
-        <w:rPr>
-          <w:lang w:val="ru-BY"/>
-        </w:rPr>
-        <w:t xml:space="preserve">Например, можно добавить в </w:t>
+        <w:t xml:space="preserve"> идет в комплекте с собственным хранилищем файлов, которое можно подключать к базе данных. Например, можно добавить в </w:t>
       </w:r>
       <w:proofErr w:type="spellStart"/>
       <w:r>
@@ -5094,19 +5158,7 @@
         <w:rPr>
           <w:lang w:val="ru-BY"/>
         </w:rPr>
-        <w:t xml:space="preserve"> файлы изображений, еще на этапе их загрузки в </w:t>
-      </w:r>
-      <w:r>
-        <w:rPr>
-          <w:lang w:val="ru-BY"/>
-        </w:rPr>
-        <w:t>базу данных</w:t>
-      </w:r>
-      <w:r>
-        <w:rPr>
-          <w:lang w:val="ru-BY"/>
-        </w:rPr>
-        <w:t xml:space="preserve"> создавать специальные ссылки и закреплять их за статьями, комментариями, профилями в таблицах </w:t>
+        <w:t xml:space="preserve"> файлы изображений, еще на этапе их загрузки в базу данных создавать специальные ссылки и закреплять их за статьями, комментариями, профилями в таблицах </w:t>
       </w:r>
       <w:proofErr w:type="spellStart"/>
       <w:r>
@@ -5120,43 +5172,7 @@
         <w:rPr>
           <w:lang w:val="ru-BY"/>
         </w:rPr>
-        <w:t xml:space="preserve">. Таким образом, можно привязывать файлы из хранилища к записям из </w:t>
-      </w:r>
-      <w:r>
-        <w:rPr>
-          <w:lang w:val="ru-BY"/>
-        </w:rPr>
-        <w:t>базы данных</w:t>
-      </w:r>
-      <w:r>
-        <w:rPr>
-          <w:lang w:val="ru-BY"/>
-        </w:rPr>
-        <w:t>, создавая бесшовную систему.</w:t>
-      </w:r>
-      <w:r>
-        <w:rPr>
-          <w:lang w:val="ru-BY"/>
-        </w:rPr>
-        <w:t xml:space="preserve"> Разработчики</w:t>
-      </w:r>
-      <w:r>
-        <w:rPr>
-          <w:lang w:val="ru-BY"/>
-        </w:rPr>
-        <w:t xml:space="preserve"> создали </w:t>
-      </w:r>
-      <w:r>
-        <w:rPr>
-          <w:lang w:val="ru-BY"/>
-        </w:rPr>
-        <w:t>достаточный набор</w:t>
-      </w:r>
-      <w:r>
-        <w:rPr>
-          <w:lang w:val="ru-BY"/>
-        </w:rPr>
-        <w:t xml:space="preserve"> готовых команд для управления файлами. </w:t>
+        <w:t xml:space="preserve">. Таким образом, можно привязывать файлы из хранилища к записям из базы данных, создавая бесшовную систему. Разработчики создали достаточный набор готовых команд для управления файлами. </w:t>
       </w:r>
     </w:p>
     <w:p>
@@ -5263,303 +5279,164 @@
         <w:rPr>
           <w:lang w:val="ru-BY"/>
         </w:rPr>
-        <w:t>1</w:t>
-      </w:r>
-      <w:r>
-        <w:rPr>
-          <w:lang w:val="ru-BY"/>
-        </w:rPr>
-        <w:t> </w:t>
-      </w:r>
-      <w:r>
-        <w:rPr>
-          <w:lang w:val="ru-BY"/>
-        </w:rPr>
-        <w:t xml:space="preserve">Структурированность данных и декларативный язык запросов: </w:t>
-      </w:r>
-      <w:r>
-        <w:rPr>
-          <w:lang w:val="ru-BY"/>
-        </w:rPr>
-        <w:t>р</w:t>
-      </w:r>
-      <w:r>
-        <w:rPr>
-          <w:lang w:val="ru-BY"/>
-        </w:rPr>
-        <w:t xml:space="preserve">еляционные базы данных хранят данные в виде таблиц, что обеспечивает структурированность и позволяет устанавливать отношения между различными таблицами. </w:t>
-      </w:r>
-    </w:p>
-    <w:p>
-      <w:pPr>
-        <w:rPr>
-          <w:lang w:val="ru-BY"/>
-        </w:rPr>
-      </w:pPr>
-      <w:r>
-        <w:rPr>
-          <w:lang w:val="ru-BY"/>
-        </w:rPr>
-        <w:t>2</w:t>
-      </w:r>
-      <w:r>
-        <w:rPr>
-          <w:lang w:val="ru-BY"/>
-        </w:rPr>
-        <w:t> </w:t>
-      </w:r>
-      <w:r>
-        <w:rPr>
-          <w:lang w:val="ru-BY"/>
-        </w:rPr>
-        <w:t xml:space="preserve">Целостность данных и связей: </w:t>
-      </w:r>
-      <w:r>
-        <w:rPr>
-          <w:lang w:val="ru-BY"/>
-        </w:rPr>
-        <w:t>р</w:t>
-      </w:r>
-      <w:r>
-        <w:rPr>
-          <w:lang w:val="ru-BY"/>
-        </w:rPr>
-        <w:t>еляционные базы данных обеспечивают соблюдение целостности данных через использование ограничений целостности</w:t>
-      </w:r>
+        <w:t xml:space="preserve">1 Структурированность данных и декларативный язык запросов: реляционные базы данных хранят данные в виде таблиц, что обеспечивает структурированность и позволяет устанавливать отношения между различными таблицами. </w:t>
+      </w:r>
+    </w:p>
+    <w:p>
+      <w:pPr>
+        <w:rPr>
+          <w:lang w:val="ru-BY"/>
+        </w:rPr>
+      </w:pPr>
+      <w:r>
+        <w:rPr>
+          <w:lang w:val="ru-BY"/>
+        </w:rPr>
+        <w:t xml:space="preserve">2 Целостность данных и связей: реляционные базы данных обеспечивают соблюдение целостности данных через использование ограничений целостности и связей между таблицами. </w:t>
+      </w:r>
+    </w:p>
+    <w:p>
+      <w:pPr>
+        <w:rPr>
+          <w:lang w:val="ru-BY"/>
+        </w:rPr>
+      </w:pPr>
+      <w:r>
+        <w:rPr>
+          <w:lang w:val="ru-BY"/>
+        </w:rPr>
+        <w:t>3 Гибкость в запросах и аналитике: Благодаря SQL, реляционные базы данных предоставляют богатые возможности для запросов и аналитики данных. Это включает в себя операции объединения, агрегации, фильтрации и многие другие, что позволяет эффективно извлекать и обрабатывать информацию.</w:t>
+      </w:r>
+    </w:p>
+    <w:p>
+      <w:pPr>
+        <w:rPr>
+          <w:lang w:val="ru-BY"/>
+        </w:rPr>
+      </w:pPr>
+      <w:r>
+        <w:rPr>
+          <w:lang w:val="ru-BY"/>
+        </w:rPr>
+        <w:t>4 Нормализация и избыточность: реляционные базы данных поддерживают нормализацию, что помогает избежать избыточности данных и минимизировать возможность ошибок в обновлении и модификации данных.</w:t>
+      </w:r>
+    </w:p>
+    <w:p>
+      <w:pPr>
+        <w:rPr>
+          <w:lang w:val="ru-BY"/>
+        </w:rPr>
+      </w:pPr>
+      <w:r>
+        <w:rPr>
+          <w:lang w:val="ru-BY"/>
+        </w:rPr>
+        <w:t>5 Масштабируемость: реляционные базы данных обладают хорошей масштабируемостью, позволяя увеличивать количество записей, пользователей и производительность по мере роста приложения.</w:t>
+      </w:r>
+    </w:p>
+    <w:p>
+      <w:pPr>
+        <w:rPr>
+          <w:lang w:val="ru-BY"/>
+        </w:rPr>
+      </w:pPr>
+      <w:r>
+        <w:rPr>
+          <w:lang w:val="ru-BY"/>
+        </w:rPr>
+        <w:t>6 Многозадачность и параллелизм: реляционные системы управления базами данных предоставляют возможность эффективно обрабатывать множество запросов параллельно, что обеспечивает производительность и отзывчивость системы.</w:t>
+      </w:r>
+    </w:p>
+    <w:p>
+      <w:pPr>
+        <w:rPr>
+          <w:lang w:val="ru-BY"/>
+        </w:rPr>
+      </w:pPr>
+      <w:r>
+        <w:rPr>
+          <w:lang w:val="ru-BY"/>
+        </w:rPr>
+        <w:lastRenderedPageBreak/>
+        <w:t>7 Поддержка транзакций: реляционные базы данных обеспечивают ACID-транзакции для обеспечения целостности и надежности данных.</w:t>
+      </w:r>
+    </w:p>
+    <w:p>
+      <w:pPr>
+        <w:rPr>
+          <w:lang w:val="ru-BY"/>
+        </w:rPr>
+      </w:pPr>
+      <w:r>
+        <w:rPr>
+          <w:lang w:val="ru-BY"/>
+        </w:rPr>
+        <w:t xml:space="preserve">В ходе разработки приложения целесообразно использовать </w:t>
+      </w:r>
+      <w:proofErr w:type="spellStart"/>
+      <w:r>
+        <w:rPr>
+          <w:lang w:val="ru-BY"/>
+        </w:rPr>
+        <w:t>PostgreSQL</w:t>
+      </w:r>
+      <w:proofErr w:type="spellEnd"/>
+      <w:r>
+        <w:rPr>
+          <w:lang w:val="ru-BY"/>
+        </w:rPr>
+        <w:t xml:space="preserve">, потому что мощности </w:t>
+      </w:r>
+      <w:proofErr w:type="spellStart"/>
+      <w:r>
+        <w:rPr>
+          <w:lang w:val="ru-BY"/>
+        </w:rPr>
+        <w:t>Oracle</w:t>
+      </w:r>
+      <w:proofErr w:type="spellEnd"/>
       <w:r>
         <w:rPr>
           <w:lang w:val="ru-BY"/>
         </w:rPr>
         <w:t xml:space="preserve"> </w:t>
       </w:r>
-      <w:r>
-        <w:rPr>
-          <w:lang w:val="ru-BY"/>
-        </w:rPr>
-        <w:t xml:space="preserve">и связей между таблицами. </w:t>
-      </w:r>
-    </w:p>
-    <w:p>
-      <w:pPr>
-        <w:rPr>
-          <w:lang w:val="ru-BY"/>
-        </w:rPr>
-      </w:pPr>
-      <w:r>
-        <w:rPr>
-          <w:lang w:val="ru-BY"/>
-        </w:rPr>
-        <w:t>3</w:t>
-      </w:r>
-      <w:r>
-        <w:rPr>
-          <w:lang w:val="ru-BY"/>
-        </w:rPr>
-        <w:t> </w:t>
-      </w:r>
-      <w:r>
-        <w:rPr>
-          <w:lang w:val="ru-BY"/>
-        </w:rPr>
-        <w:t>Гибкость в запросах и аналитике: Благодаря SQL, реляционные базы данных предоставляют богатые возможности для запросов и аналитики данных. Это включает в себя операции объединения, агрегации, фильтрации и многие другие, что позволяет эффективно извлекать и обрабатывать информацию.</w:t>
-      </w:r>
-    </w:p>
-    <w:p>
-      <w:pPr>
-        <w:rPr>
-          <w:lang w:val="ru-BY"/>
-        </w:rPr>
-      </w:pPr>
-      <w:r>
-        <w:rPr>
-          <w:lang w:val="ru-BY"/>
-        </w:rPr>
-        <w:t>4</w:t>
-      </w:r>
-      <w:r>
-        <w:rPr>
-          <w:lang w:val="ru-BY"/>
-        </w:rPr>
-        <w:t> </w:t>
-      </w:r>
-      <w:r>
-        <w:rPr>
-          <w:lang w:val="ru-BY"/>
-        </w:rPr>
-        <w:t xml:space="preserve">Нормализация и избыточность: </w:t>
-      </w:r>
-      <w:r>
-        <w:rPr>
-          <w:lang w:val="ru-BY"/>
-        </w:rPr>
-        <w:t>р</w:t>
-      </w:r>
-      <w:r>
-        <w:rPr>
-          <w:lang w:val="ru-BY"/>
-        </w:rPr>
-        <w:t>еляционные базы данных поддерживают нормализацию, что помогает избежать избыточности данных и минимизировать возможность ошибок в обновлении и модификации данных.</w:t>
-      </w:r>
-    </w:p>
-    <w:p>
-      <w:pPr>
-        <w:rPr>
-          <w:lang w:val="ru-BY"/>
-        </w:rPr>
-      </w:pPr>
-      <w:r>
-        <w:rPr>
-          <w:lang w:val="ru-BY"/>
-        </w:rPr>
-        <w:t>5</w:t>
-      </w:r>
-      <w:r>
-        <w:rPr>
-          <w:lang w:val="ru-BY"/>
-        </w:rPr>
-        <w:t xml:space="preserve"> </w:t>
-      </w:r>
-      <w:r>
-        <w:rPr>
-          <w:lang w:val="ru-BY"/>
-        </w:rPr>
-        <w:t xml:space="preserve">Масштабируемость: </w:t>
-      </w:r>
-      <w:r>
-        <w:rPr>
-          <w:lang w:val="ru-BY"/>
-        </w:rPr>
-        <w:t>р</w:t>
-      </w:r>
-      <w:r>
-        <w:rPr>
-          <w:lang w:val="ru-BY"/>
-        </w:rPr>
-        <w:t>еляционные базы данных обладают хорошей масштабируемостью, позволяя увеличивать количество записей, пользователей и производительность по мере роста приложения.</w:t>
-      </w:r>
-    </w:p>
-    <w:p>
-      <w:pPr>
-        <w:rPr>
-          <w:lang w:val="ru-BY"/>
-        </w:rPr>
-      </w:pPr>
-      <w:r>
-        <w:rPr>
-          <w:lang w:val="ru-BY"/>
-        </w:rPr>
-        <w:t xml:space="preserve">6 Многозадачность и параллелизм: </w:t>
-      </w:r>
-      <w:r>
-        <w:rPr>
-          <w:lang w:val="ru-BY"/>
-        </w:rPr>
-        <w:t>р</w:t>
-      </w:r>
-      <w:r>
-        <w:rPr>
-          <w:lang w:val="ru-BY"/>
-        </w:rPr>
-        <w:t xml:space="preserve">еляционные </w:t>
-      </w:r>
-      <w:r>
-        <w:rPr>
-          <w:lang w:val="ru-BY"/>
-        </w:rPr>
-        <w:t>системы управления базами данных</w:t>
-      </w:r>
-      <w:r>
-        <w:rPr>
-          <w:lang w:val="ru-BY"/>
-        </w:rPr>
-        <w:t xml:space="preserve"> предоставляют возможность эффективно обрабатывать множество запросов параллельно, что обеспечивает производительность и отзывчивость системы.</w:t>
-      </w:r>
-    </w:p>
-    <w:p>
-      <w:pPr>
-        <w:rPr>
-          <w:lang w:val="ru-BY"/>
-        </w:rPr>
-      </w:pPr>
-      <w:r>
-        <w:rPr>
-          <w:lang w:val="ru-BY"/>
-        </w:rPr>
-        <w:lastRenderedPageBreak/>
-        <w:t>7</w:t>
-      </w:r>
-      <w:r>
-        <w:rPr>
-          <w:lang w:val="ru-BY"/>
-        </w:rPr>
-        <w:t> </w:t>
-      </w:r>
-      <w:r>
-        <w:rPr>
-          <w:lang w:val="ru-BY"/>
-        </w:rPr>
-        <w:t xml:space="preserve">Поддержка транзакций: </w:t>
-      </w:r>
-      <w:r>
-        <w:rPr>
-          <w:lang w:val="ru-BY"/>
-        </w:rPr>
-        <w:t>р</w:t>
-      </w:r>
-      <w:r>
-        <w:rPr>
-          <w:lang w:val="ru-BY"/>
-        </w:rPr>
-        <w:t>еляционные базы данных обеспечивают ACID-транзакции для обеспечения целостности и надежности данных.</w:t>
-      </w:r>
-    </w:p>
-    <w:p>
-      <w:pPr>
-        <w:rPr>
-          <w:lang w:val="ru-BY"/>
-        </w:rPr>
-      </w:pPr>
-      <w:r>
-        <w:rPr>
-          <w:lang w:val="ru-BY"/>
-        </w:rPr>
-        <w:t xml:space="preserve">В ходе разработки приложения целесообразно использовать </w:t>
-      </w:r>
-      <w:r>
+      <w:proofErr w:type="spellStart"/>
+      <w:r>
+        <w:rPr>
+          <w:lang w:val="ru-BY"/>
+        </w:rPr>
+        <w:t>Database</w:t>
+      </w:r>
+      <w:proofErr w:type="spellEnd"/>
+      <w:r>
+        <w:rPr>
+          <w:lang w:val="ru-BY"/>
+        </w:rPr>
+        <w:t xml:space="preserve"> избыточны. </w:t>
+      </w:r>
+      <w:proofErr w:type="spellStart"/>
+      <w:r>
+        <w:rPr>
+          <w:lang w:val="ru-BY"/>
+        </w:rPr>
+        <w:t>Supabase</w:t>
+      </w:r>
+      <w:proofErr w:type="spellEnd"/>
+      <w:r>
+        <w:rPr>
+          <w:lang w:val="ru-BY"/>
+        </w:rPr>
+        <w:t xml:space="preserve"> представляет собой обёртку над </w:t>
+      </w:r>
+      <w:proofErr w:type="spellStart"/>
+      <w:r>
+        <w:rPr>
+          <w:lang w:val="ru-BY"/>
+        </w:rPr>
         <w:t>PostgreSQL</w:t>
       </w:r>
-      <w:r>
-        <w:rPr>
-          <w:lang w:val="ru-BY"/>
-        </w:rPr>
-        <w:t xml:space="preserve">, потому что мощности </w:t>
-      </w:r>
-      <w:r>
-        <w:t>Oracle Database</w:t>
-      </w:r>
-      <w:r>
-        <w:rPr>
-          <w:lang w:val="ru-BY"/>
-        </w:rPr>
-        <w:t xml:space="preserve"> избыточны. </w:t>
-      </w:r>
-      <w:proofErr w:type="spellStart"/>
-      <w:r>
-        <w:t>Supabase</w:t>
-      </w:r>
-      <w:proofErr w:type="spellEnd"/>
-      <w:r>
-        <w:t xml:space="preserve"> </w:t>
-      </w:r>
-      <w:r>
-        <w:rPr>
-          <w:lang w:val="ru-BY"/>
-        </w:rPr>
-        <w:t xml:space="preserve">представляет собой обёртку над </w:t>
-      </w:r>
-      <w:r>
-        <w:t>PostgreSQL</w:t>
-      </w:r>
+      <w:proofErr w:type="spellEnd"/>
       <w:r>
         <w:rPr>
           <w:lang w:val="ru-BY"/>
@@ -5568,6 +5445,9 @@
       </w:r>
       <w:proofErr w:type="spellStart"/>
       <w:r>
+        <w:rPr>
+          <w:lang w:val="ru-BY"/>
+        </w:rPr>
         <w:t>Supabase</w:t>
       </w:r>
       <w:proofErr w:type="spellEnd"/>
@@ -5706,13 +5586,10 @@
         <w:t xml:space="preserve">, а физическая модель в свою очередь определяет структуру хранения данных на физических носителях. Цель инфологического проектирования заключается в представлении семантики (смысла) предметной области. Для описания предметной области наиболее часто используется </w:t>
       </w:r>
       <w:r>
-        <w:t>ER</w:t>
-      </w:r>
-      <w:r>
-        <w:rPr>
-          <w:lang w:val="ru-BY"/>
-        </w:rPr>
-        <w:t>-модель</w:t>
+        <w:rPr>
+          <w:lang w:val="ru-BY"/>
+        </w:rPr>
+        <w:t>ER-модель</w:t>
       </w:r>
       <w:r>
         <w:rPr>
@@ -5780,6 +5657,857 @@
         </w:rPr>
         <w:t xml:space="preserve">, которая затем преобразуется к реляционной или другой схеме. </w:t>
       </w:r>
+    </w:p>
+    <w:p>
+      <w:pPr>
+        <w:pStyle w:val="Heading2"/>
+        <w:rPr>
+          <w:lang w:val="ru-BY"/>
+        </w:rPr>
+      </w:pPr>
+      <w:r>
+        <w:rPr>
+          <w:lang w:val="ru-BY"/>
+        </w:rPr>
+        <w:lastRenderedPageBreak/>
+        <w:t>3.1 Концептуальная ER диаграмма</w:t>
+      </w:r>
+    </w:p>
+    <w:p>
+      <w:pPr>
+        <w:rPr>
+          <w:lang w:val="ru-BY"/>
+        </w:rPr>
+      </w:pPr>
+      <w:r>
+        <w:rPr>
+          <w:lang w:val="ru-BY"/>
+        </w:rPr>
+        <w:t>Концептуальная модель данных – схема наивысшего уровня с минимальным количеством подробностей. Достоинство этого подхода заключается в возможности отобразить общую структуру модели и всю архитектуру системы. Менее масштабные системы могут обойтись и без этой модели. В этом случае можно сразу переходить к логической модели.</w:t>
+      </w:r>
+      <w:r>
+        <w:rPr>
+          <w:lang w:val="ru-BY"/>
+        </w:rPr>
+        <w:t xml:space="preserve"> В нотации Чена используются следующие </w:t>
+      </w:r>
+      <w:r>
+        <w:rPr>
+          <w:lang w:val="ru-BY"/>
+        </w:rPr>
+        <w:t>правила и обозначения для проектирования</w:t>
+      </w:r>
+      <w:r>
+        <w:rPr>
+          <w:lang w:val="ru-BY"/>
+        </w:rPr>
+        <w:t xml:space="preserve"> для ER-диаграмм:</w:t>
+      </w:r>
+    </w:p>
+    <w:p>
+      <w:pPr>
+        <w:rPr>
+          <w:lang w:val="ru-BY"/>
+        </w:rPr>
+      </w:pPr>
+      <w:r>
+        <w:rPr>
+          <w:lang w:val="ru-BY"/>
+        </w:rPr>
+        <w:t>–</w:t>
+      </w:r>
+      <w:r>
+        <w:rPr>
+          <w:lang w:val="ru-BY"/>
+        </w:rPr>
+        <w:t xml:space="preserve"> </w:t>
+      </w:r>
+      <w:r>
+        <w:rPr>
+          <w:lang w:val="ru-BY"/>
+        </w:rPr>
+        <w:t>сущность или объект обозначаются прямоугольником;</w:t>
+      </w:r>
+    </w:p>
+    <w:p>
+      <w:pPr>
+        <w:rPr>
+          <w:lang w:val="ru-BY"/>
+        </w:rPr>
+      </w:pPr>
+      <w:r>
+        <w:rPr>
+          <w:lang w:val="ru-BY"/>
+        </w:rPr>
+        <w:t>– отношения обозначаются ромбом;</w:t>
+      </w:r>
+    </w:p>
+    <w:p>
+      <w:pPr>
+        <w:rPr>
+          <w:lang w:val="ru-BY"/>
+        </w:rPr>
+      </w:pPr>
+      <w:r>
+        <w:rPr>
+          <w:lang w:val="ru-BY"/>
+        </w:rPr>
+        <w:t>– а</w:t>
+      </w:r>
+      <w:r>
+        <w:rPr>
+          <w:lang w:val="ru-BY"/>
+        </w:rPr>
+        <w:t>трибуты объектов, обозначаются овалом;</w:t>
+      </w:r>
+    </w:p>
+    <w:p>
+      <w:pPr>
+        <w:rPr>
+          <w:lang w:val="ru-BY"/>
+        </w:rPr>
+      </w:pPr>
+      <w:r>
+        <w:rPr>
+          <w:lang w:val="ru-BY"/>
+        </w:rPr>
+        <w:t>– связь сущности и отношения</w:t>
+      </w:r>
+      <w:r>
+        <w:rPr>
+          <w:lang w:val="ru-BY"/>
+        </w:rPr>
+        <w:t xml:space="preserve"> обозначается прямой линией со стрелкой</w:t>
+      </w:r>
+      <w:r>
+        <w:t>;</w:t>
+      </w:r>
+      <w:r>
+        <w:rPr>
+          <w:lang w:val="ru-BY"/>
+        </w:rPr>
+        <w:t xml:space="preserve"> </w:t>
+      </w:r>
+    </w:p>
+    <w:p>
+      <w:pPr>
+        <w:rPr>
+          <w:lang w:val="ru-BY"/>
+        </w:rPr>
+      </w:pPr>
+      <w:r>
+        <w:rPr>
+          <w:lang w:val="ru-BY"/>
+        </w:rPr>
+        <w:t>– н</w:t>
+      </w:r>
+      <w:r>
+        <w:rPr>
+          <w:lang w:val="ru-BY"/>
+        </w:rPr>
+        <w:t>еобязательная связь обозначается пунктирной линией</w:t>
+      </w:r>
+      <w:r>
+        <w:t>;</w:t>
+      </w:r>
+      <w:r>
+        <w:rPr>
+          <w:lang w:val="ru-BY"/>
+        </w:rPr>
+        <w:t xml:space="preserve"> </w:t>
+      </w:r>
+    </w:p>
+    <w:p>
+      <w:r>
+        <w:t xml:space="preserve">– </w:t>
+      </w:r>
+      <w:r>
+        <w:rPr>
+          <w:lang w:val="ru-BY"/>
+        </w:rPr>
+        <w:t>м</w:t>
+      </w:r>
+      <w:r>
+        <w:rPr>
+          <w:lang w:val="ru-BY"/>
+        </w:rPr>
+        <w:t>ощная связь обозначается двойной линией</w:t>
+      </w:r>
+      <w:r>
+        <w:t>;</w:t>
+      </w:r>
+    </w:p>
+    <w:p>
+      <w:pPr>
+        <w:rPr>
+          <w:lang w:val="ru-BY"/>
+        </w:rPr>
+      </w:pPr>
+      <w:r>
+        <w:t xml:space="preserve">– </w:t>
+      </w:r>
+      <w:r>
+        <w:rPr>
+          <w:lang w:val="ru-BY"/>
+        </w:rPr>
+        <w:t>к</w:t>
+      </w:r>
+      <w:r>
+        <w:rPr>
+          <w:lang w:val="ru-BY"/>
+        </w:rPr>
+        <w:t>аждый атрибут может быть связан с одним объектом.</w:t>
+      </w:r>
+    </w:p>
+    <w:p>
+      <w:pPr>
+        <w:rPr>
+          <w:lang w:val="ru-BY"/>
+        </w:rPr>
+      </w:pPr>
+      <w:r>
+        <w:rPr>
+          <w:lang w:val="ru-BY"/>
+        </w:rPr>
+        <w:t>В приложении Б приведена концептуальная схема</w:t>
+      </w:r>
+      <w:r>
+        <w:rPr>
+          <w:lang w:val="ru-BY"/>
+        </w:rPr>
+        <w:t xml:space="preserve"> разрабатываемого продукта.</w:t>
+      </w:r>
+    </w:p>
+    <w:p>
+      <w:pPr>
+        <w:pStyle w:val="Heading2"/>
+        <w:rPr>
+          <w:lang w:val="ru-BY"/>
+        </w:rPr>
+      </w:pPr>
+      <w:r>
+        <w:rPr>
+          <w:lang w:val="ru-BY"/>
+        </w:rPr>
+        <w:t>3.2 IDEF1X диаграмма</w:t>
+      </w:r>
+    </w:p>
+    <w:p>
+      <w:pPr>
+        <w:rPr>
+          <w:lang w:val="ru-BY"/>
+        </w:rPr>
+      </w:pPr>
+      <w:r>
+        <w:rPr>
+          <w:lang w:val="ru-BY"/>
+        </w:rPr>
+        <w:t>IDEF1X используется для формирования графических представлений информационных моделей, которые отражают структуру и семантику информации внутри среды или системы.</w:t>
+      </w:r>
+    </w:p>
+    <w:p>
+      <w:pPr>
+        <w:rPr>
+          <w:lang w:val="ru-BY"/>
+        </w:rPr>
+      </w:pPr>
+      <w:r>
+        <w:rPr>
+          <w:lang w:val="ru-BY"/>
+        </w:rPr>
+        <w:t>IDEF1X позволяет строить семантические модели данных, которые могут служить для поддержки управления данными как ресурсом, интеграции информационных систем и построения компьютерных баз данных. Этот стандарт является частью семейства языков моделирования IDEF в области программной инженерии.</w:t>
+      </w:r>
+      <w:r>
+        <w:rPr>
+          <w:lang w:val="ru-BY"/>
+        </w:rPr>
+        <w:t xml:space="preserve"> </w:t>
+      </w:r>
+      <w:r>
+        <w:rPr>
+          <w:lang w:val="ru-BY"/>
+        </w:rPr>
+        <w:t>Данный метод моделирования используется для моделирования данных стандартным, последовательным и предсказуемым образом, чтобы управлять ими как ресурсом. Он может быть использован в проектах, требующих стандартных средств определения и анализа ресурсов данных внутри организации.</w:t>
+      </w:r>
+    </w:p>
+    <w:p>
+      <w:pPr>
+        <w:rPr>
+          <w:lang w:val="ru-BY"/>
+        </w:rPr>
+      </w:pPr>
+      <w:r>
+        <w:rPr>
+          <w:lang w:val="ru-BY"/>
+        </w:rPr>
+        <w:t>Основные цели стандарта IDEF1X заключаются в том, чтобы предоставить:</w:t>
+      </w:r>
+    </w:p>
+    <w:p>
+      <w:r>
+        <w:rPr>
+          <w:lang w:val="ru-BY"/>
+        </w:rPr>
+        <w:t>– с</w:t>
+      </w:r>
+      <w:r>
+        <w:rPr>
+          <w:lang w:val="ru-BY"/>
+        </w:rPr>
+        <w:t>редство для полного понимания и анализа информационных ресурсов организаций</w:t>
+      </w:r>
+      <w:r>
+        <w:t>;</w:t>
+      </w:r>
+    </w:p>
+    <w:p>
+      <w:pPr>
+        <w:rPr>
+          <w:lang w:val="ru-BY"/>
+        </w:rPr>
+      </w:pPr>
+      <w:r>
+        <w:rPr>
+          <w:lang w:val="ru-BY"/>
+        </w:rPr>
+        <w:t>– о</w:t>
+      </w:r>
+      <w:r>
+        <w:rPr>
+          <w:lang w:val="ru-BY"/>
+        </w:rPr>
+        <w:t>бщее средство представления и передачи сложности данных</w:t>
+      </w:r>
+      <w:r>
+        <w:t>;</w:t>
+      </w:r>
+    </w:p>
+    <w:p>
+      <w:pPr>
+        <w:rPr>
+          <w:lang w:val="ru-BY"/>
+        </w:rPr>
+      </w:pPr>
+      <w:r>
+        <w:rPr>
+          <w:lang w:val="ru-BY"/>
+        </w:rPr>
+        <w:lastRenderedPageBreak/>
+        <w:t>– м</w:t>
+      </w:r>
+      <w:r>
+        <w:rPr>
+          <w:lang w:val="ru-BY"/>
+        </w:rPr>
+        <w:t>етодики общего представления данных, необходимых для работы предприятия</w:t>
+      </w:r>
+    </w:p>
+    <w:p>
+      <w:r>
+        <w:rPr>
+          <w:lang w:val="ru-BY"/>
+        </w:rPr>
+        <w:t>– с</w:t>
+      </w:r>
+      <w:r>
+        <w:rPr>
+          <w:lang w:val="ru-BY"/>
+        </w:rPr>
+        <w:t>редства для определения независимого от приложения представления данных</w:t>
+      </w:r>
+      <w:r>
+        <w:t>;</w:t>
+      </w:r>
+    </w:p>
+    <w:p>
+      <w:pPr>
+        <w:rPr>
+          <w:lang w:val="ru-BY"/>
+        </w:rPr>
+      </w:pPr>
+      <w:r>
+        <w:t xml:space="preserve">– </w:t>
+      </w:r>
+      <w:r>
+        <w:rPr>
+          <w:lang w:val="ru-BY"/>
+        </w:rPr>
+        <w:t>м</w:t>
+      </w:r>
+      <w:r>
+        <w:rPr>
+          <w:lang w:val="ru-BY"/>
+        </w:rPr>
+        <w:t>етодики получения интегрированного определения данных из существующих ресурсов данных.</w:t>
+      </w:r>
+    </w:p>
+    <w:p>
+      <w:pPr>
+        <w:rPr>
+          <w:lang w:val="ru-BY"/>
+        </w:rPr>
+      </w:pPr>
+      <w:r>
+        <w:rPr>
+          <w:lang w:val="ru-BY"/>
+        </w:rPr>
+        <w:t xml:space="preserve">В приложении В приведена </w:t>
+      </w:r>
+      <w:r>
+        <w:t>IDEF1X</w:t>
+      </w:r>
+      <w:r>
+        <w:rPr>
+          <w:lang w:val="ru-BY"/>
+        </w:rPr>
+        <w:t xml:space="preserve"> диаграмма разрабатываемого приложения</w:t>
+      </w:r>
+      <w:r>
+        <w:rPr>
+          <w:lang w:val="ru-BY"/>
+        </w:rPr>
+        <w:t>.</w:t>
+      </w:r>
+    </w:p>
+    <w:p>
+      <w:pPr>
+        <w:pStyle w:val="Heading2"/>
+        <w:rPr>
+          <w:lang w:val="ru-BY"/>
+        </w:rPr>
+      </w:pPr>
+      <w:r>
+        <w:rPr>
+          <w:lang w:val="ru-BY"/>
+        </w:rPr>
+        <w:t xml:space="preserve">3.3 </w:t>
+      </w:r>
+      <w:r>
+        <w:rPr>
+          <w:lang w:val="ru-BY"/>
+        </w:rPr>
+        <w:t>Физическая схема базы данных</w:t>
+      </w:r>
+    </w:p>
+    <w:p>
+      <w:pPr>
+        <w:rPr>
+          <w:lang w:val="ru-BY"/>
+        </w:rPr>
+      </w:pPr>
+      <w:r>
+        <w:rPr>
+          <w:lang w:val="ru-BY"/>
+        </w:rPr>
+        <w:t xml:space="preserve">Схема базы данных </w:t>
+      </w:r>
+      <w:r>
+        <w:rPr>
+          <w:lang w:val="ru-BY"/>
+        </w:rPr>
+        <w:t>–</w:t>
+      </w:r>
+      <w:r>
+        <w:rPr>
+          <w:lang w:val="ru-BY"/>
+        </w:rPr>
+        <w:t xml:space="preserve"> это структура и организация базы данных, которая определяет ее таблицы, поля, связи, ограничения и типы данных. Он служит образцом для организации данных и доступа к ним, предоставляя план действий для разработчиков, администраторов и пользователей при работе с базой данных. Схема необходима для эффективного и действенного управления данными, что приводит к повышению производительности базы данных и упрощению обслуживания.</w:t>
+      </w:r>
+    </w:p>
+    <w:p>
+      <w:pPr>
+        <w:rPr>
+          <w:lang w:val="ru-BY"/>
+        </w:rPr>
+      </w:pPr>
+      <w:r>
+        <w:rPr>
+          <w:lang w:val="ru-BY"/>
+        </w:rPr>
+        <w:t xml:space="preserve">Понимая структуру и организацию базы данных через ее схему, </w:t>
+      </w:r>
+      <w:r>
+        <w:rPr>
+          <w:lang w:val="ru-BY"/>
+        </w:rPr>
+        <w:t>разработчик</w:t>
+      </w:r>
+      <w:r>
+        <w:rPr>
+          <w:lang w:val="ru-BY"/>
+        </w:rPr>
+        <w:t xml:space="preserve"> получает информацию о том, как информация хранится, доступна и обрабатывается в базе данных. Эти знания позволяют более эффективно взаимодействовать с данными, оптимизировать запросы, повышать целостность данных и обеспечивать соответствие базы данных требованиям приложения</w:t>
+      </w:r>
+      <w:r>
+        <w:rPr>
+          <w:lang w:val="ru-BY"/>
+        </w:rPr>
+        <w:t xml:space="preserve">. </w:t>
+      </w:r>
+    </w:p>
+    <w:p>
+      <w:pPr>
+        <w:rPr>
+          <w:lang w:val="ru-BY"/>
+        </w:rPr>
+      </w:pPr>
+      <w:r>
+        <w:rPr>
+          <w:lang w:val="ru-BY"/>
+        </w:rPr>
+        <w:t>Отношения определяют взаимосвязь между таблицами, определяя, как данные в одной таблице связаны с данными в другой.</w:t>
+      </w:r>
+      <w:r>
+        <w:rPr>
+          <w:lang w:val="ru-BY"/>
+        </w:rPr>
+        <w:t xml:space="preserve"> </w:t>
+      </w:r>
+      <w:r>
+        <w:rPr>
+          <w:lang w:val="ru-BY"/>
+        </w:rPr>
+        <w:t>В схеме базы данных существует три основных типа отношений:</w:t>
+      </w:r>
+    </w:p>
+    <w:p>
+      <w:r>
+        <w:rPr>
+          <w:lang w:val="ru-BY"/>
+        </w:rPr>
+        <w:t>– о</w:t>
+      </w:r>
+      <w:r>
+        <w:rPr>
+          <w:lang w:val="ru-BY"/>
+        </w:rPr>
+        <w:t>дин-к-одному: объект в одной таблице связан с одним объектом в другой таблице</w:t>
+      </w:r>
+      <w:r>
+        <w:t>;</w:t>
+      </w:r>
+    </w:p>
+    <w:p>
+      <w:r>
+        <w:rPr>
+          <w:lang w:val="ru-BY"/>
+        </w:rPr>
+        <w:t>– о</w:t>
+      </w:r>
+      <w:r>
+        <w:rPr>
+          <w:lang w:val="ru-BY"/>
+        </w:rPr>
+        <w:t>дин</w:t>
+      </w:r>
+      <w:r>
+        <w:rPr>
+          <w:lang w:val="ru-BY"/>
+        </w:rPr>
+        <w:t>-</w:t>
+      </w:r>
+      <w:r>
+        <w:rPr>
+          <w:lang w:val="ru-BY"/>
+        </w:rPr>
+        <w:t>ко</w:t>
+      </w:r>
+      <w:r>
+        <w:rPr>
+          <w:lang w:val="ru-BY"/>
+        </w:rPr>
+        <w:t>-</w:t>
+      </w:r>
+      <w:r>
+        <w:rPr>
+          <w:lang w:val="ru-BY"/>
+        </w:rPr>
+        <w:t>многим: объект в одной таблице связан с несколькими объектами в другой таблице</w:t>
+      </w:r>
+      <w:r>
+        <w:t>;</w:t>
+      </w:r>
+    </w:p>
+    <w:p>
+      <w:pPr>
+        <w:rPr>
+          <w:lang w:val="ru-BY"/>
+        </w:rPr>
+      </w:pPr>
+      <w:r>
+        <w:rPr>
+          <w:lang w:val="ru-BY"/>
+        </w:rPr>
+        <w:t>– м</w:t>
+      </w:r>
+      <w:r>
+        <w:rPr>
+          <w:lang w:val="ru-BY"/>
+        </w:rPr>
+        <w:t>ногие-ко-многим: несколько объектов в одной таблице связаны с несколькими объектами в другой таблице</w:t>
+      </w:r>
+      <w:r>
+        <w:rPr>
+          <w:lang w:val="ru-BY"/>
+        </w:rPr>
+        <w:t>.</w:t>
+      </w:r>
+    </w:p>
+    <w:p>
+      <w:pPr>
+        <w:rPr>
+          <w:lang w:val="ru-BY"/>
+        </w:rPr>
+      </w:pPr>
+      <w:r>
+        <w:rPr>
+          <w:lang w:val="ru-BY"/>
+        </w:rPr>
+        <w:t>Отношения имеют решающее значение для структуры и функций схемы, поскольку они обеспечивают эффективные средства получения данных и управления ими.</w:t>
+      </w:r>
+    </w:p>
+    <w:p>
+      <w:pPr>
+        <w:rPr>
+          <w:lang w:val="ru-BY"/>
+        </w:rPr>
+      </w:pPr>
+      <w:r>
+        <w:rPr>
+          <w:lang w:val="ru-BY"/>
+        </w:rPr>
+        <w:t>.</w:t>
+      </w:r>
+      <w:r>
+        <w:rPr>
+          <w:lang w:val="ru-BY"/>
+        </w:rPr>
+        <w:t xml:space="preserve"> В приложении Г приведена физическая схема разрабатываемой базы данных с уже раскрытыми отношениями «многие-ко-многим». </w:t>
+      </w:r>
+    </w:p>
+    <w:p>
+      <w:pPr>
+        <w:pStyle w:val="Heading2"/>
+        <w:rPr>
+          <w:lang w:val="ru-BY"/>
+        </w:rPr>
+      </w:pPr>
+      <w:r>
+        <w:rPr>
+          <w:lang w:val="ru-BY"/>
+        </w:rPr>
+        <w:lastRenderedPageBreak/>
+        <w:t>3.4 Нормализация базы данных</w:t>
+      </w:r>
+    </w:p>
+    <w:p>
+      <w:pPr>
+        <w:rPr>
+          <w:lang w:val="ru-BY"/>
+        </w:rPr>
+      </w:pPr>
+      <w:r>
+        <w:rPr>
+          <w:lang w:val="ru-BY"/>
+        </w:rPr>
+        <w:t xml:space="preserve">Нормальная форма </w:t>
+      </w:r>
+      <w:r>
+        <w:t>–</w:t>
+      </w:r>
+      <w:r>
+        <w:rPr>
+          <w:lang w:val="ru-BY"/>
+        </w:rPr>
+        <w:t xml:space="preserve"> свойство отношения в реляционной модели данных, характеризующее его с точки зрения избыточности, потенциально приводящей к логически ошибочным результатам выборки или изменения данных. Нормальная форма определяется как совокупность требований, которым должно удовлетворять отношение.</w:t>
+      </w:r>
+    </w:p>
+    <w:p>
+      <w:pPr>
+        <w:rPr>
+          <w:lang w:val="ru-BY"/>
+        </w:rPr>
+      </w:pPr>
+      <w:r>
+        <w:rPr>
+          <w:lang w:val="ru-BY"/>
+        </w:rPr>
+        <w:t xml:space="preserve">Процесс преобразования отношений базы данных к виду, отвечающему нормальным формам, называется нормализацией. Нормализация предназначена для приведения структуры </w:t>
+      </w:r>
+      <w:r>
+        <w:rPr>
+          <w:lang w:val="ru-BY"/>
+        </w:rPr>
+        <w:t>базы данных</w:t>
+      </w:r>
+      <w:r>
+        <w:rPr>
+          <w:lang w:val="ru-BY"/>
+        </w:rPr>
+        <w:t xml:space="preserve"> к виду, обеспечивающему минимальную логическую избыточность, и не имеет целью уменьшение или увеличение производительности работы или же уменьшение или увеличение физического объёма базы данных. Конечной целью нормализации является уменьшение потенциальной противоречивости хранимой в базе данных информации.</w:t>
+      </w:r>
+    </w:p>
+    <w:p>
+      <w:pPr>
+        <w:rPr>
+          <w:lang w:val="ru-BY"/>
+        </w:rPr>
+      </w:pPr>
+      <w:r>
+        <w:rPr>
+          <w:lang w:val="ru-BY"/>
+        </w:rPr>
+        <w:t>Ниже приведены описания трёх первых нормальных форм.</w:t>
+      </w:r>
+    </w:p>
+    <w:p>
+      <w:pPr>
+        <w:rPr>
+          <w:lang w:val="ru-BY"/>
+        </w:rPr>
+      </w:pPr>
+      <w:r>
+        <w:rPr>
+          <w:lang w:val="ru-BY"/>
+        </w:rPr>
+        <w:t xml:space="preserve">1 </w:t>
+      </w:r>
+      <w:r>
+        <w:rPr>
+          <w:lang w:val="ru-BY"/>
+        </w:rPr>
+        <w:t>Первая нормальная форма</w:t>
+      </w:r>
+      <w:r>
+        <w:rPr>
+          <w:lang w:val="ru-BY"/>
+        </w:rPr>
+        <w:t xml:space="preserve">. </w:t>
+      </w:r>
+      <w:r>
+        <w:rPr>
+          <w:lang w:val="ru-BY"/>
+        </w:rPr>
+        <w:t>Переменная отношения находится в первой нормальной форме тогда и только тогда, когда в любом допустимом значении отношения каждый его кортеж содержит только одно значение для каждого из атрибутов.</w:t>
+      </w:r>
+      <w:r>
+        <w:rPr>
+          <w:lang w:val="ru-BY"/>
+        </w:rPr>
+        <w:t xml:space="preserve"> </w:t>
+      </w:r>
+      <w:r>
+        <w:rPr>
+          <w:lang w:val="ru-BY"/>
+        </w:rPr>
+        <w:t xml:space="preserve">В реляционной модели отношение всегда находится в первой нормальной форме по определению понятия отношение. Что же касается различных таблиц, то они могут не быть правильными представлениями отношений и, соответственно, могут не находиться в </w:t>
+      </w:r>
+      <w:r>
+        <w:rPr>
+          <w:lang w:val="ru-BY"/>
+        </w:rPr>
+        <w:t>этой нормальной форме.</w:t>
+      </w:r>
+    </w:p>
+    <w:p>
+      <w:pPr>
+        <w:rPr>
+          <w:lang w:val="ru-BY"/>
+        </w:rPr>
+      </w:pPr>
+      <w:r>
+        <w:rPr>
+          <w:lang w:val="ru-BY"/>
+        </w:rPr>
+        <w:t>2 </w:t>
+      </w:r>
+      <w:r>
+        <w:rPr>
+          <w:lang w:val="ru-BY"/>
+        </w:rPr>
+        <w:t>Вторая нормальная форма</w:t>
+      </w:r>
+      <w:r>
+        <w:rPr>
+          <w:lang w:val="ru-BY"/>
+        </w:rPr>
+        <w:t xml:space="preserve">. </w:t>
+      </w:r>
+      <w:r>
+        <w:rPr>
+          <w:lang w:val="ru-BY"/>
+        </w:rPr>
+        <w:t xml:space="preserve">Переменная отношения находится во второй нормальной форме тогда и только тогда, когда она находится в первой нормальной форме и каждый </w:t>
+      </w:r>
+      <w:proofErr w:type="spellStart"/>
+      <w:r>
+        <w:rPr>
+          <w:lang w:val="ru-BY"/>
+        </w:rPr>
+        <w:t>неключевой</w:t>
+      </w:r>
+      <w:proofErr w:type="spellEnd"/>
+      <w:r>
+        <w:rPr>
+          <w:lang w:val="ru-BY"/>
+        </w:rPr>
+        <w:t xml:space="preserve"> атрибут неприводимо зависит от её потенциального ключа. Функционально полная зависимость означает, что если потенциальный ключ является составным, то атрибут зависит от всего ключа и не зависит от его частей.</w:t>
+      </w:r>
+    </w:p>
+    <w:p>
+      <w:r>
+        <w:rPr>
+          <w:lang w:val="ru-BY"/>
+        </w:rPr>
+        <w:t>3 </w:t>
+      </w:r>
+      <w:r>
+        <w:rPr>
+          <w:lang w:val="ru-BY"/>
+        </w:rPr>
+        <w:t>Третья нормальная форма</w:t>
+      </w:r>
+      <w:r>
+        <w:rPr>
+          <w:lang w:val="ru-BY"/>
+        </w:rPr>
+        <w:t xml:space="preserve">. </w:t>
+      </w:r>
+      <w:r>
+        <w:rPr>
+          <w:lang w:val="ru-BY"/>
+        </w:rPr>
+        <w:t xml:space="preserve">Переменная отношения находится в третьей нормальной форме тогда и только тогда, когда она находится во второй нормальной форме, и отсутствуют транзитивные функциональные зависимости </w:t>
+      </w:r>
+      <w:proofErr w:type="spellStart"/>
+      <w:r>
+        <w:rPr>
+          <w:lang w:val="ru-BY"/>
+        </w:rPr>
+        <w:t>неключевых</w:t>
+      </w:r>
+      <w:proofErr w:type="spellEnd"/>
+      <w:r>
+        <w:rPr>
+          <w:lang w:val="ru-BY"/>
+        </w:rPr>
+        <w:t xml:space="preserve"> атрибутов от ключевых.</w:t>
+      </w:r>
+    </w:p>
+    <w:p>
+      <w:pPr>
+        <w:jc w:val="center"/>
+        <w:rPr>
+          <w:rFonts w:eastAsia="Times New Roman"/>
+          <w:b/>
+          <w:caps/>
+          <w:color w:val="000000" w:themeColor="text1"/>
+          <w:sz w:val="32"/>
+          <w:szCs w:val="40"/>
+          <w:lang w:val="ru-BY"/>
+        </w:rPr>
+      </w:pPr>
+      <w:bookmarkStart w:id="14" w:name="_Toc153300624"/>
       <w:r>
         <w:rPr>
           <w:lang w:val="ru-BY"/>
@@ -5794,7 +6522,6 @@
           <w:lang w:val="ru-BY"/>
         </w:rPr>
       </w:pPr>
-      <w:bookmarkStart w:id="14" w:name="_Toc153300624"/>
       <w:r>
         <w:rPr>
           <w:lang w:val="ru-BY"/>
@@ -5814,13 +6541,7 @@
         <w:rPr>
           <w:lang w:val="ru-BY"/>
         </w:rPr>
-        <w:t>Используемый инструмент,</w:t>
-      </w:r>
-      <w:r>
-        <w:rPr>
-          <w:lang w:val="ru-BY"/>
-        </w:rPr>
-        <w:t xml:space="preserve"> </w:t>
+        <w:t xml:space="preserve">Используемый инструмент, </w:t>
       </w:r>
       <w:proofErr w:type="spellStart"/>
       <w:r>
@@ -5834,13 +6555,7 @@
         <w:rPr>
           <w:lang w:val="ru-BY"/>
         </w:rPr>
-        <w:t>, –</w:t>
-      </w:r>
-      <w:r>
-        <w:rPr>
-          <w:lang w:val="ru-BY"/>
-        </w:rPr>
-        <w:t xml:space="preserve"> это реляционная база данных, использующая SQL-синтаксис. SQL</w:t>
+        <w:t>, – это реляционная база данных, использующая SQL-синтаксис. SQL</w:t>
       </w:r>
       <w:r>
         <w:rPr>
@@ -5871,13 +6586,13 @@
         <w:rPr>
           <w:lang w:val="ru-BY"/>
         </w:rPr>
-        <w:t xml:space="preserve">В рамках написания хранимых процедур понадобится расширение возможностей стандартного </w:t>
-      </w:r>
-      <w:r>
-        <w:t>SQL – PL/</w:t>
-      </w:r>
-      <w:proofErr w:type="spellStart"/>
-      <w:r>
+        <w:t>В рамках написания хранимых процедур понадобится расширение возможностей стандартного SQL – PL/</w:t>
+      </w:r>
+      <w:proofErr w:type="spellStart"/>
+      <w:r>
+        <w:rPr>
+          <w:lang w:val="ru-BY"/>
+        </w:rPr>
         <w:t>pgSQL</w:t>
       </w:r>
       <w:proofErr w:type="spellEnd"/>
@@ -5885,13 +6600,7 @@
         <w:rPr>
           <w:lang w:val="ru-BY"/>
         </w:rPr>
-        <w:t xml:space="preserve">. </w:t>
-      </w:r>
-      <w:r>
-        <w:rPr>
-          <w:lang w:val="ru-BY"/>
-        </w:rPr>
-        <w:t>PL/</w:t>
+        <w:t>. PL/</w:t>
       </w:r>
       <w:proofErr w:type="spellStart"/>
       <w:r>
@@ -5905,31 +6614,7 @@
         <w:rPr>
           <w:lang w:val="ru-BY"/>
         </w:rPr>
-        <w:t xml:space="preserve"> </w:t>
-      </w:r>
-      <w:r>
-        <w:rPr>
-          <w:lang w:val="ru-BY"/>
-        </w:rPr>
-        <w:t xml:space="preserve">– </w:t>
-      </w:r>
-      <w:r>
-        <w:rPr>
-          <w:lang w:val="ru-BY"/>
-        </w:rPr>
-        <w:t xml:space="preserve">процедурное расширение языка SQL, используемое в </w:t>
-      </w:r>
-      <w:r>
-        <w:rPr>
-          <w:lang w:val="ru-BY"/>
-        </w:rPr>
-        <w:t>системе управления базами данных</w:t>
-      </w:r>
-      <w:r>
-        <w:rPr>
-          <w:lang w:val="ru-BY"/>
-        </w:rPr>
-        <w:t xml:space="preserve"> </w:t>
+        <w:t xml:space="preserve"> – процедурное расширение языка SQL, используемое в системе управления базами данных </w:t>
       </w:r>
       <w:proofErr w:type="spellStart"/>
       <w:r>
@@ -5956,70 +6641,46 @@
         <w:rPr>
           <w:lang w:val="ru-BY"/>
         </w:rPr>
-        <w:t xml:space="preserve">– </w:t>
-      </w:r>
-      <w:r>
-        <w:rPr>
-          <w:lang w:val="ru-BY"/>
-        </w:rPr>
-        <w:t>добавляет управляющие конструкции к стандарту SQL;</w:t>
-      </w:r>
-    </w:p>
-    <w:p>
-      <w:pPr>
-        <w:rPr>
-          <w:lang w:val="ru-BY"/>
-        </w:rPr>
-      </w:pPr>
-      <w:r>
-        <w:rPr>
-          <w:lang w:val="ru-BY"/>
-        </w:rPr>
-        <w:t xml:space="preserve">– </w:t>
-      </w:r>
-      <w:r>
-        <w:rPr>
-          <w:lang w:val="ru-BY"/>
-        </w:rPr>
-        <w:t>допускает сложные вычисления;</w:t>
-      </w:r>
-    </w:p>
-    <w:p>
-      <w:pPr>
-        <w:rPr>
-          <w:lang w:val="ru-BY"/>
-        </w:rPr>
-      </w:pPr>
-      <w:r>
-        <w:rPr>
-          <w:lang w:val="ru-BY"/>
-        </w:rPr>
-        <w:t xml:space="preserve">– </w:t>
-      </w:r>
-      <w:r>
-        <w:rPr>
-          <w:lang w:val="ru-BY"/>
-        </w:rPr>
-        <w:t>может использовать все объекты БД, определенные пользователем;</w:t>
-      </w:r>
-    </w:p>
-    <w:p>
-      <w:pPr>
-        <w:rPr>
-          <w:lang w:val="ru-BY"/>
-        </w:rPr>
-      </w:pPr>
-      <w:r>
-        <w:rPr>
-          <w:lang w:val="ru-BY"/>
-        </w:rPr>
-        <w:t>– является простым</w:t>
-      </w:r>
-      <w:r>
-        <w:rPr>
-          <w:lang w:val="ru-BY"/>
-        </w:rPr>
-        <w:t xml:space="preserve"> в использовании.</w:t>
+        <w:t>– добавляет управляющие конструкции к стандарту SQL;</w:t>
+      </w:r>
+    </w:p>
+    <w:p>
+      <w:pPr>
+        <w:rPr>
+          <w:lang w:val="ru-BY"/>
+        </w:rPr>
+      </w:pPr>
+      <w:r>
+        <w:rPr>
+          <w:lang w:val="ru-BY"/>
+        </w:rPr>
+        <w:t>– допускает сложные вычисления;</w:t>
+      </w:r>
+    </w:p>
+    <w:p>
+      <w:pPr>
+        <w:rPr>
+          <w:lang w:val="ru-BY"/>
+        </w:rPr>
+      </w:pPr>
+      <w:r>
+        <w:rPr>
+          <w:lang w:val="ru-BY"/>
+        </w:rPr>
+        <w:t>– может использовать все объекты БД, определенные пользователем;</w:t>
+      </w:r>
+    </w:p>
+    <w:p>
+      <w:pPr>
+        <w:rPr>
+          <w:lang w:val="ru-BY"/>
+        </w:rPr>
+      </w:pPr>
+      <w:r>
+        <w:rPr>
+          <w:lang w:val="ru-BY"/>
+        </w:rPr>
+        <w:t>– является простым в использовании.</w:t>
       </w:r>
     </w:p>
     <w:p>
@@ -6046,55 +6707,7 @@
         <w:rPr>
           <w:lang w:val="ru-BY"/>
         </w:rPr>
-        <w:t xml:space="preserve"> и других реляционных </w:t>
-      </w:r>
-      <w:r>
-        <w:rPr>
-          <w:lang w:val="ru-BY"/>
-        </w:rPr>
-        <w:t>базах данных</w:t>
-      </w:r>
-      <w:r>
-        <w:rPr>
-          <w:lang w:val="ru-BY"/>
-        </w:rPr>
-        <w:t xml:space="preserve"> как основной язык для создания запросов. Он переносим и прост, как для изучения, так и для использования. </w:t>
-      </w:r>
-      <w:r>
-        <w:rPr>
-          <w:lang w:val="ru-BY"/>
-        </w:rPr>
-        <w:t xml:space="preserve">Каждая такая </w:t>
-      </w:r>
-      <w:r>
-        <w:rPr>
-          <w:lang w:val="ru-BY"/>
-        </w:rPr>
-        <w:t>конструкция языка выполняется сервером отдельно. Это значит, что клиентское приложение должно отправлять каждый запрос серверу, получить его результат, определенным образом согласно логике приложения обработать его, посылать следующий запрос и т</w:t>
-      </w:r>
-      <w:r>
-        <w:rPr>
-          <w:lang w:val="ru-BY"/>
-        </w:rPr>
-        <w:t xml:space="preserve">ак далее. </w:t>
-      </w:r>
-      <w:r>
-        <w:rPr>
-          <w:lang w:val="ru-BY"/>
-        </w:rPr>
-        <w:t xml:space="preserve">В случае, если клиент и сервер </w:t>
-      </w:r>
-      <w:r>
-        <w:rPr>
-          <w:lang w:val="ru-BY"/>
-        </w:rPr>
-        <w:t>базы данных</w:t>
-      </w:r>
-      <w:r>
-        <w:rPr>
-          <w:lang w:val="ru-BY"/>
-        </w:rPr>
-        <w:t xml:space="preserve"> расположены на разных машинах, это может привести к нежелательному увеличению задержек и объема пересылаемых от клиента серверу и наоборот данных.</w:t>
+        <w:t xml:space="preserve"> и других реляционных базах данных как основной язык для создания запросов. Он переносим и прост, как для изучения, так и для использования. Каждая такая конструкция языка выполняется сервером отдельно. Это значит, что клиентское приложение должно отправлять каждый запрос серверу, получить его результат, определенным образом согласно логике приложения обработать его, посылать следующий запрос и так далее. В случае, если клиент и сервер базы данных расположены на разных машинах, это может привести к нежелательному увеличению задержек и объема пересылаемых от клиента серверу и наоборот данных.</w:t>
       </w:r>
     </w:p>
     <w:p>
@@ -6149,19 +6762,7 @@
         <w:rPr>
           <w:lang w:val="ru-BY"/>
         </w:rPr>
-        <w:t>, без создания хранимых функций на сервере СУБД.</w:t>
-      </w:r>
-      <w:r>
-        <w:rPr>
-          <w:lang w:val="ru-BY"/>
-        </w:rPr>
-        <w:t xml:space="preserve"> </w:t>
-      </w:r>
-      <w:r>
-        <w:rPr>
-          <w:lang w:val="ru-BY"/>
-        </w:rPr>
-        <w:t>Функции, написанные на PL/</w:t>
+        <w:t>, без создания хранимых функций на сервере СУБД. Функции, написанные на PL/</w:t>
       </w:r>
       <w:proofErr w:type="spellStart"/>
       <w:r>
@@ -6181,6 +6782,9 @@
     <w:p>
       <w:pPr>
         <w:pStyle w:val="Heading2"/>
+        <w:rPr>
+          <w:lang w:val="ru-BY"/>
+        </w:rPr>
       </w:pPr>
       <w:bookmarkStart w:id="15" w:name="_Toc153300625"/>
       <w:r>
@@ -6192,6 +6796,9 @@
       </w:r>
       <w:proofErr w:type="spellStart"/>
       <w:r>
+        <w:rPr>
+          <w:lang w:val="ru-BY"/>
+        </w:rPr>
         <w:t>Supabase</w:t>
       </w:r>
       <w:bookmarkEnd w:id="15"/>
@@ -6211,6 +6818,9 @@
       </w:r>
       <w:proofErr w:type="spellStart"/>
       <w:r>
+        <w:rPr>
+          <w:lang w:val="ru-BY"/>
+        </w:rPr>
         <w:t>Supabase</w:t>
       </w:r>
       <w:proofErr w:type="spellEnd"/>
@@ -6239,6 +6849,7 @@
       <w:r>
         <w:rPr>
           <w:noProof/>
+          <w:lang w:val="ru-BY"/>
         </w:rPr>
         <w:drawing>
           <wp:inline distT="0" distB="0" distL="0" distR="0" wp14:anchorId="490C42F8" wp14:editId="3F07E139">
@@ -6302,6 +6913,9 @@
       </w:r>
       <w:proofErr w:type="spellStart"/>
       <w:r>
+        <w:rPr>
+          <w:lang w:val="ru-BY"/>
+        </w:rPr>
         <w:t>Supabase</w:t>
       </w:r>
       <w:proofErr w:type="spellEnd"/>
@@ -6333,6 +6947,9 @@
       </w:r>
       <w:proofErr w:type="spellStart"/>
       <w:r>
+        <w:rPr>
+          <w:lang w:val="ru-BY"/>
+        </w:rPr>
         <w:t>Supabase</w:t>
       </w:r>
       <w:proofErr w:type="spellEnd"/>
@@ -6361,6 +6978,7 @@
       <w:r>
         <w:rPr>
           <w:noProof/>
+          <w:lang w:val="ru-BY"/>
         </w:rPr>
         <w:drawing>
           <wp:inline distT="0" distB="0" distL="0" distR="0" wp14:anchorId="1D52AFFA" wp14:editId="15E368A9">
@@ -6443,6 +7061,9 @@
       </w:r>
       <w:proofErr w:type="spellStart"/>
       <w:r>
+        <w:rPr>
+          <w:lang w:val="ru-BY"/>
+        </w:rPr>
         <w:t>Supabase</w:t>
       </w:r>
       <w:proofErr w:type="spellEnd"/>
@@ -6513,16 +7134,7 @@
         <w:rPr>
           <w:lang w:val="ru-BY"/>
         </w:rPr>
-        <w:t xml:space="preserve">4.2 Разработка </w:t>
-      </w:r>
-      <w:r>
-        <w:t>DDL</w:t>
-      </w:r>
-      <w:r>
-        <w:rPr>
-          <w:lang w:val="ru-BY"/>
-        </w:rPr>
-        <w:t>-скриптов для создания таблиц</w:t>
+        <w:t>4.2 Разработка DDL-скриптов для создания таблиц</w:t>
       </w:r>
       <w:bookmarkEnd w:id="16"/>
     </w:p>
@@ -6536,47 +7148,58 @@
         <w:rPr>
           <w:lang w:val="ru-BY"/>
         </w:rPr>
-        <w:t xml:space="preserve">DDL </w:t>
-      </w:r>
-      <w:r>
-        <w:rPr>
-          <w:lang w:val="ru-BY"/>
-        </w:rPr>
-        <w:t>–</w:t>
-      </w:r>
-      <w:r>
-        <w:rPr>
-          <w:lang w:val="ru-BY"/>
-        </w:rPr>
-        <w:t xml:space="preserve"> это подмножество языка SQL</w:t>
-      </w:r>
-      <w:r>
-        <w:t>,</w:t>
-      </w:r>
-      <w:r>
-        <w:rPr>
-          <w:lang w:val="ru-BY"/>
-        </w:rPr>
-        <w:t xml:space="preserve"> используемое для определения структуры базы данных и ее объектов, таких как таблицы, представления, индексы и процедуры. DDL Операторы используются для создания, изменения и удаления объектов базы данных, включая таблицы, представления, индексы и хранимые процедуры. Некоторые из наиболее распространенных DDL операторы включают:</w:t>
-      </w:r>
-    </w:p>
-    <w:p>
-      <w:r>
+        <w:t>DDL – это подмножество языка SQL, используемое для определения структуры базы данных и ее объектов, таких как таблицы, представления, индексы и процедуры. DDL Операторы используются для создания, изменения и удаления объектов базы данных, включая таблицы, представления, индексы и хранимые процедуры. Некоторые из наиболее распространенных DDL операторы включают:</w:t>
+      </w:r>
+    </w:p>
+    <w:p>
+      <w:pPr>
+        <w:rPr>
+          <w:lang w:val="ru-BY"/>
+        </w:rPr>
+      </w:pPr>
+      <w:r>
+        <w:rPr>
+          <w:lang w:val="ru-BY"/>
+        </w:rPr>
         <w:t>– CREATE;</w:t>
       </w:r>
     </w:p>
     <w:p>
-      <w:r>
+      <w:pPr>
+        <w:rPr>
+          <w:lang w:val="ru-BY"/>
+        </w:rPr>
+      </w:pPr>
+      <w:r>
+        <w:rPr>
+          <w:lang w:val="ru-BY"/>
+        </w:rPr>
         <w:t>– ALTER;</w:t>
       </w:r>
     </w:p>
     <w:p>
-      <w:r>
+      <w:pPr>
+        <w:rPr>
+          <w:lang w:val="ru-BY"/>
+        </w:rPr>
+      </w:pPr>
+      <w:r>
+        <w:rPr>
+          <w:lang w:val="ru-BY"/>
+        </w:rPr>
         <w:t>– DROP;</w:t>
       </w:r>
     </w:p>
     <w:p>
-      <w:r>
+      <w:pPr>
+        <w:rPr>
+          <w:lang w:val="ru-BY"/>
+        </w:rPr>
+      </w:pPr>
+      <w:r>
+        <w:rPr>
+          <w:lang w:val="ru-BY"/>
+        </w:rPr>
         <w:t>– TRUNCATE.</w:t>
       </w:r>
     </w:p>
@@ -6590,43 +7213,7 @@
         <w:rPr>
           <w:lang w:val="ru-BY"/>
         </w:rPr>
-        <w:t>Для создания таблиц есть две опции</w:t>
-      </w:r>
-      <w:r>
-        <w:rPr>
-          <w:lang w:val="ru-BY"/>
-        </w:rPr>
-        <w:t>:</w:t>
-      </w:r>
-      <w:r>
-        <w:rPr>
-          <w:lang w:val="ru-BY"/>
-        </w:rPr>
-        <w:t xml:space="preserve"> редактор таблиц и редактор SQL. </w:t>
-      </w:r>
-      <w:r>
-        <w:rPr>
-          <w:lang w:val="ru-BY"/>
-        </w:rPr>
-        <w:t xml:space="preserve">В рамках разработки базы данных для приложения будет использоваться второй вариант – редактор </w:t>
-      </w:r>
-      <w:r>
-        <w:t>SQL</w:t>
-      </w:r>
-      <w:r>
-        <w:rPr>
-          <w:lang w:val="ru-BY"/>
-        </w:rPr>
-        <w:t xml:space="preserve">. Для разработки триггеров и процедур единственным вариантом остаётся редактор </w:t>
-      </w:r>
-      <w:r>
-        <w:t>SQL</w:t>
-      </w:r>
-      <w:r>
-        <w:rPr>
-          <w:lang w:val="ru-BY"/>
-        </w:rPr>
-        <w:t>. На рисунке 4.</w:t>
+        <w:t>Для создания таблиц есть две опции: редактор таблиц и редактор SQL. В рамках разработки базы данных для приложения будет использоваться второй вариант – редактор SQL. Для разработки триггеров и процедур единственным вариантом остаётся редактор SQL. На рисунке 4.</w:t>
       </w:r>
       <w:r>
         <w:rPr>
@@ -6659,6 +7246,7 @@
       <w:r>
         <w:rPr>
           <w:noProof/>
+          <w:lang w:val="ru-BY"/>
         </w:rPr>
         <w:drawing>
           <wp:inline distT="0" distB="0" distL="0" distR="0" wp14:anchorId="503CC8CD" wp14:editId="033CC7AA">
@@ -6730,19 +7318,13 @@
         <w:rPr>
           <w:lang w:val="ru-BY"/>
         </w:rPr>
-        <w:t xml:space="preserve"> – Редактор </w:t>
-      </w:r>
-      <w:r>
-        <w:t>SQL</w:t>
-      </w:r>
-      <w:r>
-        <w:rPr>
-          <w:lang w:val="ru-BY"/>
-        </w:rPr>
-        <w:t xml:space="preserve"> в проекте </w:t>
-      </w:r>
-      <w:proofErr w:type="spellStart"/>
-      <w:r>
+        <w:t xml:space="preserve"> – Редактор SQL в проекте </w:t>
+      </w:r>
+      <w:proofErr w:type="spellStart"/>
+      <w:r>
+        <w:rPr>
+          <w:lang w:val="ru-BY"/>
+        </w:rPr>
         <w:t>Supabase</w:t>
       </w:r>
       <w:proofErr w:type="spellEnd"/>
@@ -6758,22 +7340,13 @@
           <w:lang w:val="ru-BY"/>
         </w:rPr>
         <w:lastRenderedPageBreak/>
-        <w:t xml:space="preserve">В данном редакторе можно писать запросы </w:t>
-      </w:r>
-      <w:r>
-        <w:t>SQL</w:t>
-      </w:r>
-      <w:r>
-        <w:rPr>
-          <w:lang w:val="ru-BY"/>
-        </w:rPr>
-        <w:t xml:space="preserve">, а также код на процедурном языке </w:t>
-      </w:r>
-      <w:r>
-        <w:t>PL/</w:t>
-      </w:r>
-      <w:proofErr w:type="spellStart"/>
-      <w:r>
+        <w:t>В данном редакторе можно писать запросы SQL, а также код на процедурном языке PL/</w:t>
+      </w:r>
+      <w:proofErr w:type="spellStart"/>
+      <w:r>
+        <w:rPr>
+          <w:lang w:val="ru-BY"/>
+        </w:rPr>
         <w:t>pgSQL</w:t>
       </w:r>
       <w:proofErr w:type="spellEnd"/>
@@ -6787,37 +7360,7 @@
         <w:rPr>
           <w:lang w:val="ru-BY"/>
         </w:rPr>
-        <w:t>Для создания таблиц применяется команда CREATE TABLE, после которой указывается название таблицы. Также с этой командой можно использовать ряд операторов, которые определяют столбцы таблицы и их атрибуты.</w:t>
-      </w:r>
-      <w:r>
-        <w:rPr>
-          <w:lang w:val="ru-BY"/>
-        </w:rPr>
-        <w:t xml:space="preserve"> </w:t>
-      </w:r>
-      <w:r>
-        <w:rPr>
-          <w:lang w:val="ru-BY"/>
-        </w:rPr>
-        <w:t>После названия таблицы в скобках перечисляется спецификация для всех столбцов.</w:t>
-      </w:r>
-      <w:r>
-        <w:rPr>
-          <w:lang w:val="ru-BY"/>
-        </w:rPr>
-        <w:t xml:space="preserve"> </w:t>
-      </w:r>
-      <w:r>
-        <w:rPr>
-          <w:lang w:val="ru-BY"/>
-        </w:rPr>
-        <w:t>Необязательные предложения ограничений задают ограничения, которым должны удовлетворять добавляемые или изменяемые строки, чтобы операция добавления или изменения была выполнена успешно. Ограничение представляет собой SQL-объект, помогающий некоторым способом определить множество допустимых значений в таблице.</w:t>
-      </w:r>
-      <w:r>
-        <w:rPr>
-          <w:lang w:val="ru-BY"/>
-        </w:rPr>
-        <w:t xml:space="preserve"> На рисунке 4.4 изображён пример запроса для создания одной из наиболее объёмных таблиц в рамках разработки базы данных для торговой площадки.</w:t>
+        <w:t>Для создания таблиц применяется команда CREATE TABLE, после которой указывается название таблицы. Также с этой командой можно использовать ряд операторов, которые определяют столбцы таблицы и их атрибуты. После названия таблицы в скобках перечисляется спецификация для всех столбцов. Необязательные предложения ограничений задают ограничения, которым должны удовлетворять добавляемые или изменяемые строки, чтобы операция добавления или изменения была выполнена успешно. Ограничение представляет собой SQL-объект, помогающий некоторым способом определить множество допустимых значений в таблице. На рисунке 4.4 изображён пример запроса для создания одной из наиболее объёмных таблиц в рамках разработки базы данных для торговой площадки.</w:t>
       </w:r>
     </w:p>
     <w:p>
@@ -6830,10 +7373,14 @@
     <w:p>
       <w:pPr>
         <w:ind w:firstLine="0"/>
+        <w:rPr>
+          <w:lang w:val="ru-BY"/>
+        </w:rPr>
       </w:pPr>
       <w:r>
         <w:rPr>
           <w:noProof/>
+          <w:lang w:val="ru-BY"/>
         </w:rPr>
         <w:drawing>
           <wp:inline distT="0" distB="0" distL="0" distR="0" wp14:anchorId="4B8547C7" wp14:editId="4E38EACC">
@@ -6875,6 +7422,9 @@
     <w:p>
       <w:pPr>
         <w:ind w:firstLine="0"/>
+        <w:rPr>
+          <w:lang w:val="ru-BY"/>
+        </w:rPr>
       </w:pPr>
     </w:p>
     <w:p>
@@ -6995,80 +7545,26 @@
           <w:lang w:val="ru-BY"/>
         </w:rPr>
         <w:lastRenderedPageBreak/>
-        <w:t>убирать строки из выборки целиком или скрывать значения столбцов для строк, к которым пользователь не имеет доступа. В этом отличие от обычного управления правами в БД, которые можно выдать только на объект целиком.</w:t>
-      </w:r>
-      <w:r>
-        <w:rPr>
-          <w:lang w:val="ru-BY"/>
-        </w:rPr>
-        <w:t xml:space="preserve"> </w:t>
-      </w:r>
-      <w:r>
-        <w:rPr>
-          <w:lang w:val="ru-BY"/>
-        </w:rPr>
-        <w:t>При выполнении любого запроса к базе планировщик проверяет, есть ли для этих таблиц политики доступа.</w:t>
-      </w:r>
-      <w:r>
-        <w:rPr>
-          <w:lang w:val="ru-BY"/>
-        </w:rPr>
-        <w:t xml:space="preserve"> </w:t>
-      </w:r>
-    </w:p>
-    <w:p>
-      <w:pPr>
-        <w:rPr>
-          <w:lang w:val="ru-BY"/>
-        </w:rPr>
-      </w:pPr>
-      <w:r>
-        <w:rPr>
-          <w:lang w:val="ru-BY"/>
-        </w:rPr>
-        <w:t xml:space="preserve">Команда </w:t>
-      </w:r>
-      <w:r>
-        <w:rPr>
-          <w:lang w:val="ru-BY"/>
-        </w:rPr>
-        <w:t>CREATE POLICY  созда</w:t>
-      </w:r>
-      <w:r>
-        <w:rPr>
-          <w:lang w:val="ru-BY"/>
-        </w:rPr>
-        <w:t>ёт</w:t>
-      </w:r>
-      <w:r>
-        <w:rPr>
-          <w:lang w:val="ru-BY"/>
-        </w:rPr>
-        <w:t xml:space="preserve"> новую политику защиты на уровне строк для таблицы</w:t>
-      </w:r>
-      <w:r>
-        <w:rPr>
-          <w:lang w:val="ru-BY"/>
-        </w:rPr>
-        <w:t>.</w:t>
-      </w:r>
-      <w:r>
-        <w:rPr>
-          <w:lang w:val="ru-BY"/>
-        </w:rPr>
-        <w:t xml:space="preserve"> </w:t>
-      </w:r>
-      <w:r>
-        <w:rPr>
-          <w:lang w:val="ru-BY"/>
-        </w:rPr>
-        <w:t>Политика даёт разрешение на выборку, добавление, изменение или удаление строк, удовлетворяющих соответствующему выражению политики. Существующие строки таблицы проверяются по выражению, указанному в USING, тогда как строки, которые могут быть созданы командами INSERT или UPDATE проверяются по выражению, указанному в WITH CHECK. Когда выражение USING истинно для заданной строки, эта строка видна пользователю, а если ложно или выдаёт NULL, строка не видна. Когда выражение WITH CHECK истинно для заданной строки, эта строка добавляется или изменяется, а если ложно или выдаёт NULL, происходит ошибка.</w:t>
-      </w:r>
-      <w:r>
-        <w:rPr>
-          <w:lang w:val="ru-BY"/>
-        </w:rPr>
-        <w:t xml:space="preserve"> Пример создания политики доступа для разрабатыва</w:t>
+        <w:t xml:space="preserve">убирать строки из выборки целиком или скрывать значения столбцов для строк, к которым пользователь не имеет доступа. В этом отличие от обычного управления правами в БД, которые можно выдать только на объект целиком. При выполнении любого запроса к базе планировщик проверяет, есть ли для этих таблиц политики доступа. </w:t>
+      </w:r>
+    </w:p>
+    <w:p>
+      <w:pPr>
+        <w:rPr>
+          <w:lang w:val="ru-BY"/>
+        </w:rPr>
+      </w:pPr>
+      <w:r>
+        <w:rPr>
+          <w:lang w:val="ru-BY"/>
+        </w:rPr>
+        <w:t>Команда CREATE POLICY  создаёт новую политику защиты на уровне строк для таблицы.</w:t>
+      </w:r>
+      <w:r>
+        <w:rPr>
+          <w:lang w:val="ru-BY"/>
+        </w:rPr>
+        <w:t xml:space="preserve"> Политика даёт разрешение на выборку, добавление, изменение или удаление строк, удовлетворяющих соответствующему выражению политики. Существующие строки таблицы проверяются по выражению, указанному в USING, тогда как строки, которые могут быть созданы командами INSERT или UPDATE проверяются по выражению, указанному в WITH CHECK. Когда выражение USING истинно для заданной строки, эта строка видна пользователю, а если ложно или выдаёт NULL, строка не видна. Когда выражение WITH CHECK истинно для заданной строки, эта строка добавляется или изменяется, а если ложно или выдаёт NULL, происходит ошибка. Пример создания политики доступа для разрабатыва</w:t>
       </w:r>
       <w:r>
         <w:rPr>
@@ -7112,17 +7608,44 @@
       </w:pPr>
       <w:r>
         <w:rPr>
-          <w:lang w:val="ru-BY"/>
-        </w:rPr>
-        <w:t>РИСУНОК 4.5</w:t>
-      </w:r>
-    </w:p>
-    <w:p>
-      <w:pPr>
-        <w:rPr>
-          <w:lang w:val="ru-BY"/>
-        </w:rPr>
-      </w:pPr>
+          <w:noProof/>
+        </w:rPr>
+        <w:drawing>
+          <wp:inline distT="0" distB="0" distL="0" distR="0" wp14:anchorId="36FD1599" wp14:editId="1ACE6299">
+            <wp:extent cx="5939790" cy="1287780"/>
+            <wp:effectExtent l="0" t="0" r="3810" b="7620"/>
+            <wp:docPr id="7" name="Picture 7"/>
+            <wp:cNvGraphicFramePr>
+              <a:graphicFrameLocks xmlns:a="http://schemas.openxmlformats.org/drawingml/2006/main" noChangeAspect="1"/>
+            </wp:cNvGraphicFramePr>
+            <a:graphic xmlns:a="http://schemas.openxmlformats.org/drawingml/2006/main">
+              <a:graphicData uri="http://schemas.openxmlformats.org/drawingml/2006/picture">
+                <pic:pic xmlns:pic="http://schemas.openxmlformats.org/drawingml/2006/picture">
+                  <pic:nvPicPr>
+                    <pic:cNvPr id="1" name=""/>
+                    <pic:cNvPicPr/>
+                  </pic:nvPicPr>
+                  <pic:blipFill>
+                    <a:blip r:embed="rId15"/>
+                    <a:stretch>
+                      <a:fillRect/>
+                    </a:stretch>
+                  </pic:blipFill>
+                  <pic:spPr>
+                    <a:xfrm>
+                      <a:off x="0" y="0"/>
+                      <a:ext cx="5939790" cy="1287780"/>
+                    </a:xfrm>
+                    <a:prstGeom prst="rect">
+                      <a:avLst/>
+                    </a:prstGeom>
+                  </pic:spPr>
+                </pic:pic>
+              </a:graphicData>
+            </a:graphic>
+          </wp:inline>
+        </w:drawing>
+      </w:r>
     </w:p>
     <w:p>
       <w:pPr>
@@ -7132,6 +7655,15 @@
           <w:lang w:val="ru-BY"/>
         </w:rPr>
       </w:pPr>
+    </w:p>
+    <w:p>
+      <w:pPr>
+        <w:ind w:firstLine="0"/>
+        <w:jc w:val="center"/>
+        <w:rPr>
+          <w:lang w:val="ru-BY"/>
+        </w:rPr>
+      </w:pPr>
       <w:r>
         <w:rPr>
           <w:lang w:val="ru-BY"/>
@@ -7145,6 +7677,55 @@
           <w:lang w:val="ru-BY"/>
         </w:rPr>
       </w:pPr>
+    </w:p>
+    <w:p>
+      <w:pPr>
+        <w:rPr>
+          <w:lang w:val="ru-BY"/>
+        </w:rPr>
+      </w:pPr>
+      <w:r>
+        <w:rPr>
+          <w:lang w:val="ru-BY"/>
+        </w:rPr>
+        <w:t xml:space="preserve">Принимая во внимание объём базы данных, создание полного </w:t>
+      </w:r>
+      <w:r>
+        <w:rPr>
+          <w:lang w:val="ru-BY"/>
+        </w:rPr>
+        <w:t>необходимого</w:t>
+      </w:r>
+      <w:r>
+        <w:rPr>
+          <w:lang w:val="ru-BY"/>
+        </w:rPr>
+        <w:t xml:space="preserve"> набора политик доступа</w:t>
+      </w:r>
+      <w:r>
+        <w:rPr>
+          <w:lang w:val="ru-BY"/>
+        </w:rPr>
+        <w:t xml:space="preserve"> для полноценного приложения</w:t>
+      </w:r>
+      <w:r>
+        <w:rPr>
+          <w:lang w:val="ru-BY"/>
+        </w:rPr>
+        <w:t xml:space="preserve"> опускается. В приложении А для примера приведены созданные политики для </w:t>
+      </w:r>
+      <w:r>
+        <w:rPr>
+          <w:lang w:val="ru-BY"/>
+        </w:rPr>
+        <w:t>некоторых</w:t>
+      </w:r>
+      <w:r>
+        <w:rPr>
+          <w:lang w:val="ru-BY"/>
+        </w:rPr>
+        <w:t xml:space="preserve"> таблиц.</w:t>
+      </w:r>
     </w:p>
     <w:p>
       <w:pPr>
@@ -7184,16 +7765,7 @@
         <w:rPr>
           <w:lang w:val="ru-BY"/>
         </w:rPr>
-        <w:t xml:space="preserve">Хранимая процедура </w:t>
-      </w:r>
-      <w:r>
-        <w:t>–</w:t>
-      </w:r>
-      <w:r>
-        <w:rPr>
-          <w:lang w:val="ru-BY"/>
-        </w:rPr>
-        <w:t xml:space="preserve"> это объект базы данных, представляющий собой набор инструкций</w:t>
+        <w:t>Хранимая процедура – это объект базы данных, представляющий собой набор инструкций</w:t>
       </w:r>
       <w:r>
         <w:rPr>
@@ -7218,23 +7790,370 @@
         <w:rPr>
           <w:lang w:val="ru-BY"/>
         </w:rPr>
-        <w:t xml:space="preserve">Хранимая функция отличается от хранимой процедуры, тем что хранимая функция всегда возвращает только </w:t>
-      </w:r>
-      <w:r>
-        <w:rPr>
-          <w:lang w:val="ru-BY"/>
-        </w:rPr>
-        <w:t>единичное значение</w:t>
-      </w:r>
-      <w:r>
-        <w:rPr>
-          <w:lang w:val="ru-BY"/>
-        </w:rPr>
-        <w:t>, а процедура возвращает набор значений.</w:t>
-      </w:r>
-    </w:p>
-    <w:p>
-      <w:pPr>
+        <w:lastRenderedPageBreak/>
+        <w:t>Хранимая функция отличается от хранимой процедуры, тем что хранимая функция всегда возвращает только единичное значение, а процедура возвращает набор значений.</w:t>
+      </w:r>
+      <w:r>
+        <w:rPr>
+          <w:lang w:val="ru-BY"/>
+        </w:rPr>
+        <w:t xml:space="preserve"> Однако функция также может иметь тип </w:t>
+      </w:r>
+      <w:r>
+        <w:t>void</w:t>
+      </w:r>
+      <w:r>
+        <w:rPr>
+          <w:lang w:val="ru-BY"/>
+        </w:rPr>
+        <w:t xml:space="preserve"> и ничего не возвращать.</w:t>
+      </w:r>
+    </w:p>
+    <w:p>
+      <w:pPr>
+        <w:rPr>
+          <w:lang w:val="ru-BY"/>
+        </w:rPr>
+      </w:pPr>
+      <w:r>
+        <w:rPr>
+          <w:lang w:val="ru-BY"/>
+        </w:rPr>
+        <w:t>На рисунке 4.6 приведен пример создания функции для регистрации клиента в приложении.</w:t>
+      </w:r>
+    </w:p>
+    <w:p>
+      <w:pPr>
+        <w:rPr>
+          <w:lang w:val="ru-BY"/>
+        </w:rPr>
+      </w:pPr>
+    </w:p>
+    <w:p>
+      <w:pPr>
+        <w:ind w:firstLine="0"/>
+        <w:jc w:val="center"/>
+        <w:rPr>
+          <w:lang w:val="ru-BY"/>
+        </w:rPr>
+      </w:pPr>
+      <w:r>
+        <w:rPr>
+          <w:noProof/>
+        </w:rPr>
+        <w:drawing>
+          <wp:inline distT="0" distB="0" distL="0" distR="0" wp14:anchorId="6BA22FCB" wp14:editId="26A738FB">
+            <wp:extent cx="5974080" cy="2727742"/>
+            <wp:effectExtent l="0" t="0" r="7620" b="0"/>
+            <wp:docPr id="10" name="Picture 10"/>
+            <wp:cNvGraphicFramePr>
+              <a:graphicFrameLocks xmlns:a="http://schemas.openxmlformats.org/drawingml/2006/main" noChangeAspect="1"/>
+            </wp:cNvGraphicFramePr>
+            <a:graphic xmlns:a="http://schemas.openxmlformats.org/drawingml/2006/main">
+              <a:graphicData uri="http://schemas.openxmlformats.org/drawingml/2006/picture">
+                <pic:pic xmlns:pic="http://schemas.openxmlformats.org/drawingml/2006/picture">
+                  <pic:nvPicPr>
+                    <pic:cNvPr id="1" name=""/>
+                    <pic:cNvPicPr/>
+                  </pic:nvPicPr>
+                  <pic:blipFill>
+                    <a:blip r:embed="rId16"/>
+                    <a:stretch>
+                      <a:fillRect/>
+                    </a:stretch>
+                  </pic:blipFill>
+                  <pic:spPr>
+                    <a:xfrm>
+                      <a:off x="0" y="0"/>
+                      <a:ext cx="5988867" cy="2734494"/>
+                    </a:xfrm>
+                    <a:prstGeom prst="rect">
+                      <a:avLst/>
+                    </a:prstGeom>
+                  </pic:spPr>
+                </pic:pic>
+              </a:graphicData>
+            </a:graphic>
+          </wp:inline>
+        </w:drawing>
+      </w:r>
+    </w:p>
+    <w:p>
+      <w:pPr>
+        <w:ind w:firstLine="0"/>
+        <w:jc w:val="center"/>
+        <w:rPr>
+          <w:lang w:val="ru-BY"/>
+        </w:rPr>
+      </w:pPr>
+    </w:p>
+    <w:p>
+      <w:pPr>
+        <w:ind w:firstLine="0"/>
+        <w:jc w:val="center"/>
+        <w:rPr>
+          <w:lang w:val="ru-BY"/>
+        </w:rPr>
+      </w:pPr>
+      <w:r>
+        <w:rPr>
+          <w:lang w:val="ru-BY"/>
+        </w:rPr>
+        <w:t>Рисунок 4.6 – Функция регистрации клиента</w:t>
+      </w:r>
+    </w:p>
+    <w:p>
+      <w:pPr>
+        <w:ind w:firstLine="0"/>
+        <w:jc w:val="center"/>
+        <w:rPr>
+          <w:lang w:val="ru-BY"/>
+        </w:rPr>
+      </w:pPr>
+    </w:p>
+    <w:p>
+      <w:pPr>
+        <w:rPr>
+          <w:lang w:val="ru-BY"/>
+        </w:rPr>
+      </w:pPr>
+      <w:proofErr w:type="spellStart"/>
+      <w:r>
+        <w:rPr>
+          <w:lang w:val="ru-BY"/>
+        </w:rPr>
+        <w:t>Три́ггер</w:t>
+      </w:r>
+      <w:proofErr w:type="spellEnd"/>
+      <w:r>
+        <w:rPr>
+          <w:lang w:val="ru-BY"/>
+        </w:rPr>
+        <w:t xml:space="preserve"> </w:t>
+      </w:r>
+      <w:r>
+        <w:rPr>
+          <w:lang w:val="ru-BY"/>
+        </w:rPr>
+        <w:t xml:space="preserve">– </w:t>
+      </w:r>
+      <w:r>
+        <w:rPr>
+          <w:lang w:val="ru-BY"/>
+        </w:rPr>
+        <w:t>хранимая процедура особого типа, которую пользователь не вызывает непосредственно, а исполнение которой обусловлено действием по модификации данных: добавлением, удалением строки в заданной таблице, или изменением данных в определённом столбце заданной таблицы реляционной базы данных.</w:t>
+      </w:r>
+    </w:p>
+    <w:p>
+      <w:pPr>
+        <w:rPr>
+          <w:lang w:val="ru-BY"/>
+        </w:rPr>
+      </w:pPr>
+      <w:r>
+        <w:rPr>
+          <w:lang w:val="ru-BY"/>
+        </w:rPr>
+        <w:t>Триггеры применяются для обеспечения целостности данных и реализации сложной бизнес-логики. Триггер запускается сервером автоматически при попытке изменения данных в таблице, с которой он связан. Все производимые им модификации данных рассматриваются как выполняемые в транзакции, в которой выполнено действие, вызвавшее срабатывание триггера. Соответственно, в случае обнаружения ошибки или нарушения целостности данных может произойти откат этой транзакции.</w:t>
+      </w:r>
+    </w:p>
+    <w:p>
+      <w:pPr>
+        <w:rPr>
+          <w:lang w:val="ru-BY"/>
+        </w:rPr>
+      </w:pPr>
+      <w:r>
+        <w:rPr>
+          <w:lang w:val="ru-BY"/>
+        </w:rPr>
+        <w:t>Момент запуска триггера определяется с помощью ключевых слов BEFORE или AFTER. В случае, если триггер вызывается до события, он может внести изменения в модифицируемую событием запись</w:t>
+      </w:r>
+      <w:r>
+        <w:rPr>
+          <w:lang w:val="ru-BY"/>
+        </w:rPr>
+        <w:t xml:space="preserve">. </w:t>
+      </w:r>
+      <w:r>
+        <w:rPr>
+          <w:lang w:val="ru-BY"/>
+        </w:rPr>
+        <w:t xml:space="preserve">Некоторые </w:t>
+      </w:r>
+      <w:r>
+        <w:rPr>
+          <w:lang w:val="ru-BY"/>
+        </w:rPr>
+        <w:t xml:space="preserve">системы </w:t>
+      </w:r>
+      <w:r>
+        <w:rPr>
+          <w:lang w:val="ru-BY"/>
+        </w:rPr>
+        <w:lastRenderedPageBreak/>
+        <w:t>управления базами данных</w:t>
+      </w:r>
+      <w:r>
+        <w:rPr>
+          <w:lang w:val="ru-BY"/>
+        </w:rPr>
+        <w:t xml:space="preserve"> накладывают ограничения на операторы, которые могут быть использованы в триггере</w:t>
+      </w:r>
+      <w:r>
+        <w:rPr>
+          <w:lang w:val="ru-BY"/>
+        </w:rPr>
+        <w:t>.</w:t>
+      </w:r>
+    </w:p>
+    <w:p>
+      <w:pPr>
+        <w:rPr>
+          <w:lang w:val="ru-BY"/>
+        </w:rPr>
+      </w:pPr>
+      <w:r>
+        <w:rPr>
+          <w:lang w:val="ru-BY"/>
+        </w:rPr>
+        <w:t>В некоторых серверах триггеры могут вызываться не для каждой модифицируемой записи, а один раз на изменение таблицы. Такие триггеры называются табличными.</w:t>
+      </w:r>
+    </w:p>
+    <w:p>
+      <w:r>
+        <w:rPr>
+          <w:lang w:val="ru-BY"/>
+        </w:rPr>
+        <w:t xml:space="preserve">С увеличением размеров приложения возрастает необходимость во всё более удобных триггерах. В рамках разработки базы данных для упрощённой торговой площадки для первой версии приложения создан триггер, отвечающий за общее журналирование действий. Такой триггер можно привязать к любой таблице, так как он записывает только тип и дату действия. При необходимости хранить более подробные данные по каждой таблице можно создавать отдельные триггеры. Триггер </w:t>
+      </w:r>
+      <w:proofErr w:type="spellStart"/>
+      <w:r>
+        <w:t>logging_trigger</w:t>
+      </w:r>
+      <w:proofErr w:type="spellEnd"/>
+      <w:r>
+        <w:rPr>
+          <w:lang w:val="ru-BY"/>
+        </w:rPr>
+        <w:t xml:space="preserve"> демонстрирует подход, когда один триггер можно привязывать к абсолютно любой таблице. При этом если расширить немного кодовую базу триггера и его реальную пользу, можно также в описание действия заносить </w:t>
+      </w:r>
+      <w:proofErr w:type="spellStart"/>
+      <w:r>
+        <w:rPr>
+          <w:lang w:val="ru-BY"/>
+        </w:rPr>
+        <w:t>сериализованные</w:t>
+      </w:r>
+      <w:proofErr w:type="spellEnd"/>
+      <w:r>
+        <w:rPr>
+          <w:lang w:val="ru-BY"/>
+        </w:rPr>
+        <w:t xml:space="preserve"> изменения в изменённой таблице, например, в формате </w:t>
+      </w:r>
+      <w:r>
+        <w:t>JSON</w:t>
+      </w:r>
+      <w:r>
+        <w:rPr>
+          <w:lang w:val="ru-BY"/>
+        </w:rPr>
+        <w:t xml:space="preserve">. Система управления базами данных </w:t>
+      </w:r>
+      <w:r>
+        <w:t>PostgreSQL</w:t>
+      </w:r>
+      <w:r>
+        <w:rPr>
+          <w:lang w:val="ru-BY"/>
+        </w:rPr>
+        <w:t xml:space="preserve"> имеет встроенные инструменты для работы с таким форматом. На рисунке 4.7 приведен пример создания универсального триггера для журналирования событий и пример привязки такого триггера к таблице новостей в разрабатываемой базе данных.</w:t>
+      </w:r>
+    </w:p>
+    <w:p>
+      <w:pPr>
+        <w:rPr>
+          <w:lang w:val="ru-BY"/>
+        </w:rPr>
+      </w:pPr>
+    </w:p>
+    <w:p>
+      <w:pPr>
+        <w:ind w:firstLine="0"/>
+        <w:jc w:val="center"/>
+        <w:rPr>
+          <w:lang w:val="ru-BY"/>
+        </w:rPr>
+      </w:pPr>
+      <w:r>
+        <w:rPr>
+          <w:noProof/>
+        </w:rPr>
+        <w:drawing>
+          <wp:inline distT="0" distB="0" distL="0" distR="0" wp14:anchorId="60597607" wp14:editId="4B84EC9E">
+            <wp:extent cx="5939790" cy="2377440"/>
+            <wp:effectExtent l="0" t="0" r="3810" b="3810"/>
+            <wp:docPr id="11" name="Picture 11"/>
+            <wp:cNvGraphicFramePr>
+              <a:graphicFrameLocks xmlns:a="http://schemas.openxmlformats.org/drawingml/2006/main" noChangeAspect="1"/>
+            </wp:cNvGraphicFramePr>
+            <a:graphic xmlns:a="http://schemas.openxmlformats.org/drawingml/2006/main">
+              <a:graphicData uri="http://schemas.openxmlformats.org/drawingml/2006/picture">
+                <pic:pic xmlns:pic="http://schemas.openxmlformats.org/drawingml/2006/picture">
+                  <pic:nvPicPr>
+                    <pic:cNvPr id="1" name=""/>
+                    <pic:cNvPicPr/>
+                  </pic:nvPicPr>
+                  <pic:blipFill>
+                    <a:blip r:embed="rId17"/>
+                    <a:stretch>
+                      <a:fillRect/>
+                    </a:stretch>
+                  </pic:blipFill>
+                  <pic:spPr>
+                    <a:xfrm>
+                      <a:off x="0" y="0"/>
+                      <a:ext cx="5939790" cy="2377440"/>
+                    </a:xfrm>
+                    <a:prstGeom prst="rect">
+                      <a:avLst/>
+                    </a:prstGeom>
+                  </pic:spPr>
+                </pic:pic>
+              </a:graphicData>
+            </a:graphic>
+          </wp:inline>
+        </w:drawing>
+      </w:r>
+    </w:p>
+    <w:p>
+      <w:pPr>
+        <w:ind w:firstLine="0"/>
+        <w:jc w:val="center"/>
+        <w:rPr>
+          <w:lang w:val="ru-BY"/>
+        </w:rPr>
+      </w:pPr>
+    </w:p>
+    <w:p>
+      <w:pPr>
+        <w:ind w:firstLine="0"/>
+        <w:jc w:val="center"/>
+        <w:rPr>
+          <w:lang w:val="ru-BY"/>
+        </w:rPr>
+      </w:pPr>
+      <w:r>
+        <w:rPr>
+          <w:lang w:val="ru-BY"/>
+        </w:rPr>
+        <w:t>Рисунок 4.7 – Создание и ассоциация триггера с таблицей</w:t>
+      </w:r>
+    </w:p>
+    <w:p>
+      <w:pPr>
+        <w:jc w:val="center"/>
         <w:rPr>
           <w:rFonts w:eastAsia="Times New Roman"/>
           <w:b/>
@@ -7249,72 +8168,6 @@
         <w:rPr>
           <w:lang w:val="ru-BY"/>
         </w:rPr>
-        <w:t xml:space="preserve">Триггер </w:t>
-      </w:r>
-      <w:r>
-        <w:t>–</w:t>
-      </w:r>
-      <w:r>
-        <w:rPr>
-          <w:lang w:val="ru-BY"/>
-        </w:rPr>
-        <w:t xml:space="preserve"> это хранимая процедура, которую пользователь не вызывает непосредственно, а исполнение которой обусловлено действием по модификации данных: добавлением INSERT, удалением DELETE строки в заданной таблице, или изменением UPDATE данных в определенном столбце заданной таблицы реляционной базы данных. В </w:t>
-      </w:r>
-      <w:proofErr w:type="spellStart"/>
-      <w:r>
-        <w:rPr>
-          <w:lang w:val="ru-BY"/>
-        </w:rPr>
-        <w:t>PostgreSQL</w:t>
-      </w:r>
-      <w:proofErr w:type="spellEnd"/>
-      <w:r>
-        <w:rPr>
-          <w:lang w:val="ru-BY"/>
-        </w:rPr>
-        <w:t xml:space="preserve"> триггеры создаются на основе существующих функци</w:t>
-      </w:r>
-      <w:r>
-        <w:rPr>
-          <w:lang w:val="ru-BY"/>
-        </w:rPr>
-        <w:t>й</w:t>
-      </w:r>
-      <w:r>
-        <w:rPr>
-          <w:lang w:val="ru-BY"/>
-        </w:rPr>
-        <w:t>, т</w:t>
-      </w:r>
-      <w:r>
-        <w:rPr>
-          <w:lang w:val="ru-BY"/>
-        </w:rPr>
-        <w:t>о есть</w:t>
-      </w:r>
-      <w:r>
-        <w:rPr>
-          <w:lang w:val="ru-BY"/>
-        </w:rPr>
-        <w:t xml:space="preserve"> сначала командой </w:t>
-      </w:r>
-      <w:r>
-        <w:rPr>
-          <w:lang w:val="ru-BY"/>
-        </w:rPr>
-        <w:lastRenderedPageBreak/>
-        <w:t>CREATE FUNCTION определяется триггерная функция, затем на ее основе командой CREATE TRIGGER определяется триггер.</w:t>
-      </w:r>
-      <w:r>
-        <w:rPr>
-          <w:lang w:val="ru-BY"/>
-        </w:rPr>
-        <w:t xml:space="preserve"> </w:t>
-      </w:r>
-      <w:r>
-        <w:rPr>
-          <w:lang w:val="ru-BY"/>
-        </w:rPr>
         <w:br w:type="page"/>
       </w:r>
     </w:p>
@@ -7346,190 +8199,149 @@
         <w:rPr>
           <w:lang w:val="ru-BY"/>
         </w:rPr>
-        <w:t xml:space="preserve">В результате выполнения </w:t>
-      </w:r>
-      <w:r>
-        <w:rPr>
-          <w:lang w:val="ru-BY"/>
-        </w:rPr>
-        <w:t>был разработан полноценный программный продукт упрощённого аналога банковской системы, а также написаны тесты для ключевой логики приложения. Тесты автоматически запускаются при сохранении кода в удалённом репозитории – и таким образом всегда можно наблюдать актуальное состояние статуса работоспособности ключевых частей программного продукта. В качестве дополнительных видов тестирования для веб-приложения также можно реализовывать:</w:t>
-      </w:r>
-    </w:p>
-    <w:p>
-      <w:pPr>
-        <w:rPr>
-          <w:lang w:val="ru-BY"/>
-        </w:rPr>
-      </w:pPr>
-      <w:r>
-        <w:rPr>
-          <w:lang w:val="ru-BY"/>
-        </w:rPr>
-        <w:t xml:space="preserve">– тестирование </w:t>
-      </w:r>
-      <w:proofErr w:type="spellStart"/>
-      <w:r>
-        <w:rPr>
-          <w:lang w:val="ru-BY"/>
-        </w:rPr>
-        <w:t>React</w:t>
-      </w:r>
-      <w:proofErr w:type="spellEnd"/>
-      <w:r>
-        <w:rPr>
-          <w:lang w:val="ru-BY"/>
-        </w:rPr>
-        <w:t xml:space="preserve">-компонентов с помощью </w:t>
-      </w:r>
-      <w:proofErr w:type="spellStart"/>
-      <w:r>
-        <w:rPr>
-          <w:lang w:val="ru-BY"/>
-        </w:rPr>
-        <w:t>Testing</w:t>
-      </w:r>
-      <w:proofErr w:type="spellEnd"/>
+        <w:t>В заключение данного курсового проекта по проектированию базы данных для торговой площадки и интернет-магазина следует отметить значительное значение, которое базы данных имеют в современном электронном бизнесе. Решение о наиболее подходящей структуре и организации базы данных должно быть принято с учетом множества аспектов, включая функциональность, безопасность, производительность и масштабируемость.</w:t>
+      </w:r>
+    </w:p>
+    <w:p>
+      <w:pPr>
+        <w:rPr>
+          <w:lang w:val="ru-BY"/>
+        </w:rPr>
+      </w:pPr>
+      <w:r>
+        <w:rPr>
+          <w:lang w:val="ru-BY"/>
+        </w:rPr>
+        <w:t xml:space="preserve">На протяжении данного проекта </w:t>
+      </w:r>
+      <w:r>
+        <w:rPr>
+          <w:lang w:val="ru-BY"/>
+        </w:rPr>
+        <w:t>были изучены</w:t>
+      </w:r>
+      <w:r>
+        <w:rPr>
+          <w:lang w:val="ru-BY"/>
+        </w:rPr>
+        <w:t xml:space="preserve"> современные требования к разработке интернет-магазинов и</w:t>
+      </w:r>
+      <w:r>
+        <w:rPr>
+          <w:lang w:val="ru-BY"/>
+        </w:rPr>
+        <w:t>ли</w:t>
+      </w:r>
+      <w:r>
+        <w:rPr>
+          <w:lang w:val="ru-BY"/>
+        </w:rPr>
+        <w:t xml:space="preserve"> торговых площадок, а также рассмотре</w:t>
+      </w:r>
+      <w:r>
+        <w:rPr>
+          <w:lang w:val="ru-BY"/>
+        </w:rPr>
+        <w:t xml:space="preserve">ны </w:t>
+      </w:r>
+      <w:r>
+        <w:rPr>
+          <w:lang w:val="ru-BY"/>
+        </w:rPr>
+        <w:t>специфические потребности в управлении информацией о продуктах, пользователях, заказах и других аспектах внутренней деятельности торговых площадок. В результате чего, были выявлены ключевые функциональные и нефункциональные требования к базе данных, которые влияют как на архитектуру базы данных, так и на основные процессы бизнеса.</w:t>
+      </w:r>
+    </w:p>
+    <w:p>
+      <w:pPr>
+        <w:rPr>
+          <w:lang w:val="ru-BY"/>
+        </w:rPr>
+      </w:pPr>
+      <w:r>
+        <w:rPr>
+          <w:lang w:val="ru-BY"/>
+        </w:rPr>
+        <w:t>Проектирование базы данных для интернет-магазина и</w:t>
+      </w:r>
+      <w:r>
+        <w:rPr>
+          <w:lang w:val="ru-BY"/>
+        </w:rPr>
+        <w:t>ли</w:t>
+      </w:r>
+      <w:r>
+        <w:rPr>
+          <w:lang w:val="ru-BY"/>
+        </w:rPr>
+        <w:t xml:space="preserve"> торговой площадки является сложной задачей, которая требует глубокого понимания бизнес-потребностей, требований пользователей и технических аспектов хранения и обработки данных. </w:t>
+      </w:r>
+      <w:r>
+        <w:rPr>
+          <w:lang w:val="ru-BY"/>
+        </w:rPr>
+        <w:t xml:space="preserve">Принято решение </w:t>
+      </w:r>
+      <w:r>
+        <w:rPr>
+          <w:lang w:val="ru-BY"/>
+        </w:rPr>
+        <w:t>использовать реляционную модель данных для обеспечения структурированности, эффективности запросов и обеспечения целостности данных.</w:t>
+      </w:r>
+      <w:r>
+        <w:rPr>
+          <w:lang w:val="ru-BY"/>
+        </w:rPr>
+        <w:t xml:space="preserve"> Были </w:t>
+      </w:r>
+      <w:r>
+        <w:rPr>
+          <w:lang w:val="ru-BY"/>
+        </w:rPr>
+        <w:t xml:space="preserve"> изучены и применены передовые методы проектирования, а также обеспечения безопасности и надежности нашей базы данных.</w:t>
+      </w:r>
+    </w:p>
+    <w:p>
+      <w:pPr>
+        <w:rPr>
+          <w:lang w:val="ru-BY"/>
+        </w:rPr>
+      </w:pPr>
+      <w:r>
+        <w:rPr>
+          <w:lang w:val="ru-BY"/>
+        </w:rPr>
+        <w:t>Данный курсовой проект является важным этапом в понимании и практическом применении концепций проектирования баз данных для торговой площадки и интернет-магазина, и позволяет углубить знания о процессах управления информацией и данных в электронной коммерции.</w:t>
+      </w:r>
       <w:r>
         <w:rPr>
           <w:lang w:val="ru-BY"/>
         </w:rPr>
         <w:t xml:space="preserve"> </w:t>
       </w:r>
-      <w:proofErr w:type="spellStart"/>
-      <w:r>
-        <w:rPr>
-          <w:lang w:val="ru-BY"/>
-        </w:rPr>
-        <w:t>Library</w:t>
-      </w:r>
-      <w:proofErr w:type="spellEnd"/>
-      <w:r>
-        <w:rPr>
-          <w:lang w:val="ru-BY"/>
-        </w:rPr>
-        <w:t>;</w:t>
-      </w:r>
-    </w:p>
-    <w:p>
-      <w:pPr>
-        <w:rPr>
-          <w:lang w:val="ru-BY"/>
-        </w:rPr>
-      </w:pPr>
-      <w:r>
-        <w:rPr>
-          <w:lang w:val="ru-BY"/>
-        </w:rPr>
-        <w:t>–</w:t>
-      </w:r>
-      <w:r>
-        <w:rPr>
-          <w:lang w:val="ru-BY"/>
-        </w:rPr>
-        <w:t> </w:t>
-      </w:r>
-      <w:r>
-        <w:rPr>
-          <w:lang w:val="ru-BY"/>
-        </w:rPr>
-        <w:t xml:space="preserve">тестирование страниц и пользовательских сценариев с помощью </w:t>
-      </w:r>
-      <w:r>
-        <w:rPr>
-          <w:lang w:val="ru-BY"/>
-        </w:rPr>
-        <w:br/>
-      </w:r>
-      <w:proofErr w:type="spellStart"/>
-      <w:r>
-        <w:rPr>
-          <w:lang w:val="ru-BY"/>
-        </w:rPr>
-        <w:t>Cypress</w:t>
-      </w:r>
-      <w:proofErr w:type="spellEnd"/>
-      <w:r>
-        <w:rPr>
-          <w:lang w:val="ru-BY"/>
-        </w:rPr>
-        <w:t>;</w:t>
-      </w:r>
-    </w:p>
-    <w:p>
-      <w:pPr>
-        <w:rPr>
-          <w:lang w:val="ru-BY"/>
-        </w:rPr>
-      </w:pPr>
-      <w:r>
-        <w:rPr>
-          <w:lang w:val="ru-BY"/>
-        </w:rPr>
-        <w:t>– нагрузочное тестирование;</w:t>
-      </w:r>
-    </w:p>
-    <w:p>
-      <w:pPr>
-        <w:rPr>
-          <w:lang w:val="ru-BY"/>
-        </w:rPr>
-      </w:pPr>
-      <w:r>
-        <w:rPr>
-          <w:lang w:val="ru-BY"/>
-        </w:rPr>
-        <w:t>– тестирование безопасности.</w:t>
-      </w:r>
-    </w:p>
-    <w:p>
-      <w:pPr>
-        <w:rPr>
-          <w:lang w:val="ru-BY"/>
-        </w:rPr>
-      </w:pPr>
-      <w:r>
-        <w:rPr>
-          <w:lang w:val="ru-BY"/>
-        </w:rPr>
-        <w:t>Приложение развёрнуто в открытом доступе. А также разработана диаграмма развёртывания и составлен отчёт, оформленный в соответствии с общими требования стандарта предприятия БГУИР.</w:t>
-      </w:r>
-    </w:p>
-    <w:p>
-      <w:pPr>
-        <w:rPr>
-          <w:lang w:val="ru-BY"/>
-        </w:rPr>
-      </w:pPr>
-      <w:r>
-        <w:rPr>
-          <w:lang w:val="ru-BY"/>
-        </w:rPr>
-        <w:t>В приложении А приведена вырезка кода из тестирования базы данных</w:t>
-      </w:r>
-      <w:r>
-        <w:rPr>
-          <w:lang w:val="ru-BY"/>
-        </w:rPr>
-        <w:t>, которая совершает действия перед началом тестирования и после окончания тестирования</w:t>
-      </w:r>
-      <w:r>
-        <w:rPr>
-          <w:lang w:val="ru-BY"/>
-        </w:rPr>
-        <w:t>.</w:t>
-      </w:r>
-    </w:p>
-    <w:p>
-      <w:pPr>
-        <w:rPr>
-          <w:lang w:val="ru-BY"/>
-        </w:rPr>
-      </w:pPr>
-      <w:r>
-        <w:rPr>
-          <w:lang w:val="ru-BY"/>
-        </w:rPr>
-        <w:t>Цели лабораторной работы можно считать достигнутыми.</w:t>
+    </w:p>
+    <w:p>
+      <w:pPr>
+        <w:rPr>
+          <w:lang w:val="ru-BY"/>
+        </w:rPr>
+      </w:pPr>
+      <w:r>
+        <w:rPr>
+          <w:lang w:val="ru-BY"/>
+        </w:rPr>
+        <w:t xml:space="preserve">Цели </w:t>
+      </w:r>
+      <w:r>
+        <w:rPr>
+          <w:lang w:val="ru-BY"/>
+        </w:rPr>
+        <w:t>курсового проекта</w:t>
+      </w:r>
+      <w:r>
+        <w:rPr>
+          <w:lang w:val="ru-BY"/>
+        </w:rPr>
+        <w:t xml:space="preserve"> можно считать достигнутыми.</w:t>
       </w:r>
     </w:p>
     <w:p>
@@ -7548,6 +8360,90 @@
     </w:p>
     <w:p>
       <w:pPr>
+        <w:pStyle w:val="Heading1"/>
+        <w:ind w:left="0"/>
+        <w:jc w:val="center"/>
+        <w:rPr>
+          <w:lang w:val="ru-BY"/>
+        </w:rPr>
+      </w:pPr>
+      <w:r>
+        <w:rPr>
+          <w:lang w:val="ru-BY"/>
+        </w:rPr>
+        <w:lastRenderedPageBreak/>
+        <w:t>Список используемой литературы</w:t>
+      </w:r>
+    </w:p>
+    <w:p>
+      <w:pPr>
+        <w:rPr>
+          <w:lang w:val="ru-BY"/>
+        </w:rPr>
+      </w:pPr>
+      <w:r>
+        <w:t>[1]</w:t>
+      </w:r>
+      <w:r>
+        <w:rPr>
+          <w:lang w:val="ru-BY"/>
+        </w:rPr>
+        <w:t xml:space="preserve"> Соглашения по именованию в </w:t>
+      </w:r>
+      <w:r>
+        <w:t>SQL [</w:t>
+      </w:r>
+      <w:r>
+        <w:rPr>
+          <w:lang w:val="ru-BY"/>
+        </w:rPr>
+        <w:t>Электронный ресурс</w:t>
+      </w:r>
+      <w:r>
+        <w:t>]</w:t>
+      </w:r>
+      <w:r>
+        <w:rPr>
+          <w:lang w:val="ru-BY"/>
+        </w:rPr>
+        <w:t>. – Режим доступа</w:t>
+      </w:r>
+      <w:r>
+        <w:t xml:space="preserve">: </w:t>
+      </w:r>
+      <w:r>
+        <w:t>https://www.sqlstyle.guide/#naming-conventions</w:t>
+      </w:r>
+      <w:r>
+        <w:rPr>
+          <w:lang w:val="ru-BY"/>
+        </w:rPr>
+        <w:t>. – Дата доступа: 10.10.2023.</w:t>
+      </w:r>
+    </w:p>
+    <w:p>
+      <w:pPr>
+        <w:rPr>
+          <w:lang w:val="ru-BY"/>
+        </w:rPr>
+      </w:pPr>
+    </w:p>
+    <w:p>
+      <w:pPr>
+        <w:jc w:val="center"/>
+        <w:rPr>
+          <w:lang w:val="ru-BY"/>
+        </w:rPr>
+      </w:pPr>
+      <w:r>
+        <w:rPr>
+          <w:lang w:val="ru-BY"/>
+        </w:rPr>
+        <w:br w:type="page"/>
+      </w:r>
+    </w:p>
+    <w:p>
+      <w:pPr>
         <w:pStyle w:val="AppendixHeader1"/>
         <w:rPr>
           <w:caps/>
@@ -7556,6 +8452,9 @@
       </w:pPr>
       <w:bookmarkStart w:id="19" w:name="_Toc153300630"/>
       <w:r>
+        <w:rPr>
+          <w:lang w:val="ru-BY"/>
+        </w:rPr>
         <w:lastRenderedPageBreak/>
         <w:t>ПРИЛОЖЕНИЕ</w:t>
       </w:r>
@@ -7595,12 +8494,12 @@
     </w:p>
     <w:p>
       <w:pPr>
-        <w:ind w:firstLine="0"/>
-        <w:rPr>
-          <w:sz w:val="22"/>
-          <w:lang w:val="ru-BY"/>
-        </w:rPr>
-      </w:pPr>
+        <w:rPr>
+          <w:sz w:val="22"/>
+          <w:lang w:val="ru-BY"/>
+        </w:rPr>
+      </w:pPr>
+      <w:bookmarkStart w:id="20" w:name="_GoBack"/>
       <w:r>
         <w:rPr>
           <w:sz w:val="22"/>
@@ -7627,7 +8526,6 @@
     </w:p>
     <w:p>
       <w:pPr>
-        <w:ind w:firstLine="0"/>
         <w:rPr>
           <w:sz w:val="22"/>
           <w:lang w:val="ru-BY"/>
@@ -7707,7 +8605,6 @@
     </w:p>
     <w:p>
       <w:pPr>
-        <w:ind w:firstLine="0"/>
         <w:rPr>
           <w:sz w:val="22"/>
           <w:lang w:val="ru-BY"/>
@@ -7771,7 +8668,6 @@
     </w:p>
     <w:p>
       <w:pPr>
-        <w:ind w:firstLine="0"/>
         <w:rPr>
           <w:sz w:val="22"/>
           <w:lang w:val="ru-BY"/>
@@ -7835,7 +8731,6 @@
     </w:p>
     <w:p>
       <w:pPr>
-        <w:ind w:firstLine="0"/>
         <w:rPr>
           <w:sz w:val="22"/>
           <w:lang w:val="ru-BY"/>
@@ -7883,7 +8778,6 @@
     </w:p>
     <w:p>
       <w:pPr>
-        <w:ind w:firstLine="0"/>
         <w:rPr>
           <w:sz w:val="22"/>
           <w:lang w:val="ru-BY"/>
@@ -7899,7 +8793,6 @@
     </w:p>
     <w:p>
       <w:pPr>
-        <w:ind w:firstLine="0"/>
         <w:rPr>
           <w:sz w:val="22"/>
           <w:lang w:val="ru-BY"/>
@@ -7931,7 +8824,6 @@
     </w:p>
     <w:p>
       <w:pPr>
-        <w:ind w:firstLine="0"/>
         <w:rPr>
           <w:sz w:val="22"/>
           <w:lang w:val="ru-BY"/>
@@ -7979,7 +8871,6 @@
     </w:p>
     <w:p>
       <w:pPr>
-        <w:ind w:firstLine="0"/>
         <w:rPr>
           <w:sz w:val="22"/>
           <w:lang w:val="ru-BY"/>
@@ -8107,7 +8998,6 @@
     </w:p>
     <w:p>
       <w:pPr>
-        <w:ind w:firstLine="0"/>
         <w:rPr>
           <w:sz w:val="22"/>
           <w:lang w:val="ru-BY"/>
@@ -8219,7 +9109,6 @@
     </w:p>
     <w:p>
       <w:pPr>
-        <w:ind w:firstLine="0"/>
         <w:rPr>
           <w:sz w:val="22"/>
           <w:lang w:val="ru-BY"/>
@@ -8267,7 +9156,6 @@
     </w:p>
     <w:p>
       <w:pPr>
-        <w:ind w:firstLine="0"/>
         <w:rPr>
           <w:sz w:val="22"/>
           <w:lang w:val="ru-BY"/>
@@ -8347,7 +9235,6 @@
     </w:p>
     <w:p>
       <w:pPr>
-        <w:ind w:firstLine="0"/>
         <w:rPr>
           <w:sz w:val="22"/>
           <w:lang w:val="ru-BY"/>
@@ -8363,7 +9250,6 @@
     </w:p>
     <w:p>
       <w:pPr>
-        <w:ind w:firstLine="0"/>
         <w:rPr>
           <w:sz w:val="22"/>
           <w:lang w:val="ru-BY"/>
@@ -8395,7 +9281,6 @@
     </w:p>
     <w:p>
       <w:pPr>
-        <w:ind w:firstLine="0"/>
         <w:rPr>
           <w:sz w:val="22"/>
           <w:lang w:val="ru-BY"/>
@@ -8443,7 +9328,6 @@
     </w:p>
     <w:p>
       <w:pPr>
-        <w:ind w:firstLine="0"/>
         <w:rPr>
           <w:sz w:val="22"/>
           <w:lang w:val="ru-BY"/>
@@ -8491,7 +9375,6 @@
     </w:p>
     <w:p>
       <w:pPr>
-        <w:ind w:firstLine="0"/>
         <w:rPr>
           <w:sz w:val="22"/>
           <w:lang w:val="ru-BY"/>
@@ -8555,7 +9438,6 @@
     </w:p>
     <w:p>
       <w:pPr>
-        <w:ind w:firstLine="0"/>
         <w:rPr>
           <w:sz w:val="22"/>
           <w:lang w:val="ru-BY"/>
@@ -8603,7 +9485,6 @@
     </w:p>
     <w:p>
       <w:pPr>
-        <w:ind w:firstLine="0"/>
         <w:rPr>
           <w:sz w:val="22"/>
           <w:lang w:val="ru-BY"/>
@@ -8683,7 +9564,6 @@
     </w:p>
     <w:p>
       <w:pPr>
-        <w:ind w:firstLine="0"/>
         <w:rPr>
           <w:sz w:val="22"/>
           <w:lang w:val="ru-BY"/>
@@ -8699,7 +9579,6 @@
     </w:p>
     <w:p>
       <w:pPr>
-        <w:ind w:firstLine="0"/>
         <w:rPr>
           <w:sz w:val="22"/>
           <w:lang w:val="ru-BY"/>
@@ -8715,7 +9594,6 @@
     </w:p>
     <w:p>
       <w:pPr>
-        <w:ind w:firstLine="0"/>
         <w:rPr>
           <w:sz w:val="22"/>
           <w:lang w:val="ru-BY"/>
@@ -8731,7 +9609,6 @@
     </w:p>
     <w:p>
       <w:pPr>
-        <w:ind w:firstLine="0"/>
         <w:rPr>
           <w:sz w:val="22"/>
           <w:lang w:val="ru-BY"/>
@@ -8763,7 +9640,6 @@
     </w:p>
     <w:p>
       <w:pPr>
-        <w:ind w:firstLine="0"/>
         <w:rPr>
           <w:sz w:val="22"/>
           <w:lang w:val="ru-BY"/>
@@ -8811,7 +9687,6 @@
     </w:p>
     <w:p>
       <w:pPr>
-        <w:ind w:firstLine="0"/>
         <w:rPr>
           <w:sz w:val="22"/>
           <w:lang w:val="ru-BY"/>
@@ -8859,7 +9734,6 @@
     </w:p>
     <w:p>
       <w:pPr>
-        <w:ind w:firstLine="0"/>
         <w:rPr>
           <w:sz w:val="22"/>
           <w:lang w:val="ru-BY"/>
@@ -8907,7 +9781,6 @@
     </w:p>
     <w:p>
       <w:pPr>
-        <w:ind w:firstLine="0"/>
         <w:rPr>
           <w:sz w:val="22"/>
           <w:lang w:val="ru-BY"/>
@@ -8987,7 +9860,6 @@
     </w:p>
     <w:p>
       <w:pPr>
-        <w:ind w:firstLine="0"/>
         <w:rPr>
           <w:sz w:val="22"/>
           <w:lang w:val="ru-BY"/>
@@ -9003,7 +9875,6 @@
     </w:p>
     <w:p>
       <w:pPr>
-        <w:ind w:firstLine="0"/>
         <w:rPr>
           <w:sz w:val="22"/>
           <w:lang w:val="ru-BY"/>
@@ -9035,7 +9906,6 @@
     </w:p>
     <w:p>
       <w:pPr>
-        <w:ind w:firstLine="0"/>
         <w:rPr>
           <w:sz w:val="22"/>
           <w:lang w:val="ru-BY"/>
@@ -9083,7 +9953,6 @@
     </w:p>
     <w:p>
       <w:pPr>
-        <w:ind w:firstLine="0"/>
         <w:rPr>
           <w:sz w:val="22"/>
           <w:lang w:val="ru-BY"/>
@@ -9147,7 +10016,6 @@
     </w:p>
     <w:p>
       <w:pPr>
-        <w:ind w:firstLine="0"/>
         <w:rPr>
           <w:sz w:val="22"/>
           <w:lang w:val="ru-BY"/>
@@ -9195,7 +10063,6 @@
     </w:p>
     <w:p>
       <w:pPr>
-        <w:ind w:firstLine="0"/>
         <w:rPr>
           <w:sz w:val="22"/>
           <w:lang w:val="ru-BY"/>
@@ -9275,7 +10142,6 @@
     </w:p>
     <w:p>
       <w:pPr>
-        <w:ind w:firstLine="0"/>
         <w:rPr>
           <w:sz w:val="22"/>
           <w:lang w:val="ru-BY"/>
@@ -9291,7 +10157,6 @@
     </w:p>
     <w:p>
       <w:pPr>
-        <w:ind w:firstLine="0"/>
         <w:rPr>
           <w:sz w:val="22"/>
           <w:lang w:val="ru-BY"/>
@@ -9323,7 +10188,6 @@
     </w:p>
     <w:p>
       <w:pPr>
-        <w:ind w:firstLine="0"/>
         <w:rPr>
           <w:sz w:val="22"/>
           <w:lang w:val="ru-BY"/>
@@ -9403,7 +10267,6 @@
     </w:p>
     <w:p>
       <w:pPr>
-        <w:ind w:firstLine="0"/>
         <w:rPr>
           <w:sz w:val="22"/>
           <w:lang w:val="ru-BY"/>
@@ -9467,7 +10330,6 @@
     </w:p>
     <w:p>
       <w:pPr>
-        <w:ind w:firstLine="0"/>
         <w:rPr>
           <w:sz w:val="22"/>
           <w:lang w:val="ru-BY"/>
@@ -9515,7 +10377,6 @@
     </w:p>
     <w:p>
       <w:pPr>
-        <w:ind w:firstLine="0"/>
         <w:rPr>
           <w:sz w:val="22"/>
           <w:lang w:val="ru-BY"/>
@@ -9564,7 +10425,6 @@
     </w:p>
     <w:p>
       <w:pPr>
-        <w:ind w:firstLine="0"/>
         <w:rPr>
           <w:sz w:val="22"/>
           <w:lang w:val="ru-BY"/>
@@ -9612,7 +10472,6 @@
     </w:p>
     <w:p>
       <w:pPr>
-        <w:ind w:firstLine="0"/>
         <w:rPr>
           <w:sz w:val="22"/>
           <w:lang w:val="ru-BY"/>
@@ -9660,7 +10519,6 @@
     </w:p>
     <w:p>
       <w:pPr>
-        <w:ind w:firstLine="0"/>
         <w:rPr>
           <w:sz w:val="22"/>
           <w:lang w:val="ru-BY"/>
@@ -9740,7 +10598,6 @@
     </w:p>
     <w:p>
       <w:pPr>
-        <w:ind w:firstLine="0"/>
         <w:rPr>
           <w:sz w:val="22"/>
           <w:lang w:val="ru-BY"/>
@@ -9756,7 +10613,6 @@
     </w:p>
     <w:p>
       <w:pPr>
-        <w:ind w:firstLine="0"/>
         <w:rPr>
           <w:sz w:val="22"/>
           <w:lang w:val="ru-BY"/>
@@ -9772,7 +10628,6 @@
     </w:p>
     <w:p>
       <w:pPr>
-        <w:ind w:firstLine="0"/>
         <w:rPr>
           <w:sz w:val="22"/>
           <w:lang w:val="ru-BY"/>
@@ -9788,7 +10643,6 @@
     </w:p>
     <w:p>
       <w:pPr>
-        <w:ind w:firstLine="0"/>
         <w:rPr>
           <w:sz w:val="22"/>
           <w:lang w:val="ru-BY"/>
@@ -9820,7 +10674,6 @@
     </w:p>
     <w:p>
       <w:pPr>
-        <w:ind w:firstLine="0"/>
         <w:rPr>
           <w:sz w:val="22"/>
           <w:lang w:val="ru-BY"/>
@@ -9868,7 +10721,6 @@
     </w:p>
     <w:p>
       <w:pPr>
-        <w:ind w:firstLine="0"/>
         <w:rPr>
           <w:sz w:val="22"/>
           <w:lang w:val="ru-BY"/>
@@ -9916,7 +10768,6 @@
     </w:p>
     <w:p>
       <w:pPr>
-        <w:ind w:firstLine="0"/>
         <w:rPr>
           <w:sz w:val="22"/>
           <w:lang w:val="ru-BY"/>
@@ -9964,7 +10815,6 @@
     </w:p>
     <w:p>
       <w:pPr>
-        <w:ind w:firstLine="0"/>
         <w:rPr>
           <w:sz w:val="22"/>
           <w:lang w:val="ru-BY"/>
@@ -10012,7 +10862,6 @@
     </w:p>
     <w:p>
       <w:pPr>
-        <w:ind w:firstLine="0"/>
         <w:rPr>
           <w:sz w:val="22"/>
           <w:lang w:val="ru-BY"/>
@@ -10076,7 +10925,6 @@
     </w:p>
     <w:p>
       <w:pPr>
-        <w:ind w:firstLine="0"/>
         <w:rPr>
           <w:sz w:val="22"/>
           <w:lang w:val="ru-BY"/>
@@ -10124,7 +10972,6 @@
     </w:p>
     <w:p>
       <w:pPr>
-        <w:ind w:firstLine="0"/>
         <w:rPr>
           <w:sz w:val="22"/>
           <w:lang w:val="ru-BY"/>
@@ -10204,7 +11051,6 @@
     </w:p>
     <w:p>
       <w:pPr>
-        <w:ind w:firstLine="0"/>
         <w:rPr>
           <w:sz w:val="22"/>
           <w:lang w:val="ru-BY"/>
@@ -10220,7 +11066,6 @@
     </w:p>
     <w:p>
       <w:pPr>
-        <w:ind w:firstLine="0"/>
         <w:rPr>
           <w:sz w:val="22"/>
           <w:lang w:val="ru-BY"/>
@@ -10236,7 +11081,6 @@
     </w:p>
     <w:p>
       <w:pPr>
-        <w:ind w:firstLine="0"/>
         <w:rPr>
           <w:sz w:val="22"/>
           <w:lang w:val="ru-BY"/>
@@ -10252,7 +11096,6 @@
     </w:p>
     <w:p>
       <w:pPr>
-        <w:ind w:firstLine="0"/>
         <w:rPr>
           <w:sz w:val="22"/>
           <w:lang w:val="ru-BY"/>
@@ -10284,7 +11127,6 @@
     </w:p>
     <w:p>
       <w:pPr>
-        <w:ind w:firstLine="0"/>
         <w:rPr>
           <w:sz w:val="22"/>
           <w:lang w:val="ru-BY"/>
@@ -10332,7 +11174,6 @@
     </w:p>
     <w:p>
       <w:pPr>
-        <w:ind w:firstLine="0"/>
         <w:rPr>
           <w:sz w:val="22"/>
           <w:lang w:val="ru-BY"/>
@@ -10380,7 +11221,6 @@
     </w:p>
     <w:p>
       <w:pPr>
-        <w:ind w:firstLine="0"/>
         <w:rPr>
           <w:sz w:val="22"/>
           <w:lang w:val="ru-BY"/>
@@ -10428,7 +11268,6 @@
     </w:p>
     <w:p>
       <w:pPr>
-        <w:ind w:firstLine="0"/>
         <w:rPr>
           <w:sz w:val="22"/>
           <w:lang w:val="ru-BY"/>
@@ -10508,7 +11347,6 @@
     </w:p>
     <w:p>
       <w:pPr>
-        <w:ind w:firstLine="0"/>
         <w:rPr>
           <w:sz w:val="22"/>
           <w:lang w:val="ru-BY"/>
@@ -10524,7 +11362,6 @@
     </w:p>
     <w:p>
       <w:pPr>
-        <w:ind w:firstLine="0"/>
         <w:rPr>
           <w:sz w:val="22"/>
           <w:lang w:val="ru-BY"/>
@@ -10556,7 +11393,6 @@
     </w:p>
     <w:p>
       <w:pPr>
-        <w:ind w:firstLine="0"/>
         <w:rPr>
           <w:sz w:val="22"/>
           <w:lang w:val="ru-BY"/>
@@ -10604,7 +11440,6 @@
     </w:p>
     <w:p>
       <w:pPr>
-        <w:ind w:firstLine="0"/>
         <w:rPr>
           <w:sz w:val="22"/>
           <w:lang w:val="ru-BY"/>
@@ -10668,7 +11503,6 @@
     </w:p>
     <w:p>
       <w:pPr>
-        <w:ind w:firstLine="0"/>
         <w:rPr>
           <w:sz w:val="22"/>
           <w:lang w:val="ru-BY"/>
@@ -10732,7 +11566,6 @@
     </w:p>
     <w:p>
       <w:pPr>
-        <w:ind w:firstLine="0"/>
         <w:rPr>
           <w:sz w:val="22"/>
           <w:lang w:val="ru-BY"/>
@@ -10796,7 +11629,6 @@
     </w:p>
     <w:p>
       <w:pPr>
-        <w:ind w:firstLine="0"/>
         <w:rPr>
           <w:sz w:val="22"/>
           <w:lang w:val="ru-BY"/>
@@ -10844,7 +11676,6 @@
     </w:p>
     <w:p>
       <w:pPr>
-        <w:ind w:firstLine="0"/>
         <w:rPr>
           <w:sz w:val="22"/>
           <w:lang w:val="ru-BY"/>
@@ -10892,7 +11723,6 @@
     </w:p>
     <w:p>
       <w:pPr>
-        <w:ind w:firstLine="0"/>
         <w:rPr>
           <w:sz w:val="22"/>
           <w:lang w:val="ru-BY"/>
@@ -10908,7 +11738,6 @@
     </w:p>
     <w:p>
       <w:pPr>
-        <w:ind w:firstLine="0"/>
         <w:rPr>
           <w:sz w:val="22"/>
           <w:lang w:val="ru-BY"/>
@@ -10940,7 +11769,6 @@
     </w:p>
     <w:p>
       <w:pPr>
-        <w:ind w:firstLine="0"/>
         <w:rPr>
           <w:sz w:val="22"/>
           <w:lang w:val="ru-BY"/>
@@ -10988,7 +11816,6 @@
     </w:p>
     <w:p>
       <w:pPr>
-        <w:ind w:firstLine="0"/>
         <w:rPr>
           <w:sz w:val="22"/>
           <w:lang w:val="ru-BY"/>
@@ -11052,7 +11879,6 @@
     </w:p>
     <w:p>
       <w:pPr>
-        <w:ind w:firstLine="0"/>
         <w:rPr>
           <w:sz w:val="22"/>
           <w:lang w:val="ru-BY"/>
@@ -11100,7 +11926,6 @@
     </w:p>
     <w:p>
       <w:pPr>
-        <w:ind w:firstLine="0"/>
         <w:rPr>
           <w:sz w:val="22"/>
           <w:lang w:val="ru-BY"/>
@@ -11164,7 +11989,6 @@
     </w:p>
     <w:p>
       <w:pPr>
-        <w:ind w:firstLine="0"/>
         <w:rPr>
           <w:sz w:val="22"/>
           <w:lang w:val="ru-BY"/>
@@ -11212,7 +12036,6 @@
     </w:p>
     <w:p>
       <w:pPr>
-        <w:ind w:firstLine="0"/>
         <w:rPr>
           <w:sz w:val="22"/>
           <w:lang w:val="ru-BY"/>
@@ -11292,7 +12115,6 @@
     </w:p>
     <w:p>
       <w:pPr>
-        <w:ind w:firstLine="0"/>
         <w:rPr>
           <w:sz w:val="22"/>
           <w:lang w:val="ru-BY"/>
@@ -11308,7 +12130,6 @@
     </w:p>
     <w:p>
       <w:pPr>
-        <w:ind w:firstLine="0"/>
         <w:rPr>
           <w:sz w:val="22"/>
           <w:lang w:val="ru-BY"/>
@@ -11340,7 +12161,6 @@
     </w:p>
     <w:p>
       <w:pPr>
-        <w:ind w:firstLine="0"/>
         <w:rPr>
           <w:sz w:val="22"/>
           <w:lang w:val="ru-BY"/>
@@ -11388,7 +12208,6 @@
     </w:p>
     <w:p>
       <w:pPr>
-        <w:ind w:firstLine="0"/>
         <w:rPr>
           <w:sz w:val="22"/>
           <w:lang w:val="ru-BY"/>
@@ -11436,7 +12255,6 @@
     </w:p>
     <w:p>
       <w:pPr>
-        <w:ind w:firstLine="0"/>
         <w:rPr>
           <w:sz w:val="22"/>
           <w:lang w:val="ru-BY"/>
@@ -11484,7 +12302,6 @@
     </w:p>
     <w:p>
       <w:pPr>
-        <w:ind w:firstLine="0"/>
         <w:rPr>
           <w:sz w:val="22"/>
           <w:lang w:val="ru-BY"/>
@@ -11565,7 +12382,6 @@
     </w:p>
     <w:p>
       <w:pPr>
-        <w:ind w:firstLine="0"/>
         <w:rPr>
           <w:sz w:val="22"/>
           <w:lang w:val="ru-BY"/>
@@ -11645,7 +12461,6 @@
     </w:p>
     <w:p>
       <w:pPr>
-        <w:ind w:firstLine="0"/>
         <w:rPr>
           <w:sz w:val="22"/>
           <w:lang w:val="ru-BY"/>
@@ -11661,7 +12476,6 @@
     </w:p>
     <w:p>
       <w:pPr>
-        <w:ind w:firstLine="0"/>
         <w:rPr>
           <w:sz w:val="22"/>
           <w:lang w:val="ru-BY"/>
@@ -11693,7 +12507,6 @@
     </w:p>
     <w:p>
       <w:pPr>
-        <w:ind w:firstLine="0"/>
         <w:rPr>
           <w:sz w:val="22"/>
           <w:lang w:val="ru-BY"/>
@@ -11741,7 +12554,6 @@
     </w:p>
     <w:p>
       <w:pPr>
-        <w:ind w:firstLine="0"/>
         <w:rPr>
           <w:sz w:val="22"/>
           <w:lang w:val="ru-BY"/>
@@ -11805,7 +12617,6 @@
     </w:p>
     <w:p>
       <w:pPr>
-        <w:ind w:firstLine="0"/>
         <w:rPr>
           <w:sz w:val="22"/>
           <w:lang w:val="ru-BY"/>
@@ -11869,7 +12680,6 @@
     </w:p>
     <w:p>
       <w:pPr>
-        <w:ind w:firstLine="0"/>
         <w:rPr>
           <w:sz w:val="22"/>
           <w:lang w:val="ru-BY"/>
@@ -11917,7 +12727,6 @@
     </w:p>
     <w:p>
       <w:pPr>
-        <w:ind w:firstLine="0"/>
         <w:rPr>
           <w:sz w:val="22"/>
           <w:lang w:val="ru-BY"/>
@@ -11933,7 +12742,6 @@
     </w:p>
     <w:p>
       <w:pPr>
-        <w:ind w:firstLine="0"/>
         <w:rPr>
           <w:sz w:val="22"/>
           <w:lang w:val="ru-BY"/>
@@ -11965,7 +12773,6 @@
     </w:p>
     <w:p>
       <w:pPr>
-        <w:ind w:firstLine="0"/>
         <w:rPr>
           <w:sz w:val="22"/>
           <w:lang w:val="ru-BY"/>
@@ -12013,7 +12820,6 @@
     </w:p>
     <w:p>
       <w:pPr>
-        <w:ind w:firstLine="0"/>
         <w:rPr>
           <w:sz w:val="22"/>
           <w:lang w:val="ru-BY"/>
@@ -12061,7 +12867,6 @@
     </w:p>
     <w:p>
       <w:pPr>
-        <w:ind w:firstLine="0"/>
         <w:rPr>
           <w:sz w:val="22"/>
           <w:lang w:val="ru-BY"/>
@@ -12109,7 +12914,6 @@
     </w:p>
     <w:p>
       <w:pPr>
-        <w:ind w:firstLine="0"/>
         <w:rPr>
           <w:sz w:val="22"/>
           <w:lang w:val="ru-BY"/>
@@ -12157,7 +12961,6 @@
     </w:p>
     <w:p>
       <w:pPr>
-        <w:ind w:firstLine="0"/>
         <w:rPr>
           <w:sz w:val="22"/>
           <w:lang w:val="ru-BY"/>
@@ -12237,7 +13040,6 @@
     </w:p>
     <w:p>
       <w:pPr>
-        <w:ind w:firstLine="0"/>
         <w:rPr>
           <w:sz w:val="22"/>
           <w:lang w:val="ru-BY"/>
@@ -12317,7 +13119,6 @@
     </w:p>
     <w:p>
       <w:pPr>
-        <w:ind w:firstLine="0"/>
         <w:rPr>
           <w:sz w:val="22"/>
           <w:lang w:val="ru-BY"/>
@@ -12333,7 +13134,6 @@
     </w:p>
     <w:p>
       <w:pPr>
-        <w:ind w:firstLine="0"/>
         <w:rPr>
           <w:sz w:val="22"/>
           <w:lang w:val="ru-BY"/>
@@ -12365,7 +13165,6 @@
     </w:p>
     <w:p>
       <w:pPr>
-        <w:ind w:firstLine="0"/>
         <w:rPr>
           <w:sz w:val="22"/>
           <w:lang w:val="ru-BY"/>
@@ -12413,7 +13212,6 @@
     </w:p>
     <w:p>
       <w:pPr>
-        <w:ind w:firstLine="0"/>
         <w:rPr>
           <w:sz w:val="22"/>
           <w:lang w:val="ru-BY"/>
@@ -12477,7 +13275,6 @@
     </w:p>
     <w:p>
       <w:pPr>
-        <w:ind w:firstLine="0"/>
         <w:rPr>
           <w:sz w:val="22"/>
           <w:lang w:val="ru-BY"/>
@@ -12541,7 +13338,6 @@
     </w:p>
     <w:p>
       <w:pPr>
-        <w:ind w:firstLine="0"/>
         <w:rPr>
           <w:sz w:val="22"/>
           <w:lang w:val="ru-BY"/>
@@ -12589,7 +13385,6 @@
     </w:p>
     <w:p>
       <w:pPr>
-        <w:ind w:firstLine="0"/>
         <w:rPr>
           <w:sz w:val="22"/>
           <w:lang w:val="ru-BY"/>
@@ -12605,7 +13400,6 @@
     </w:p>
     <w:p>
       <w:pPr>
-        <w:ind w:firstLine="0"/>
         <w:rPr>
           <w:sz w:val="22"/>
           <w:lang w:val="ru-BY"/>
@@ -12637,7 +13431,6 @@
     </w:p>
     <w:p>
       <w:pPr>
-        <w:ind w:firstLine="0"/>
         <w:rPr>
           <w:sz w:val="22"/>
           <w:lang w:val="ru-BY"/>
@@ -12685,7 +13478,6 @@
     </w:p>
     <w:p>
       <w:pPr>
-        <w:ind w:firstLine="0"/>
         <w:rPr>
           <w:sz w:val="22"/>
           <w:lang w:val="ru-BY"/>
@@ -12733,7 +13525,6 @@
     </w:p>
     <w:p>
       <w:pPr>
-        <w:ind w:firstLine="0"/>
         <w:rPr>
           <w:sz w:val="22"/>
           <w:lang w:val="ru-BY"/>
@@ -12781,7 +13572,6 @@
     </w:p>
     <w:p>
       <w:pPr>
-        <w:ind w:firstLine="0"/>
         <w:rPr>
           <w:sz w:val="22"/>
           <w:lang w:val="ru-BY"/>
@@ -12829,7 +13619,6 @@
     </w:p>
     <w:p>
       <w:pPr>
-        <w:ind w:firstLine="0"/>
         <w:rPr>
           <w:sz w:val="22"/>
           <w:lang w:val="ru-BY"/>
@@ -12909,7 +13698,6 @@
     </w:p>
     <w:p>
       <w:pPr>
-        <w:ind w:firstLine="0"/>
         <w:rPr>
           <w:sz w:val="22"/>
           <w:lang w:val="ru-BY"/>
@@ -12989,7 +13777,6 @@
     </w:p>
     <w:p>
       <w:pPr>
-        <w:ind w:firstLine="0"/>
         <w:rPr>
           <w:sz w:val="22"/>
           <w:lang w:val="ru-BY"/>
@@ -13005,7 +13792,6 @@
     </w:p>
     <w:p>
       <w:pPr>
-        <w:ind w:firstLine="0"/>
         <w:rPr>
           <w:sz w:val="22"/>
           <w:lang w:val="ru-BY"/>
@@ -13037,7 +13823,6 @@
     </w:p>
     <w:p>
       <w:pPr>
-        <w:ind w:firstLine="0"/>
         <w:rPr>
           <w:sz w:val="22"/>
           <w:lang w:val="ru-BY"/>
@@ -13085,7 +13870,6 @@
     </w:p>
     <w:p>
       <w:pPr>
-        <w:ind w:firstLine="0"/>
         <w:rPr>
           <w:sz w:val="22"/>
           <w:lang w:val="ru-BY"/>
@@ -13149,7 +13933,6 @@
     </w:p>
     <w:p>
       <w:pPr>
-        <w:ind w:firstLine="0"/>
         <w:rPr>
           <w:sz w:val="22"/>
           <w:lang w:val="ru-BY"/>
@@ -13197,7 +13980,6 @@
     </w:p>
     <w:p>
       <w:pPr>
-        <w:ind w:firstLine="0"/>
         <w:rPr>
           <w:sz w:val="22"/>
           <w:lang w:val="ru-BY"/>
@@ -13245,7 +14027,6 @@
     </w:p>
     <w:p>
       <w:pPr>
-        <w:ind w:firstLine="0"/>
         <w:rPr>
           <w:sz w:val="22"/>
           <w:lang w:val="ru-BY"/>
@@ -13261,7 +14042,6 @@
     </w:p>
     <w:p>
       <w:pPr>
-        <w:ind w:firstLine="0"/>
         <w:rPr>
           <w:sz w:val="22"/>
           <w:lang w:val="ru-BY"/>
@@ -13293,7 +14073,6 @@
     </w:p>
     <w:p>
       <w:pPr>
-        <w:ind w:firstLine="0"/>
         <w:rPr>
           <w:sz w:val="22"/>
           <w:lang w:val="ru-BY"/>
@@ -13341,7 +14120,6 @@
     </w:p>
     <w:p>
       <w:pPr>
-        <w:ind w:firstLine="0"/>
         <w:rPr>
           <w:sz w:val="22"/>
           <w:lang w:val="ru-BY"/>
@@ -13389,55 +14167,6 @@
     </w:p>
     <w:p>
       <w:pPr>
-        <w:ind w:firstLine="0"/>
-        <w:rPr>
-          <w:sz w:val="22"/>
-          <w:lang w:val="ru-BY"/>
-        </w:rPr>
-      </w:pPr>
-      <w:r>
-        <w:rPr>
-          <w:sz w:val="22"/>
-          <w:lang w:val="ru-BY"/>
-        </w:rPr>
-        <w:t xml:space="preserve">    </w:t>
-      </w:r>
-      <w:proofErr w:type="spellStart"/>
-      <w:r>
-        <w:rPr>
-          <w:sz w:val="22"/>
-          <w:lang w:val="ru-BY"/>
-        </w:rPr>
-        <w:t>author</w:t>
-      </w:r>
-      <w:proofErr w:type="spellEnd"/>
-      <w:r>
-        <w:rPr>
-          <w:sz w:val="22"/>
-          <w:lang w:val="ru-BY"/>
-        </w:rPr>
-        <w:t xml:space="preserve"> </w:t>
-      </w:r>
-      <w:proofErr w:type="spellStart"/>
-      <w:r>
-        <w:rPr>
-          <w:sz w:val="22"/>
-          <w:lang w:val="ru-BY"/>
-        </w:rPr>
-        <w:t>uuid</w:t>
-      </w:r>
-      <w:proofErr w:type="spellEnd"/>
-      <w:r>
-        <w:rPr>
-          <w:sz w:val="22"/>
-          <w:lang w:val="ru-BY"/>
-        </w:rPr>
-        <w:t xml:space="preserve"> NOT NULL,</w:t>
-      </w:r>
-    </w:p>
-    <w:p>
-      <w:pPr>
-        <w:ind w:firstLine="0"/>
         <w:rPr>
           <w:sz w:val="22"/>
           <w:lang w:val="ru-BY"/>
@@ -13457,6 +14186,53 @@
           <w:sz w:val="22"/>
           <w:lang w:val="ru-BY"/>
         </w:rPr>
+        <w:t>author</w:t>
+      </w:r>
+      <w:proofErr w:type="spellEnd"/>
+      <w:r>
+        <w:rPr>
+          <w:sz w:val="22"/>
+          <w:lang w:val="ru-BY"/>
+        </w:rPr>
+        <w:t xml:space="preserve"> </w:t>
+      </w:r>
+      <w:proofErr w:type="spellStart"/>
+      <w:r>
+        <w:rPr>
+          <w:sz w:val="22"/>
+          <w:lang w:val="ru-BY"/>
+        </w:rPr>
+        <w:t>uuid</w:t>
+      </w:r>
+      <w:proofErr w:type="spellEnd"/>
+      <w:r>
+        <w:rPr>
+          <w:sz w:val="22"/>
+          <w:lang w:val="ru-BY"/>
+        </w:rPr>
+        <w:t xml:space="preserve"> NOT NULL,</w:t>
+      </w:r>
+    </w:p>
+    <w:p>
+      <w:pPr>
+        <w:rPr>
+          <w:sz w:val="22"/>
+          <w:lang w:val="ru-BY"/>
+        </w:rPr>
+      </w:pPr>
+      <w:r>
+        <w:rPr>
+          <w:sz w:val="22"/>
+          <w:lang w:val="ru-BY"/>
+        </w:rPr>
+        <w:t xml:space="preserve">    </w:t>
+      </w:r>
+      <w:proofErr w:type="spellStart"/>
+      <w:r>
+        <w:rPr>
+          <w:sz w:val="22"/>
+          <w:lang w:val="ru-BY"/>
+        </w:rPr>
         <w:t>date</w:t>
       </w:r>
       <w:proofErr w:type="spellEnd"/>
@@ -13534,7 +14310,6 @@
     </w:p>
     <w:p>
       <w:pPr>
-        <w:ind w:firstLine="0"/>
         <w:rPr>
           <w:sz w:val="22"/>
           <w:lang w:val="ru-BY"/>
@@ -13582,7 +14357,6 @@
     </w:p>
     <w:p>
       <w:pPr>
-        <w:ind w:firstLine="0"/>
         <w:rPr>
           <w:sz w:val="22"/>
           <w:lang w:val="ru-BY"/>
@@ -13630,7 +14404,6 @@
     </w:p>
     <w:p>
       <w:pPr>
-        <w:ind w:firstLine="0"/>
         <w:rPr>
           <w:sz w:val="22"/>
           <w:lang w:val="ru-BY"/>
@@ -13710,7 +14483,6 @@
     </w:p>
     <w:p>
       <w:pPr>
-        <w:ind w:firstLine="0"/>
         <w:rPr>
           <w:sz w:val="22"/>
           <w:lang w:val="ru-BY"/>
@@ -13790,7 +14562,6 @@
     </w:p>
     <w:p>
       <w:pPr>
-        <w:ind w:firstLine="0"/>
         <w:rPr>
           <w:sz w:val="22"/>
           <w:lang w:val="ru-BY"/>
@@ -13806,7 +14577,6 @@
     </w:p>
     <w:p>
       <w:pPr>
-        <w:ind w:firstLine="0"/>
         <w:rPr>
           <w:sz w:val="22"/>
           <w:lang w:val="ru-BY"/>
@@ -13838,7 +14608,6 @@
     </w:p>
     <w:p>
       <w:pPr>
-        <w:ind w:firstLine="0"/>
         <w:rPr>
           <w:sz w:val="22"/>
           <w:lang w:val="ru-BY"/>
@@ -13886,7 +14655,6 @@
     </w:p>
     <w:p>
       <w:pPr>
-        <w:ind w:firstLine="0"/>
         <w:rPr>
           <w:sz w:val="22"/>
           <w:lang w:val="ru-BY"/>
@@ -13950,7 +14718,6 @@
     </w:p>
     <w:p>
       <w:pPr>
-        <w:ind w:firstLine="0"/>
         <w:rPr>
           <w:sz w:val="22"/>
           <w:lang w:val="ru-BY"/>
@@ -14014,7 +14781,6 @@
     </w:p>
     <w:p>
       <w:pPr>
-        <w:ind w:firstLine="0"/>
         <w:rPr>
           <w:sz w:val="22"/>
           <w:lang w:val="ru-BY"/>
@@ -14062,7 +14828,6 @@
     </w:p>
     <w:p>
       <w:pPr>
-        <w:ind w:firstLine="0"/>
         <w:rPr>
           <w:sz w:val="22"/>
           <w:lang w:val="ru-BY"/>
@@ -14110,7 +14875,6 @@
     </w:p>
     <w:p>
       <w:pPr>
-        <w:ind w:firstLine="0"/>
         <w:rPr>
           <w:sz w:val="22"/>
           <w:lang w:val="ru-BY"/>
@@ -14158,7 +14922,6 @@
     </w:p>
     <w:p>
       <w:pPr>
-        <w:ind w:firstLine="0"/>
         <w:rPr>
           <w:sz w:val="22"/>
           <w:lang w:val="ru-BY"/>
@@ -14174,7 +14937,6 @@
     </w:p>
     <w:p>
       <w:pPr>
-        <w:ind w:firstLine="0"/>
         <w:rPr>
           <w:sz w:val="22"/>
           <w:lang w:val="ru-BY"/>
@@ -14206,7 +14968,6 @@
     </w:p>
     <w:p>
       <w:pPr>
-        <w:ind w:firstLine="0"/>
         <w:rPr>
           <w:sz w:val="22"/>
           <w:lang w:val="ru-BY"/>
@@ -14254,7 +15015,6 @@
     </w:p>
     <w:p>
       <w:pPr>
-        <w:ind w:firstLine="0"/>
         <w:rPr>
           <w:sz w:val="22"/>
           <w:lang w:val="ru-BY"/>
@@ -14318,7 +15078,6 @@
     </w:p>
     <w:p>
       <w:pPr>
-        <w:ind w:firstLine="0"/>
         <w:rPr>
           <w:sz w:val="22"/>
           <w:lang w:val="ru-BY"/>
@@ -14366,7 +15125,6 @@
     </w:p>
     <w:p>
       <w:pPr>
-        <w:ind w:firstLine="0"/>
         <w:rPr>
           <w:sz w:val="22"/>
           <w:lang w:val="ru-BY"/>
@@ -14414,7 +15172,6 @@
     </w:p>
     <w:p>
       <w:pPr>
-        <w:ind w:firstLine="0"/>
         <w:rPr>
           <w:sz w:val="22"/>
           <w:lang w:val="ru-BY"/>
@@ -14430,7 +15187,6 @@
     </w:p>
     <w:p>
       <w:pPr>
-        <w:ind w:firstLine="0"/>
         <w:rPr>
           <w:sz w:val="22"/>
           <w:lang w:val="ru-BY"/>
@@ -14462,7 +15218,6 @@
     </w:p>
     <w:p>
       <w:pPr>
-        <w:ind w:firstLine="0"/>
         <w:rPr>
           <w:sz w:val="22"/>
           <w:lang w:val="ru-BY"/>
@@ -14510,7 +15265,6 @@
     </w:p>
     <w:p>
       <w:pPr>
-        <w:ind w:firstLine="0"/>
         <w:rPr>
           <w:sz w:val="22"/>
           <w:lang w:val="ru-BY"/>
@@ -14574,7 +15328,6 @@
     </w:p>
     <w:p>
       <w:pPr>
-        <w:ind w:firstLine="0"/>
         <w:rPr>
           <w:sz w:val="22"/>
           <w:lang w:val="ru-BY"/>
@@ -14622,7 +15375,6 @@
     </w:p>
     <w:p>
       <w:pPr>
-        <w:ind w:firstLine="0"/>
         <w:rPr>
           <w:sz w:val="22"/>
           <w:lang w:val="ru-BY"/>
@@ -14638,7 +15390,6 @@
     </w:p>
     <w:p>
       <w:pPr>
-        <w:ind w:firstLine="0"/>
         <w:rPr>
           <w:sz w:val="22"/>
           <w:lang w:val="ru-BY"/>
@@ -14670,7 +15421,6 @@
     </w:p>
     <w:p>
       <w:pPr>
-        <w:ind w:firstLine="0"/>
         <w:rPr>
           <w:sz w:val="22"/>
           <w:lang w:val="ru-BY"/>
@@ -14718,7 +15468,6 @@
     </w:p>
     <w:p>
       <w:pPr>
-        <w:ind w:firstLine="0"/>
         <w:rPr>
           <w:sz w:val="22"/>
           <w:lang w:val="ru-BY"/>
@@ -14766,7 +15515,6 @@
     </w:p>
     <w:p>
       <w:pPr>
-        <w:ind w:firstLine="0"/>
         <w:rPr>
           <w:sz w:val="22"/>
           <w:lang w:val="ru-BY"/>
@@ -14830,7 +15578,6 @@
     </w:p>
     <w:p>
       <w:pPr>
-        <w:ind w:firstLine="0"/>
         <w:rPr>
           <w:sz w:val="22"/>
           <w:lang w:val="ru-BY"/>
@@ -14878,7 +15625,6 @@
     </w:p>
     <w:p>
       <w:pPr>
-        <w:ind w:firstLine="0"/>
         <w:rPr>
           <w:sz w:val="22"/>
           <w:lang w:val="ru-BY"/>
@@ -14958,7 +15704,6 @@
     </w:p>
     <w:p>
       <w:pPr>
-        <w:ind w:firstLine="0"/>
         <w:rPr>
           <w:sz w:val="22"/>
           <w:lang w:val="ru-BY"/>
@@ -14974,7 +15719,6 @@
     </w:p>
     <w:p>
       <w:pPr>
-        <w:ind w:firstLine="0"/>
         <w:rPr>
           <w:sz w:val="22"/>
           <w:lang w:val="ru-BY"/>
@@ -15006,7 +15750,6 @@
     </w:p>
     <w:p>
       <w:pPr>
-        <w:ind w:firstLine="0"/>
         <w:rPr>
           <w:sz w:val="22"/>
           <w:lang w:val="ru-BY"/>
@@ -15054,7 +15797,6 @@
     </w:p>
     <w:p>
       <w:pPr>
-        <w:ind w:firstLine="0"/>
         <w:rPr>
           <w:sz w:val="22"/>
           <w:lang w:val="ru-BY"/>
@@ -15118,7 +15860,6 @@
     </w:p>
     <w:p>
       <w:pPr>
-        <w:ind w:firstLine="0"/>
         <w:rPr>
           <w:sz w:val="22"/>
           <w:lang w:val="ru-BY"/>
@@ -15166,7 +15907,6 @@
     </w:p>
     <w:p>
       <w:pPr>
-        <w:ind w:firstLine="0"/>
         <w:rPr>
           <w:sz w:val="22"/>
           <w:lang w:val="ru-BY"/>
@@ -15214,7 +15954,6 @@
     </w:p>
     <w:p>
       <w:pPr>
-        <w:ind w:firstLine="0"/>
         <w:rPr>
           <w:sz w:val="22"/>
           <w:lang w:val="ru-BY"/>
@@ -15230,7 +15969,6 @@
     </w:p>
     <w:p>
       <w:pPr>
-        <w:ind w:firstLine="0"/>
         <w:rPr>
           <w:sz w:val="22"/>
           <w:lang w:val="ru-BY"/>
@@ -15262,7 +16000,6 @@
     </w:p>
     <w:p>
       <w:pPr>
-        <w:ind w:firstLine="0"/>
         <w:rPr>
           <w:sz w:val="22"/>
           <w:lang w:val="ru-BY"/>
@@ -15310,7 +16047,6 @@
     </w:p>
     <w:p>
       <w:pPr>
-        <w:ind w:firstLine="0"/>
         <w:rPr>
           <w:sz w:val="22"/>
           <w:lang w:val="ru-BY"/>
@@ -15358,7 +16094,6 @@
     </w:p>
     <w:p>
       <w:pPr>
-        <w:ind w:firstLine="0"/>
         <w:rPr>
           <w:sz w:val="22"/>
           <w:lang w:val="ru-BY"/>
@@ -15422,7 +16157,6 @@
     </w:p>
     <w:p>
       <w:pPr>
-        <w:ind w:firstLine="0"/>
         <w:rPr>
           <w:sz w:val="22"/>
           <w:lang w:val="ru-BY"/>
@@ -15470,7 +16204,6 @@
     </w:p>
     <w:p>
       <w:pPr>
-        <w:ind w:firstLine="0"/>
         <w:rPr>
           <w:sz w:val="22"/>
           <w:lang w:val="ru-BY"/>
@@ -15518,7 +16251,6 @@
     </w:p>
     <w:p>
       <w:pPr>
-        <w:ind w:firstLine="0"/>
         <w:rPr>
           <w:sz w:val="22"/>
           <w:lang w:val="ru-BY"/>
@@ -15599,7 +16331,6 @@
     </w:p>
     <w:p>
       <w:pPr>
-        <w:ind w:firstLine="0"/>
         <w:rPr>
           <w:sz w:val="22"/>
           <w:lang w:val="ru-BY"/>
@@ -15615,7 +16346,6 @@
     </w:p>
     <w:p>
       <w:pPr>
-        <w:ind w:firstLine="0"/>
         <w:rPr>
           <w:sz w:val="22"/>
           <w:lang w:val="ru-BY"/>
@@ -15647,7 +16377,6 @@
     </w:p>
     <w:p>
       <w:pPr>
-        <w:ind w:firstLine="0"/>
         <w:rPr>
           <w:sz w:val="22"/>
           <w:lang w:val="ru-BY"/>
@@ -15695,7 +16424,6 @@
     </w:p>
     <w:p>
       <w:pPr>
-        <w:ind w:firstLine="0"/>
         <w:rPr>
           <w:sz w:val="22"/>
           <w:lang w:val="ru-BY"/>
@@ -15759,7 +16487,6 @@
     </w:p>
     <w:p>
       <w:pPr>
-        <w:ind w:firstLine="0"/>
         <w:rPr>
           <w:sz w:val="22"/>
           <w:lang w:val="ru-BY"/>
@@ -15807,7 +16534,6 @@
     </w:p>
     <w:p>
       <w:pPr>
-        <w:ind w:firstLine="0"/>
         <w:rPr>
           <w:sz w:val="22"/>
           <w:lang w:val="ru-BY"/>
@@ -15855,7 +16581,6 @@
     </w:p>
     <w:p>
       <w:pPr>
-        <w:ind w:firstLine="0"/>
         <w:rPr>
           <w:sz w:val="22"/>
           <w:lang w:val="ru-BY"/>
@@ -15903,7 +16628,6 @@
     </w:p>
     <w:p>
       <w:pPr>
-        <w:ind w:firstLine="0"/>
         <w:rPr>
           <w:sz w:val="22"/>
           <w:lang w:val="ru-BY"/>
@@ -15951,7 +16675,6 @@
     </w:p>
     <w:p>
       <w:pPr>
-        <w:ind w:firstLine="0"/>
         <w:rPr>
           <w:sz w:val="22"/>
           <w:lang w:val="ru-BY"/>
@@ -16031,7 +16754,6 @@
     </w:p>
     <w:p>
       <w:pPr>
-        <w:ind w:firstLine="0"/>
         <w:rPr>
           <w:sz w:val="22"/>
           <w:lang w:val="ru-BY"/>
@@ -16047,7 +16769,6 @@
     </w:p>
     <w:p>
       <w:pPr>
-        <w:ind w:firstLine="0"/>
         <w:rPr>
           <w:sz w:val="22"/>
           <w:lang w:val="ru-BY"/>
@@ -16127,7 +16848,6 @@
     </w:p>
     <w:p>
       <w:pPr>
-        <w:ind w:firstLine="0"/>
         <w:rPr>
           <w:sz w:val="22"/>
           <w:lang w:val="ru-BY"/>
@@ -16143,7 +16863,6 @@
     </w:p>
     <w:p>
       <w:pPr>
-        <w:ind w:firstLine="0"/>
         <w:rPr>
           <w:sz w:val="22"/>
           <w:lang w:val="ru-BY"/>
@@ -16159,7 +16878,6 @@
     </w:p>
     <w:p>
       <w:pPr>
-        <w:ind w:firstLine="0"/>
         <w:rPr>
           <w:sz w:val="22"/>
           <w:lang w:val="ru-BY"/>
@@ -16191,7 +16909,6 @@
     </w:p>
     <w:p>
       <w:pPr>
-        <w:ind w:firstLine="0"/>
         <w:rPr>
           <w:sz w:val="22"/>
           <w:lang w:val="ru-BY"/>
@@ -16239,7 +16956,6 @@
     </w:p>
     <w:p>
       <w:pPr>
-        <w:ind w:firstLine="0"/>
         <w:rPr>
           <w:sz w:val="22"/>
           <w:lang w:val="ru-BY"/>
@@ -16287,7 +17003,6 @@
     </w:p>
     <w:p>
       <w:pPr>
-        <w:ind w:firstLine="0"/>
         <w:rPr>
           <w:sz w:val="22"/>
           <w:lang w:val="ru-BY"/>
@@ -16335,7 +17050,6 @@
     </w:p>
     <w:p>
       <w:pPr>
-        <w:ind w:firstLine="0"/>
         <w:rPr>
           <w:sz w:val="22"/>
           <w:lang w:val="ru-BY"/>
@@ -16383,7 +17097,6 @@
     </w:p>
     <w:p>
       <w:pPr>
-        <w:ind w:firstLine="0"/>
         <w:rPr>
           <w:sz w:val="22"/>
           <w:lang w:val="ru-BY"/>
@@ -16431,7 +17144,6 @@
     </w:p>
     <w:p>
       <w:pPr>
-        <w:ind w:firstLine="0"/>
         <w:rPr>
           <w:sz w:val="22"/>
           <w:lang w:val="ru-BY"/>
@@ -16511,7 +17223,6 @@
     </w:p>
     <w:p>
       <w:pPr>
-        <w:ind w:firstLine="0"/>
         <w:rPr>
           <w:sz w:val="22"/>
           <w:lang w:val="ru-BY"/>
@@ -16591,7 +17302,6 @@
     </w:p>
     <w:p>
       <w:pPr>
-        <w:ind w:firstLine="0"/>
         <w:rPr>
           <w:sz w:val="22"/>
           <w:lang w:val="ru-BY"/>
@@ -16607,7 +17317,6 @@
     </w:p>
     <w:p>
       <w:pPr>
-        <w:ind w:firstLine="0"/>
         <w:rPr>
           <w:sz w:val="22"/>
           <w:lang w:val="ru-BY"/>
@@ -16639,7 +17348,6 @@
     </w:p>
     <w:p>
       <w:pPr>
-        <w:ind w:firstLine="0"/>
         <w:rPr>
           <w:sz w:val="22"/>
           <w:lang w:val="ru-BY"/>
@@ -16687,7 +17395,6 @@
     </w:p>
     <w:p>
       <w:pPr>
-        <w:ind w:firstLine="0"/>
         <w:rPr>
           <w:sz w:val="22"/>
           <w:lang w:val="ru-BY"/>
@@ -16815,7 +17522,6 @@
     </w:p>
     <w:p>
       <w:pPr>
-        <w:ind w:firstLine="0"/>
         <w:rPr>
           <w:sz w:val="22"/>
           <w:lang w:val="ru-BY"/>
@@ -16863,7 +17569,6 @@
     </w:p>
     <w:p>
       <w:pPr>
-        <w:ind w:firstLine="0"/>
         <w:rPr>
           <w:sz w:val="22"/>
           <w:lang w:val="ru-BY"/>
@@ -16911,7 +17616,6 @@
     </w:p>
     <w:p>
       <w:pPr>
-        <w:ind w:firstLine="0"/>
         <w:rPr>
           <w:sz w:val="22"/>
           <w:lang w:val="ru-BY"/>
@@ -16959,7 +17663,6 @@
     </w:p>
     <w:p>
       <w:pPr>
-        <w:ind w:firstLine="0"/>
         <w:rPr>
           <w:sz w:val="22"/>
           <w:lang w:val="ru-BY"/>
@@ -17039,7 +17742,6 @@
     </w:p>
     <w:p>
       <w:pPr>
-        <w:ind w:firstLine="0"/>
         <w:rPr>
           <w:sz w:val="22"/>
           <w:lang w:val="ru-BY"/>
@@ -17055,7 +17757,6 @@
     </w:p>
     <w:p>
       <w:pPr>
-        <w:ind w:firstLine="0"/>
         <w:rPr>
           <w:sz w:val="22"/>
           <w:lang w:val="ru-BY"/>
@@ -17135,7 +17836,6 @@
     </w:p>
     <w:p>
       <w:pPr>
-        <w:ind w:firstLine="0"/>
         <w:rPr>
           <w:sz w:val="22"/>
           <w:lang w:val="ru-BY"/>
@@ -17151,7 +17851,6 @@
     </w:p>
     <w:p>
       <w:pPr>
-        <w:ind w:firstLine="0"/>
         <w:rPr>
           <w:sz w:val="22"/>
           <w:lang w:val="ru-BY"/>
@@ -17167,7 +17866,6 @@
     </w:p>
     <w:p>
       <w:pPr>
-        <w:ind w:firstLine="0"/>
         <w:rPr>
           <w:sz w:val="22"/>
           <w:lang w:val="ru-BY"/>
@@ -17199,7 +17897,6 @@
     </w:p>
     <w:p>
       <w:pPr>
-        <w:ind w:firstLine="0"/>
         <w:rPr>
           <w:sz w:val="22"/>
           <w:lang w:val="ru-BY"/>
@@ -17247,7 +17944,6 @@
     </w:p>
     <w:p>
       <w:pPr>
-        <w:ind w:firstLine="0"/>
         <w:rPr>
           <w:sz w:val="22"/>
           <w:lang w:val="ru-BY"/>
@@ -17295,7 +17991,6 @@
     </w:p>
     <w:p>
       <w:pPr>
-        <w:ind w:firstLine="0"/>
         <w:rPr>
           <w:sz w:val="22"/>
           <w:lang w:val="ru-BY"/>
@@ -17343,7 +18038,6 @@
     </w:p>
     <w:p>
       <w:pPr>
-        <w:ind w:firstLine="0"/>
         <w:rPr>
           <w:sz w:val="22"/>
           <w:lang w:val="ru-BY"/>
@@ -17391,7 +18085,6 @@
     </w:p>
     <w:p>
       <w:pPr>
-        <w:ind w:firstLine="0"/>
         <w:rPr>
           <w:sz w:val="22"/>
           <w:lang w:val="ru-BY"/>
@@ -17439,7 +18132,6 @@
     </w:p>
     <w:p>
       <w:pPr>
-        <w:ind w:firstLine="0"/>
         <w:rPr>
           <w:sz w:val="22"/>
           <w:lang w:val="ru-BY"/>
@@ -17487,7 +18179,6 @@
     </w:p>
     <w:p>
       <w:pPr>
-        <w:ind w:firstLine="0"/>
         <w:rPr>
           <w:sz w:val="22"/>
           <w:lang w:val="ru-BY"/>
@@ -17568,7 +18259,6 @@
     </w:p>
     <w:p>
       <w:pPr>
-        <w:ind w:firstLine="0"/>
         <w:rPr>
           <w:sz w:val="22"/>
           <w:lang w:val="ru-BY"/>
@@ -17584,7 +18274,6 @@
     </w:p>
     <w:p>
       <w:pPr>
-        <w:ind w:firstLine="0"/>
         <w:rPr>
           <w:sz w:val="22"/>
           <w:lang w:val="ru-BY"/>
@@ -17664,7 +18353,6 @@
     </w:p>
     <w:p>
       <w:pPr>
-        <w:ind w:firstLine="0"/>
         <w:rPr>
           <w:sz w:val="22"/>
           <w:lang w:val="ru-BY"/>
@@ -17680,7 +18368,6 @@
     </w:p>
     <w:p>
       <w:pPr>
-        <w:ind w:firstLine="0"/>
         <w:rPr>
           <w:sz w:val="22"/>
           <w:lang w:val="ru-BY"/>
@@ -17712,7 +18399,6 @@
     </w:p>
     <w:p>
       <w:pPr>
-        <w:ind w:firstLine="0"/>
         <w:rPr>
           <w:sz w:val="22"/>
           <w:lang w:val="ru-BY"/>
@@ -17760,7 +18446,6 @@
     </w:p>
     <w:p>
       <w:pPr>
-        <w:ind w:firstLine="0"/>
         <w:rPr>
           <w:sz w:val="22"/>
           <w:lang w:val="ru-BY"/>
@@ -17808,7 +18493,6 @@
     </w:p>
     <w:p>
       <w:pPr>
-        <w:ind w:firstLine="0"/>
         <w:rPr>
           <w:sz w:val="22"/>
           <w:lang w:val="ru-BY"/>
@@ -17856,7 +18540,6 @@
     </w:p>
     <w:p>
       <w:pPr>
-        <w:ind w:firstLine="0"/>
         <w:rPr>
           <w:sz w:val="22"/>
           <w:lang w:val="ru-BY"/>
@@ -17904,7 +18587,6 @@
     </w:p>
     <w:p>
       <w:pPr>
-        <w:ind w:firstLine="0"/>
         <w:rPr>
           <w:sz w:val="22"/>
           <w:lang w:val="ru-BY"/>
@@ -17952,7 +18634,6 @@
     </w:p>
     <w:p>
       <w:pPr>
-        <w:ind w:firstLine="0"/>
         <w:rPr>
           <w:sz w:val="22"/>
           <w:lang w:val="ru-BY"/>
@@ -18032,7 +18713,6 @@
     </w:p>
     <w:p>
       <w:pPr>
-        <w:ind w:firstLine="0"/>
         <w:rPr>
           <w:sz w:val="22"/>
           <w:lang w:val="ru-BY"/>
@@ -18048,18 +18728,17 @@
     </w:p>
     <w:p>
       <w:pPr>
-        <w:ind w:firstLine="0"/>
-        <w:rPr>
-          <w:sz w:val="22"/>
-          <w:lang w:val="ru-BY"/>
-        </w:rPr>
-      </w:pPr>
-      <w:r>
-        <w:rPr>
-          <w:sz w:val="22"/>
-          <w:lang w:val="ru-BY"/>
-        </w:rPr>
-        <w:t xml:space="preserve">        CONSTRAINT </w:t>
+        <w:rPr>
+          <w:sz w:val="22"/>
+          <w:lang w:val="ru-BY"/>
+        </w:rPr>
+      </w:pPr>
+      <w:r>
+        <w:rPr>
+          <w:sz w:val="22"/>
+          <w:lang w:val="ru-BY"/>
+        </w:rPr>
+        <w:t xml:space="preserve">CONSTRAINT </w:t>
       </w:r>
       <w:proofErr w:type="spellStart"/>
       <w:r>
@@ -18128,7 +18807,6 @@
     </w:p>
     <w:p>
       <w:pPr>
-        <w:ind w:firstLine="0"/>
         <w:rPr>
           <w:sz w:val="22"/>
           <w:lang w:val="ru-BY"/>
@@ -18144,14 +18822,1292 @@
     </w:p>
     <w:p>
       <w:pPr>
-        <w:jc w:val="center"/>
-        <w:rPr>
-          <w:sz w:val="22"/>
-          <w:lang w:val="ru-BY"/>
-        </w:rPr>
-      </w:pPr>
-      <w:bookmarkStart w:id="20" w:name="_GoBack"/>
-      <w:bookmarkEnd w:id="20"/>
+        <w:rPr>
+          <w:sz w:val="22"/>
+          <w:lang w:val="ru-BY"/>
+        </w:rPr>
+      </w:pPr>
+    </w:p>
+    <w:p>
+      <w:pPr>
+        <w:rPr>
+          <w:sz w:val="22"/>
+          <w:lang w:val="ru-BY"/>
+        </w:rPr>
+      </w:pPr>
+    </w:p>
+    <w:p>
+      <w:pPr>
+        <w:rPr>
+          <w:sz w:val="22"/>
+          <w:lang w:val="ru-BY"/>
+        </w:rPr>
+      </w:pPr>
+      <w:r>
+        <w:rPr>
+          <w:sz w:val="22"/>
+          <w:lang w:val="ru-BY"/>
+        </w:rPr>
+        <w:t>CREATE POLICY "</w:t>
+      </w:r>
+      <w:proofErr w:type="spellStart"/>
+      <w:r>
+        <w:rPr>
+          <w:sz w:val="22"/>
+          <w:lang w:val="ru-BY"/>
+        </w:rPr>
+        <w:t>Enable</w:t>
+      </w:r>
+      <w:proofErr w:type="spellEnd"/>
+      <w:r>
+        <w:rPr>
+          <w:sz w:val="22"/>
+          <w:lang w:val="ru-BY"/>
+        </w:rPr>
+        <w:t xml:space="preserve"> </w:t>
+      </w:r>
+      <w:proofErr w:type="spellStart"/>
+      <w:r>
+        <w:rPr>
+          <w:sz w:val="22"/>
+          <w:lang w:val="ru-BY"/>
+        </w:rPr>
+        <w:t>insert</w:t>
+      </w:r>
+      <w:proofErr w:type="spellEnd"/>
+      <w:r>
+        <w:rPr>
+          <w:sz w:val="22"/>
+          <w:lang w:val="ru-BY"/>
+        </w:rPr>
+        <w:t xml:space="preserve"> </w:t>
+      </w:r>
+      <w:proofErr w:type="spellStart"/>
+      <w:r>
+        <w:rPr>
+          <w:sz w:val="22"/>
+          <w:lang w:val="ru-BY"/>
+        </w:rPr>
+        <w:t>to</w:t>
+      </w:r>
+      <w:proofErr w:type="spellEnd"/>
+      <w:r>
+        <w:rPr>
+          <w:sz w:val="22"/>
+          <w:lang w:val="ru-BY"/>
+        </w:rPr>
+        <w:t xml:space="preserve"> </w:t>
+      </w:r>
+      <w:proofErr w:type="spellStart"/>
+      <w:r>
+        <w:rPr>
+          <w:sz w:val="22"/>
+          <w:lang w:val="ru-BY"/>
+        </w:rPr>
+        <w:t>Reviews</w:t>
+      </w:r>
+      <w:proofErr w:type="spellEnd"/>
+      <w:r>
+        <w:rPr>
+          <w:sz w:val="22"/>
+          <w:lang w:val="ru-BY"/>
+        </w:rPr>
+        <w:t xml:space="preserve"> </w:t>
+      </w:r>
+      <w:proofErr w:type="spellStart"/>
+      <w:r>
+        <w:rPr>
+          <w:sz w:val="22"/>
+          <w:lang w:val="ru-BY"/>
+        </w:rPr>
+        <w:t>for</w:t>
+      </w:r>
+      <w:proofErr w:type="spellEnd"/>
+      <w:r>
+        <w:rPr>
+          <w:sz w:val="22"/>
+          <w:lang w:val="ru-BY"/>
+        </w:rPr>
+        <w:t xml:space="preserve"> </w:t>
+      </w:r>
+      <w:proofErr w:type="spellStart"/>
+      <w:r>
+        <w:rPr>
+          <w:sz w:val="22"/>
+          <w:lang w:val="ru-BY"/>
+        </w:rPr>
+        <w:t>authenticated</w:t>
+      </w:r>
+      <w:proofErr w:type="spellEnd"/>
+      <w:r>
+        <w:rPr>
+          <w:sz w:val="22"/>
+          <w:lang w:val="ru-BY"/>
+        </w:rPr>
+        <w:t xml:space="preserve"> </w:t>
+      </w:r>
+      <w:proofErr w:type="spellStart"/>
+      <w:r>
+        <w:rPr>
+          <w:sz w:val="22"/>
+          <w:lang w:val="ru-BY"/>
+        </w:rPr>
+        <w:t>users</w:t>
+      </w:r>
+      <w:proofErr w:type="spellEnd"/>
+      <w:r>
+        <w:rPr>
+          <w:sz w:val="22"/>
+          <w:lang w:val="ru-BY"/>
+        </w:rPr>
+        <w:t xml:space="preserve"> </w:t>
+      </w:r>
+      <w:proofErr w:type="spellStart"/>
+      <w:r>
+        <w:rPr>
+          <w:sz w:val="22"/>
+          <w:lang w:val="ru-BY"/>
+        </w:rPr>
+        <w:t>only</w:t>
+      </w:r>
+      <w:proofErr w:type="spellEnd"/>
+      <w:r>
+        <w:rPr>
+          <w:sz w:val="22"/>
+          <w:lang w:val="ru-BY"/>
+        </w:rPr>
+        <w:t>" ON "</w:t>
+      </w:r>
+      <w:proofErr w:type="spellStart"/>
+      <w:r>
+        <w:rPr>
+          <w:sz w:val="22"/>
+          <w:lang w:val="ru-BY"/>
+        </w:rPr>
+        <w:t>public</w:t>
+      </w:r>
+      <w:proofErr w:type="spellEnd"/>
+      <w:r>
+        <w:rPr>
+          <w:sz w:val="22"/>
+          <w:lang w:val="ru-BY"/>
+        </w:rPr>
+        <w:t>"."</w:t>
+      </w:r>
+      <w:proofErr w:type="spellStart"/>
+      <w:r>
+        <w:rPr>
+          <w:sz w:val="22"/>
+          <w:lang w:val="ru-BY"/>
+        </w:rPr>
+        <w:t>reviews</w:t>
+      </w:r>
+      <w:proofErr w:type="spellEnd"/>
+      <w:r>
+        <w:rPr>
+          <w:sz w:val="22"/>
+          <w:lang w:val="ru-BY"/>
+        </w:rPr>
+        <w:t>"</w:t>
+      </w:r>
+    </w:p>
+    <w:p>
+      <w:pPr>
+        <w:rPr>
+          <w:sz w:val="22"/>
+          <w:lang w:val="ru-BY"/>
+        </w:rPr>
+      </w:pPr>
+      <w:r>
+        <w:rPr>
+          <w:sz w:val="22"/>
+          <w:lang w:val="ru-BY"/>
+        </w:rPr>
+        <w:t>AS PERMISSIVE FOR INSERT</w:t>
+      </w:r>
+    </w:p>
+    <w:p>
+      <w:pPr>
+        <w:rPr>
+          <w:sz w:val="22"/>
+          <w:lang w:val="ru-BY"/>
+        </w:rPr>
+      </w:pPr>
+      <w:r>
+        <w:rPr>
+          <w:sz w:val="22"/>
+          <w:lang w:val="ru-BY"/>
+        </w:rPr>
+        <w:t xml:space="preserve">TO </w:t>
+      </w:r>
+      <w:proofErr w:type="spellStart"/>
+      <w:r>
+        <w:rPr>
+          <w:sz w:val="22"/>
+          <w:lang w:val="ru-BY"/>
+        </w:rPr>
+        <w:t>authenticated</w:t>
+      </w:r>
+      <w:proofErr w:type="spellEnd"/>
+    </w:p>
+    <w:p>
+      <w:pPr>
+        <w:rPr>
+          <w:sz w:val="22"/>
+          <w:lang w:val="ru-BY"/>
+        </w:rPr>
+      </w:pPr>
+      <w:r>
+        <w:rPr>
+          <w:sz w:val="22"/>
+          <w:lang w:val="ru-BY"/>
+        </w:rPr>
+        <w:t>WITH CHECK (</w:t>
+      </w:r>
+      <w:proofErr w:type="spellStart"/>
+      <w:r>
+        <w:rPr>
+          <w:sz w:val="22"/>
+          <w:lang w:val="ru-BY"/>
+        </w:rPr>
+        <w:t>true</w:t>
+      </w:r>
+      <w:proofErr w:type="spellEnd"/>
+      <w:r>
+        <w:rPr>
+          <w:sz w:val="22"/>
+          <w:lang w:val="ru-BY"/>
+        </w:rPr>
+        <w:t>);</w:t>
+      </w:r>
+    </w:p>
+    <w:p>
+      <w:pPr>
+        <w:rPr>
+          <w:sz w:val="22"/>
+          <w:lang w:val="ru-BY"/>
+        </w:rPr>
+      </w:pPr>
+    </w:p>
+    <w:p>
+      <w:pPr>
+        <w:rPr>
+          <w:sz w:val="22"/>
+          <w:lang w:val="ru-BY"/>
+        </w:rPr>
+      </w:pPr>
+      <w:r>
+        <w:rPr>
+          <w:sz w:val="22"/>
+          <w:lang w:val="ru-BY"/>
+        </w:rPr>
+        <w:t>CREATE POLICY "</w:t>
+      </w:r>
+      <w:proofErr w:type="spellStart"/>
+      <w:r>
+        <w:rPr>
+          <w:sz w:val="22"/>
+          <w:lang w:val="ru-BY"/>
+        </w:rPr>
+        <w:t>Users</w:t>
+      </w:r>
+      <w:proofErr w:type="spellEnd"/>
+      <w:r>
+        <w:rPr>
+          <w:sz w:val="22"/>
+          <w:lang w:val="ru-BY"/>
+        </w:rPr>
+        <w:t xml:space="preserve"> </w:t>
+      </w:r>
+      <w:proofErr w:type="spellStart"/>
+      <w:r>
+        <w:rPr>
+          <w:sz w:val="22"/>
+          <w:lang w:val="ru-BY"/>
+        </w:rPr>
+        <w:t>can</w:t>
+      </w:r>
+      <w:proofErr w:type="spellEnd"/>
+      <w:r>
+        <w:rPr>
+          <w:sz w:val="22"/>
+          <w:lang w:val="ru-BY"/>
+        </w:rPr>
+        <w:t xml:space="preserve"> </w:t>
+      </w:r>
+      <w:proofErr w:type="spellStart"/>
+      <w:r>
+        <w:rPr>
+          <w:sz w:val="22"/>
+          <w:lang w:val="ru-BY"/>
+        </w:rPr>
+        <w:t>read</w:t>
+      </w:r>
+      <w:proofErr w:type="spellEnd"/>
+      <w:r>
+        <w:rPr>
+          <w:sz w:val="22"/>
+          <w:lang w:val="ru-BY"/>
+        </w:rPr>
+        <w:t xml:space="preserve"> </w:t>
+      </w:r>
+      <w:proofErr w:type="spellStart"/>
+      <w:r>
+        <w:rPr>
+          <w:sz w:val="22"/>
+          <w:lang w:val="ru-BY"/>
+        </w:rPr>
+        <w:t>their</w:t>
+      </w:r>
+      <w:proofErr w:type="spellEnd"/>
+      <w:r>
+        <w:rPr>
+          <w:sz w:val="22"/>
+          <w:lang w:val="ru-BY"/>
+        </w:rPr>
+        <w:t xml:space="preserve"> </w:t>
+      </w:r>
+      <w:proofErr w:type="spellStart"/>
+      <w:r>
+        <w:rPr>
+          <w:sz w:val="22"/>
+          <w:lang w:val="ru-BY"/>
+        </w:rPr>
+        <w:t>own</w:t>
+      </w:r>
+      <w:proofErr w:type="spellEnd"/>
+      <w:r>
+        <w:rPr>
+          <w:sz w:val="22"/>
+          <w:lang w:val="ru-BY"/>
+        </w:rPr>
+        <w:t xml:space="preserve"> </w:t>
+      </w:r>
+      <w:proofErr w:type="spellStart"/>
+      <w:r>
+        <w:rPr>
+          <w:sz w:val="22"/>
+          <w:lang w:val="ru-BY"/>
+        </w:rPr>
+        <w:t>ordersauth.uid</w:t>
+      </w:r>
+      <w:proofErr w:type="spellEnd"/>
+      <w:r>
+        <w:rPr>
+          <w:sz w:val="22"/>
+          <w:lang w:val="ru-BY"/>
+        </w:rPr>
+        <w:t xml:space="preserve">() = </w:t>
+      </w:r>
+      <w:proofErr w:type="spellStart"/>
+      <w:r>
+        <w:rPr>
+          <w:sz w:val="22"/>
+          <w:lang w:val="ru-BY"/>
+        </w:rPr>
+        <w:t>id</w:t>
+      </w:r>
+      <w:proofErr w:type="spellEnd"/>
+      <w:r>
+        <w:rPr>
+          <w:sz w:val="22"/>
+          <w:lang w:val="ru-BY"/>
+        </w:rPr>
+        <w:t>" ON "</w:t>
+      </w:r>
+      <w:proofErr w:type="spellStart"/>
+      <w:r>
+        <w:rPr>
+          <w:sz w:val="22"/>
+          <w:lang w:val="ru-BY"/>
+        </w:rPr>
+        <w:t>public</w:t>
+      </w:r>
+      <w:proofErr w:type="spellEnd"/>
+      <w:r>
+        <w:rPr>
+          <w:sz w:val="22"/>
+          <w:lang w:val="ru-BY"/>
+        </w:rPr>
+        <w:t>"."</w:t>
+      </w:r>
+      <w:proofErr w:type="spellStart"/>
+      <w:r>
+        <w:rPr>
+          <w:sz w:val="22"/>
+          <w:lang w:val="ru-BY"/>
+        </w:rPr>
+        <w:t>orders</w:t>
+      </w:r>
+      <w:proofErr w:type="spellEnd"/>
+      <w:r>
+        <w:rPr>
+          <w:sz w:val="22"/>
+          <w:lang w:val="ru-BY"/>
+        </w:rPr>
+        <w:t>"</w:t>
+      </w:r>
+    </w:p>
+    <w:p>
+      <w:pPr>
+        <w:rPr>
+          <w:sz w:val="22"/>
+          <w:lang w:val="ru-BY"/>
+        </w:rPr>
+      </w:pPr>
+      <w:r>
+        <w:rPr>
+          <w:sz w:val="22"/>
+          <w:lang w:val="ru-BY"/>
+        </w:rPr>
+        <w:t>AS PERMISSIVE FOR SELECT</w:t>
+      </w:r>
+    </w:p>
+    <w:p>
+      <w:pPr>
+        <w:rPr>
+          <w:sz w:val="22"/>
+          <w:lang w:val="ru-BY"/>
+        </w:rPr>
+      </w:pPr>
+      <w:r>
+        <w:rPr>
+          <w:sz w:val="22"/>
+          <w:lang w:val="ru-BY"/>
+        </w:rPr>
+        <w:t xml:space="preserve">TO </w:t>
+      </w:r>
+      <w:proofErr w:type="spellStart"/>
+      <w:r>
+        <w:rPr>
+          <w:sz w:val="22"/>
+          <w:lang w:val="ru-BY"/>
+        </w:rPr>
+        <w:t>authenticated</w:t>
+      </w:r>
+      <w:proofErr w:type="spellEnd"/>
+    </w:p>
+    <w:p>
+      <w:pPr>
+        <w:rPr>
+          <w:sz w:val="22"/>
+          <w:lang w:val="ru-BY"/>
+        </w:rPr>
+      </w:pPr>
+      <w:r>
+        <w:rPr>
+          <w:sz w:val="22"/>
+          <w:lang w:val="ru-BY"/>
+        </w:rPr>
+        <w:t>USING (</w:t>
+      </w:r>
+      <w:proofErr w:type="spellStart"/>
+      <w:r>
+        <w:rPr>
+          <w:sz w:val="22"/>
+          <w:lang w:val="ru-BY"/>
+        </w:rPr>
+        <w:t>auth.uid</w:t>
+      </w:r>
+      <w:proofErr w:type="spellEnd"/>
+      <w:r>
+        <w:rPr>
+          <w:sz w:val="22"/>
+          <w:lang w:val="ru-BY"/>
+        </w:rPr>
+        <w:t xml:space="preserve">() = </w:t>
+      </w:r>
+      <w:proofErr w:type="spellStart"/>
+      <w:r>
+        <w:rPr>
+          <w:sz w:val="22"/>
+          <w:lang w:val="ru-BY"/>
+        </w:rPr>
+        <w:t>client</w:t>
+      </w:r>
+      <w:proofErr w:type="spellEnd"/>
+      <w:r>
+        <w:rPr>
+          <w:sz w:val="22"/>
+          <w:lang w:val="ru-BY"/>
+        </w:rPr>
+        <w:t>);</w:t>
+      </w:r>
+    </w:p>
+    <w:p>
+      <w:pPr>
+        <w:rPr>
+          <w:sz w:val="22"/>
+          <w:lang w:val="ru-BY"/>
+        </w:rPr>
+      </w:pPr>
+    </w:p>
+    <w:p>
+      <w:pPr>
+        <w:rPr>
+          <w:sz w:val="22"/>
+          <w:lang w:val="ru-BY"/>
+        </w:rPr>
+      </w:pPr>
+      <w:r>
+        <w:rPr>
+          <w:sz w:val="22"/>
+          <w:lang w:val="ru-BY"/>
+        </w:rPr>
+        <w:t xml:space="preserve">CREATE POLICY "User </w:t>
+      </w:r>
+      <w:proofErr w:type="spellStart"/>
+      <w:r>
+        <w:rPr>
+          <w:sz w:val="22"/>
+          <w:lang w:val="ru-BY"/>
+        </w:rPr>
+        <w:t>can</w:t>
+      </w:r>
+      <w:proofErr w:type="spellEnd"/>
+      <w:r>
+        <w:rPr>
+          <w:sz w:val="22"/>
+          <w:lang w:val="ru-BY"/>
+        </w:rPr>
+        <w:t xml:space="preserve"> </w:t>
+      </w:r>
+      <w:proofErr w:type="spellStart"/>
+      <w:r>
+        <w:rPr>
+          <w:sz w:val="22"/>
+          <w:lang w:val="ru-BY"/>
+        </w:rPr>
+        <w:t>view</w:t>
+      </w:r>
+      <w:proofErr w:type="spellEnd"/>
+      <w:r>
+        <w:rPr>
+          <w:sz w:val="22"/>
+          <w:lang w:val="ru-BY"/>
+        </w:rPr>
+        <w:t xml:space="preserve"> </w:t>
+      </w:r>
+      <w:proofErr w:type="spellStart"/>
+      <w:r>
+        <w:rPr>
+          <w:sz w:val="22"/>
+          <w:lang w:val="ru-BY"/>
+        </w:rPr>
+        <w:t>only</w:t>
+      </w:r>
+      <w:proofErr w:type="spellEnd"/>
+      <w:r>
+        <w:rPr>
+          <w:sz w:val="22"/>
+          <w:lang w:val="ru-BY"/>
+        </w:rPr>
+        <w:t xml:space="preserve"> </w:t>
+      </w:r>
+      <w:proofErr w:type="spellStart"/>
+      <w:r>
+        <w:rPr>
+          <w:sz w:val="22"/>
+          <w:lang w:val="ru-BY"/>
+        </w:rPr>
+        <w:t>his</w:t>
+      </w:r>
+      <w:proofErr w:type="spellEnd"/>
+      <w:r>
+        <w:rPr>
+          <w:sz w:val="22"/>
+          <w:lang w:val="ru-BY"/>
+        </w:rPr>
+        <w:t xml:space="preserve"> </w:t>
+      </w:r>
+      <w:proofErr w:type="spellStart"/>
+      <w:r>
+        <w:rPr>
+          <w:sz w:val="22"/>
+          <w:lang w:val="ru-BY"/>
+        </w:rPr>
+        <w:t>info</w:t>
+      </w:r>
+      <w:proofErr w:type="spellEnd"/>
+      <w:r>
+        <w:rPr>
+          <w:sz w:val="22"/>
+          <w:lang w:val="ru-BY"/>
+        </w:rPr>
+        <w:t>" ON "</w:t>
+      </w:r>
+      <w:proofErr w:type="spellStart"/>
+      <w:r>
+        <w:rPr>
+          <w:sz w:val="22"/>
+          <w:lang w:val="ru-BY"/>
+        </w:rPr>
+        <w:t>public</w:t>
+      </w:r>
+      <w:proofErr w:type="spellEnd"/>
+      <w:r>
+        <w:rPr>
+          <w:sz w:val="22"/>
+          <w:lang w:val="ru-BY"/>
+        </w:rPr>
+        <w:t>"."</w:t>
+      </w:r>
+      <w:proofErr w:type="spellStart"/>
+      <w:r>
+        <w:rPr>
+          <w:sz w:val="22"/>
+          <w:lang w:val="ru-BY"/>
+        </w:rPr>
+        <w:t>client_users</w:t>
+      </w:r>
+      <w:proofErr w:type="spellEnd"/>
+      <w:r>
+        <w:rPr>
+          <w:sz w:val="22"/>
+          <w:lang w:val="ru-BY"/>
+        </w:rPr>
+        <w:t>"</w:t>
+      </w:r>
+    </w:p>
+    <w:p>
+      <w:pPr>
+        <w:rPr>
+          <w:sz w:val="22"/>
+          <w:lang w:val="ru-BY"/>
+        </w:rPr>
+      </w:pPr>
+      <w:r>
+        <w:rPr>
+          <w:sz w:val="22"/>
+          <w:lang w:val="ru-BY"/>
+        </w:rPr>
+        <w:t>AS PERMISSIVE FOR SELECT</w:t>
+      </w:r>
+    </w:p>
+    <w:p>
+      <w:pPr>
+        <w:rPr>
+          <w:sz w:val="22"/>
+          <w:lang w:val="ru-BY"/>
+        </w:rPr>
+      </w:pPr>
+      <w:r>
+        <w:rPr>
+          <w:sz w:val="22"/>
+          <w:lang w:val="ru-BY"/>
+        </w:rPr>
+        <w:t xml:space="preserve">TO </w:t>
+      </w:r>
+      <w:proofErr w:type="spellStart"/>
+      <w:r>
+        <w:rPr>
+          <w:sz w:val="22"/>
+          <w:lang w:val="ru-BY"/>
+        </w:rPr>
+        <w:t>authenticated</w:t>
+      </w:r>
+      <w:proofErr w:type="spellEnd"/>
+    </w:p>
+    <w:p>
+      <w:pPr>
+        <w:rPr>
+          <w:sz w:val="22"/>
+          <w:lang w:val="ru-BY"/>
+        </w:rPr>
+      </w:pPr>
+      <w:r>
+        <w:rPr>
+          <w:sz w:val="22"/>
+          <w:lang w:val="ru-BY"/>
+        </w:rPr>
+        <w:t>USING (</w:t>
+      </w:r>
+      <w:proofErr w:type="spellStart"/>
+      <w:r>
+        <w:rPr>
+          <w:sz w:val="22"/>
+          <w:lang w:val="ru-BY"/>
+        </w:rPr>
+        <w:t>auth.uid</w:t>
+      </w:r>
+      <w:proofErr w:type="spellEnd"/>
+      <w:r>
+        <w:rPr>
+          <w:sz w:val="22"/>
+          <w:lang w:val="ru-BY"/>
+        </w:rPr>
+        <w:t xml:space="preserve">() = </w:t>
+      </w:r>
+      <w:proofErr w:type="spellStart"/>
+      <w:r>
+        <w:rPr>
+          <w:sz w:val="22"/>
+          <w:lang w:val="ru-BY"/>
+        </w:rPr>
+        <w:t>user_id</w:t>
+      </w:r>
+      <w:proofErr w:type="spellEnd"/>
+      <w:r>
+        <w:rPr>
+          <w:sz w:val="22"/>
+          <w:lang w:val="ru-BY"/>
+        </w:rPr>
+        <w:t>);</w:t>
+      </w:r>
+    </w:p>
+    <w:p>
+      <w:pPr>
+        <w:rPr>
+          <w:sz w:val="22"/>
+          <w:lang w:val="ru-BY"/>
+        </w:rPr>
+      </w:pPr>
+    </w:p>
+    <w:p>
+      <w:pPr>
+        <w:rPr>
+          <w:sz w:val="22"/>
+          <w:lang w:val="ru-BY"/>
+        </w:rPr>
+      </w:pPr>
+      <w:r>
+        <w:rPr>
+          <w:sz w:val="22"/>
+          <w:lang w:val="ru-BY"/>
+        </w:rPr>
+        <w:t>CREATE POLICY "</w:t>
+      </w:r>
+      <w:proofErr w:type="spellStart"/>
+      <w:r>
+        <w:rPr>
+          <w:sz w:val="22"/>
+          <w:lang w:val="ru-BY"/>
+        </w:rPr>
+        <w:t>Courier</w:t>
+      </w:r>
+      <w:proofErr w:type="spellEnd"/>
+      <w:r>
+        <w:rPr>
+          <w:sz w:val="22"/>
+          <w:lang w:val="ru-BY"/>
+        </w:rPr>
+        <w:t xml:space="preserve"> </w:t>
+      </w:r>
+      <w:proofErr w:type="spellStart"/>
+      <w:r>
+        <w:rPr>
+          <w:sz w:val="22"/>
+          <w:lang w:val="ru-BY"/>
+        </w:rPr>
+        <w:t>has</w:t>
+      </w:r>
+      <w:proofErr w:type="spellEnd"/>
+      <w:r>
+        <w:rPr>
+          <w:sz w:val="22"/>
+          <w:lang w:val="ru-BY"/>
+        </w:rPr>
+        <w:t xml:space="preserve"> </w:t>
+      </w:r>
+      <w:proofErr w:type="spellStart"/>
+      <w:r>
+        <w:rPr>
+          <w:sz w:val="22"/>
+          <w:lang w:val="ru-BY"/>
+        </w:rPr>
+        <w:t>permission</w:t>
+      </w:r>
+      <w:proofErr w:type="spellEnd"/>
+      <w:r>
+        <w:rPr>
+          <w:sz w:val="22"/>
+          <w:lang w:val="ru-BY"/>
+        </w:rPr>
+        <w:t xml:space="preserve"> </w:t>
+      </w:r>
+      <w:proofErr w:type="spellStart"/>
+      <w:r>
+        <w:rPr>
+          <w:sz w:val="22"/>
+          <w:lang w:val="ru-BY"/>
+        </w:rPr>
+        <w:t>to</w:t>
+      </w:r>
+      <w:proofErr w:type="spellEnd"/>
+      <w:r>
+        <w:rPr>
+          <w:sz w:val="22"/>
+          <w:lang w:val="ru-BY"/>
+        </w:rPr>
+        <w:t xml:space="preserve"> </w:t>
+      </w:r>
+      <w:proofErr w:type="spellStart"/>
+      <w:r>
+        <w:rPr>
+          <w:sz w:val="22"/>
+          <w:lang w:val="ru-BY"/>
+        </w:rPr>
+        <w:t>his</w:t>
+      </w:r>
+      <w:proofErr w:type="spellEnd"/>
+      <w:r>
+        <w:rPr>
+          <w:sz w:val="22"/>
+          <w:lang w:val="ru-BY"/>
+        </w:rPr>
+        <w:t xml:space="preserve"> </w:t>
+      </w:r>
+      <w:proofErr w:type="spellStart"/>
+      <w:r>
+        <w:rPr>
+          <w:sz w:val="22"/>
+          <w:lang w:val="ru-BY"/>
+        </w:rPr>
+        <w:t>row</w:t>
+      </w:r>
+      <w:proofErr w:type="spellEnd"/>
+      <w:r>
+        <w:rPr>
+          <w:sz w:val="22"/>
+          <w:lang w:val="ru-BY"/>
+        </w:rPr>
+        <w:t xml:space="preserve"> </w:t>
+      </w:r>
+      <w:proofErr w:type="spellStart"/>
+      <w:r>
+        <w:rPr>
+          <w:sz w:val="22"/>
+          <w:lang w:val="ru-BY"/>
+        </w:rPr>
+        <w:t>only</w:t>
+      </w:r>
+      <w:proofErr w:type="spellEnd"/>
+      <w:r>
+        <w:rPr>
+          <w:sz w:val="22"/>
+          <w:lang w:val="ru-BY"/>
+        </w:rPr>
+        <w:t>" ON "</w:t>
+      </w:r>
+      <w:proofErr w:type="spellStart"/>
+      <w:r>
+        <w:rPr>
+          <w:sz w:val="22"/>
+          <w:lang w:val="ru-BY"/>
+        </w:rPr>
+        <w:t>public</w:t>
+      </w:r>
+      <w:proofErr w:type="spellEnd"/>
+      <w:r>
+        <w:rPr>
+          <w:sz w:val="22"/>
+          <w:lang w:val="ru-BY"/>
+        </w:rPr>
+        <w:t>"."</w:t>
+      </w:r>
+      <w:proofErr w:type="spellStart"/>
+      <w:r>
+        <w:rPr>
+          <w:sz w:val="22"/>
+          <w:lang w:val="ru-BY"/>
+        </w:rPr>
+        <w:t>courier_users</w:t>
+      </w:r>
+      <w:proofErr w:type="spellEnd"/>
+      <w:r>
+        <w:rPr>
+          <w:sz w:val="22"/>
+          <w:lang w:val="ru-BY"/>
+        </w:rPr>
+        <w:t>"</w:t>
+      </w:r>
+    </w:p>
+    <w:p>
+      <w:pPr>
+        <w:rPr>
+          <w:sz w:val="22"/>
+          <w:lang w:val="ru-BY"/>
+        </w:rPr>
+      </w:pPr>
+      <w:r>
+        <w:rPr>
+          <w:sz w:val="22"/>
+          <w:lang w:val="ru-BY"/>
+        </w:rPr>
+        <w:t>AS PERMISSIVE FOR SELECT</w:t>
+      </w:r>
+    </w:p>
+    <w:p>
+      <w:pPr>
+        <w:rPr>
+          <w:sz w:val="22"/>
+          <w:lang w:val="ru-BY"/>
+        </w:rPr>
+      </w:pPr>
+      <w:r>
+        <w:rPr>
+          <w:sz w:val="22"/>
+          <w:lang w:val="ru-BY"/>
+        </w:rPr>
+        <w:t xml:space="preserve">TO </w:t>
+      </w:r>
+      <w:proofErr w:type="spellStart"/>
+      <w:r>
+        <w:rPr>
+          <w:sz w:val="22"/>
+          <w:lang w:val="ru-BY"/>
+        </w:rPr>
+        <w:t>authenticated</w:t>
+      </w:r>
+      <w:proofErr w:type="spellEnd"/>
+    </w:p>
+    <w:p>
+      <w:pPr>
+        <w:rPr>
+          <w:sz w:val="22"/>
+          <w:lang w:val="ru-BY"/>
+        </w:rPr>
+      </w:pPr>
+      <w:r>
+        <w:rPr>
+          <w:sz w:val="22"/>
+          <w:lang w:val="ru-BY"/>
+        </w:rPr>
+        <w:t>USING (</w:t>
+      </w:r>
+      <w:proofErr w:type="spellStart"/>
+      <w:r>
+        <w:rPr>
+          <w:sz w:val="22"/>
+          <w:lang w:val="ru-BY"/>
+        </w:rPr>
+        <w:t>auth.uid</w:t>
+      </w:r>
+      <w:proofErr w:type="spellEnd"/>
+      <w:r>
+        <w:rPr>
+          <w:sz w:val="22"/>
+          <w:lang w:val="ru-BY"/>
+        </w:rPr>
+        <w:t xml:space="preserve">() = </w:t>
+      </w:r>
+      <w:proofErr w:type="spellStart"/>
+      <w:r>
+        <w:rPr>
+          <w:sz w:val="22"/>
+          <w:lang w:val="ru-BY"/>
+        </w:rPr>
+        <w:t>user_id</w:t>
+      </w:r>
+      <w:proofErr w:type="spellEnd"/>
+      <w:r>
+        <w:rPr>
+          <w:sz w:val="22"/>
+          <w:lang w:val="ru-BY"/>
+        </w:rPr>
+        <w:t>);</w:t>
+      </w:r>
+    </w:p>
+    <w:p>
+      <w:pPr>
+        <w:rPr>
+          <w:sz w:val="22"/>
+          <w:lang w:val="ru-BY"/>
+        </w:rPr>
+      </w:pPr>
+    </w:p>
+    <w:p>
+      <w:pPr>
+        <w:rPr>
+          <w:sz w:val="22"/>
+          <w:lang w:val="ru-BY"/>
+        </w:rPr>
+      </w:pPr>
+      <w:r>
+        <w:rPr>
+          <w:sz w:val="22"/>
+          <w:lang w:val="ru-BY"/>
+        </w:rPr>
+        <w:t>CREATE POLICY "</w:t>
+      </w:r>
+      <w:proofErr w:type="spellStart"/>
+      <w:r>
+        <w:rPr>
+          <w:sz w:val="22"/>
+          <w:lang w:val="ru-BY"/>
+        </w:rPr>
+        <w:t>Only</w:t>
+      </w:r>
+      <w:proofErr w:type="spellEnd"/>
+      <w:r>
+        <w:rPr>
+          <w:sz w:val="22"/>
+          <w:lang w:val="ru-BY"/>
+        </w:rPr>
+        <w:t xml:space="preserve"> </w:t>
+      </w:r>
+      <w:proofErr w:type="spellStart"/>
+      <w:r>
+        <w:rPr>
+          <w:sz w:val="22"/>
+          <w:lang w:val="ru-BY"/>
+        </w:rPr>
+        <w:t>admins</w:t>
+      </w:r>
+      <w:proofErr w:type="spellEnd"/>
+      <w:r>
+        <w:rPr>
+          <w:sz w:val="22"/>
+          <w:lang w:val="ru-BY"/>
+        </w:rPr>
+        <w:t xml:space="preserve"> </w:t>
+      </w:r>
+      <w:proofErr w:type="spellStart"/>
+      <w:r>
+        <w:rPr>
+          <w:sz w:val="22"/>
+          <w:lang w:val="ru-BY"/>
+        </w:rPr>
+        <w:t>can</w:t>
+      </w:r>
+      <w:proofErr w:type="spellEnd"/>
+      <w:r>
+        <w:rPr>
+          <w:sz w:val="22"/>
+          <w:lang w:val="ru-BY"/>
+        </w:rPr>
+        <w:t xml:space="preserve"> </w:t>
+      </w:r>
+      <w:proofErr w:type="spellStart"/>
+      <w:r>
+        <w:rPr>
+          <w:sz w:val="22"/>
+          <w:lang w:val="ru-BY"/>
+        </w:rPr>
+        <w:t>insert</w:t>
+      </w:r>
+      <w:proofErr w:type="spellEnd"/>
+      <w:r>
+        <w:rPr>
+          <w:sz w:val="22"/>
+          <w:lang w:val="ru-BY"/>
+        </w:rPr>
+        <w:t xml:space="preserve"> </w:t>
+      </w:r>
+      <w:proofErr w:type="spellStart"/>
+      <w:r>
+        <w:rPr>
+          <w:sz w:val="22"/>
+          <w:lang w:val="ru-BY"/>
+        </w:rPr>
+        <w:t>values</w:t>
+      </w:r>
+      <w:proofErr w:type="spellEnd"/>
+      <w:r>
+        <w:rPr>
+          <w:sz w:val="22"/>
+          <w:lang w:val="ru-BY"/>
+        </w:rPr>
+        <w:t>" ON "</w:t>
+      </w:r>
+      <w:proofErr w:type="spellStart"/>
+      <w:r>
+        <w:rPr>
+          <w:sz w:val="22"/>
+          <w:lang w:val="ru-BY"/>
+        </w:rPr>
+        <w:t>public</w:t>
+      </w:r>
+      <w:proofErr w:type="spellEnd"/>
+      <w:r>
+        <w:rPr>
+          <w:sz w:val="22"/>
+          <w:lang w:val="ru-BY"/>
+        </w:rPr>
+        <w:t>"."</w:t>
+      </w:r>
+      <w:proofErr w:type="spellStart"/>
+      <w:r>
+        <w:rPr>
+          <w:sz w:val="22"/>
+          <w:lang w:val="ru-BY"/>
+        </w:rPr>
+        <w:t>news</w:t>
+      </w:r>
+      <w:proofErr w:type="spellEnd"/>
+      <w:r>
+        <w:rPr>
+          <w:sz w:val="22"/>
+          <w:lang w:val="ru-BY"/>
+        </w:rPr>
+        <w:t>"</w:t>
+      </w:r>
+    </w:p>
+    <w:p>
+      <w:pPr>
+        <w:rPr>
+          <w:sz w:val="22"/>
+          <w:lang w:val="ru-BY"/>
+        </w:rPr>
+      </w:pPr>
+      <w:r>
+        <w:rPr>
+          <w:sz w:val="22"/>
+          <w:lang w:val="ru-BY"/>
+        </w:rPr>
+        <w:t>AS PERMISSIVE FOR INSERT</w:t>
+      </w:r>
+    </w:p>
+    <w:p>
+      <w:pPr>
+        <w:rPr>
+          <w:sz w:val="22"/>
+          <w:lang w:val="ru-BY"/>
+        </w:rPr>
+      </w:pPr>
+      <w:r>
+        <w:rPr>
+          <w:sz w:val="22"/>
+          <w:lang w:val="ru-BY"/>
+        </w:rPr>
+        <w:t xml:space="preserve">TO </w:t>
+      </w:r>
+      <w:proofErr w:type="spellStart"/>
+      <w:r>
+        <w:rPr>
+          <w:sz w:val="22"/>
+          <w:lang w:val="ru-BY"/>
+        </w:rPr>
+        <w:t>authenticated</w:t>
+      </w:r>
+      <w:proofErr w:type="spellEnd"/>
+    </w:p>
+    <w:p>
+      <w:pPr>
+        <w:rPr>
+          <w:sz w:val="22"/>
+          <w:lang w:val="ru-BY"/>
+        </w:rPr>
+      </w:pPr>
+      <w:r>
+        <w:rPr>
+          <w:sz w:val="22"/>
+          <w:lang w:val="ru-BY"/>
+        </w:rPr>
+        <w:t>WITH CHECK (</w:t>
+      </w:r>
+      <w:proofErr w:type="spellStart"/>
+      <w:r>
+        <w:rPr>
+          <w:sz w:val="22"/>
+          <w:lang w:val="ru-BY"/>
+        </w:rPr>
+        <w:t>auth.uid</w:t>
+      </w:r>
+      <w:proofErr w:type="spellEnd"/>
+      <w:r>
+        <w:rPr>
+          <w:sz w:val="22"/>
+          <w:lang w:val="ru-BY"/>
+        </w:rPr>
+        <w:t xml:space="preserve">() </w:t>
+      </w:r>
+      <w:proofErr w:type="spellStart"/>
+      <w:r>
+        <w:rPr>
+          <w:sz w:val="22"/>
+          <w:lang w:val="ru-BY"/>
+        </w:rPr>
+        <w:t>in</w:t>
+      </w:r>
+      <w:proofErr w:type="spellEnd"/>
+      <w:r>
+        <w:rPr>
+          <w:sz w:val="22"/>
+          <w:lang w:val="ru-BY"/>
+        </w:rPr>
+        <w:t xml:space="preserve"> (</w:t>
+      </w:r>
+      <w:proofErr w:type="spellStart"/>
+      <w:r>
+        <w:rPr>
+          <w:sz w:val="22"/>
+          <w:lang w:val="ru-BY"/>
+        </w:rPr>
+        <w:t>select</w:t>
+      </w:r>
+      <w:proofErr w:type="spellEnd"/>
+      <w:r>
+        <w:rPr>
+          <w:sz w:val="22"/>
+          <w:lang w:val="ru-BY"/>
+        </w:rPr>
+        <w:t xml:space="preserve"> </w:t>
+      </w:r>
+      <w:proofErr w:type="spellStart"/>
+      <w:r>
+        <w:rPr>
+          <w:sz w:val="22"/>
+          <w:lang w:val="ru-BY"/>
+        </w:rPr>
+        <w:t>user_id</w:t>
+      </w:r>
+      <w:proofErr w:type="spellEnd"/>
+      <w:r>
+        <w:rPr>
+          <w:sz w:val="22"/>
+          <w:lang w:val="ru-BY"/>
+        </w:rPr>
+        <w:t xml:space="preserve"> </w:t>
+      </w:r>
+      <w:proofErr w:type="spellStart"/>
+      <w:r>
+        <w:rPr>
+          <w:sz w:val="22"/>
+          <w:lang w:val="ru-BY"/>
+        </w:rPr>
+        <w:t>from</w:t>
+      </w:r>
+      <w:proofErr w:type="spellEnd"/>
+      <w:r>
+        <w:rPr>
+          <w:sz w:val="22"/>
+          <w:lang w:val="ru-BY"/>
+        </w:rPr>
+        <w:t xml:space="preserve"> </w:t>
+      </w:r>
+      <w:proofErr w:type="spellStart"/>
+      <w:r>
+        <w:rPr>
+          <w:sz w:val="22"/>
+          <w:lang w:val="ru-BY"/>
+        </w:rPr>
+        <w:t>admin_users</w:t>
+      </w:r>
+      <w:proofErr w:type="spellEnd"/>
+      <w:r>
+        <w:rPr>
+          <w:sz w:val="22"/>
+          <w:lang w:val="ru-BY"/>
+        </w:rPr>
+        <w:t>));</w:t>
+      </w:r>
+    </w:p>
+    <w:p>
+      <w:pPr>
+        <w:rPr>
+          <w:sz w:val="22"/>
+          <w:lang w:val="ru-BY"/>
+        </w:rPr>
+      </w:pPr>
+    </w:p>
+    <w:p>
+      <w:pPr>
+        <w:rPr>
+          <w:sz w:val="22"/>
+          <w:lang w:val="ru-BY"/>
+        </w:rPr>
+      </w:pPr>
       <w:r>
         <w:rPr>
           <w:sz w:val="22"/>
@@ -18159,36 +20115,2465 @@
         </w:rPr>
         <w:br w:type="page"/>
       </w:r>
-    </w:p>
-    <w:p>
-      <w:pPr>
-        <w:pStyle w:val="AppendixHeader1"/>
-        <w:rPr>
-          <w:lang w:val="ru-BY"/>
-        </w:rPr>
-      </w:pPr>
-      <w:r>
-        <w:rPr>
+      <w:proofErr w:type="spellStart"/>
+      <w:r>
+        <w:rPr>
+          <w:sz w:val="22"/>
           <w:lang w:val="ru-BY"/>
         </w:rPr>
         <w:lastRenderedPageBreak/>
-        <w:t>ПРИЛОЖЕНИЕ Б</w:t>
-      </w:r>
-      <w:r>
-        <w:rPr>
-          <w:lang w:val="ru-BY"/>
-        </w:rPr>
-        <w:br/>
-        <w:t>(обязательное)</w:t>
-      </w:r>
-      <w:r>
-        <w:rPr>
-          <w:lang w:val="ru-BY"/>
-        </w:rPr>
-        <w:br/>
-        <w:t>Схема базы данных</w:t>
-      </w:r>
-    </w:p>
+        <w:t>drop</w:t>
+      </w:r>
+      <w:proofErr w:type="spellEnd"/>
+      <w:r>
+        <w:rPr>
+          <w:sz w:val="22"/>
+          <w:lang w:val="ru-BY"/>
+        </w:rPr>
+        <w:t xml:space="preserve"> </w:t>
+      </w:r>
+      <w:proofErr w:type="spellStart"/>
+      <w:r>
+        <w:rPr>
+          <w:sz w:val="22"/>
+          <w:lang w:val="ru-BY"/>
+        </w:rPr>
+        <w:t>function</w:t>
+      </w:r>
+      <w:proofErr w:type="spellEnd"/>
+      <w:r>
+        <w:rPr>
+          <w:sz w:val="22"/>
+          <w:lang w:val="ru-BY"/>
+        </w:rPr>
+        <w:t xml:space="preserve"> </w:t>
+      </w:r>
+      <w:proofErr w:type="spellStart"/>
+      <w:r>
+        <w:rPr>
+          <w:sz w:val="22"/>
+          <w:lang w:val="ru-BY"/>
+        </w:rPr>
+        <w:t>if</w:t>
+      </w:r>
+      <w:proofErr w:type="spellEnd"/>
+      <w:r>
+        <w:rPr>
+          <w:sz w:val="22"/>
+          <w:lang w:val="ru-BY"/>
+        </w:rPr>
+        <w:t xml:space="preserve"> </w:t>
+      </w:r>
+      <w:proofErr w:type="spellStart"/>
+      <w:r>
+        <w:rPr>
+          <w:sz w:val="22"/>
+          <w:lang w:val="ru-BY"/>
+        </w:rPr>
+        <w:t>exists</w:t>
+      </w:r>
+      <w:proofErr w:type="spellEnd"/>
+      <w:r>
+        <w:rPr>
+          <w:sz w:val="22"/>
+          <w:lang w:val="ru-BY"/>
+        </w:rPr>
+        <w:t xml:space="preserve"> </w:t>
+      </w:r>
+      <w:proofErr w:type="spellStart"/>
+      <w:r>
+        <w:rPr>
+          <w:sz w:val="22"/>
+          <w:lang w:val="ru-BY"/>
+        </w:rPr>
+        <w:t>register_client</w:t>
+      </w:r>
+      <w:proofErr w:type="spellEnd"/>
+      <w:r>
+        <w:rPr>
+          <w:sz w:val="22"/>
+          <w:lang w:val="ru-BY"/>
+        </w:rPr>
+        <w:t>;</w:t>
+      </w:r>
+    </w:p>
+    <w:p>
+      <w:pPr>
+        <w:rPr>
+          <w:sz w:val="22"/>
+          <w:lang w:val="ru-BY"/>
+        </w:rPr>
+      </w:pPr>
+    </w:p>
+    <w:p>
+      <w:pPr>
+        <w:rPr>
+          <w:sz w:val="22"/>
+          <w:lang w:val="ru-BY"/>
+        </w:rPr>
+      </w:pPr>
+      <w:proofErr w:type="spellStart"/>
+      <w:r>
+        <w:rPr>
+          <w:sz w:val="22"/>
+          <w:lang w:val="ru-BY"/>
+        </w:rPr>
+        <w:t>create</w:t>
+      </w:r>
+      <w:proofErr w:type="spellEnd"/>
+      <w:r>
+        <w:rPr>
+          <w:sz w:val="22"/>
+          <w:lang w:val="ru-BY"/>
+        </w:rPr>
+        <w:t xml:space="preserve"> </w:t>
+      </w:r>
+      <w:proofErr w:type="spellStart"/>
+      <w:r>
+        <w:rPr>
+          <w:sz w:val="22"/>
+          <w:lang w:val="ru-BY"/>
+        </w:rPr>
+        <w:t>or</w:t>
+      </w:r>
+      <w:proofErr w:type="spellEnd"/>
+      <w:r>
+        <w:rPr>
+          <w:sz w:val="22"/>
+          <w:lang w:val="ru-BY"/>
+        </w:rPr>
+        <w:t xml:space="preserve"> </w:t>
+      </w:r>
+      <w:proofErr w:type="spellStart"/>
+      <w:r>
+        <w:rPr>
+          <w:sz w:val="22"/>
+          <w:lang w:val="ru-BY"/>
+        </w:rPr>
+        <w:t>replace</w:t>
+      </w:r>
+      <w:proofErr w:type="spellEnd"/>
+      <w:r>
+        <w:rPr>
+          <w:sz w:val="22"/>
+          <w:lang w:val="ru-BY"/>
+        </w:rPr>
+        <w:t xml:space="preserve"> </w:t>
+      </w:r>
+      <w:proofErr w:type="spellStart"/>
+      <w:r>
+        <w:rPr>
+          <w:sz w:val="22"/>
+          <w:lang w:val="ru-BY"/>
+        </w:rPr>
+        <w:t>function</w:t>
+      </w:r>
+      <w:proofErr w:type="spellEnd"/>
+      <w:r>
+        <w:rPr>
+          <w:sz w:val="22"/>
+          <w:lang w:val="ru-BY"/>
+        </w:rPr>
+        <w:t xml:space="preserve"> </w:t>
+      </w:r>
+      <w:proofErr w:type="spellStart"/>
+      <w:r>
+        <w:rPr>
+          <w:sz w:val="22"/>
+          <w:lang w:val="ru-BY"/>
+        </w:rPr>
+        <w:t>register_client</w:t>
+      </w:r>
+      <w:proofErr w:type="spellEnd"/>
+      <w:r>
+        <w:rPr>
+          <w:sz w:val="22"/>
+          <w:lang w:val="ru-BY"/>
+        </w:rPr>
+        <w:t xml:space="preserve"> (</w:t>
+      </w:r>
+      <w:proofErr w:type="spellStart"/>
+      <w:r>
+        <w:rPr>
+          <w:sz w:val="22"/>
+          <w:lang w:val="ru-BY"/>
+        </w:rPr>
+        <w:t>new_email</w:t>
+      </w:r>
+      <w:proofErr w:type="spellEnd"/>
+      <w:r>
+        <w:rPr>
+          <w:sz w:val="22"/>
+          <w:lang w:val="ru-BY"/>
+        </w:rPr>
+        <w:t xml:space="preserve"> </w:t>
+      </w:r>
+      <w:proofErr w:type="spellStart"/>
+      <w:r>
+        <w:rPr>
+          <w:sz w:val="22"/>
+          <w:lang w:val="ru-BY"/>
+        </w:rPr>
+        <w:t>varchar</w:t>
+      </w:r>
+      <w:proofErr w:type="spellEnd"/>
+      <w:r>
+        <w:rPr>
+          <w:sz w:val="22"/>
+          <w:lang w:val="ru-BY"/>
+        </w:rPr>
+        <w:t xml:space="preserve"> , </w:t>
+      </w:r>
+      <w:proofErr w:type="spellStart"/>
+      <w:r>
+        <w:rPr>
+          <w:sz w:val="22"/>
+          <w:lang w:val="ru-BY"/>
+        </w:rPr>
+        <w:t>new_hashed_password</w:t>
+      </w:r>
+      <w:proofErr w:type="spellEnd"/>
+      <w:r>
+        <w:rPr>
+          <w:sz w:val="22"/>
+          <w:lang w:val="ru-BY"/>
+        </w:rPr>
+        <w:t xml:space="preserve"> </w:t>
+      </w:r>
+      <w:proofErr w:type="spellStart"/>
+      <w:r>
+        <w:rPr>
+          <w:sz w:val="22"/>
+          <w:lang w:val="ru-BY"/>
+        </w:rPr>
+        <w:t>varchar</w:t>
+      </w:r>
+      <w:proofErr w:type="spellEnd"/>
+      <w:r>
+        <w:rPr>
+          <w:sz w:val="22"/>
+          <w:lang w:val="ru-BY"/>
+        </w:rPr>
+        <w:t xml:space="preserve">, </w:t>
+      </w:r>
+      <w:proofErr w:type="spellStart"/>
+      <w:r>
+        <w:rPr>
+          <w:sz w:val="22"/>
+          <w:lang w:val="ru-BY"/>
+        </w:rPr>
+        <w:t>new_name</w:t>
+      </w:r>
+      <w:proofErr w:type="spellEnd"/>
+      <w:r>
+        <w:rPr>
+          <w:sz w:val="22"/>
+          <w:lang w:val="ru-BY"/>
+        </w:rPr>
+        <w:t xml:space="preserve"> </w:t>
+      </w:r>
+      <w:proofErr w:type="spellStart"/>
+      <w:r>
+        <w:rPr>
+          <w:sz w:val="22"/>
+          <w:lang w:val="ru-BY"/>
+        </w:rPr>
+        <w:t>varchar</w:t>
+      </w:r>
+      <w:proofErr w:type="spellEnd"/>
+      <w:r>
+        <w:rPr>
+          <w:sz w:val="22"/>
+          <w:lang w:val="ru-BY"/>
+        </w:rPr>
+        <w:t xml:space="preserve">, </w:t>
+      </w:r>
+      <w:proofErr w:type="spellStart"/>
+      <w:r>
+        <w:rPr>
+          <w:sz w:val="22"/>
+          <w:lang w:val="ru-BY"/>
+        </w:rPr>
+        <w:t>new_surname</w:t>
+      </w:r>
+      <w:proofErr w:type="spellEnd"/>
+      <w:r>
+        <w:rPr>
+          <w:sz w:val="22"/>
+          <w:lang w:val="ru-BY"/>
+        </w:rPr>
+        <w:t xml:space="preserve"> </w:t>
+      </w:r>
+      <w:proofErr w:type="spellStart"/>
+      <w:r>
+        <w:rPr>
+          <w:sz w:val="22"/>
+          <w:lang w:val="ru-BY"/>
+        </w:rPr>
+        <w:t>varchar</w:t>
+      </w:r>
+      <w:proofErr w:type="spellEnd"/>
+      <w:r>
+        <w:rPr>
+          <w:sz w:val="22"/>
+          <w:lang w:val="ru-BY"/>
+        </w:rPr>
+        <w:t>)</w:t>
+      </w:r>
+    </w:p>
+    <w:p>
+      <w:pPr>
+        <w:rPr>
+          <w:sz w:val="22"/>
+          <w:lang w:val="ru-BY"/>
+        </w:rPr>
+      </w:pPr>
+      <w:proofErr w:type="spellStart"/>
+      <w:r>
+        <w:rPr>
+          <w:sz w:val="22"/>
+          <w:lang w:val="ru-BY"/>
+        </w:rPr>
+        <w:t>returns</w:t>
+      </w:r>
+      <w:proofErr w:type="spellEnd"/>
+      <w:r>
+        <w:rPr>
+          <w:sz w:val="22"/>
+          <w:lang w:val="ru-BY"/>
+        </w:rPr>
+        <w:t xml:space="preserve"> </w:t>
+      </w:r>
+      <w:proofErr w:type="spellStart"/>
+      <w:r>
+        <w:rPr>
+          <w:sz w:val="22"/>
+          <w:lang w:val="ru-BY"/>
+        </w:rPr>
+        <w:t>void</w:t>
+      </w:r>
+      <w:proofErr w:type="spellEnd"/>
+    </w:p>
+    <w:p>
+      <w:pPr>
+        <w:rPr>
+          <w:sz w:val="22"/>
+          <w:lang w:val="ru-BY"/>
+        </w:rPr>
+      </w:pPr>
+      <w:proofErr w:type="spellStart"/>
+      <w:r>
+        <w:rPr>
+          <w:sz w:val="22"/>
+          <w:lang w:val="ru-BY"/>
+        </w:rPr>
+        <w:t>security</w:t>
+      </w:r>
+      <w:proofErr w:type="spellEnd"/>
+      <w:r>
+        <w:rPr>
+          <w:sz w:val="22"/>
+          <w:lang w:val="ru-BY"/>
+        </w:rPr>
+        <w:t xml:space="preserve"> </w:t>
+      </w:r>
+      <w:proofErr w:type="spellStart"/>
+      <w:r>
+        <w:rPr>
+          <w:sz w:val="22"/>
+          <w:lang w:val="ru-BY"/>
+        </w:rPr>
+        <w:t>definer</w:t>
+      </w:r>
+      <w:proofErr w:type="spellEnd"/>
+    </w:p>
+    <w:p>
+      <w:pPr>
+        <w:rPr>
+          <w:sz w:val="22"/>
+          <w:lang w:val="ru-BY"/>
+        </w:rPr>
+      </w:pPr>
+      <w:proofErr w:type="spellStart"/>
+      <w:r>
+        <w:rPr>
+          <w:sz w:val="22"/>
+          <w:lang w:val="ru-BY"/>
+        </w:rPr>
+        <w:t>language</w:t>
+      </w:r>
+      <w:proofErr w:type="spellEnd"/>
+      <w:r>
+        <w:rPr>
+          <w:sz w:val="22"/>
+          <w:lang w:val="ru-BY"/>
+        </w:rPr>
+        <w:t xml:space="preserve"> </w:t>
+      </w:r>
+      <w:proofErr w:type="spellStart"/>
+      <w:r>
+        <w:rPr>
+          <w:sz w:val="22"/>
+          <w:lang w:val="ru-BY"/>
+        </w:rPr>
+        <w:t>plpgsql</w:t>
+      </w:r>
+      <w:proofErr w:type="spellEnd"/>
+    </w:p>
+    <w:p>
+      <w:pPr>
+        <w:rPr>
+          <w:sz w:val="22"/>
+          <w:lang w:val="ru-BY"/>
+        </w:rPr>
+      </w:pPr>
+      <w:proofErr w:type="spellStart"/>
+      <w:r>
+        <w:rPr>
+          <w:sz w:val="22"/>
+          <w:lang w:val="ru-BY"/>
+        </w:rPr>
+        <w:t>as</w:t>
+      </w:r>
+      <w:proofErr w:type="spellEnd"/>
+    </w:p>
+    <w:p>
+      <w:pPr>
+        <w:rPr>
+          <w:sz w:val="22"/>
+          <w:lang w:val="ru-BY"/>
+        </w:rPr>
+      </w:pPr>
+      <w:r>
+        <w:rPr>
+          <w:sz w:val="22"/>
+          <w:lang w:val="ru-BY"/>
+        </w:rPr>
+        <w:t>$$</w:t>
+      </w:r>
+    </w:p>
+    <w:p>
+      <w:pPr>
+        <w:rPr>
+          <w:sz w:val="22"/>
+          <w:lang w:val="ru-BY"/>
+        </w:rPr>
+      </w:pPr>
+      <w:proofErr w:type="spellStart"/>
+      <w:r>
+        <w:rPr>
+          <w:sz w:val="22"/>
+          <w:lang w:val="ru-BY"/>
+        </w:rPr>
+        <w:t>declare</w:t>
+      </w:r>
+      <w:proofErr w:type="spellEnd"/>
+    </w:p>
+    <w:p>
+      <w:pPr>
+        <w:rPr>
+          <w:sz w:val="22"/>
+          <w:lang w:val="ru-BY"/>
+        </w:rPr>
+      </w:pPr>
+      <w:proofErr w:type="spellStart"/>
+      <w:r>
+        <w:rPr>
+          <w:sz w:val="22"/>
+          <w:lang w:val="ru-BY"/>
+        </w:rPr>
+        <w:t>created_uid</w:t>
+      </w:r>
+      <w:proofErr w:type="spellEnd"/>
+      <w:r>
+        <w:rPr>
+          <w:sz w:val="22"/>
+          <w:lang w:val="ru-BY"/>
+        </w:rPr>
+        <w:t xml:space="preserve"> </w:t>
+      </w:r>
+      <w:proofErr w:type="spellStart"/>
+      <w:r>
+        <w:rPr>
+          <w:sz w:val="22"/>
+          <w:lang w:val="ru-BY"/>
+        </w:rPr>
+        <w:t>uuid</w:t>
+      </w:r>
+      <w:proofErr w:type="spellEnd"/>
+      <w:r>
+        <w:rPr>
+          <w:sz w:val="22"/>
+          <w:lang w:val="ru-BY"/>
+        </w:rPr>
+        <w:t>;</w:t>
+      </w:r>
+    </w:p>
+    <w:p>
+      <w:pPr>
+        <w:rPr>
+          <w:sz w:val="22"/>
+          <w:lang w:val="ru-BY"/>
+        </w:rPr>
+      </w:pPr>
+      <w:proofErr w:type="spellStart"/>
+      <w:r>
+        <w:rPr>
+          <w:sz w:val="22"/>
+          <w:lang w:val="ru-BY"/>
+        </w:rPr>
+        <w:t>begin</w:t>
+      </w:r>
+      <w:proofErr w:type="spellEnd"/>
+    </w:p>
+    <w:p>
+      <w:pPr>
+        <w:rPr>
+          <w:sz w:val="22"/>
+          <w:lang w:val="ru-BY"/>
+        </w:rPr>
+      </w:pPr>
+      <w:proofErr w:type="spellStart"/>
+      <w:r>
+        <w:rPr>
+          <w:sz w:val="22"/>
+          <w:lang w:val="ru-BY"/>
+        </w:rPr>
+        <w:t>if</w:t>
+      </w:r>
+      <w:proofErr w:type="spellEnd"/>
+      <w:r>
+        <w:rPr>
+          <w:sz w:val="22"/>
+          <w:lang w:val="ru-BY"/>
+        </w:rPr>
+        <w:t xml:space="preserve"> </w:t>
+      </w:r>
+      <w:proofErr w:type="spellStart"/>
+      <w:r>
+        <w:rPr>
+          <w:sz w:val="22"/>
+          <w:lang w:val="ru-BY"/>
+        </w:rPr>
+        <w:t>exists</w:t>
+      </w:r>
+      <w:proofErr w:type="spellEnd"/>
+      <w:r>
+        <w:rPr>
+          <w:sz w:val="22"/>
+          <w:lang w:val="ru-BY"/>
+        </w:rPr>
+        <w:t xml:space="preserve"> (</w:t>
+      </w:r>
+      <w:proofErr w:type="spellStart"/>
+      <w:r>
+        <w:rPr>
+          <w:sz w:val="22"/>
+          <w:lang w:val="ru-BY"/>
+        </w:rPr>
+        <w:t>Select</w:t>
+      </w:r>
+      <w:proofErr w:type="spellEnd"/>
+      <w:r>
+        <w:rPr>
+          <w:sz w:val="22"/>
+          <w:lang w:val="ru-BY"/>
+        </w:rPr>
+        <w:t xml:space="preserve"> 1 </w:t>
+      </w:r>
+      <w:proofErr w:type="spellStart"/>
+      <w:r>
+        <w:rPr>
+          <w:sz w:val="22"/>
+          <w:lang w:val="ru-BY"/>
+        </w:rPr>
+        <w:t>from</w:t>
+      </w:r>
+      <w:proofErr w:type="spellEnd"/>
+      <w:r>
+        <w:rPr>
+          <w:sz w:val="22"/>
+          <w:lang w:val="ru-BY"/>
+        </w:rPr>
+        <w:t xml:space="preserve"> "</w:t>
+      </w:r>
+      <w:proofErr w:type="spellStart"/>
+      <w:r>
+        <w:rPr>
+          <w:sz w:val="22"/>
+          <w:lang w:val="ru-BY"/>
+        </w:rPr>
+        <w:t>public</w:t>
+      </w:r>
+      <w:proofErr w:type="spellEnd"/>
+      <w:r>
+        <w:rPr>
+          <w:sz w:val="22"/>
+          <w:lang w:val="ru-BY"/>
+        </w:rPr>
+        <w:t>"."</w:t>
+      </w:r>
+      <w:proofErr w:type="spellStart"/>
+      <w:r>
+        <w:rPr>
+          <w:sz w:val="22"/>
+          <w:lang w:val="ru-BY"/>
+        </w:rPr>
+        <w:t>abstract_users</w:t>
+      </w:r>
+      <w:proofErr w:type="spellEnd"/>
+      <w:r>
+        <w:rPr>
+          <w:sz w:val="22"/>
+          <w:lang w:val="ru-BY"/>
+        </w:rPr>
+        <w:t xml:space="preserve">" </w:t>
+      </w:r>
+      <w:proofErr w:type="spellStart"/>
+      <w:r>
+        <w:rPr>
+          <w:sz w:val="22"/>
+          <w:lang w:val="ru-BY"/>
+        </w:rPr>
+        <w:t>where</w:t>
+      </w:r>
+      <w:proofErr w:type="spellEnd"/>
+      <w:r>
+        <w:rPr>
+          <w:sz w:val="22"/>
+          <w:lang w:val="ru-BY"/>
+        </w:rPr>
+        <w:t xml:space="preserve"> </w:t>
+      </w:r>
+      <w:proofErr w:type="spellStart"/>
+      <w:r>
+        <w:rPr>
+          <w:sz w:val="22"/>
+          <w:lang w:val="ru-BY"/>
+        </w:rPr>
+        <w:t>email</w:t>
+      </w:r>
+      <w:proofErr w:type="spellEnd"/>
+      <w:r>
+        <w:rPr>
+          <w:sz w:val="22"/>
+          <w:lang w:val="ru-BY"/>
+        </w:rPr>
+        <w:t xml:space="preserve"> = </w:t>
+      </w:r>
+      <w:proofErr w:type="spellStart"/>
+      <w:r>
+        <w:rPr>
+          <w:sz w:val="22"/>
+          <w:lang w:val="ru-BY"/>
+        </w:rPr>
+        <w:t>new_email</w:t>
+      </w:r>
+      <w:proofErr w:type="spellEnd"/>
+      <w:r>
+        <w:rPr>
+          <w:sz w:val="22"/>
+          <w:lang w:val="ru-BY"/>
+        </w:rPr>
+        <w:t xml:space="preserve">) </w:t>
+      </w:r>
+      <w:proofErr w:type="spellStart"/>
+      <w:r>
+        <w:rPr>
+          <w:sz w:val="22"/>
+          <w:lang w:val="ru-BY"/>
+        </w:rPr>
+        <w:t>then</w:t>
+      </w:r>
+      <w:proofErr w:type="spellEnd"/>
+      <w:r>
+        <w:rPr>
+          <w:sz w:val="22"/>
+          <w:lang w:val="ru-BY"/>
+        </w:rPr>
+        <w:t xml:space="preserve"> </w:t>
+      </w:r>
+    </w:p>
+    <w:p>
+      <w:pPr>
+        <w:rPr>
+          <w:sz w:val="22"/>
+          <w:lang w:val="ru-BY"/>
+        </w:rPr>
+      </w:pPr>
+      <w:r>
+        <w:rPr>
+          <w:sz w:val="22"/>
+          <w:lang w:val="ru-BY"/>
+        </w:rPr>
+        <w:t xml:space="preserve">    RAISE '</w:t>
+      </w:r>
+      <w:proofErr w:type="spellStart"/>
+      <w:r>
+        <w:rPr>
+          <w:sz w:val="22"/>
+          <w:lang w:val="ru-BY"/>
+        </w:rPr>
+        <w:t>Email</w:t>
+      </w:r>
+      <w:proofErr w:type="spellEnd"/>
+      <w:r>
+        <w:rPr>
+          <w:sz w:val="22"/>
+          <w:lang w:val="ru-BY"/>
+        </w:rPr>
+        <w:t xml:space="preserve"> </w:t>
+      </w:r>
+      <w:proofErr w:type="spellStart"/>
+      <w:r>
+        <w:rPr>
+          <w:sz w:val="22"/>
+          <w:lang w:val="ru-BY"/>
+        </w:rPr>
+        <w:t>already</w:t>
+      </w:r>
+      <w:proofErr w:type="spellEnd"/>
+      <w:r>
+        <w:rPr>
+          <w:sz w:val="22"/>
+          <w:lang w:val="ru-BY"/>
+        </w:rPr>
+        <w:t xml:space="preserve"> </w:t>
+      </w:r>
+      <w:proofErr w:type="spellStart"/>
+      <w:r>
+        <w:rPr>
+          <w:sz w:val="22"/>
+          <w:lang w:val="ru-BY"/>
+        </w:rPr>
+        <w:t>linked</w:t>
+      </w:r>
+      <w:proofErr w:type="spellEnd"/>
+      <w:r>
+        <w:rPr>
+          <w:sz w:val="22"/>
+          <w:lang w:val="ru-BY"/>
+        </w:rPr>
+        <w:t xml:space="preserve"> </w:t>
+      </w:r>
+      <w:proofErr w:type="spellStart"/>
+      <w:r>
+        <w:rPr>
+          <w:sz w:val="22"/>
+          <w:lang w:val="ru-BY"/>
+        </w:rPr>
+        <w:t>to</w:t>
+      </w:r>
+      <w:proofErr w:type="spellEnd"/>
+      <w:r>
+        <w:rPr>
+          <w:sz w:val="22"/>
+          <w:lang w:val="ru-BY"/>
+        </w:rPr>
+        <w:t xml:space="preserve"> </w:t>
+      </w:r>
+      <w:proofErr w:type="spellStart"/>
+      <w:r>
+        <w:rPr>
+          <w:sz w:val="22"/>
+          <w:lang w:val="ru-BY"/>
+        </w:rPr>
+        <w:t>another</w:t>
+      </w:r>
+      <w:proofErr w:type="spellEnd"/>
+      <w:r>
+        <w:rPr>
+          <w:sz w:val="22"/>
+          <w:lang w:val="ru-BY"/>
+        </w:rPr>
+        <w:t xml:space="preserve"> </w:t>
+      </w:r>
+      <w:proofErr w:type="spellStart"/>
+      <w:r>
+        <w:rPr>
+          <w:sz w:val="22"/>
+          <w:lang w:val="ru-BY"/>
+        </w:rPr>
+        <w:t>account</w:t>
+      </w:r>
+      <w:proofErr w:type="spellEnd"/>
+      <w:r>
+        <w:rPr>
+          <w:sz w:val="22"/>
+          <w:lang w:val="ru-BY"/>
+        </w:rPr>
+        <w:t>';</w:t>
+      </w:r>
+    </w:p>
+    <w:p>
+      <w:pPr>
+        <w:rPr>
+          <w:sz w:val="22"/>
+          <w:lang w:val="ru-BY"/>
+        </w:rPr>
+      </w:pPr>
+      <w:proofErr w:type="spellStart"/>
+      <w:r>
+        <w:rPr>
+          <w:sz w:val="22"/>
+          <w:lang w:val="ru-BY"/>
+        </w:rPr>
+        <w:t>end</w:t>
+      </w:r>
+      <w:proofErr w:type="spellEnd"/>
+      <w:r>
+        <w:rPr>
+          <w:sz w:val="22"/>
+          <w:lang w:val="ru-BY"/>
+        </w:rPr>
+        <w:t xml:space="preserve"> </w:t>
+      </w:r>
+      <w:proofErr w:type="spellStart"/>
+      <w:r>
+        <w:rPr>
+          <w:sz w:val="22"/>
+          <w:lang w:val="ru-BY"/>
+        </w:rPr>
+        <w:t>if</w:t>
+      </w:r>
+      <w:proofErr w:type="spellEnd"/>
+      <w:r>
+        <w:rPr>
+          <w:sz w:val="22"/>
+          <w:lang w:val="ru-BY"/>
+        </w:rPr>
+        <w:t>;</w:t>
+      </w:r>
+    </w:p>
+    <w:p>
+      <w:pPr>
+        <w:rPr>
+          <w:sz w:val="22"/>
+          <w:lang w:val="ru-BY"/>
+        </w:rPr>
+      </w:pPr>
+    </w:p>
+    <w:p>
+      <w:pPr>
+        <w:rPr>
+          <w:sz w:val="22"/>
+          <w:lang w:val="ru-BY"/>
+        </w:rPr>
+      </w:pPr>
+      <w:proofErr w:type="spellStart"/>
+      <w:r>
+        <w:rPr>
+          <w:sz w:val="22"/>
+          <w:lang w:val="ru-BY"/>
+        </w:rPr>
+        <w:t>insert</w:t>
+      </w:r>
+      <w:proofErr w:type="spellEnd"/>
+      <w:r>
+        <w:rPr>
+          <w:sz w:val="22"/>
+          <w:lang w:val="ru-BY"/>
+        </w:rPr>
+        <w:t xml:space="preserve"> </w:t>
+      </w:r>
+      <w:proofErr w:type="spellStart"/>
+      <w:r>
+        <w:rPr>
+          <w:sz w:val="22"/>
+          <w:lang w:val="ru-BY"/>
+        </w:rPr>
+        <w:t>into</w:t>
+      </w:r>
+      <w:proofErr w:type="spellEnd"/>
+      <w:r>
+        <w:rPr>
+          <w:sz w:val="22"/>
+          <w:lang w:val="ru-BY"/>
+        </w:rPr>
+        <w:t xml:space="preserve"> "</w:t>
+      </w:r>
+      <w:proofErr w:type="spellStart"/>
+      <w:r>
+        <w:rPr>
+          <w:sz w:val="22"/>
+          <w:lang w:val="ru-BY"/>
+        </w:rPr>
+        <w:t>public</w:t>
+      </w:r>
+      <w:proofErr w:type="spellEnd"/>
+      <w:r>
+        <w:rPr>
+          <w:sz w:val="22"/>
+          <w:lang w:val="ru-BY"/>
+        </w:rPr>
+        <w:t>"."</w:t>
+      </w:r>
+      <w:proofErr w:type="spellStart"/>
+      <w:r>
+        <w:rPr>
+          <w:sz w:val="22"/>
+          <w:lang w:val="ru-BY"/>
+        </w:rPr>
+        <w:t>abstract_users</w:t>
+      </w:r>
+      <w:proofErr w:type="spellEnd"/>
+      <w:r>
+        <w:rPr>
+          <w:sz w:val="22"/>
+          <w:lang w:val="ru-BY"/>
+        </w:rPr>
+        <w:t>" (</w:t>
+      </w:r>
+      <w:proofErr w:type="spellStart"/>
+      <w:r>
+        <w:rPr>
+          <w:sz w:val="22"/>
+          <w:lang w:val="ru-BY"/>
+        </w:rPr>
+        <w:t>email</w:t>
+      </w:r>
+      <w:proofErr w:type="spellEnd"/>
+      <w:r>
+        <w:rPr>
+          <w:sz w:val="22"/>
+          <w:lang w:val="ru-BY"/>
+        </w:rPr>
+        <w:t xml:space="preserve">, </w:t>
+      </w:r>
+      <w:proofErr w:type="spellStart"/>
+      <w:r>
+        <w:rPr>
+          <w:sz w:val="22"/>
+          <w:lang w:val="ru-BY"/>
+        </w:rPr>
+        <w:t>hashed_password</w:t>
+      </w:r>
+      <w:proofErr w:type="spellEnd"/>
+      <w:r>
+        <w:rPr>
+          <w:sz w:val="22"/>
+          <w:lang w:val="ru-BY"/>
+        </w:rPr>
+        <w:t xml:space="preserve">, </w:t>
+      </w:r>
+      <w:proofErr w:type="spellStart"/>
+      <w:r>
+        <w:rPr>
+          <w:sz w:val="22"/>
+          <w:lang w:val="ru-BY"/>
+        </w:rPr>
+        <w:t>name</w:t>
+      </w:r>
+      <w:proofErr w:type="spellEnd"/>
+      <w:r>
+        <w:rPr>
+          <w:sz w:val="22"/>
+          <w:lang w:val="ru-BY"/>
+        </w:rPr>
+        <w:t xml:space="preserve">, </w:t>
+      </w:r>
+      <w:proofErr w:type="spellStart"/>
+      <w:r>
+        <w:rPr>
+          <w:sz w:val="22"/>
+          <w:lang w:val="ru-BY"/>
+        </w:rPr>
+        <w:t>surname</w:t>
+      </w:r>
+      <w:proofErr w:type="spellEnd"/>
+      <w:r>
+        <w:rPr>
+          <w:sz w:val="22"/>
+          <w:lang w:val="ru-BY"/>
+        </w:rPr>
+        <w:t xml:space="preserve">) </w:t>
+      </w:r>
+      <w:proofErr w:type="spellStart"/>
+      <w:r>
+        <w:rPr>
+          <w:sz w:val="22"/>
+          <w:lang w:val="ru-BY"/>
+        </w:rPr>
+        <w:t>values</w:t>
+      </w:r>
+      <w:proofErr w:type="spellEnd"/>
+      <w:r>
+        <w:rPr>
+          <w:sz w:val="22"/>
+          <w:lang w:val="ru-BY"/>
+        </w:rPr>
+        <w:t xml:space="preserve"> (</w:t>
+      </w:r>
+      <w:proofErr w:type="spellStart"/>
+      <w:r>
+        <w:rPr>
+          <w:sz w:val="22"/>
+          <w:lang w:val="ru-BY"/>
+        </w:rPr>
+        <w:t>new_email</w:t>
+      </w:r>
+      <w:proofErr w:type="spellEnd"/>
+      <w:r>
+        <w:rPr>
+          <w:sz w:val="22"/>
+          <w:lang w:val="ru-BY"/>
+        </w:rPr>
+        <w:t xml:space="preserve">, </w:t>
+      </w:r>
+      <w:proofErr w:type="spellStart"/>
+      <w:r>
+        <w:rPr>
+          <w:sz w:val="22"/>
+          <w:lang w:val="ru-BY"/>
+        </w:rPr>
+        <w:t>new_hashed_password</w:t>
+      </w:r>
+      <w:proofErr w:type="spellEnd"/>
+      <w:r>
+        <w:rPr>
+          <w:sz w:val="22"/>
+          <w:lang w:val="ru-BY"/>
+        </w:rPr>
+        <w:t xml:space="preserve">, </w:t>
+      </w:r>
+      <w:proofErr w:type="spellStart"/>
+      <w:r>
+        <w:rPr>
+          <w:sz w:val="22"/>
+          <w:lang w:val="ru-BY"/>
+        </w:rPr>
+        <w:t>new_name</w:t>
+      </w:r>
+      <w:proofErr w:type="spellEnd"/>
+      <w:r>
+        <w:rPr>
+          <w:sz w:val="22"/>
+          <w:lang w:val="ru-BY"/>
+        </w:rPr>
+        <w:t xml:space="preserve">, </w:t>
+      </w:r>
+      <w:proofErr w:type="spellStart"/>
+      <w:r>
+        <w:rPr>
+          <w:sz w:val="22"/>
+          <w:lang w:val="ru-BY"/>
+        </w:rPr>
+        <w:t>new_surname</w:t>
+      </w:r>
+      <w:proofErr w:type="spellEnd"/>
+      <w:r>
+        <w:rPr>
+          <w:sz w:val="22"/>
+          <w:lang w:val="ru-BY"/>
+        </w:rPr>
+        <w:t>);</w:t>
+      </w:r>
+    </w:p>
+    <w:p>
+      <w:pPr>
+        <w:rPr>
+          <w:sz w:val="22"/>
+          <w:lang w:val="ru-BY"/>
+        </w:rPr>
+      </w:pPr>
+      <w:proofErr w:type="spellStart"/>
+      <w:r>
+        <w:rPr>
+          <w:sz w:val="22"/>
+          <w:lang w:val="ru-BY"/>
+        </w:rPr>
+        <w:t>select</w:t>
+      </w:r>
+      <w:proofErr w:type="spellEnd"/>
+      <w:r>
+        <w:rPr>
+          <w:sz w:val="22"/>
+          <w:lang w:val="ru-BY"/>
+        </w:rPr>
+        <w:t xml:space="preserve"> "</w:t>
+      </w:r>
+      <w:proofErr w:type="spellStart"/>
+      <w:r>
+        <w:rPr>
+          <w:sz w:val="22"/>
+          <w:lang w:val="ru-BY"/>
+        </w:rPr>
+        <w:t>public</w:t>
+      </w:r>
+      <w:proofErr w:type="spellEnd"/>
+      <w:r>
+        <w:rPr>
+          <w:sz w:val="22"/>
+          <w:lang w:val="ru-BY"/>
+        </w:rPr>
+        <w:t>"."abstract_</w:t>
+      </w:r>
+      <w:proofErr w:type="spellStart"/>
+      <w:r>
+        <w:rPr>
+          <w:sz w:val="22"/>
+          <w:lang w:val="ru-BY"/>
+        </w:rPr>
+        <w:t>users</w:t>
+      </w:r>
+      <w:proofErr w:type="spellEnd"/>
+      <w:r>
+        <w:rPr>
+          <w:sz w:val="22"/>
+          <w:lang w:val="ru-BY"/>
+        </w:rPr>
+        <w:t>"."</w:t>
+      </w:r>
+      <w:proofErr w:type="spellStart"/>
+      <w:r>
+        <w:rPr>
+          <w:sz w:val="22"/>
+          <w:lang w:val="ru-BY"/>
+        </w:rPr>
+        <w:t>user_id</w:t>
+      </w:r>
+      <w:proofErr w:type="spellEnd"/>
+      <w:r>
+        <w:rPr>
+          <w:sz w:val="22"/>
+          <w:lang w:val="ru-BY"/>
+        </w:rPr>
+        <w:t xml:space="preserve">" </w:t>
+      </w:r>
+      <w:proofErr w:type="spellStart"/>
+      <w:r>
+        <w:rPr>
+          <w:sz w:val="22"/>
+          <w:lang w:val="ru-BY"/>
+        </w:rPr>
+        <w:t>into</w:t>
+      </w:r>
+      <w:proofErr w:type="spellEnd"/>
+      <w:r>
+        <w:rPr>
+          <w:sz w:val="22"/>
+          <w:lang w:val="ru-BY"/>
+        </w:rPr>
+        <w:t xml:space="preserve"> </w:t>
+      </w:r>
+      <w:proofErr w:type="spellStart"/>
+      <w:r>
+        <w:rPr>
+          <w:sz w:val="22"/>
+          <w:lang w:val="ru-BY"/>
+        </w:rPr>
+        <w:t>created_uid</w:t>
+      </w:r>
+      <w:proofErr w:type="spellEnd"/>
+      <w:r>
+        <w:rPr>
+          <w:sz w:val="22"/>
+          <w:lang w:val="ru-BY"/>
+        </w:rPr>
+        <w:t xml:space="preserve"> </w:t>
+      </w:r>
+      <w:proofErr w:type="spellStart"/>
+      <w:r>
+        <w:rPr>
+          <w:sz w:val="22"/>
+          <w:lang w:val="ru-BY"/>
+        </w:rPr>
+        <w:t>from</w:t>
+      </w:r>
+      <w:proofErr w:type="spellEnd"/>
+      <w:r>
+        <w:rPr>
+          <w:sz w:val="22"/>
+          <w:lang w:val="ru-BY"/>
+        </w:rPr>
+        <w:t xml:space="preserve"> "</w:t>
+      </w:r>
+      <w:proofErr w:type="spellStart"/>
+      <w:r>
+        <w:rPr>
+          <w:sz w:val="22"/>
+          <w:lang w:val="ru-BY"/>
+        </w:rPr>
+        <w:t>public</w:t>
+      </w:r>
+      <w:proofErr w:type="spellEnd"/>
+      <w:r>
+        <w:rPr>
+          <w:sz w:val="22"/>
+          <w:lang w:val="ru-BY"/>
+        </w:rPr>
+        <w:t>"."</w:t>
+      </w:r>
+      <w:proofErr w:type="spellStart"/>
+      <w:r>
+        <w:rPr>
+          <w:sz w:val="22"/>
+          <w:lang w:val="ru-BY"/>
+        </w:rPr>
+        <w:t>abstract_users</w:t>
+      </w:r>
+      <w:proofErr w:type="spellEnd"/>
+      <w:r>
+        <w:rPr>
+          <w:sz w:val="22"/>
+          <w:lang w:val="ru-BY"/>
+        </w:rPr>
+        <w:t xml:space="preserve">" </w:t>
+      </w:r>
+      <w:proofErr w:type="spellStart"/>
+      <w:r>
+        <w:rPr>
+          <w:sz w:val="22"/>
+          <w:lang w:val="ru-BY"/>
+        </w:rPr>
+        <w:t>where</w:t>
+      </w:r>
+      <w:proofErr w:type="spellEnd"/>
+      <w:r>
+        <w:rPr>
+          <w:sz w:val="22"/>
+          <w:lang w:val="ru-BY"/>
+        </w:rPr>
+        <w:t xml:space="preserve"> </w:t>
+      </w:r>
+      <w:proofErr w:type="spellStart"/>
+      <w:r>
+        <w:rPr>
+          <w:sz w:val="22"/>
+          <w:lang w:val="ru-BY"/>
+        </w:rPr>
+        <w:t>email</w:t>
+      </w:r>
+      <w:proofErr w:type="spellEnd"/>
+      <w:r>
+        <w:rPr>
+          <w:sz w:val="22"/>
+          <w:lang w:val="ru-BY"/>
+        </w:rPr>
+        <w:t xml:space="preserve"> = </w:t>
+      </w:r>
+      <w:proofErr w:type="spellStart"/>
+      <w:r>
+        <w:rPr>
+          <w:sz w:val="22"/>
+          <w:lang w:val="ru-BY"/>
+        </w:rPr>
+        <w:t>new_email</w:t>
+      </w:r>
+      <w:proofErr w:type="spellEnd"/>
+      <w:r>
+        <w:rPr>
+          <w:sz w:val="22"/>
+          <w:lang w:val="ru-BY"/>
+        </w:rPr>
+        <w:t>;</w:t>
+      </w:r>
+    </w:p>
+    <w:p>
+      <w:pPr>
+        <w:rPr>
+          <w:sz w:val="22"/>
+          <w:lang w:val="ru-BY"/>
+        </w:rPr>
+      </w:pPr>
+      <w:proofErr w:type="spellStart"/>
+      <w:r>
+        <w:rPr>
+          <w:sz w:val="22"/>
+          <w:lang w:val="ru-BY"/>
+        </w:rPr>
+        <w:t>insert</w:t>
+      </w:r>
+      <w:proofErr w:type="spellEnd"/>
+      <w:r>
+        <w:rPr>
+          <w:sz w:val="22"/>
+          <w:lang w:val="ru-BY"/>
+        </w:rPr>
+        <w:t xml:space="preserve"> </w:t>
+      </w:r>
+      <w:proofErr w:type="spellStart"/>
+      <w:r>
+        <w:rPr>
+          <w:sz w:val="22"/>
+          <w:lang w:val="ru-BY"/>
+        </w:rPr>
+        <w:t>into</w:t>
+      </w:r>
+      <w:proofErr w:type="spellEnd"/>
+      <w:r>
+        <w:rPr>
+          <w:sz w:val="22"/>
+          <w:lang w:val="ru-BY"/>
+        </w:rPr>
+        <w:t xml:space="preserve"> "</w:t>
+      </w:r>
+      <w:proofErr w:type="spellStart"/>
+      <w:r>
+        <w:rPr>
+          <w:sz w:val="22"/>
+          <w:lang w:val="ru-BY"/>
+        </w:rPr>
+        <w:t>public</w:t>
+      </w:r>
+      <w:proofErr w:type="spellEnd"/>
+      <w:r>
+        <w:rPr>
+          <w:sz w:val="22"/>
+          <w:lang w:val="ru-BY"/>
+        </w:rPr>
+        <w:t>"."</w:t>
+      </w:r>
+      <w:proofErr w:type="spellStart"/>
+      <w:r>
+        <w:rPr>
+          <w:sz w:val="22"/>
+          <w:lang w:val="ru-BY"/>
+        </w:rPr>
+        <w:t>client_users</w:t>
+      </w:r>
+      <w:proofErr w:type="spellEnd"/>
+      <w:r>
+        <w:rPr>
+          <w:sz w:val="22"/>
+          <w:lang w:val="ru-BY"/>
+        </w:rPr>
+        <w:t>" (</w:t>
+      </w:r>
+      <w:proofErr w:type="spellStart"/>
+      <w:r>
+        <w:rPr>
+          <w:sz w:val="22"/>
+          <w:lang w:val="ru-BY"/>
+        </w:rPr>
+        <w:t>user_id</w:t>
+      </w:r>
+      <w:proofErr w:type="spellEnd"/>
+      <w:r>
+        <w:rPr>
+          <w:sz w:val="22"/>
+          <w:lang w:val="ru-BY"/>
+        </w:rPr>
+        <w:t xml:space="preserve">, </w:t>
+      </w:r>
+      <w:proofErr w:type="spellStart"/>
+      <w:r>
+        <w:rPr>
+          <w:sz w:val="22"/>
+          <w:lang w:val="ru-BY"/>
+        </w:rPr>
+        <w:t>registered_from</w:t>
+      </w:r>
+      <w:proofErr w:type="spellEnd"/>
+      <w:r>
+        <w:rPr>
+          <w:sz w:val="22"/>
+          <w:lang w:val="ru-BY"/>
+        </w:rPr>
+        <w:t xml:space="preserve">) </w:t>
+      </w:r>
+      <w:proofErr w:type="spellStart"/>
+      <w:r>
+        <w:rPr>
+          <w:sz w:val="22"/>
+          <w:lang w:val="ru-BY"/>
+        </w:rPr>
+        <w:t>values</w:t>
+      </w:r>
+      <w:proofErr w:type="spellEnd"/>
+      <w:r>
+        <w:rPr>
+          <w:sz w:val="22"/>
+          <w:lang w:val="ru-BY"/>
+        </w:rPr>
+        <w:t xml:space="preserve"> (</w:t>
+      </w:r>
+      <w:proofErr w:type="spellStart"/>
+      <w:r>
+        <w:rPr>
+          <w:sz w:val="22"/>
+          <w:lang w:val="ru-BY"/>
+        </w:rPr>
+        <w:t>created_uid</w:t>
+      </w:r>
+      <w:proofErr w:type="spellEnd"/>
+      <w:r>
+        <w:rPr>
+          <w:sz w:val="22"/>
+          <w:lang w:val="ru-BY"/>
+        </w:rPr>
+        <w:t>, NOW());</w:t>
+      </w:r>
+    </w:p>
+    <w:p>
+      <w:pPr>
+        <w:rPr>
+          <w:sz w:val="22"/>
+          <w:lang w:val="ru-BY"/>
+        </w:rPr>
+      </w:pPr>
+      <w:proofErr w:type="spellStart"/>
+      <w:r>
+        <w:rPr>
+          <w:sz w:val="22"/>
+          <w:lang w:val="ru-BY"/>
+        </w:rPr>
+        <w:t>end</w:t>
+      </w:r>
+      <w:proofErr w:type="spellEnd"/>
+      <w:r>
+        <w:rPr>
+          <w:sz w:val="22"/>
+          <w:lang w:val="ru-BY"/>
+        </w:rPr>
+        <w:t>;</w:t>
+      </w:r>
+    </w:p>
+    <w:p>
+      <w:pPr>
+        <w:rPr>
+          <w:sz w:val="22"/>
+          <w:lang w:val="ru-BY"/>
+        </w:rPr>
+      </w:pPr>
+      <w:r>
+        <w:rPr>
+          <w:sz w:val="22"/>
+          <w:lang w:val="ru-BY"/>
+        </w:rPr>
+        <w:t>$$;</w:t>
+      </w:r>
+    </w:p>
+    <w:p>
+      <w:pPr>
+        <w:rPr>
+          <w:sz w:val="22"/>
+          <w:lang w:val="ru-BY"/>
+        </w:rPr>
+      </w:pPr>
+    </w:p>
+    <w:p>
+      <w:pPr>
+        <w:rPr>
+          <w:sz w:val="22"/>
+          <w:lang w:val="ru-BY"/>
+        </w:rPr>
+      </w:pPr>
+      <w:r>
+        <w:rPr>
+          <w:sz w:val="22"/>
+          <w:lang w:val="ru-BY"/>
+        </w:rPr>
+        <w:t xml:space="preserve">DROP TRIGGER IF EXISTS </w:t>
+      </w:r>
+      <w:proofErr w:type="spellStart"/>
+      <w:r>
+        <w:rPr>
+          <w:sz w:val="22"/>
+          <w:lang w:val="ru-BY"/>
+        </w:rPr>
+        <w:t>news_logging_trigger</w:t>
+      </w:r>
+      <w:proofErr w:type="spellEnd"/>
+      <w:r>
+        <w:rPr>
+          <w:sz w:val="22"/>
+          <w:lang w:val="ru-BY"/>
+        </w:rPr>
+        <w:t xml:space="preserve">  ON </w:t>
+      </w:r>
+      <w:proofErr w:type="spellStart"/>
+      <w:r>
+        <w:rPr>
+          <w:sz w:val="22"/>
+          <w:lang w:val="ru-BY"/>
+        </w:rPr>
+        <w:t>public.news</w:t>
+      </w:r>
+      <w:proofErr w:type="spellEnd"/>
+      <w:r>
+        <w:rPr>
+          <w:sz w:val="22"/>
+          <w:lang w:val="ru-BY"/>
+        </w:rPr>
+        <w:t>;</w:t>
+      </w:r>
+    </w:p>
+    <w:p>
+      <w:pPr>
+        <w:rPr>
+          <w:sz w:val="22"/>
+          <w:lang w:val="ru-BY"/>
+        </w:rPr>
+      </w:pPr>
+      <w:r>
+        <w:rPr>
+          <w:sz w:val="22"/>
+          <w:lang w:val="ru-BY"/>
+        </w:rPr>
+        <w:t xml:space="preserve">DROP FUNCTION IF EXISTS </w:t>
+      </w:r>
+      <w:proofErr w:type="spellStart"/>
+      <w:r>
+        <w:rPr>
+          <w:sz w:val="22"/>
+          <w:lang w:val="ru-BY"/>
+        </w:rPr>
+        <w:t>logging_trigger</w:t>
+      </w:r>
+      <w:proofErr w:type="spellEnd"/>
+      <w:r>
+        <w:rPr>
+          <w:sz w:val="22"/>
+          <w:lang w:val="ru-BY"/>
+        </w:rPr>
+        <w:t>;</w:t>
+      </w:r>
+    </w:p>
+    <w:p>
+      <w:pPr>
+        <w:rPr>
+          <w:sz w:val="22"/>
+          <w:lang w:val="ru-BY"/>
+        </w:rPr>
+      </w:pPr>
+      <w:r>
+        <w:rPr>
+          <w:sz w:val="22"/>
+          <w:lang w:val="ru-BY"/>
+        </w:rPr>
+        <w:t xml:space="preserve">CREATE OR REPLACE FUNCTION </w:t>
+      </w:r>
+      <w:proofErr w:type="spellStart"/>
+      <w:r>
+        <w:rPr>
+          <w:sz w:val="22"/>
+          <w:lang w:val="ru-BY"/>
+        </w:rPr>
+        <w:t>logging_trigger</w:t>
+      </w:r>
+      <w:proofErr w:type="spellEnd"/>
+      <w:r>
+        <w:rPr>
+          <w:sz w:val="22"/>
+          <w:lang w:val="ru-BY"/>
+        </w:rPr>
+        <w:t>() RETURNS TRIGGER AS $$</w:t>
+      </w:r>
+    </w:p>
+    <w:p>
+      <w:pPr>
+        <w:rPr>
+          <w:sz w:val="22"/>
+          <w:lang w:val="ru-BY"/>
+        </w:rPr>
+      </w:pPr>
+      <w:r>
+        <w:rPr>
+          <w:sz w:val="22"/>
+          <w:lang w:val="ru-BY"/>
+        </w:rPr>
+        <w:t>BEGIN</w:t>
+      </w:r>
+    </w:p>
+    <w:p>
+      <w:pPr>
+        <w:rPr>
+          <w:sz w:val="22"/>
+          <w:lang w:val="ru-BY"/>
+        </w:rPr>
+      </w:pPr>
+      <w:r>
+        <w:rPr>
+          <w:sz w:val="22"/>
+          <w:lang w:val="ru-BY"/>
+        </w:rPr>
+        <w:t xml:space="preserve">    IF TG_OP = 'INSERT' THEN</w:t>
+      </w:r>
+    </w:p>
+    <w:p>
+      <w:pPr>
+        <w:rPr>
+          <w:sz w:val="22"/>
+          <w:lang w:val="ru-BY"/>
+        </w:rPr>
+      </w:pPr>
+      <w:r>
+        <w:rPr>
+          <w:sz w:val="22"/>
+          <w:lang w:val="ru-BY"/>
+        </w:rPr>
+        <w:t xml:space="preserve">        </w:t>
+      </w:r>
+      <w:proofErr w:type="spellStart"/>
+      <w:r>
+        <w:rPr>
+          <w:sz w:val="22"/>
+          <w:lang w:val="ru-BY"/>
+        </w:rPr>
+        <w:t>insert</w:t>
+      </w:r>
+      <w:proofErr w:type="spellEnd"/>
+      <w:r>
+        <w:rPr>
+          <w:sz w:val="22"/>
+          <w:lang w:val="ru-BY"/>
+        </w:rPr>
+        <w:t xml:space="preserve"> </w:t>
+      </w:r>
+      <w:proofErr w:type="spellStart"/>
+      <w:r>
+        <w:rPr>
+          <w:sz w:val="22"/>
+          <w:lang w:val="ru-BY"/>
+        </w:rPr>
+        <w:t>into</w:t>
+      </w:r>
+      <w:proofErr w:type="spellEnd"/>
+      <w:r>
+        <w:rPr>
+          <w:sz w:val="22"/>
+          <w:lang w:val="ru-BY"/>
+        </w:rPr>
+        <w:t xml:space="preserve"> "</w:t>
+      </w:r>
+      <w:proofErr w:type="spellStart"/>
+      <w:r>
+        <w:rPr>
+          <w:sz w:val="22"/>
+          <w:lang w:val="ru-BY"/>
+        </w:rPr>
+        <w:t>public</w:t>
+      </w:r>
+      <w:proofErr w:type="spellEnd"/>
+      <w:r>
+        <w:rPr>
+          <w:sz w:val="22"/>
+          <w:lang w:val="ru-BY"/>
+        </w:rPr>
+        <w:t>"."</w:t>
+      </w:r>
+      <w:proofErr w:type="spellStart"/>
+      <w:r>
+        <w:rPr>
+          <w:sz w:val="22"/>
+          <w:lang w:val="ru-BY"/>
+        </w:rPr>
+        <w:t>logs</w:t>
+      </w:r>
+      <w:proofErr w:type="spellEnd"/>
+      <w:r>
+        <w:rPr>
+          <w:sz w:val="22"/>
+          <w:lang w:val="ru-BY"/>
+        </w:rPr>
+        <w:t>" (</w:t>
+      </w:r>
+      <w:proofErr w:type="spellStart"/>
+      <w:r>
+        <w:rPr>
+          <w:sz w:val="22"/>
+          <w:lang w:val="ru-BY"/>
+        </w:rPr>
+        <w:t>user_id</w:t>
+      </w:r>
+      <w:proofErr w:type="spellEnd"/>
+      <w:r>
+        <w:rPr>
+          <w:sz w:val="22"/>
+          <w:lang w:val="ru-BY"/>
+        </w:rPr>
+        <w:t xml:space="preserve">, </w:t>
+      </w:r>
+      <w:proofErr w:type="spellStart"/>
+      <w:r>
+        <w:rPr>
+          <w:sz w:val="22"/>
+          <w:lang w:val="ru-BY"/>
+        </w:rPr>
+        <w:t>description</w:t>
+      </w:r>
+      <w:proofErr w:type="spellEnd"/>
+      <w:r>
+        <w:rPr>
+          <w:sz w:val="22"/>
+          <w:lang w:val="ru-BY"/>
+        </w:rPr>
+        <w:t xml:space="preserve">, </w:t>
+      </w:r>
+      <w:proofErr w:type="spellStart"/>
+      <w:r>
+        <w:rPr>
+          <w:sz w:val="22"/>
+          <w:lang w:val="ru-BY"/>
+        </w:rPr>
+        <w:t>time</w:t>
+      </w:r>
+      <w:proofErr w:type="spellEnd"/>
+      <w:r>
+        <w:rPr>
+          <w:sz w:val="22"/>
+          <w:lang w:val="ru-BY"/>
+        </w:rPr>
+        <w:t xml:space="preserve">) </w:t>
+      </w:r>
+      <w:proofErr w:type="spellStart"/>
+      <w:r>
+        <w:rPr>
+          <w:sz w:val="22"/>
+          <w:lang w:val="ru-BY"/>
+        </w:rPr>
+        <w:t>values</w:t>
+      </w:r>
+      <w:proofErr w:type="spellEnd"/>
+      <w:r>
+        <w:rPr>
+          <w:sz w:val="22"/>
+          <w:lang w:val="ru-BY"/>
+        </w:rPr>
+        <w:t xml:space="preserve"> </w:t>
+      </w:r>
+    </w:p>
+    <w:p>
+      <w:pPr>
+        <w:rPr>
+          <w:sz w:val="22"/>
+          <w:lang w:val="ru-BY"/>
+        </w:rPr>
+      </w:pPr>
+      <w:r>
+        <w:rPr>
+          <w:sz w:val="22"/>
+          <w:lang w:val="ru-BY"/>
+        </w:rPr>
+        <w:t xml:space="preserve">        (</w:t>
+      </w:r>
+      <w:proofErr w:type="spellStart"/>
+      <w:r>
+        <w:rPr>
+          <w:sz w:val="22"/>
+          <w:lang w:val="ru-BY"/>
+        </w:rPr>
+        <w:t>auth.uid</w:t>
+      </w:r>
+      <w:proofErr w:type="spellEnd"/>
+      <w:r>
+        <w:rPr>
+          <w:sz w:val="22"/>
+          <w:lang w:val="ru-BY"/>
+        </w:rPr>
+        <w:t>(), '</w:t>
+      </w:r>
+      <w:proofErr w:type="spellStart"/>
+      <w:r>
+        <w:rPr>
+          <w:sz w:val="22"/>
+          <w:lang w:val="ru-BY"/>
+        </w:rPr>
+        <w:t>Insert</w:t>
+      </w:r>
+      <w:proofErr w:type="spellEnd"/>
+      <w:r>
+        <w:rPr>
+          <w:sz w:val="22"/>
+          <w:lang w:val="ru-BY"/>
+        </w:rPr>
+        <w:t xml:space="preserve"> </w:t>
+      </w:r>
+      <w:proofErr w:type="spellStart"/>
+      <w:r>
+        <w:rPr>
+          <w:sz w:val="22"/>
+          <w:lang w:val="ru-BY"/>
+        </w:rPr>
+        <w:t>into</w:t>
+      </w:r>
+      <w:proofErr w:type="spellEnd"/>
+      <w:r>
+        <w:rPr>
+          <w:sz w:val="22"/>
+          <w:lang w:val="ru-BY"/>
+        </w:rPr>
+        <w:t xml:space="preserve"> ' || TG_TABLE_NAME || ' </w:t>
+      </w:r>
+      <w:proofErr w:type="spellStart"/>
+      <w:r>
+        <w:rPr>
+          <w:sz w:val="22"/>
+          <w:lang w:val="ru-BY"/>
+        </w:rPr>
+        <w:t>table</w:t>
+      </w:r>
+      <w:proofErr w:type="spellEnd"/>
+      <w:r>
+        <w:rPr>
+          <w:sz w:val="22"/>
+          <w:lang w:val="ru-BY"/>
+        </w:rPr>
+        <w:t>', NOW());</w:t>
+      </w:r>
+    </w:p>
+    <w:p>
+      <w:pPr>
+        <w:rPr>
+          <w:sz w:val="22"/>
+          <w:lang w:val="ru-BY"/>
+        </w:rPr>
+      </w:pPr>
+      <w:r>
+        <w:rPr>
+          <w:sz w:val="22"/>
+          <w:lang w:val="ru-BY"/>
+        </w:rPr>
+        <w:t xml:space="preserve">    ELSIF TG_OP = 'UPDATE' THEN</w:t>
+      </w:r>
+    </w:p>
+    <w:p>
+      <w:pPr>
+        <w:rPr>
+          <w:sz w:val="22"/>
+          <w:lang w:val="ru-BY"/>
+        </w:rPr>
+      </w:pPr>
+      <w:r>
+        <w:rPr>
+          <w:sz w:val="22"/>
+          <w:lang w:val="ru-BY"/>
+        </w:rPr>
+        <w:t xml:space="preserve">        </w:t>
+      </w:r>
+      <w:proofErr w:type="spellStart"/>
+      <w:r>
+        <w:rPr>
+          <w:sz w:val="22"/>
+          <w:lang w:val="ru-BY"/>
+        </w:rPr>
+        <w:t>insert</w:t>
+      </w:r>
+      <w:proofErr w:type="spellEnd"/>
+      <w:r>
+        <w:rPr>
+          <w:sz w:val="22"/>
+          <w:lang w:val="ru-BY"/>
+        </w:rPr>
+        <w:t xml:space="preserve"> </w:t>
+      </w:r>
+      <w:proofErr w:type="spellStart"/>
+      <w:r>
+        <w:rPr>
+          <w:sz w:val="22"/>
+          <w:lang w:val="ru-BY"/>
+        </w:rPr>
+        <w:t>into</w:t>
+      </w:r>
+      <w:proofErr w:type="spellEnd"/>
+      <w:r>
+        <w:rPr>
+          <w:sz w:val="22"/>
+          <w:lang w:val="ru-BY"/>
+        </w:rPr>
+        <w:t xml:space="preserve"> "</w:t>
+      </w:r>
+      <w:proofErr w:type="spellStart"/>
+      <w:r>
+        <w:rPr>
+          <w:sz w:val="22"/>
+          <w:lang w:val="ru-BY"/>
+        </w:rPr>
+        <w:t>public</w:t>
+      </w:r>
+      <w:proofErr w:type="spellEnd"/>
+      <w:r>
+        <w:rPr>
+          <w:sz w:val="22"/>
+          <w:lang w:val="ru-BY"/>
+        </w:rPr>
+        <w:t>"."</w:t>
+      </w:r>
+      <w:proofErr w:type="spellStart"/>
+      <w:r>
+        <w:rPr>
+          <w:sz w:val="22"/>
+          <w:lang w:val="ru-BY"/>
+        </w:rPr>
+        <w:t>logs</w:t>
+      </w:r>
+      <w:proofErr w:type="spellEnd"/>
+      <w:r>
+        <w:rPr>
+          <w:sz w:val="22"/>
+          <w:lang w:val="ru-BY"/>
+        </w:rPr>
+        <w:t>" (</w:t>
+      </w:r>
+      <w:proofErr w:type="spellStart"/>
+      <w:r>
+        <w:rPr>
+          <w:sz w:val="22"/>
+          <w:lang w:val="ru-BY"/>
+        </w:rPr>
+        <w:t>user_id</w:t>
+      </w:r>
+      <w:proofErr w:type="spellEnd"/>
+      <w:r>
+        <w:rPr>
+          <w:sz w:val="22"/>
+          <w:lang w:val="ru-BY"/>
+        </w:rPr>
+        <w:t xml:space="preserve">, </w:t>
+      </w:r>
+      <w:proofErr w:type="spellStart"/>
+      <w:r>
+        <w:rPr>
+          <w:sz w:val="22"/>
+          <w:lang w:val="ru-BY"/>
+        </w:rPr>
+        <w:t>description</w:t>
+      </w:r>
+      <w:proofErr w:type="spellEnd"/>
+      <w:r>
+        <w:rPr>
+          <w:sz w:val="22"/>
+          <w:lang w:val="ru-BY"/>
+        </w:rPr>
+        <w:t xml:space="preserve">, </w:t>
+      </w:r>
+      <w:proofErr w:type="spellStart"/>
+      <w:r>
+        <w:rPr>
+          <w:sz w:val="22"/>
+          <w:lang w:val="ru-BY"/>
+        </w:rPr>
+        <w:t>time</w:t>
+      </w:r>
+      <w:proofErr w:type="spellEnd"/>
+      <w:r>
+        <w:rPr>
+          <w:sz w:val="22"/>
+          <w:lang w:val="ru-BY"/>
+        </w:rPr>
+        <w:t xml:space="preserve">) </w:t>
+      </w:r>
+      <w:proofErr w:type="spellStart"/>
+      <w:r>
+        <w:rPr>
+          <w:sz w:val="22"/>
+          <w:lang w:val="ru-BY"/>
+        </w:rPr>
+        <w:t>values</w:t>
+      </w:r>
+      <w:proofErr w:type="spellEnd"/>
+      <w:r>
+        <w:rPr>
+          <w:sz w:val="22"/>
+          <w:lang w:val="ru-BY"/>
+        </w:rPr>
+        <w:t xml:space="preserve"> </w:t>
+      </w:r>
+    </w:p>
+    <w:p>
+      <w:pPr>
+        <w:rPr>
+          <w:sz w:val="22"/>
+          <w:lang w:val="ru-BY"/>
+        </w:rPr>
+      </w:pPr>
+      <w:r>
+        <w:rPr>
+          <w:sz w:val="22"/>
+          <w:lang w:val="ru-BY"/>
+        </w:rPr>
+        <w:t xml:space="preserve">        (</w:t>
+      </w:r>
+      <w:proofErr w:type="spellStart"/>
+      <w:r>
+        <w:rPr>
+          <w:sz w:val="22"/>
+          <w:lang w:val="ru-BY"/>
+        </w:rPr>
+        <w:t>auth.uid</w:t>
+      </w:r>
+      <w:proofErr w:type="spellEnd"/>
+      <w:r>
+        <w:rPr>
+          <w:sz w:val="22"/>
+          <w:lang w:val="ru-BY"/>
+        </w:rPr>
+        <w:t>(), '</w:t>
+      </w:r>
+      <w:proofErr w:type="spellStart"/>
+      <w:r>
+        <w:rPr>
+          <w:sz w:val="22"/>
+          <w:lang w:val="ru-BY"/>
+        </w:rPr>
+        <w:t>Update</w:t>
+      </w:r>
+      <w:proofErr w:type="spellEnd"/>
+      <w:r>
+        <w:rPr>
+          <w:sz w:val="22"/>
+          <w:lang w:val="ru-BY"/>
+        </w:rPr>
+        <w:t xml:space="preserve"> </w:t>
+      </w:r>
+      <w:proofErr w:type="spellStart"/>
+      <w:r>
+        <w:rPr>
+          <w:sz w:val="22"/>
+          <w:lang w:val="ru-BY"/>
+        </w:rPr>
+        <w:t>in</w:t>
+      </w:r>
+      <w:proofErr w:type="spellEnd"/>
+      <w:r>
+        <w:rPr>
+          <w:sz w:val="22"/>
+          <w:lang w:val="ru-BY"/>
+        </w:rPr>
+        <w:t xml:space="preserve"> ' || TG_TABLE_NAME || ' </w:t>
+      </w:r>
+      <w:proofErr w:type="spellStart"/>
+      <w:r>
+        <w:rPr>
+          <w:sz w:val="22"/>
+          <w:lang w:val="ru-BY"/>
+        </w:rPr>
+        <w:t>table</w:t>
+      </w:r>
+      <w:proofErr w:type="spellEnd"/>
+      <w:r>
+        <w:rPr>
+          <w:sz w:val="22"/>
+          <w:lang w:val="ru-BY"/>
+        </w:rPr>
+        <w:t>', NOW());</w:t>
+      </w:r>
+    </w:p>
+    <w:p>
+      <w:pPr>
+        <w:rPr>
+          <w:sz w:val="22"/>
+          <w:lang w:val="ru-BY"/>
+        </w:rPr>
+      </w:pPr>
+      <w:r>
+        <w:rPr>
+          <w:sz w:val="22"/>
+          <w:lang w:val="ru-BY"/>
+        </w:rPr>
+        <w:t xml:space="preserve">    ELSIF TG_OP = 'DELETE' THEN</w:t>
+      </w:r>
+    </w:p>
+    <w:p>
+      <w:pPr>
+        <w:rPr>
+          <w:sz w:val="22"/>
+          <w:lang w:val="ru-BY"/>
+        </w:rPr>
+      </w:pPr>
+      <w:r>
+        <w:rPr>
+          <w:sz w:val="22"/>
+          <w:lang w:val="ru-BY"/>
+        </w:rPr>
+        <w:t xml:space="preserve">        </w:t>
+      </w:r>
+      <w:proofErr w:type="spellStart"/>
+      <w:r>
+        <w:rPr>
+          <w:sz w:val="22"/>
+          <w:lang w:val="ru-BY"/>
+        </w:rPr>
+        <w:t>insert</w:t>
+      </w:r>
+      <w:proofErr w:type="spellEnd"/>
+      <w:r>
+        <w:rPr>
+          <w:sz w:val="22"/>
+          <w:lang w:val="ru-BY"/>
+        </w:rPr>
+        <w:t xml:space="preserve"> </w:t>
+      </w:r>
+      <w:proofErr w:type="spellStart"/>
+      <w:r>
+        <w:rPr>
+          <w:sz w:val="22"/>
+          <w:lang w:val="ru-BY"/>
+        </w:rPr>
+        <w:t>into</w:t>
+      </w:r>
+      <w:proofErr w:type="spellEnd"/>
+      <w:r>
+        <w:rPr>
+          <w:sz w:val="22"/>
+          <w:lang w:val="ru-BY"/>
+        </w:rPr>
+        <w:t xml:space="preserve"> "</w:t>
+      </w:r>
+      <w:proofErr w:type="spellStart"/>
+      <w:r>
+        <w:rPr>
+          <w:sz w:val="22"/>
+          <w:lang w:val="ru-BY"/>
+        </w:rPr>
+        <w:t>public</w:t>
+      </w:r>
+      <w:proofErr w:type="spellEnd"/>
+      <w:r>
+        <w:rPr>
+          <w:sz w:val="22"/>
+          <w:lang w:val="ru-BY"/>
+        </w:rPr>
+        <w:t>"."</w:t>
+      </w:r>
+      <w:proofErr w:type="spellStart"/>
+      <w:r>
+        <w:rPr>
+          <w:sz w:val="22"/>
+          <w:lang w:val="ru-BY"/>
+        </w:rPr>
+        <w:t>logs</w:t>
+      </w:r>
+      <w:proofErr w:type="spellEnd"/>
+      <w:r>
+        <w:rPr>
+          <w:sz w:val="22"/>
+          <w:lang w:val="ru-BY"/>
+        </w:rPr>
+        <w:t>" (</w:t>
+      </w:r>
+      <w:proofErr w:type="spellStart"/>
+      <w:r>
+        <w:rPr>
+          <w:sz w:val="22"/>
+          <w:lang w:val="ru-BY"/>
+        </w:rPr>
+        <w:t>user_id</w:t>
+      </w:r>
+      <w:proofErr w:type="spellEnd"/>
+      <w:r>
+        <w:rPr>
+          <w:sz w:val="22"/>
+          <w:lang w:val="ru-BY"/>
+        </w:rPr>
+        <w:t xml:space="preserve">, </w:t>
+      </w:r>
+      <w:proofErr w:type="spellStart"/>
+      <w:r>
+        <w:rPr>
+          <w:sz w:val="22"/>
+          <w:lang w:val="ru-BY"/>
+        </w:rPr>
+        <w:t>description</w:t>
+      </w:r>
+      <w:proofErr w:type="spellEnd"/>
+      <w:r>
+        <w:rPr>
+          <w:sz w:val="22"/>
+          <w:lang w:val="ru-BY"/>
+        </w:rPr>
+        <w:t xml:space="preserve">, </w:t>
+      </w:r>
+      <w:proofErr w:type="spellStart"/>
+      <w:r>
+        <w:rPr>
+          <w:sz w:val="22"/>
+          <w:lang w:val="ru-BY"/>
+        </w:rPr>
+        <w:t>time</w:t>
+      </w:r>
+      <w:proofErr w:type="spellEnd"/>
+      <w:r>
+        <w:rPr>
+          <w:sz w:val="22"/>
+          <w:lang w:val="ru-BY"/>
+        </w:rPr>
+        <w:t xml:space="preserve">) </w:t>
+      </w:r>
+      <w:proofErr w:type="spellStart"/>
+      <w:r>
+        <w:rPr>
+          <w:sz w:val="22"/>
+          <w:lang w:val="ru-BY"/>
+        </w:rPr>
+        <w:t>values</w:t>
+      </w:r>
+      <w:proofErr w:type="spellEnd"/>
+      <w:r>
+        <w:rPr>
+          <w:sz w:val="22"/>
+          <w:lang w:val="ru-BY"/>
+        </w:rPr>
+        <w:t xml:space="preserve"> </w:t>
+      </w:r>
+    </w:p>
+    <w:p>
+      <w:pPr>
+        <w:rPr>
+          <w:sz w:val="22"/>
+          <w:lang w:val="ru-BY"/>
+        </w:rPr>
+      </w:pPr>
+      <w:r>
+        <w:rPr>
+          <w:sz w:val="22"/>
+          <w:lang w:val="ru-BY"/>
+        </w:rPr>
+        <w:t xml:space="preserve">        (</w:t>
+      </w:r>
+      <w:proofErr w:type="spellStart"/>
+      <w:r>
+        <w:rPr>
+          <w:sz w:val="22"/>
+          <w:lang w:val="ru-BY"/>
+        </w:rPr>
+        <w:t>auth.uid</w:t>
+      </w:r>
+      <w:proofErr w:type="spellEnd"/>
+      <w:r>
+        <w:rPr>
+          <w:sz w:val="22"/>
+          <w:lang w:val="ru-BY"/>
+        </w:rPr>
+        <w:t>(), '</w:t>
+      </w:r>
+      <w:proofErr w:type="spellStart"/>
+      <w:r>
+        <w:rPr>
+          <w:sz w:val="22"/>
+          <w:lang w:val="ru-BY"/>
+        </w:rPr>
+        <w:t>Delete</w:t>
+      </w:r>
+      <w:proofErr w:type="spellEnd"/>
+      <w:r>
+        <w:rPr>
+          <w:sz w:val="22"/>
+          <w:lang w:val="ru-BY"/>
+        </w:rPr>
+        <w:t xml:space="preserve"> </w:t>
+      </w:r>
+      <w:proofErr w:type="spellStart"/>
+      <w:r>
+        <w:rPr>
+          <w:sz w:val="22"/>
+          <w:lang w:val="ru-BY"/>
+        </w:rPr>
+        <w:t>from</w:t>
+      </w:r>
+      <w:proofErr w:type="spellEnd"/>
+      <w:r>
+        <w:rPr>
+          <w:sz w:val="22"/>
+          <w:lang w:val="ru-BY"/>
+        </w:rPr>
+        <w:t xml:space="preserve"> ' || TG_TABLE_NAME || ' </w:t>
+      </w:r>
+      <w:proofErr w:type="spellStart"/>
+      <w:r>
+        <w:rPr>
+          <w:sz w:val="22"/>
+          <w:lang w:val="ru-BY"/>
+        </w:rPr>
+        <w:t>table</w:t>
+      </w:r>
+      <w:proofErr w:type="spellEnd"/>
+      <w:r>
+        <w:rPr>
+          <w:sz w:val="22"/>
+          <w:lang w:val="ru-BY"/>
+        </w:rPr>
+        <w:t>', NOW());</w:t>
+      </w:r>
+    </w:p>
+    <w:p>
+      <w:pPr>
+        <w:rPr>
+          <w:sz w:val="22"/>
+          <w:lang w:val="ru-BY"/>
+        </w:rPr>
+      </w:pPr>
+      <w:r>
+        <w:rPr>
+          <w:sz w:val="22"/>
+          <w:lang w:val="ru-BY"/>
+        </w:rPr>
+        <w:t xml:space="preserve">    END IF;</w:t>
+      </w:r>
+    </w:p>
+    <w:p>
+      <w:pPr>
+        <w:rPr>
+          <w:sz w:val="22"/>
+          <w:lang w:val="ru-BY"/>
+        </w:rPr>
+      </w:pPr>
+      <w:r>
+        <w:rPr>
+          <w:sz w:val="22"/>
+          <w:lang w:val="ru-BY"/>
+        </w:rPr>
+        <w:t>END;</w:t>
+      </w:r>
+    </w:p>
+    <w:p>
+      <w:pPr>
+        <w:rPr>
+          <w:sz w:val="22"/>
+          <w:lang w:val="ru-BY"/>
+        </w:rPr>
+      </w:pPr>
+      <w:r>
+        <w:rPr>
+          <w:sz w:val="22"/>
+          <w:lang w:val="ru-BY"/>
+        </w:rPr>
+        <w:t xml:space="preserve">$$ LANGUAGE </w:t>
+      </w:r>
+      <w:proofErr w:type="spellStart"/>
+      <w:r>
+        <w:rPr>
+          <w:sz w:val="22"/>
+          <w:lang w:val="ru-BY"/>
+        </w:rPr>
+        <w:t>plpgsql</w:t>
+      </w:r>
+      <w:proofErr w:type="spellEnd"/>
+      <w:r>
+        <w:rPr>
+          <w:sz w:val="22"/>
+          <w:lang w:val="ru-BY"/>
+        </w:rPr>
+        <w:t>;</w:t>
+      </w:r>
+    </w:p>
+    <w:p>
+      <w:pPr>
+        <w:rPr>
+          <w:sz w:val="22"/>
+          <w:lang w:val="ru-BY"/>
+        </w:rPr>
+      </w:pPr>
+    </w:p>
+    <w:p>
+      <w:pPr>
+        <w:rPr>
+          <w:sz w:val="22"/>
+          <w:lang w:val="ru-BY"/>
+        </w:rPr>
+      </w:pPr>
+    </w:p>
+    <w:p>
+      <w:pPr>
+        <w:rPr>
+          <w:sz w:val="22"/>
+          <w:lang w:val="ru-BY"/>
+        </w:rPr>
+      </w:pPr>
+      <w:r>
+        <w:rPr>
+          <w:sz w:val="22"/>
+          <w:lang w:val="ru-BY"/>
+        </w:rPr>
+        <w:t xml:space="preserve">CREATE OR REPLACE TRIGGER </w:t>
+      </w:r>
+      <w:proofErr w:type="spellStart"/>
+      <w:r>
+        <w:rPr>
+          <w:sz w:val="22"/>
+          <w:lang w:val="ru-BY"/>
+        </w:rPr>
+        <w:t>news_logging_trigger</w:t>
+      </w:r>
+      <w:proofErr w:type="spellEnd"/>
+    </w:p>
+    <w:p>
+      <w:pPr>
+        <w:rPr>
+          <w:sz w:val="22"/>
+          <w:lang w:val="ru-BY"/>
+        </w:rPr>
+      </w:pPr>
+      <w:r>
+        <w:rPr>
+          <w:sz w:val="22"/>
+          <w:lang w:val="ru-BY"/>
+        </w:rPr>
+        <w:t xml:space="preserve">    AFTER INSERT OR UPDATE OR DELETE </w:t>
+      </w:r>
+    </w:p>
+    <w:p>
+      <w:pPr>
+        <w:rPr>
+          <w:sz w:val="22"/>
+          <w:lang w:val="ru-BY"/>
+        </w:rPr>
+      </w:pPr>
+      <w:r>
+        <w:rPr>
+          <w:sz w:val="22"/>
+          <w:lang w:val="ru-BY"/>
+        </w:rPr>
+        <w:t xml:space="preserve"> ON </w:t>
+      </w:r>
+      <w:proofErr w:type="spellStart"/>
+      <w:r>
+        <w:rPr>
+          <w:sz w:val="22"/>
+          <w:lang w:val="ru-BY"/>
+        </w:rPr>
+        <w:t>public.news</w:t>
+      </w:r>
+      <w:proofErr w:type="spellEnd"/>
+    </w:p>
+    <w:p>
+      <w:pPr>
+        <w:rPr>
+          <w:sz w:val="22"/>
+          <w:lang w:val="ru-BY"/>
+        </w:rPr>
+      </w:pPr>
+      <w:r>
+        <w:rPr>
+          <w:sz w:val="22"/>
+          <w:lang w:val="ru-BY"/>
+        </w:rPr>
+        <w:t xml:space="preserve">    FOR EACH ROW</w:t>
+      </w:r>
+    </w:p>
+    <w:p>
+      <w:pPr>
+        <w:rPr>
+          <w:sz w:val="22"/>
+          <w:lang w:val="ru-BY"/>
+        </w:rPr>
+      </w:pPr>
+      <w:r>
+        <w:rPr>
+          <w:sz w:val="22"/>
+          <w:lang w:val="ru-BY"/>
+        </w:rPr>
+        <w:t xml:space="preserve">    EXECUTE FUNCTION </w:t>
+      </w:r>
+      <w:proofErr w:type="spellStart"/>
+      <w:r>
+        <w:rPr>
+          <w:sz w:val="22"/>
+          <w:lang w:val="ru-BY"/>
+        </w:rPr>
+        <w:t>logging_trigger</w:t>
+      </w:r>
+      <w:proofErr w:type="spellEnd"/>
+      <w:r>
+        <w:rPr>
+          <w:sz w:val="22"/>
+          <w:lang w:val="ru-BY"/>
+        </w:rPr>
+        <w:t>();</w:t>
+      </w:r>
+    </w:p>
+    <w:bookmarkEnd w:id="20"/>
     <w:p>
       <w:pPr>
         <w:jc w:val="center"/>
@@ -18220,7 +22605,7 @@
           <w:lang w:val="ru-BY"/>
         </w:rPr>
         <w:lastRenderedPageBreak/>
-        <w:t>ПРИЛОЖЕНИЕ В</w:t>
+        <w:t>ПРИЛОЖЕНИЕ Б</w:t>
       </w:r>
       <w:r>
         <w:rPr>
@@ -18234,12 +22619,175 @@
           <w:lang w:val="ru-BY"/>
         </w:rPr>
         <w:br/>
+      </w:r>
+      <w:r>
+        <w:rPr>
+          <w:lang w:val="ru-BY"/>
+        </w:rPr>
+        <w:t>Концептуальная ER диаграмма</w:t>
+      </w:r>
+    </w:p>
+    <w:p>
+      <w:pPr>
+        <w:jc w:val="center"/>
+        <w:rPr>
+          <w:rFonts w:eastAsia="Times New Roman"/>
+          <w:b/>
+          <w:color w:val="000000" w:themeColor="text1"/>
+          <w:sz w:val="32"/>
+          <w:szCs w:val="40"/>
+          <w:lang w:val="ru-BY"/>
+        </w:rPr>
+      </w:pPr>
+      <w:r>
+        <w:rPr>
+          <w:lang w:val="ru-BY"/>
+        </w:rPr>
+        <w:br w:type="page"/>
+      </w:r>
+    </w:p>
+    <w:p>
+      <w:pPr>
+        <w:pStyle w:val="AppendixHeader1"/>
+        <w:rPr>
+          <w:lang w:val="ru-BY"/>
+        </w:rPr>
+      </w:pPr>
+      <w:r>
+        <w:rPr>
+          <w:lang w:val="ru-BY"/>
+        </w:rPr>
+        <w:lastRenderedPageBreak/>
+        <w:t>ПРИЛОЖЕНИЕ В</w:t>
+      </w:r>
+      <w:r>
+        <w:rPr>
+          <w:lang w:val="ru-BY"/>
+        </w:rPr>
+        <w:br/>
+        <w:t>(обязательное)</w:t>
+      </w:r>
+      <w:r>
+        <w:rPr>
+          <w:lang w:val="ru-BY"/>
+        </w:rPr>
+        <w:br/>
+      </w:r>
+      <w:r>
+        <w:rPr>
+          <w:lang w:val="ru-BY"/>
+        </w:rPr>
+        <w:t>IDEF1X диаграмма</w:t>
+      </w:r>
+    </w:p>
+    <w:p>
+      <w:pPr>
+        <w:jc w:val="center"/>
+        <w:rPr>
+          <w:rFonts w:eastAsia="Times New Roman"/>
+          <w:b/>
+          <w:color w:val="000000" w:themeColor="text1"/>
+          <w:sz w:val="32"/>
+          <w:szCs w:val="40"/>
+          <w:lang w:val="ru-BY"/>
+        </w:rPr>
+      </w:pPr>
+      <w:r>
+        <w:rPr>
+          <w:lang w:val="ru-BY"/>
+        </w:rPr>
+        <w:br w:type="page"/>
+      </w:r>
+    </w:p>
+    <w:p>
+      <w:pPr>
+        <w:pStyle w:val="AppendixHeader1"/>
+        <w:rPr>
+          <w:lang w:val="ru-BY"/>
+        </w:rPr>
+      </w:pPr>
+      <w:r>
+        <w:rPr>
+          <w:lang w:val="ru-BY"/>
+        </w:rPr>
+        <w:lastRenderedPageBreak/>
+        <w:t>ПРИЛОЖЕНИЕ Г</w:t>
+      </w:r>
+      <w:r>
+        <w:rPr>
+          <w:lang w:val="ru-BY"/>
+        </w:rPr>
+        <w:br/>
+        <w:t>(обязательное)</w:t>
+      </w:r>
+      <w:r>
+        <w:rPr>
+          <w:lang w:val="ru-BY"/>
+        </w:rPr>
+        <w:br/>
+        <w:t>Физическая ER диаграмма</w:t>
+      </w:r>
+    </w:p>
+    <w:p>
+      <w:pPr>
+        <w:jc w:val="center"/>
+        <w:rPr>
+          <w:rFonts w:eastAsia="Times New Roman"/>
+          <w:b/>
+          <w:color w:val="000000" w:themeColor="text1"/>
+          <w:sz w:val="32"/>
+          <w:szCs w:val="40"/>
+          <w:lang w:val="ru-BY"/>
+        </w:rPr>
+      </w:pPr>
+      <w:r>
+        <w:rPr>
+          <w:lang w:val="ru-BY"/>
+        </w:rPr>
+        <w:br w:type="page"/>
+      </w:r>
+    </w:p>
+    <w:p>
+      <w:pPr>
+        <w:pStyle w:val="AppendixHeader1"/>
+        <w:rPr>
+          <w:lang w:val="ru-BY"/>
+        </w:rPr>
+      </w:pPr>
+      <w:r>
+        <w:rPr>
+          <w:lang w:val="ru-BY"/>
+        </w:rPr>
+        <w:lastRenderedPageBreak/>
+        <w:t>ПРИЛОЖЕНИЕ Д</w:t>
+      </w:r>
+      <w:r>
+        <w:rPr>
+          <w:lang w:val="ru-BY"/>
+        </w:rPr>
+        <w:br/>
+        <w:t>(обязательное)</w:t>
+      </w:r>
+      <w:r>
+        <w:rPr>
+          <w:lang w:val="ru-BY"/>
+        </w:rPr>
+        <w:br/>
         <w:t>Ведомость документов</w:t>
       </w:r>
     </w:p>
+    <w:p>
+      <w:pPr>
+        <w:pStyle w:val="AppendixHeader1"/>
+        <w:jc w:val="both"/>
+        <w:rPr>
+          <w:lang w:val="ru-BY"/>
+        </w:rPr>
+      </w:pPr>
+    </w:p>
     <w:sectPr>
-      <w:footerReference w:type="default" r:id="rId15"/>
-      <w:footerReference w:type="first" r:id="rId16"/>
+      <w:footerReference w:type="default" r:id="rId18"/>
+      <w:footerReference w:type="first" r:id="rId19"/>
       <w:pgSz w:w="11906" w:h="16838" w:code="9"/>
       <w:pgMar w:top="1134" w:right="851" w:bottom="1531" w:left="1701" w:header="0" w:footer="964" w:gutter="0"/>
       <w:pgNumType w:start="1"/>
@@ -19945,7 +24493,7 @@
 </file>
 
 <file path=customXml/itemProps1.xml><?xml version="1.0" encoding="utf-8"?>
-<ds:datastoreItem xmlns:ds="http://schemas.openxmlformats.org/officeDocument/2006/customXml" ds:itemID="{1B6463F7-DA24-40AE-A1FB-4B7EE62D413E}">
+<ds:datastoreItem xmlns:ds="http://schemas.openxmlformats.org/officeDocument/2006/customXml" ds:itemID="{91B23BCC-B7E1-4364-9EAF-7CDFA2BB9B0E}">
   <ds:schemaRefs>
     <ds:schemaRef ds:uri="http://schemas.openxmlformats.org/officeDocument/2006/bibliography"/>
   </ds:schemaRefs>
